--- a/Docs/record_front_page.docx
+++ b/Docs/record_front_page.docx
@@ -1,6 +1,6 @@
 
 <file path=word/document.xml><?xml version="1.0" encoding="utf-8"?>
-<w:document xmlns:wpc="http://schemas.microsoft.com/office/word/2010/wordprocessingCanvas" xmlns:cx="http://schemas.microsoft.com/office/drawing/2014/chartex" xmlns:cx1="http://schemas.microsoft.com/office/drawing/2015/9/8/chartex" xmlns:cx2="http://schemas.microsoft.com/office/drawing/2015/10/21/chartex" xmlns:cx3="http://schemas.microsoft.com/office/drawing/2016/5/9/chartex" xmlns:cx4="http://schemas.microsoft.com/office/drawing/2016/5/10/chartex" xmlns:cx5="http://schemas.microsoft.com/office/drawing/2016/5/11/chartex" xmlns:cx6="http://schemas.microsoft.com/office/drawing/2016/5/12/chartex" xmlns:cx7="http://schemas.microsoft.com/office/drawing/2016/5/13/chartex" xmlns:cx8="http://schemas.microsoft.com/office/drawing/2016/5/14/chartex" xmlns:mc="http://schemas.openxmlformats.org/markup-compatibility/2006" xmlns:aink="http://schemas.microsoft.com/office/drawing/2016/ink" xmlns:am3d="http://schemas.microsoft.com/office/drawing/2017/model3d" xmlns:o="urn:schemas-microsoft-com:office:office" xmlns:oel="http://schemas.microsoft.com/office/2019/extlst" xmlns:r="http://schemas.openxmlformats.org/officeDocument/2006/relationships" xmlns:m="http://schemas.openxmlformats.org/officeDocument/2006/math" xmlns:v="urn:schemas-microsoft-com:vml" xmlns:wp14="http://schemas.microsoft.com/office/word/2010/wordprocessingDrawing" xmlns:wp="http://schemas.openxmlformats.org/drawingml/2006/wordprocessingDrawing" xmlns:w10="urn:schemas-microsoft-com:office:word" xmlns:w="http://schemas.openxmlformats.org/wordprocessingml/2006/main" xmlns:w14="http://schemas.microsoft.com/office/word/2010/wordml" xmlns:w15="http://schemas.microsoft.com/office/word/2012/wordml" xmlns:w16cex="http://schemas.microsoft.com/office/word/2018/wordml/cex" xmlns:w16cid="http://schemas.microsoft.com/office/word/2016/wordml/cid" xmlns:w16="http://schemas.microsoft.com/office/word/2018/wordml" xmlns:w16du="http://schemas.microsoft.com/office/word/2023/wordml/word16du" xmlns:w16sdtdh="http://schemas.microsoft.com/office/word/2020/wordml/sdtdatahash" xmlns:w16se="http://schemas.microsoft.com/office/word/2015/wordml/symex" xmlns:wpg="http://schemas.microsoft.com/office/word/2010/wordprocessingGroup" xmlns:wpi="http://schemas.microsoft.com/office/word/2010/wordprocessingInk" xmlns:wne="http://schemas.microsoft.com/office/word/2006/wordml" xmlns:wps="http://schemas.microsoft.com/office/word/2010/wordprocessingShape" mc:Ignorable="w14 w15 w16se w16cid w16 w16cex w16sdtdh w16du wp14">
+<w:document xmlns:wpc="http://schemas.microsoft.com/office/word/2010/wordprocessingCanvas" xmlns:mc="http://schemas.openxmlformats.org/markup-compatibility/2006" xmlns:o="urn:schemas-microsoft-com:office:office" xmlns:r="http://schemas.openxmlformats.org/officeDocument/2006/relationships" xmlns:m="http://schemas.openxmlformats.org/officeDocument/2006/math" xmlns:v="urn:schemas-microsoft-com:vml" xmlns:wp14="http://schemas.microsoft.com/office/word/2010/wordprocessingDrawing" xmlns:wp="http://schemas.openxmlformats.org/drawingml/2006/wordprocessingDrawing" xmlns:w="http://schemas.openxmlformats.org/wordprocessingml/2006/main" xmlns:w14="http://schemas.microsoft.com/office/word/2010/wordml" xmlns:w10="urn:schemas-microsoft-com:office:word" xmlns:w15="http://schemas.microsoft.com/office/word/2012/wordml" xmlns:wpg="http://schemas.microsoft.com/office/word/2010/wordprocessingGroup" xmlns:wpi="http://schemas.microsoft.com/office/word/2010/wordprocessingInk" xmlns:wne="http://schemas.microsoft.com/office/word/2006/wordml" xmlns:wps="http://schemas.microsoft.com/office/word/2010/wordprocessingShape" xmlns:wpsCustomData="http://www.wps.cn/officeDocument/2013/wpsCustomData" mc:Ignorable="w14 w15 wp14">
   <w:body>
     <w:p>
       <w:pPr>
@@ -8,105 +8,64 @@
         <w:ind w:left="0" w:firstLine="0"/>
         <w:jc w:val="center"/>
         <w:rPr>
+          <w:rFonts w:hint="default" w:ascii="Liberation Serif" w:hAnsi="Liberation Serif" w:cs="Liberation Serif"/>
           <w:sz w:val="24"/>
         </w:rPr>
       </w:pPr>
       <w:r>
         <w:rPr>
+          <w:rFonts w:hint="default" w:ascii="Liberation Serif" w:hAnsi="Liberation Serif" w:cs="Liberation Serif"/>
           <w:b/>
           <w:sz w:val="36"/>
           <w:szCs w:val="40"/>
         </w:rPr>
-        <w:t>OBJECT ORIENTED PROGRAMMING</w:t>
-      </w:r>
-      <w:r>
-        <w:rPr>
-          <w:b/>
-          <w:sz w:val="36"/>
-          <w:szCs w:val="40"/>
-        </w:rPr>
-        <w:t xml:space="preserve"> </w:t>
-      </w:r>
-      <w:r>
-        <w:rPr>
-          <w:b/>
-          <w:sz w:val="36"/>
-          <w:szCs w:val="40"/>
-        </w:rPr>
-        <w:t>LAB</w:t>
+        <w:t>OBJECT ORIENTED PROGRAMMING LAB</w:t>
       </w:r>
     </w:p>
     <w:p>
       <w:pPr>
         <w:spacing w:after="297" w:line="240" w:lineRule="auto"/>
         <w:ind w:left="-5" w:firstLine="17"/>
-        <w:jc w:val="left"/>
+        <w:jc w:val="center"/>
+        <w:rPr>
+          <w:rFonts w:hint="default" w:ascii="Liberation Serif" w:hAnsi="Liberation Serif" w:cs="Liberation Serif"/>
+        </w:rPr>
       </w:pPr>
       <w:r>
         <w:rPr>
+          <w:rFonts w:hint="default" w:ascii="Liberation Serif" w:hAnsi="Liberation Serif" w:cs="Liberation Serif"/>
           <w:b/>
           <w:sz w:val="32"/>
           <w:szCs w:val="32"/>
         </w:rPr>
-        <w:t xml:space="preserve">                    </w:t>
-      </w:r>
-      <w:r>
-        <w:rPr>
-          <w:b/>
-          <w:sz w:val="32"/>
-          <w:szCs w:val="32"/>
-        </w:rPr>
-        <w:t xml:space="preserve">                       (20MCA13</w:t>
-      </w:r>
-      <w:r>
-        <w:rPr>
-          <w:b/>
-          <w:sz w:val="32"/>
-          <w:szCs w:val="32"/>
-        </w:rPr>
-        <w:t>2</w:t>
-      </w:r>
-      <w:r>
-        <w:rPr>
-          <w:b/>
-          <w:sz w:val="32"/>
-          <w:szCs w:val="32"/>
-        </w:rPr>
-        <w:t xml:space="preserve">) </w:t>
+        <w:t>(20MCA132)</w:t>
       </w:r>
     </w:p>
     <w:p>
       <w:pPr>
         <w:spacing w:after="154" w:line="240" w:lineRule="auto"/>
         <w:ind w:left="0" w:firstLine="0"/>
-        <w:jc w:val="left"/>
+        <w:jc w:val="center"/>
+        <w:rPr>
+          <w:rFonts w:hint="default" w:ascii="Liberation Serif" w:hAnsi="Liberation Serif" w:cs="Liberation Serif"/>
+        </w:rPr>
       </w:pPr>
-      <w:r>
-        <w:rPr>
-          <w:b/>
-          <w:sz w:val="40"/>
-          <w:szCs w:val="40"/>
-        </w:rPr>
-        <w:t xml:space="preserve"> </w:t>
-      </w:r>
-      <w:r>
-        <w:rPr>
-          <w:b/>
-          <w:sz w:val="32"/>
-          <w:szCs w:val="32"/>
-        </w:rPr>
-        <w:t xml:space="preserve"> </w:t>
-      </w:r>
     </w:p>
     <w:p>
       <w:pPr>
-        <w:pStyle w:val="Heading1"/>
+        <w:pStyle w:val="2"/>
         <w:spacing w:after="145" w:line="240" w:lineRule="auto"/>
         <w:ind w:left="0" w:firstLine="0"/>
-        <w:jc w:val="left"/>
+        <w:jc w:val="center"/>
+        <w:rPr>
+          <w:rFonts w:hint="default" w:ascii="Liberation Serif" w:hAnsi="Liberation Serif" w:cs="Liberation Serif"/>
+        </w:rPr>
       </w:pPr>
       <w:r>
-        <w:t xml:space="preserve">                                   LAB RECORD  </w:t>
+        <w:rPr>
+          <w:rFonts w:hint="default" w:ascii="Liberation Serif" w:hAnsi="Liberation Serif" w:cs="Liberation Serif"/>
+        </w:rPr>
+        <w:t>LAB RECORD</w:t>
       </w:r>
     </w:p>
     <w:p>
@@ -114,8 +73,14 @@
         <w:spacing w:after="241" w:line="240" w:lineRule="auto"/>
         <w:ind w:left="17" w:firstLine="0"/>
         <w:jc w:val="center"/>
+        <w:rPr>
+          <w:rFonts w:hint="default" w:ascii="Liberation Serif" w:hAnsi="Liberation Serif" w:cs="Liberation Serif"/>
+        </w:rPr>
       </w:pPr>
       <w:r>
+        <w:rPr>
+          <w:rFonts w:hint="default" w:ascii="Liberation Serif" w:hAnsi="Liberation Serif" w:cs="Liberation Serif"/>
+        </w:rPr>
         <w:t>Submitted in partial fulfilment of the requirements for the award of the degree of Master of Computer Applications of A P J Abdul Kalam Technological University, Kerala.</w:t>
       </w:r>
     </w:p>
@@ -124,39 +89,63 @@
         <w:spacing w:after="215" w:line="240" w:lineRule="auto"/>
         <w:ind w:left="10" w:right="4" w:firstLine="17"/>
         <w:jc w:val="center"/>
+        <w:rPr>
+          <w:rFonts w:hint="default" w:ascii="Liberation Serif" w:hAnsi="Liberation Serif" w:cs="Liberation Serif"/>
+        </w:rPr>
       </w:pPr>
       <w:r>
         <w:rPr>
+          <w:rFonts w:hint="default" w:ascii="Liberation Serif" w:hAnsi="Liberation Serif" w:cs="Liberation Serif"/>
           <w:b/>
           <w:sz w:val="32"/>
           <w:szCs w:val="32"/>
         </w:rPr>
-        <w:t xml:space="preserve">Submitted by: </w:t>
+        <w:t>Submitted by:</w:t>
       </w:r>
     </w:p>
     <w:p>
       <w:pPr>
-        <w:pStyle w:val="Heading2"/>
+        <w:pStyle w:val="3"/>
         <w:spacing w:after="199" w:line="240" w:lineRule="auto"/>
         <w:ind w:right="2"/>
         <w:jc w:val="center"/>
+        <w:rPr>
+          <w:rFonts w:hint="default" w:ascii="Liberation Serif" w:hAnsi="Liberation Serif" w:cs="Liberation Serif"/>
+        </w:rPr>
       </w:pPr>
       <w:r>
-        <w:t>AJO JOJO</w:t>
-      </w:r>
-      <w:r>
+        <w:rPr>
+          <w:rFonts w:hint="default" w:ascii="Liberation Serif" w:hAnsi="Liberation Serif" w:cs="Liberation Serif"/>
+          <w:lang w:val="en-US"/>
+        </w:rPr>
+        <w:t>SREYAS SATHEESH</w:t>
+      </w:r>
+      <w:r>
+        <w:rPr>
+          <w:rFonts w:hint="default" w:ascii="Liberation Serif" w:hAnsi="Liberation Serif" w:cs="Liberation Serif"/>
+        </w:rPr>
         <w:t xml:space="preserve"> (SJC23MCA-20</w:t>
       </w:r>
       <w:r>
-        <w:t>07</w:t>
-      </w:r>
-      <w:r>
-        <w:t xml:space="preserve">) </w:t>
+        <w:rPr>
+          <w:rFonts w:hint="default" w:ascii="Liberation Serif" w:hAnsi="Liberation Serif" w:cs="Liberation Serif"/>
+          <w:lang w:val="en-US"/>
+        </w:rPr>
+        <w:t>53</w:t>
+      </w:r>
+      <w:r>
+        <w:rPr>
+          <w:rFonts w:hint="default" w:ascii="Liberation Serif" w:hAnsi="Liberation Serif" w:cs="Liberation Serif"/>
+        </w:rPr>
+        <w:t>)</w:t>
       </w:r>
     </w:p>
     <w:p>
       <w:pPr>
         <w:spacing w:line="240" w:lineRule="auto"/>
+        <w:rPr>
+          <w:rFonts w:hint="default" w:ascii="Liberation Serif" w:hAnsi="Liberation Serif" w:cs="Liberation Serif"/>
+        </w:rPr>
       </w:pPr>
     </w:p>
     <w:p>
@@ -164,13 +153,16 @@
         <w:spacing w:after="155" w:line="240" w:lineRule="auto"/>
         <w:ind w:left="76" w:firstLine="0"/>
         <w:jc w:val="center"/>
+        <w:rPr>
+          <w:rFonts w:hint="default" w:ascii="Liberation Serif" w:hAnsi="Liberation Serif" w:cs="Liberation Serif"/>
+        </w:rPr>
       </w:pPr>
       <w:r>
         <w:rPr>
-          <w:noProof/>
+          <w:rFonts w:hint="default" w:ascii="Liberation Serif" w:hAnsi="Liberation Serif" w:cs="Liberation Serif"/>
         </w:rPr>
         <w:drawing>
-          <wp:inline distT="0" distB="0" distL="0" distR="0" wp14:anchorId="5FEE133A" wp14:editId="4B64749B">
+          <wp:inline distT="0" distB="0" distL="0" distR="0">
             <wp:extent cx="1139825" cy="1158240"/>
             <wp:effectExtent l="0" t="0" r="0" b="0"/>
             <wp:docPr id="103" name="image104.jpg"/>
@@ -179,11 +171,11 @@
               <a:graphicData uri="http://schemas.openxmlformats.org/drawingml/2006/picture">
                 <pic:pic xmlns:pic="http://schemas.openxmlformats.org/drawingml/2006/picture">
                   <pic:nvPicPr>
-                    <pic:cNvPr id="0" name="image104.jpg"/>
+                    <pic:cNvPr id="103" name="image104.jpg"/>
                     <pic:cNvPicPr preferRelativeResize="0"/>
                   </pic:nvPicPr>
                   <pic:blipFill>
-                    <a:blip r:embed="rId8"/>
+                    <a:blip r:embed="rId7"/>
                     <a:srcRect/>
                     <a:stretch>
                       <a:fillRect/>
@@ -197,7 +189,6 @@
                     <a:prstGeom prst="rect">
                       <a:avLst/>
                     </a:prstGeom>
-                    <a:ln/>
                   </pic:spPr>
                 </pic:pic>
               </a:graphicData>
@@ -207,6 +198,7 @@
       </w:r>
       <w:r>
         <w:rPr>
+          <w:rFonts w:hint="default" w:ascii="Liberation Serif" w:hAnsi="Liberation Serif" w:cs="Liberation Serif"/>
           <w:b/>
           <w:sz w:val="32"/>
           <w:szCs w:val="32"/>
@@ -219,9 +211,13 @@
         <w:spacing w:after="258" w:line="240" w:lineRule="auto"/>
         <w:ind w:left="0" w:firstLine="0"/>
         <w:jc w:val="left"/>
+        <w:rPr>
+          <w:rFonts w:hint="default" w:ascii="Liberation Serif" w:hAnsi="Liberation Serif" w:cs="Liberation Serif"/>
+        </w:rPr>
       </w:pPr>
       <w:r>
         <w:rPr>
+          <w:rFonts w:hint="default" w:ascii="Liberation Serif" w:hAnsi="Liberation Serif" w:cs="Liberation Serif"/>
           <w:b/>
           <w:sz w:val="32"/>
           <w:szCs w:val="32"/>
@@ -231,21 +227,33 @@
     </w:p>
     <w:p>
       <w:pPr>
-        <w:pStyle w:val="Heading1"/>
+        <w:pStyle w:val="2"/>
         <w:spacing w:after="180" w:line="240" w:lineRule="auto"/>
         <w:ind w:right="5"/>
+        <w:rPr>
+          <w:rFonts w:hint="default" w:ascii="Liberation Serif" w:hAnsi="Liberation Serif" w:cs="Liberation Serif"/>
+        </w:rPr>
       </w:pPr>
       <w:r>
+        <w:rPr>
+          <w:rFonts w:hint="default" w:ascii="Liberation Serif" w:hAnsi="Liberation Serif" w:cs="Liberation Serif"/>
+        </w:rPr>
         <w:t xml:space="preserve">MASTER OF COMPUTER APPLICATIONS </w:t>
       </w:r>
     </w:p>
     <w:p>
       <w:pPr>
-        <w:pStyle w:val="Heading2"/>
+        <w:pStyle w:val="3"/>
         <w:spacing w:after="174" w:line="240" w:lineRule="auto"/>
         <w:jc w:val="center"/>
+        <w:rPr>
+          <w:rFonts w:hint="default" w:ascii="Liberation Serif" w:hAnsi="Liberation Serif" w:cs="Liberation Serif"/>
+        </w:rPr>
       </w:pPr>
       <w:r>
+        <w:rPr>
+          <w:rFonts w:hint="default" w:ascii="Liberation Serif" w:hAnsi="Liberation Serif" w:cs="Liberation Serif"/>
+        </w:rPr>
         <w:t xml:space="preserve">ST.JOSEPH’S COLLEGE OF ENGINEERING AND TECHNOLOGY, PALAI </w:t>
       </w:r>
     </w:p>
@@ -254,9 +262,13 @@
         <w:spacing w:after="183" w:line="240" w:lineRule="auto"/>
         <w:ind w:left="10" w:right="3" w:firstLine="17"/>
         <w:jc w:val="center"/>
+        <w:rPr>
+          <w:rFonts w:hint="default" w:ascii="Liberation Serif" w:hAnsi="Liberation Serif" w:cs="Liberation Serif"/>
+        </w:rPr>
       </w:pPr>
       <w:r>
         <w:rPr>
+          <w:rFonts w:hint="default" w:ascii="Liberation Serif" w:hAnsi="Liberation Serif" w:cs="Liberation Serif"/>
           <w:b/>
         </w:rPr>
         <w:t xml:space="preserve">CHOONDACHERRY P.O, KOTTAYAM </w:t>
@@ -268,6 +280,7 @@
         <w:ind w:left="10" w:right="8" w:firstLine="17"/>
         <w:jc w:val="center"/>
         <w:rPr>
+          <w:rFonts w:hint="default" w:ascii="Liberation Serif" w:hAnsi="Liberation Serif" w:cs="Liberation Serif"/>
           <w:b/>
           <w:sz w:val="24"/>
           <w:szCs w:val="24"/>
@@ -275,6 +288,7 @@
       </w:pPr>
       <w:r>
         <w:rPr>
+          <w:rFonts w:hint="default" w:ascii="Liberation Serif" w:hAnsi="Liberation Serif" w:cs="Liberation Serif"/>
           <w:b/>
           <w:sz w:val="24"/>
           <w:szCs w:val="24"/>
@@ -288,6 +302,7 @@
         <w:ind w:left="10" w:right="8" w:firstLine="17"/>
         <w:jc w:val="center"/>
         <w:rPr>
+          <w:rFonts w:hint="default" w:ascii="Liberation Serif" w:hAnsi="Liberation Serif" w:cs="Liberation Serif"/>
           <w:b/>
           <w:sz w:val="24"/>
           <w:szCs w:val="24"/>
@@ -299,6 +314,9 @@
         <w:spacing w:after="196" w:line="240" w:lineRule="auto"/>
         <w:ind w:left="10" w:right="8" w:firstLine="17"/>
         <w:jc w:val="center"/>
+        <w:rPr>
+          <w:rFonts w:hint="default" w:ascii="Liberation Serif" w:hAnsi="Liberation Serif" w:cs="Liberation Serif"/>
+        </w:rPr>
       </w:pPr>
     </w:p>
     <w:p>
@@ -306,43 +324,48 @@
         <w:spacing w:after="216" w:line="240" w:lineRule="auto"/>
         <w:ind w:left="0" w:right="3" w:firstLine="0"/>
         <w:jc w:val="center"/>
+        <w:rPr>
+          <w:rFonts w:hint="default" w:ascii="Liberation Serif" w:hAnsi="Liberation Serif" w:cs="Liberation Serif"/>
+        </w:rPr>
       </w:pPr>
       <w:r>
         <w:rPr>
+          <w:rFonts w:hint="default" w:ascii="Liberation Serif" w:hAnsi="Liberation Serif" w:cs="Liberation Serif"/>
           <w:b/>
           <w:sz w:val="22"/>
           <w:szCs w:val="22"/>
         </w:rPr>
-        <w:t>Ma</w:t>
-      </w:r>
-      <w:r>
-        <w:rPr>
+        <w:t xml:space="preserve">May 2024 </w:t>
+      </w:r>
+    </w:p>
+    <w:p>
+      <w:pPr>
+        <w:rPr>
+          <w:rFonts w:hint="default" w:ascii="Liberation Serif" w:hAnsi="Liberation Serif" w:cs="Liberation Serif"/>
           <w:b/>
           <w:sz w:val="22"/>
           <w:szCs w:val="22"/>
         </w:rPr>
-        <w:t xml:space="preserve">y 2024 </w:t>
+      </w:pPr>
+      <w:r>
+        <w:rPr>
+          <w:rFonts w:hint="default" w:ascii="Liberation Serif" w:hAnsi="Liberation Serif" w:cs="Liberation Serif"/>
+        </w:rPr>
+        <w:br w:type="page"/>
       </w:r>
     </w:p>
     <w:p>
       <w:pPr>
-        <w:rPr>
-          <w:b/>
-          <w:sz w:val="22"/>
-          <w:szCs w:val="22"/>
+        <w:pStyle w:val="2"/>
+        <w:spacing w:line="240" w:lineRule="auto"/>
+        <w:rPr>
+          <w:rFonts w:hint="default" w:ascii="Liberation Serif" w:hAnsi="Liberation Serif" w:cs="Liberation Serif"/>
         </w:rPr>
       </w:pPr>
       <w:r>
-        <w:br w:type="page"/>
-      </w:r>
-    </w:p>
-    <w:p>
-      <w:pPr>
-        <w:pStyle w:val="Heading1"/>
-        <w:spacing w:line="240" w:lineRule="auto"/>
-      </w:pPr>
-      <w:r>
-        <w:lastRenderedPageBreak/>
+        <w:rPr>
+          <w:rFonts w:hint="default" w:ascii="Liberation Serif" w:hAnsi="Liberation Serif" w:cs="Liberation Serif"/>
+        </w:rPr>
         <w:t xml:space="preserve">ST. JOSEPH’ S COLLEGE OF ENGINEERING AND TECHNOLOGY, PALAI </w:t>
       </w:r>
     </w:p>
@@ -351,9 +374,13 @@
         <w:spacing w:after="183" w:line="240" w:lineRule="auto"/>
         <w:ind w:left="10" w:right="4" w:firstLine="17"/>
         <w:jc w:val="center"/>
+        <w:rPr>
+          <w:rFonts w:hint="default" w:ascii="Liberation Serif" w:hAnsi="Liberation Serif" w:cs="Liberation Serif"/>
+        </w:rPr>
       </w:pPr>
       <w:r>
         <w:rPr>
+          <w:rFonts w:hint="default" w:ascii="Liberation Serif" w:hAnsi="Liberation Serif" w:cs="Liberation Serif"/>
           <w:b/>
         </w:rPr>
         <w:t xml:space="preserve">(An ISO 9001: 2015 Certified College) </w:t>
@@ -364,9 +391,13 @@
         <w:spacing w:after="292" w:line="240" w:lineRule="auto"/>
         <w:ind w:left="10" w:right="6" w:firstLine="17"/>
         <w:jc w:val="center"/>
+        <w:rPr>
+          <w:rFonts w:hint="default" w:ascii="Liberation Serif" w:hAnsi="Liberation Serif" w:cs="Liberation Serif"/>
+        </w:rPr>
       </w:pPr>
       <w:r>
         <w:rPr>
+          <w:rFonts w:hint="default" w:ascii="Liberation Serif" w:hAnsi="Liberation Serif" w:cs="Liberation Serif"/>
           <w:b/>
           <w:sz w:val="24"/>
           <w:szCs w:val="24"/>
@@ -379,9 +410,13 @@
         <w:spacing w:after="210" w:line="240" w:lineRule="auto"/>
         <w:ind w:left="75" w:firstLine="0"/>
         <w:jc w:val="center"/>
+        <w:rPr>
+          <w:rFonts w:hint="default" w:ascii="Liberation Serif" w:hAnsi="Liberation Serif" w:cs="Liberation Serif"/>
+        </w:rPr>
       </w:pPr>
       <w:r>
         <w:rPr>
+          <w:rFonts w:hint="default" w:ascii="Liberation Serif" w:hAnsi="Liberation Serif" w:cs="Liberation Serif"/>
           <w:b/>
           <w:sz w:val="32"/>
           <w:szCs w:val="32"/>
@@ -394,9 +429,13 @@
         <w:spacing w:after="153" w:line="240" w:lineRule="auto"/>
         <w:ind w:left="0" w:firstLine="0"/>
         <w:jc w:val="left"/>
+        <w:rPr>
+          <w:rFonts w:hint="default" w:ascii="Liberation Serif" w:hAnsi="Liberation Serif" w:cs="Liberation Serif"/>
+        </w:rPr>
       </w:pPr>
       <w:r>
         <w:rPr>
+          <w:rFonts w:hint="default" w:ascii="Liberation Serif" w:hAnsi="Liberation Serif" w:cs="Liberation Serif"/>
           <w:b/>
           <w:sz w:val="32"/>
           <w:szCs w:val="32"/>
@@ -405,10 +444,10 @@
       </w:r>
       <w:r>
         <w:rPr>
-          <w:noProof/>
+          <w:rFonts w:hint="default" w:ascii="Liberation Serif" w:hAnsi="Liberation Serif" w:cs="Liberation Serif"/>
         </w:rPr>
         <w:drawing>
-          <wp:inline distT="0" distB="0" distL="0" distR="0" wp14:anchorId="67DA44A9" wp14:editId="3B88E5E1">
+          <wp:inline distT="0" distB="0" distL="0" distR="0">
             <wp:extent cx="1152525" cy="1171575"/>
             <wp:effectExtent l="0" t="0" r="0" b="0"/>
             <wp:docPr id="106" name="image112.png"/>
@@ -417,11 +456,11 @@
               <a:graphicData uri="http://schemas.openxmlformats.org/drawingml/2006/picture">
                 <pic:pic xmlns:pic="http://schemas.openxmlformats.org/drawingml/2006/picture">
                   <pic:nvPicPr>
-                    <pic:cNvPr id="0" name="image112.png"/>
+                    <pic:cNvPr id="106" name="image112.png"/>
                     <pic:cNvPicPr preferRelativeResize="0"/>
                   </pic:nvPicPr>
                   <pic:blipFill>
-                    <a:blip r:embed="rId9"/>
+                    <a:blip r:embed="rId8"/>
                     <a:srcRect/>
                     <a:stretch>
                       <a:fillRect/>
@@ -435,7 +474,6 @@
                     <a:prstGeom prst="rect">
                       <a:avLst/>
                     </a:prstGeom>
-                    <a:ln/>
                   </pic:spPr>
                 </pic:pic>
               </a:graphicData>
@@ -445,6 +483,7 @@
       </w:r>
       <w:r>
         <w:rPr>
+          <w:rFonts w:hint="default" w:ascii="Liberation Serif" w:hAnsi="Liberation Serif" w:cs="Liberation Serif"/>
           <w:b/>
           <w:sz w:val="32"/>
           <w:szCs w:val="32"/>
@@ -457,9 +496,13 @@
         <w:spacing w:after="222" w:line="240" w:lineRule="auto"/>
         <w:ind w:left="0" w:firstLine="0"/>
         <w:jc w:val="left"/>
+        <w:rPr>
+          <w:rFonts w:hint="default" w:ascii="Liberation Serif" w:hAnsi="Liberation Serif" w:cs="Liberation Serif"/>
+        </w:rPr>
       </w:pPr>
       <w:r>
         <w:rPr>
+          <w:rFonts w:hint="default" w:ascii="Liberation Serif" w:hAnsi="Liberation Serif" w:cs="Liberation Serif"/>
           <w:b/>
           <w:sz w:val="32"/>
           <w:szCs w:val="32"/>
@@ -469,11 +512,17 @@
     </w:p>
     <w:p>
       <w:pPr>
-        <w:pStyle w:val="Heading2"/>
+        <w:pStyle w:val="3"/>
         <w:spacing w:line="240" w:lineRule="auto"/>
         <w:ind w:left="-5" w:firstLine="0"/>
+        <w:rPr>
+          <w:rFonts w:hint="default" w:ascii="Liberation Serif" w:hAnsi="Liberation Serif" w:cs="Liberation Serif"/>
+        </w:rPr>
       </w:pPr>
       <w:r>
+        <w:rPr>
+          <w:rFonts w:hint="default" w:ascii="Liberation Serif" w:hAnsi="Liberation Serif" w:cs="Liberation Serif"/>
+        </w:rPr>
         <w:t xml:space="preserve">                                        CERTIFICATE </w:t>
       </w:r>
     </w:p>
@@ -481,65 +530,75 @@
       <w:pPr>
         <w:spacing w:line="240" w:lineRule="auto"/>
         <w:ind w:left="-5" w:firstLine="17"/>
+        <w:rPr>
+          <w:rFonts w:hint="default" w:ascii="Liberation Serif" w:hAnsi="Liberation Serif" w:cs="Liberation Serif"/>
+        </w:rPr>
       </w:pPr>
       <w:r>
-        <w:t xml:space="preserve">     This is to certify that the </w:t>
-      </w:r>
-      <w:r>
-        <w:t>20MCA13</w:t>
-      </w:r>
-      <w:r>
-        <w:t>2</w:t>
-      </w:r>
-      <w:r>
-        <w:t>-</w:t>
+        <w:rPr>
+          <w:rFonts w:hint="default" w:ascii="Liberation Serif" w:hAnsi="Liberation Serif" w:cs="Liberation Serif"/>
+        </w:rPr>
+        <w:t xml:space="preserve">     This is to certify that the 20MCA132-</w:t>
       </w:r>
       <w:bookmarkStart w:id="0" w:name="_Hlk169209153"/>
       <w:r>
+        <w:rPr>
+          <w:rFonts w:hint="default" w:ascii="Liberation Serif" w:hAnsi="Liberation Serif" w:cs="Liberation Serif"/>
+        </w:rPr>
         <w:t>Object Oriented Programming</w:t>
       </w:r>
       <w:bookmarkEnd w:id="0"/>
       <w:r>
-        <w:t xml:space="preserve"> </w:t>
-      </w:r>
-      <w:r>
-        <w:t>Lab</w:t>
-      </w:r>
-      <w:r>
-        <w:t xml:space="preserve"> record</w:t>
-      </w:r>
-      <w:r>
-        <w:t xml:space="preserve"> submitted by </w:t>
-      </w:r>
-      <w:r>
-        <w:rPr>
+        <w:rPr>
+          <w:rFonts w:hint="default" w:ascii="Liberation Serif" w:hAnsi="Liberation Serif" w:cs="Liberation Serif"/>
+        </w:rPr>
+        <w:t xml:space="preserve"> Lab record submitted by </w:t>
+      </w:r>
+      <w:r>
+        <w:rPr>
+          <w:rFonts w:hint="default" w:ascii="Liberation Serif" w:hAnsi="Liberation Serif" w:cs="Liberation Serif"/>
           <w:b/>
-        </w:rPr>
-        <w:t>Ajo Jojo</w:t>
-      </w:r>
-      <w:r>
+          <w:lang w:val="en-US"/>
+        </w:rPr>
+        <w:t>Sreyas Satheesh</w:t>
+      </w:r>
+      <w:r>
+        <w:rPr>
+          <w:rFonts w:hint="default" w:ascii="Liberation Serif" w:hAnsi="Liberation Serif" w:cs="Liberation Serif"/>
+        </w:rPr>
         <w:t xml:space="preserve">, student of </w:t>
       </w:r>
       <w:r>
         <w:rPr>
+          <w:rFonts w:hint="default" w:ascii="Liberation Serif" w:hAnsi="Liberation Serif" w:cs="Liberation Serif"/>
           <w:b/>
         </w:rPr>
         <w:t>Second</w:t>
       </w:r>
       <w:r>
+        <w:rPr>
+          <w:rFonts w:hint="default" w:ascii="Liberation Serif" w:hAnsi="Liberation Serif" w:cs="Liberation Serif"/>
+        </w:rPr>
         <w:t xml:space="preserve"> semester </w:t>
       </w:r>
       <w:r>
         <w:rPr>
+          <w:rFonts w:hint="default" w:ascii="Liberation Serif" w:hAnsi="Liberation Serif" w:cs="Liberation Serif"/>
           <w:b/>
         </w:rPr>
         <w:t>MCA</w:t>
       </w:r>
-      <w:r>
+      <w:bookmarkStart w:id="4" w:name="_GoBack"/>
+      <w:bookmarkEnd w:id="4"/>
+      <w:r>
+        <w:rPr>
+          <w:rFonts w:hint="default" w:ascii="Liberation Serif" w:hAnsi="Liberation Serif" w:cs="Liberation Serif"/>
+        </w:rPr>
         <w:t xml:space="preserve"> at </w:t>
       </w:r>
       <w:r>
         <w:rPr>
+          <w:rFonts w:hint="default" w:ascii="Liberation Serif" w:hAnsi="Liberation Serif" w:cs="Liberation Serif"/>
           <w:b/>
           <w:sz w:val="24"/>
           <w:szCs w:val="24"/>
@@ -547,6 +606,9 @@
         <w:t>ST. JOSEPH’S COLLEGE OF ENGINEERING AND TECHNOLOGY, PALAI</w:t>
       </w:r>
       <w:r>
+        <w:rPr>
+          <w:rFonts w:hint="default" w:ascii="Liberation Serif" w:hAnsi="Liberation Serif" w:cs="Liberation Serif"/>
+        </w:rPr>
         <w:t xml:space="preserve"> in partial fulfilment for the award of Master of Computer Applications is a bonafide record of the lab work carried out by him under our guidance and supervision. This record in any form has not been submitted to any other University or Institute for any purpose. </w:t>
       </w:r>
     </w:p>
@@ -555,6 +617,9 @@
         <w:spacing w:after="0" w:line="240" w:lineRule="auto"/>
         <w:ind w:left="0" w:firstLine="0"/>
         <w:jc w:val="left"/>
+        <w:rPr>
+          <w:rFonts w:hint="default" w:ascii="Liberation Serif" w:hAnsi="Liberation Serif" w:cs="Liberation Serif"/>
+        </w:rPr>
       </w:pPr>
     </w:p>
     <w:p>
@@ -562,33 +627,61 @@
         <w:spacing w:after="0" w:line="240" w:lineRule="auto"/>
         <w:ind w:left="0" w:firstLine="0"/>
         <w:jc w:val="left"/>
+        <w:rPr>
+          <w:rFonts w:hint="default" w:ascii="Liberation Serif" w:hAnsi="Liberation Serif" w:cs="Liberation Serif"/>
+        </w:rPr>
       </w:pPr>
       <w:r>
+        <w:rPr>
+          <w:rFonts w:hint="default" w:ascii="Liberation Serif" w:hAnsi="Liberation Serif" w:cs="Liberation Serif"/>
+        </w:rPr>
         <w:t xml:space="preserve"> </w:t>
       </w:r>
     </w:p>
     <w:tbl>
       <w:tblPr>
-        <w:tblStyle w:val="3"/>
+        <w:tblStyle w:val="14"/>
         <w:tblW w:w="9257" w:type="dxa"/>
+        <w:tblInd w:w="0" w:type="dxa"/>
         <w:tblBorders>
-          <w:top w:val="single" w:sz="4" w:space="0" w:color="000000"/>
-          <w:left w:val="single" w:sz="4" w:space="0" w:color="000000"/>
-          <w:bottom w:val="single" w:sz="4" w:space="0" w:color="000000"/>
-          <w:right w:val="single" w:sz="4" w:space="0" w:color="000000"/>
-          <w:insideH w:val="single" w:sz="4" w:space="0" w:color="000000"/>
-          <w:insideV w:val="single" w:sz="4" w:space="0" w:color="000000"/>
+          <w:top w:val="single" w:color="000000" w:sz="4" w:space="0"/>
+          <w:left w:val="single" w:color="000000" w:sz="4" w:space="0"/>
+          <w:bottom w:val="single" w:color="000000" w:sz="4" w:space="0"/>
+          <w:right w:val="single" w:color="000000" w:sz="4" w:space="0"/>
+          <w:insideH w:val="single" w:color="000000" w:sz="4" w:space="0"/>
+          <w:insideV w:val="single" w:color="000000" w:sz="4" w:space="0"/>
         </w:tblBorders>
         <w:tblLayout w:type="fixed"/>
-        <w:tblLook w:val="0400" w:firstRow="0" w:lastRow="0" w:firstColumn="0" w:lastColumn="0" w:noHBand="0" w:noVBand="1"/>
+        <w:tblCellMar>
+          <w:top w:w="14" w:type="dxa"/>
+          <w:left w:w="0" w:type="dxa"/>
+          <w:bottom w:w="13" w:type="dxa"/>
+          <w:right w:w="115" w:type="dxa"/>
+        </w:tblCellMar>
       </w:tblPr>
       <w:tblGrid>
         <w:gridCol w:w="5917"/>
         <w:gridCol w:w="3340"/>
       </w:tblGrid>
       <w:tr>
+        <w:tblPrEx>
+          <w:tblBorders>
+            <w:top w:val="single" w:color="000000" w:sz="4" w:space="0"/>
+            <w:left w:val="single" w:color="000000" w:sz="4" w:space="0"/>
+            <w:bottom w:val="single" w:color="000000" w:sz="4" w:space="0"/>
+            <w:right w:val="single" w:color="000000" w:sz="4" w:space="0"/>
+            <w:insideH w:val="single" w:color="000000" w:sz="4" w:space="0"/>
+            <w:insideV w:val="single" w:color="000000" w:sz="4" w:space="0"/>
+          </w:tblBorders>
+          <w:tblCellMar>
+            <w:top w:w="14" w:type="dxa"/>
+            <w:left w:w="0" w:type="dxa"/>
+            <w:bottom w:w="13" w:type="dxa"/>
+            <w:right w:w="115" w:type="dxa"/>
+          </w:tblCellMar>
+        </w:tblPrEx>
         <w:trPr>
-          <w:trHeight w:val="652"/>
+          <w:trHeight w:val="652" w:hRule="atLeast"/>
         </w:trPr>
         <w:tc>
           <w:tcPr>
@@ -602,14 +695,17 @@
           </w:tcPr>
           <w:p>
             <w:pPr>
+              <w:spacing w:after="0" w:line="240" w:lineRule="auto"/>
               <w:ind w:left="0" w:firstLine="0"/>
               <w:jc w:val="left"/>
               <w:rPr>
+                <w:rFonts w:hint="default" w:ascii="Liberation Serif" w:hAnsi="Liberation Serif" w:cs="Liberation Serif"/>
                 <w:b/>
               </w:rPr>
             </w:pPr>
             <w:r>
               <w:rPr>
+                <w:rFonts w:hint="default" w:ascii="Liberation Serif" w:hAnsi="Liberation Serif" w:cs="Liberation Serif"/>
                 <w:b/>
               </w:rPr>
               <w:t>Dr. Rahul Shajan</w:t>
@@ -617,9 +713,11 @@
           </w:p>
           <w:p>
             <w:pPr>
+              <w:spacing w:after="0" w:line="240" w:lineRule="auto"/>
               <w:ind w:left="0" w:firstLine="0"/>
               <w:jc w:val="left"/>
               <w:rPr>
+                <w:rFonts w:hint="default" w:ascii="Liberation Serif" w:hAnsi="Liberation Serif" w:cs="Liberation Serif"/>
                 <w:bCs/>
                 <w:sz w:val="24"/>
                 <w:szCs w:val="24"/>
@@ -627,6 +725,7 @@
             </w:pPr>
             <w:r>
               <w:rPr>
+                <w:rFonts w:hint="default" w:ascii="Liberation Serif" w:hAnsi="Liberation Serif" w:cs="Liberation Serif"/>
                 <w:bCs/>
                 <w:sz w:val="24"/>
                 <w:szCs w:val="24"/>
@@ -636,9 +735,11 @@
           </w:p>
           <w:p>
             <w:pPr>
+              <w:spacing w:after="0" w:line="240" w:lineRule="auto"/>
               <w:ind w:left="0" w:firstLine="0"/>
               <w:jc w:val="left"/>
               <w:rPr>
+                <w:rFonts w:hint="default" w:ascii="Liberation Serif" w:hAnsi="Liberation Serif" w:cs="Liberation Serif"/>
                 <w:bCs/>
                 <w:sz w:val="24"/>
                 <w:szCs w:val="24"/>
@@ -646,12 +747,14 @@
             </w:pPr>
             <w:r>
               <w:rPr>
+                <w:rFonts w:hint="default" w:ascii="Liberation Serif" w:hAnsi="Liberation Serif" w:cs="Liberation Serif"/>
                 <w:b/>
               </w:rPr>
               <w:t>(</w:t>
             </w:r>
             <w:r>
               <w:rPr>
+                <w:rFonts w:hint="default" w:ascii="Liberation Serif" w:hAnsi="Liberation Serif" w:cs="Liberation Serif"/>
                 <w:bCs/>
                 <w:sz w:val="24"/>
                 <w:szCs w:val="24"/>
@@ -661,11 +764,16 @@
           </w:p>
           <w:p>
             <w:pPr>
+              <w:spacing w:after="0" w:line="240" w:lineRule="auto"/>
               <w:ind w:left="0" w:firstLine="0"/>
               <w:jc w:val="left"/>
-            </w:pPr>
-            <w:r>
-              <w:rPr>
+              <w:rPr>
+                <w:rFonts w:hint="default" w:ascii="Liberation Serif" w:hAnsi="Liberation Serif" w:cs="Liberation Serif"/>
+              </w:rPr>
+            </w:pPr>
+            <w:r>
+              <w:rPr>
+                <w:rFonts w:hint="default" w:ascii="Liberation Serif" w:hAnsi="Liberation Serif" w:cs="Liberation Serif"/>
                 <w:bCs/>
                 <w:sz w:val="24"/>
                 <w:szCs w:val="24"/>
@@ -674,6 +782,7 @@
             </w:r>
             <w:r>
               <w:rPr>
+                <w:rFonts w:hint="default" w:ascii="Liberation Serif" w:hAnsi="Liberation Serif" w:cs="Liberation Serif"/>
                 <w:b/>
               </w:rPr>
               <w:t>)</w:t>
@@ -692,36 +801,36 @@
           </w:tcPr>
           <w:p>
             <w:pPr>
+              <w:spacing w:after="0" w:line="240" w:lineRule="auto"/>
               <w:ind w:left="0" w:firstLine="0"/>
               <w:jc w:val="left"/>
               <w:rPr>
+                <w:rFonts w:hint="default" w:ascii="Liberation Serif" w:hAnsi="Liberation Serif" w:cs="Liberation Serif"/>
                 <w:b/>
               </w:rPr>
             </w:pPr>
             <w:r>
               <w:rPr>
+                <w:rFonts w:hint="default" w:ascii="Liberation Serif" w:hAnsi="Liberation Serif" w:cs="Liberation Serif"/>
                 <w:b/>
               </w:rPr>
-              <w:t xml:space="preserve">Mr. </w:t>
-            </w:r>
-            <w:r>
-              <w:rPr>
-                <w:b/>
-              </w:rPr>
-              <w:t>Akhil Sekharan</w:t>
-            </w:r>
-          </w:p>
-          <w:p>
-            <w:pPr>
+              <w:t>Mr. Akhil Sekharan</w:t>
+            </w:r>
+          </w:p>
+          <w:p>
+            <w:pPr>
+              <w:spacing w:after="0" w:line="240" w:lineRule="auto"/>
               <w:ind w:left="0" w:firstLine="0"/>
               <w:jc w:val="left"/>
               <w:rPr>
+                <w:rFonts w:hint="default" w:ascii="Liberation Serif" w:hAnsi="Liberation Serif" w:cs="Liberation Serif"/>
                 <w:sz w:val="24"/>
                 <w:szCs w:val="24"/>
               </w:rPr>
             </w:pPr>
             <w:r>
               <w:rPr>
+                <w:rFonts w:hint="default" w:ascii="Liberation Serif" w:hAnsi="Liberation Serif" w:cs="Liberation Serif"/>
                 <w:sz w:val="24"/>
                 <w:szCs w:val="24"/>
               </w:rPr>
@@ -730,9 +839,11 @@
           </w:p>
           <w:p>
             <w:pPr>
+              <w:spacing w:after="0" w:line="240" w:lineRule="auto"/>
               <w:ind w:left="0" w:firstLine="0"/>
               <w:jc w:val="left"/>
               <w:rPr>
+                <w:rFonts w:hint="default" w:ascii="Liberation Serif" w:hAnsi="Liberation Serif" w:cs="Liberation Serif"/>
                 <w:b/>
                 <w:sz w:val="24"/>
                 <w:szCs w:val="24"/>
@@ -740,6 +851,7 @@
             </w:pPr>
             <w:r>
               <w:rPr>
+                <w:rFonts w:hint="default" w:ascii="Liberation Serif" w:hAnsi="Liberation Serif" w:cs="Liberation Serif"/>
                 <w:sz w:val="24"/>
                 <w:szCs w:val="24"/>
               </w:rPr>
@@ -748,14 +860,17 @@
           </w:p>
           <w:p>
             <w:pPr>
+              <w:spacing w:after="0" w:line="240" w:lineRule="auto"/>
               <w:ind w:left="0" w:firstLine="0"/>
               <w:jc w:val="left"/>
               <w:rPr>
+                <w:rFonts w:hint="default" w:ascii="Liberation Serif" w:hAnsi="Liberation Serif" w:cs="Liberation Serif"/>
                 <w:b/>
               </w:rPr>
             </w:pPr>
             <w:r>
               <w:rPr>
+                <w:rFonts w:hint="default" w:ascii="Liberation Serif" w:hAnsi="Liberation Serif" w:cs="Liberation Serif"/>
                 <w:bCs/>
                 <w:sz w:val="24"/>
                 <w:szCs w:val="24"/>
@@ -772,6 +887,7 @@
         <w:ind w:left="0" w:firstLine="0"/>
         <w:jc w:val="left"/>
         <w:rPr>
+          <w:rFonts w:hint="default" w:ascii="Liberation Serif" w:hAnsi="Liberation Serif" w:cs="Liberation Serif"/>
           <w:sz w:val="24"/>
           <w:szCs w:val="24"/>
         </w:rPr>
@@ -783,6 +899,7 @@
         <w:ind w:left="0" w:firstLine="0"/>
         <w:jc w:val="left"/>
         <w:rPr>
+          <w:rFonts w:hint="default" w:ascii="Liberation Serif" w:hAnsi="Liberation Serif" w:cs="Liberation Serif"/>
           <w:sz w:val="24"/>
           <w:szCs w:val="24"/>
         </w:rPr>
@@ -794,6 +911,7 @@
         <w:ind w:left="0" w:firstLine="0"/>
         <w:jc w:val="left"/>
         <w:rPr>
+          <w:rFonts w:hint="default" w:ascii="Liberation Serif" w:hAnsi="Liberation Serif" w:cs="Liberation Serif"/>
           <w:sz w:val="24"/>
           <w:szCs w:val="24"/>
         </w:rPr>
@@ -805,12 +923,14 @@
         <w:ind w:left="0" w:firstLine="0"/>
         <w:jc w:val="left"/>
         <w:rPr>
+          <w:rFonts w:hint="default" w:ascii="Liberation Serif" w:hAnsi="Liberation Serif" w:cs="Liberation Serif"/>
           <w:sz w:val="24"/>
           <w:szCs w:val="24"/>
         </w:rPr>
       </w:pPr>
       <w:r>
         <w:rPr>
+          <w:rFonts w:hint="default" w:ascii="Liberation Serif" w:hAnsi="Liberation Serif" w:cs="Liberation Serif"/>
           <w:sz w:val="24"/>
           <w:szCs w:val="24"/>
         </w:rPr>
@@ -818,15 +938,14 @@
       </w:r>
       <w:r>
         <w:rPr>
-          <w:rFonts w:ascii="Calibri" w:eastAsia="Calibri" w:hAnsi="Calibri" w:cs="Calibri"/>
-          <w:noProof/>
+          <w:rFonts w:hint="default" w:ascii="Liberation Serif" w:hAnsi="Liberation Serif" w:eastAsia="Calibri" w:cs="Liberation Serif"/>
           <w:sz w:val="22"/>
           <w:szCs w:val="22"/>
         </w:rPr>
         <mc:AlternateContent>
           <mc:Choice Requires="wpg">
             <w:drawing>
-              <wp:inline distT="0" distB="0" distL="0" distR="0" wp14:anchorId="0DE7C474" wp14:editId="0F685635">
+              <wp:inline distT="0" distB="0" distL="0" distR="0">
                 <wp:extent cx="1621790" cy="7620"/>
                 <wp:effectExtent l="0" t="0" r="0" b="0"/>
                 <wp:docPr id="2" name="Group 2"/>
@@ -877,7 +996,6 @@
                                   <w:spacing w:after="0" w:line="240" w:lineRule="auto"/>
                                   <w:ind w:left="0" w:firstLine="0"/>
                                   <w:jc w:val="left"/>
-                                  <w:textDirection w:val="btLr"/>
                                 </w:pPr>
                               </w:p>
                             </w:txbxContent>
@@ -920,7 +1038,6 @@
                                     <w:spacing w:after="0" w:line="240" w:lineRule="auto"/>
                                     <w:ind w:left="0" w:firstLine="0"/>
                                     <w:jc w:val="left"/>
-                                    <w:textDirection w:val="btLr"/>
                                   </w:pPr>
                                 </w:p>
                               </w:txbxContent>
@@ -984,42 +1101,56 @@
           </mc:Choice>
           <mc:Fallback>
             <w:pict>
-              <v:group w14:anchorId="0DE7C474" id="Group 2" o:spid="_x0000_s1026" style="width:127.7pt;height:.6pt;mso-position-horizontal-relative:char;mso-position-vertical-relative:line" coordorigin="45351,37761" coordsize="16218,76" o:gfxdata="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">
-                <v:group id="Group 1" o:spid="_x0000_s1027" style="position:absolute;left:45351;top:37761;width:16217;height:77" coordorigin="45351,37761" coordsize="16218,91" o:gfxdata="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">
-                  <v:rect id="Rectangle 3" o:spid="_x0000_s1028" style="position:absolute;left:45351;top:37761;width:16218;height:92;visibility:visible;mso-wrap-style:square;v-text-anchor:middle" o:gfxdata="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" filled="f" stroked="f">
-                    <v:textbox inset="2.53958mm,2.53958mm,2.53958mm,2.53958mm">
+              <v:group id="_x0000_s1026" o:spid="_x0000_s1026" o:spt="203" style="height:0.6pt;width:127.7pt;" coordorigin="4535100,3776175" coordsize="1621800,7650" o:gfxdata="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">
+                <o:lock v:ext="edit" aspectratio="f"/>
+                <v:group id="_x0000_s1026" o:spid="_x0000_s1026" o:spt="203" style="position:absolute;left:4535105;top:3776190;height:7620;width:1621790;" coordorigin="4535100,3776175" coordsize="1621800,9175" o:gfxdata="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">
+                  <o:lock v:ext="edit" aspectratio="f"/>
+                  <v:rect id="Rectangle 3" o:spid="_x0000_s1026" o:spt="1" style="position:absolute;left:4535100;top:3776175;height:9175;width:1621800;v-text-anchor:middle;" filled="f" stroked="f" coordsize="21600,21600" o:gfxdata="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">
+                    <v:fill on="f" focussize="0,0"/>
+                    <v:stroke on="f"/>
+                    <v:imagedata o:title=""/>
+                    <o:lock v:ext="edit" aspectratio="f"/>
+                    <v:textbox inset="7.1988188976378pt,7.1988188976378pt,7.1988188976378pt,7.1988188976378pt">
                       <w:txbxContent>
                         <w:p>
                           <w:pPr>
                             <w:spacing w:after="0" w:line="240" w:lineRule="auto"/>
                             <w:ind w:left="0" w:firstLine="0"/>
                             <w:jc w:val="left"/>
-                            <w:textDirection w:val="btLr"/>
                           </w:pPr>
                         </w:p>
                       </w:txbxContent>
                     </v:textbox>
                   </v:rect>
-                  <v:group id="Group 4" o:spid="_x0000_s1029" style="position:absolute;left:45351;top:37761;width:16217;height:92" coordsize="16217,91" o:gfxdata="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">
-                    <v:rect id="Rectangle 5" o:spid="_x0000_s1030" style="position:absolute;width:16217;height:76;visibility:visible;mso-wrap-style:square;v-text-anchor:middle" o:gfxdata="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" filled="f" stroked="f">
-                      <v:textbox inset="2.53958mm,2.53958mm,2.53958mm,2.53958mm">
+                  <v:group id="_x0000_s1026" o:spid="_x0000_s1026" o:spt="203" style="position:absolute;left:4535105;top:3776190;height:9144;width:1621790;" coordsize="1621790,9144" o:gfxdata="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">
+                    <o:lock v:ext="edit" aspectratio="f"/>
+                    <v:rect id="Rectangle 5" o:spid="_x0000_s1026" o:spt="1" style="position:absolute;left:0;top:0;height:7600;width:1621775;v-text-anchor:middle;" filled="f" stroked="f" coordsize="21600,21600" o:gfxdata="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">
+                      <v:fill on="f" focussize="0,0"/>
+                      <v:stroke on="f"/>
+                      <v:imagedata o:title=""/>
+                      <o:lock v:ext="edit" aspectratio="f"/>
+                      <v:textbox inset="7.1988188976378pt,7.1988188976378pt,7.1988188976378pt,7.1988188976378pt">
                         <w:txbxContent>
                           <w:p>
                             <w:pPr>
                               <w:spacing w:after="0" w:line="240" w:lineRule="auto"/>
                               <w:ind w:left="0" w:firstLine="0"/>
                               <w:jc w:val="left"/>
-                              <w:textDirection w:val="btLr"/>
                             </w:pPr>
                           </w:p>
                         </w:txbxContent>
                       </v:textbox>
                     </v:rect>
-                    <v:shape id="Freeform 6" o:spid="_x0000_s1031" style="position:absolute;width:16217;height:91;visibility:visible;mso-wrap-style:square;v-text-anchor:middle" coordsize="1621790,9144" o:gfxdata="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" path="m,l1621790,r,9144l,9144,,e" fillcolor="black" stroked="f">
-                      <v:path arrowok="t" o:extrusionok="f"/>
+                    <v:shape id="_x0000_s1026" o:spid="_x0000_s1026" o:spt="100" style="position:absolute;left:0;top:0;height:9144;width:1621790;v-text-anchor:middle;" fillcolor="#000000" filled="t" stroked="f" coordsize="1621790,9144" o:gfxdata="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" path="m0,0l1621790,0,1621790,9144,0,9144,0,0e">
+                      <v:fill on="t" focussize="0,0"/>
+                      <v:stroke on="f"/>
+                      <v:imagedata o:title=""/>
+                      <o:lock v:ext="edit" aspectratio="f"/>
+                      <v:textbox inset="7.1988188976378pt,7.1988188976378pt,7.1988188976378pt,7.1988188976378pt"/>
                     </v:shape>
                   </v:group>
                 </v:group>
+                <w10:wrap type="none"/>
                 <w10:anchorlock/>
               </v:group>
             </w:pict>
@@ -1028,6 +1159,7 @@
       </w:r>
       <w:r>
         <w:rPr>
+          <w:rFonts w:hint="default" w:ascii="Liberation Serif" w:hAnsi="Liberation Serif" w:cs="Liberation Serif"/>
           <w:sz w:val="24"/>
           <w:szCs w:val="24"/>
         </w:rPr>
@@ -1040,6 +1172,7 @@
         <w:ind w:left="0" w:firstLine="0"/>
         <w:jc w:val="left"/>
         <w:rPr>
+          <w:rFonts w:hint="default" w:ascii="Liberation Serif" w:hAnsi="Liberation Serif" w:cs="Liberation Serif"/>
           <w:sz w:val="24"/>
           <w:szCs w:val="24"/>
         </w:rPr>
@@ -1051,6 +1184,7 @@
         <w:ind w:left="0" w:firstLine="0"/>
         <w:jc w:val="left"/>
         <w:rPr>
+          <w:rFonts w:hint="default" w:ascii="Liberation Serif" w:hAnsi="Liberation Serif" w:cs="Liberation Serif"/>
           <w:sz w:val="24"/>
           <w:szCs w:val="24"/>
         </w:rPr>
@@ -1062,6 +1196,7 @@
         <w:ind w:left="0" w:firstLine="0"/>
         <w:jc w:val="left"/>
         <w:rPr>
+          <w:rFonts w:hint="default" w:ascii="Liberation Serif" w:hAnsi="Liberation Serif" w:cs="Liberation Serif"/>
           <w:sz w:val="24"/>
           <w:szCs w:val="24"/>
         </w:rPr>
@@ -1073,6 +1208,7 @@
         <w:ind w:left="0" w:firstLine="0"/>
         <w:jc w:val="left"/>
         <w:rPr>
+          <w:rFonts w:hint="default" w:ascii="Liberation Serif" w:hAnsi="Liberation Serif" w:cs="Liberation Serif"/>
           <w:sz w:val="24"/>
           <w:szCs w:val="24"/>
         </w:rPr>
@@ -1084,6 +1220,7 @@
         <w:ind w:left="0" w:firstLine="0"/>
         <w:jc w:val="left"/>
         <w:rPr>
+          <w:rFonts w:hint="default" w:ascii="Liberation Serif" w:hAnsi="Liberation Serif" w:cs="Liberation Serif"/>
           <w:sz w:val="24"/>
           <w:szCs w:val="24"/>
         </w:rPr>
@@ -1095,17 +1232,20 @@
         <w:ind w:left="0" w:firstLine="0"/>
         <w:jc w:val="left"/>
         <w:rPr>
+          <w:rFonts w:hint="default" w:ascii="Liberation Serif" w:hAnsi="Liberation Serif" w:cs="Liberation Serif"/>
           <w:b/>
         </w:rPr>
       </w:pPr>
       <w:r>
         <w:rPr>
+          <w:rFonts w:hint="default" w:ascii="Liberation Serif" w:hAnsi="Liberation Serif" w:cs="Liberation Serif"/>
           <w:b/>
         </w:rPr>
         <w:t xml:space="preserve">Examiner 1  </w:t>
       </w:r>
       <w:r>
         <w:rPr>
+          <w:rFonts w:hint="default" w:ascii="Liberation Serif" w:hAnsi="Liberation Serif" w:cs="Liberation Serif"/>
           <w:b/>
           <w:sz w:val="32"/>
           <w:szCs w:val="32"/>
@@ -1114,6 +1254,7 @@
       </w:r>
       <w:r>
         <w:rPr>
+          <w:rFonts w:hint="default" w:ascii="Liberation Serif" w:hAnsi="Liberation Serif" w:cs="Liberation Serif"/>
           <w:b/>
         </w:rPr>
         <w:t xml:space="preserve">Examiner 2 </w:t>
@@ -1122,11 +1263,13 @@
     <w:p>
       <w:pPr>
         <w:rPr>
+          <w:rFonts w:hint="default" w:ascii="Liberation Serif" w:hAnsi="Liberation Serif" w:cs="Liberation Serif"/>
           <w:b/>
         </w:rPr>
       </w:pPr>
       <w:r>
         <w:rPr>
+          <w:rFonts w:hint="default" w:ascii="Liberation Serif" w:hAnsi="Liberation Serif" w:cs="Liberation Serif"/>
           <w:b/>
         </w:rPr>
         <w:br w:type="page"/>
@@ -1134,73 +1277,67 @@
     </w:p>
     <w:p>
       <w:pPr>
-        <w:pStyle w:val="Heading2"/>
+        <w:pStyle w:val="3"/>
         <w:spacing w:after="225" w:line="240" w:lineRule="auto"/>
         <w:ind w:left="-5" w:firstLine="0"/>
+        <w:rPr>
+          <w:rFonts w:hint="default" w:ascii="Liberation Serif" w:hAnsi="Liberation Serif" w:cs="Liberation Serif"/>
+        </w:rPr>
       </w:pPr>
       <w:r>
-        <w:lastRenderedPageBreak/>
+        <w:rPr>
+          <w:rFonts w:hint="default" w:ascii="Liberation Serif" w:hAnsi="Liberation Serif" w:cs="Liberation Serif"/>
+        </w:rPr>
         <w:t xml:space="preserve">                                      DECLARATION </w:t>
       </w:r>
     </w:p>
-    <w:p/>
+    <w:p>
+      <w:pPr>
+        <w:rPr>
+          <w:rFonts w:hint="default" w:ascii="Liberation Serif" w:hAnsi="Liberation Serif" w:cs="Liberation Serif"/>
+        </w:rPr>
+      </w:pPr>
+    </w:p>
     <w:p>
       <w:pPr>
         <w:spacing w:after="5" w:line="360" w:lineRule="auto"/>
         <w:ind w:left="-5" w:firstLine="0"/>
+        <w:rPr>
+          <w:rFonts w:hint="default" w:ascii="Liberation Serif" w:hAnsi="Liberation Serif" w:cs="Liberation Serif"/>
+        </w:rPr>
       </w:pPr>
       <w:r>
+        <w:rPr>
+          <w:rFonts w:hint="default" w:ascii="Liberation Serif" w:hAnsi="Liberation Serif" w:cs="Liberation Serif"/>
+        </w:rPr>
         <w:t xml:space="preserve">I </w:t>
       </w:r>
       <w:r>
-        <w:t xml:space="preserve">Ajo Jojo </w:t>
-      </w:r>
-      <w:r>
+        <w:rPr>
+          <w:rFonts w:hint="default" w:ascii="Liberation Serif" w:hAnsi="Liberation Serif" w:cs="Liberation Serif"/>
+          <w:lang w:val="en-US"/>
+        </w:rPr>
+        <w:t xml:space="preserve">Sreyas Satheesh </w:t>
+      </w:r>
+      <w:r>
+        <w:rPr>
+          <w:rFonts w:hint="default" w:ascii="Liberation Serif" w:hAnsi="Liberation Serif" w:cs="Liberation Serif"/>
+        </w:rPr>
         <w:t xml:space="preserve">, do hereby declare that the </w:t>
       </w:r>
       <w:bookmarkStart w:id="1" w:name="_Hlk169209310"/>
       <w:r>
-        <w:t>20MCA13</w:t>
-      </w:r>
-      <w:r>
-        <w:t>2</w:t>
-      </w:r>
-      <w:r>
-        <w:t>-</w:t>
-      </w:r>
-      <w:r>
-        <w:t xml:space="preserve"> Object Oriented</w:t>
-      </w:r>
-      <w:r>
-        <w:t xml:space="preserve"> </w:t>
-      </w:r>
-      <w:r>
-        <w:t>Programming</w:t>
+        <w:rPr>
+          <w:rFonts w:hint="default" w:ascii="Liberation Serif" w:hAnsi="Liberation Serif" w:cs="Liberation Serif"/>
+        </w:rPr>
+        <w:t>20MCA132- Object Oriented Programming</w:t>
       </w:r>
       <w:bookmarkEnd w:id="1"/>
       <w:r>
-        <w:t xml:space="preserve"> </w:t>
-      </w:r>
-      <w:r>
-        <w:t xml:space="preserve">Lab is a record </w:t>
-      </w:r>
-      <w:r>
-        <w:t>of work</w:t>
-      </w:r>
-      <w:r>
-        <w:t xml:space="preserve"> carried out under the guidance of</w:t>
-      </w:r>
-      <w:r>
-        <w:t xml:space="preserve"> </w:t>
-      </w:r>
-      <w:r>
-        <w:t xml:space="preserve">Mr. </w:t>
-      </w:r>
-      <w:r>
-        <w:t>Akhil Sekharan</w:t>
-      </w:r>
-      <w:r>
-        <w:t xml:space="preserve">, Department of Computer Applications, SJCET, Palai as per the requirement of the curriculum of Master of Computer Applications Programme of A P J Abdul Kalam Technology University, Thiruvananthapuram. Further, I also declare that this record has not been submitted, full or part thereof, in any University / Institution for the award of any Degree / Diploma. </w:t>
+        <w:rPr>
+          <w:rFonts w:hint="default" w:ascii="Liberation Serif" w:hAnsi="Liberation Serif" w:cs="Liberation Serif"/>
+        </w:rPr>
+        <w:t xml:space="preserve"> Lab is a record of work carried out under the guidance of Mr. Akhil Sekharan, Department of Computer Applications, SJCET, Palai as per the requirement of the curriculum of Master of Computer Applications Programme of A P J Abdul Kalam Technology University, Thiruvananthapuram. Further, I also declare that this record has not been submitted, full or part thereof, in any University / Institution for the award of any Degree / Diploma. </w:t>
       </w:r>
     </w:p>
     <w:p>
@@ -1208,9 +1345,13 @@
         <w:spacing w:after="222" w:line="240" w:lineRule="auto"/>
         <w:ind w:left="0" w:firstLine="0"/>
         <w:jc w:val="left"/>
+        <w:rPr>
+          <w:rFonts w:hint="default" w:ascii="Liberation Serif" w:hAnsi="Liberation Serif" w:cs="Liberation Serif"/>
+        </w:rPr>
       </w:pPr>
       <w:r>
         <w:rPr>
+          <w:rFonts w:hint="default" w:ascii="Liberation Serif" w:hAnsi="Liberation Serif" w:cs="Liberation Serif"/>
           <w:b/>
           <w:sz w:val="32"/>
           <w:szCs w:val="32"/>
@@ -1224,6 +1365,7 @@
         <w:ind w:left="0" w:firstLine="0"/>
         <w:jc w:val="left"/>
         <w:rPr>
+          <w:rFonts w:hint="default" w:ascii="Liberation Serif" w:hAnsi="Liberation Serif" w:cs="Liberation Serif"/>
           <w:b/>
           <w:sz w:val="32"/>
           <w:szCs w:val="32"/>
@@ -1231,6 +1373,7 @@
       </w:pPr>
       <w:r>
         <w:rPr>
+          <w:rFonts w:hint="default" w:ascii="Liberation Serif" w:hAnsi="Liberation Serif" w:cs="Liberation Serif"/>
           <w:b/>
           <w:sz w:val="32"/>
           <w:szCs w:val="32"/>
@@ -1243,6 +1386,9 @@
         <w:spacing w:after="225" w:line="240" w:lineRule="auto"/>
         <w:ind w:left="0" w:firstLine="0"/>
         <w:jc w:val="left"/>
+        <w:rPr>
+          <w:rFonts w:hint="default" w:ascii="Liberation Serif" w:hAnsi="Liberation Serif" w:cs="Liberation Serif"/>
+        </w:rPr>
       </w:pPr>
     </w:p>
     <w:p>
@@ -1251,6 +1397,7 @@
         <w:ind w:left="0" w:firstLine="0"/>
         <w:jc w:val="left"/>
         <w:rPr>
+          <w:rFonts w:hint="default" w:ascii="Liberation Serif" w:hAnsi="Liberation Serif" w:cs="Liberation Serif"/>
           <w:b/>
           <w:sz w:val="32"/>
           <w:szCs w:val="32"/>
@@ -1262,9 +1409,13 @@
         <w:spacing w:after="179" w:line="240" w:lineRule="auto"/>
         <w:ind w:left="0" w:firstLine="0"/>
         <w:jc w:val="left"/>
+        <w:rPr>
+          <w:rFonts w:hint="default" w:ascii="Liberation Serif" w:hAnsi="Liberation Serif" w:cs="Liberation Serif"/>
+        </w:rPr>
       </w:pPr>
       <w:r>
         <w:rPr>
+          <w:rFonts w:hint="default" w:ascii="Liberation Serif" w:hAnsi="Liberation Serif" w:cs="Liberation Serif"/>
           <w:b/>
           <w:sz w:val="32"/>
           <w:szCs w:val="32"/>
@@ -1280,55 +1431,67 @@
         <w:spacing w:after="250" w:line="240" w:lineRule="auto"/>
         <w:ind w:left="-15" w:firstLine="0"/>
         <w:jc w:val="left"/>
+        <w:rPr>
+          <w:rFonts w:hint="default" w:ascii="Liberation Serif" w:hAnsi="Liberation Serif" w:cs="Liberation Serif"/>
+          <w:lang w:val="en-US"/>
+        </w:rPr>
       </w:pPr>
       <w:r>
+        <w:rPr>
+          <w:rFonts w:hint="default" w:ascii="Liberation Serif" w:hAnsi="Liberation Serif" w:cs="Liberation Serif"/>
+        </w:rPr>
         <w:t xml:space="preserve">Place: Choondacherry </w:t>
       </w:r>
       <w:r>
+        <w:rPr>
+          <w:rFonts w:hint="default" w:ascii="Liberation Serif" w:hAnsi="Liberation Serif" w:cs="Liberation Serif"/>
+        </w:rPr>
         <w:tab/>
-        <w:t xml:space="preserve">       </w:t>
-      </w:r>
-      <w:r>
-        <w:t xml:space="preserve">  </w:t>
-      </w:r>
-      <w:r>
-        <w:t xml:space="preserve">                </w:t>
-      </w:r>
-      <w:r>
-        <w:t>AJO JOJO</w:t>
+      </w:r>
+      <w:r>
+        <w:rPr>
+          <w:rFonts w:hint="default" w:ascii="Liberation Serif" w:hAnsi="Liberation Serif" w:cs="Liberation Serif"/>
+        </w:rPr>
+        <w:t xml:space="preserve">                        </w:t>
+      </w:r>
+      <w:r>
+        <w:rPr>
+          <w:rFonts w:hint="default" w:ascii="Liberation Serif" w:hAnsi="Liberation Serif" w:cs="Liberation Serif"/>
+          <w:lang w:val="en-US"/>
+        </w:rPr>
+        <w:t>SREYAS SATHEESH</w:t>
       </w:r>
     </w:p>
     <w:p>
       <w:pPr>
         <w:spacing w:line="240" w:lineRule="auto"/>
         <w:ind w:left="-5" w:firstLine="17"/>
+        <w:rPr>
+          <w:rFonts w:hint="default" w:ascii="Liberation Serif" w:hAnsi="Liberation Serif" w:cs="Liberation Serif"/>
+        </w:rPr>
       </w:pPr>
       <w:r>
-        <w:t>Date:</w:t>
-      </w:r>
-      <w:r>
-        <w:t xml:space="preserve">                                                                            </w:t>
-      </w:r>
-      <w:r>
-        <w:t xml:space="preserve">    </w:t>
-      </w:r>
-      <w:r>
-        <w:t xml:space="preserve">           </w:t>
-      </w:r>
-      <w:r>
-        <w:t>(</w:t>
-      </w:r>
-      <w:r>
-        <w:t>SJC23MCA-20</w:t>
-      </w:r>
-      <w:r>
-        <w:t>07</w:t>
-      </w:r>
-      <w:r>
+        <w:rPr>
+          <w:rFonts w:hint="default" w:ascii="Liberation Serif" w:hAnsi="Liberation Serif" w:cs="Liberation Serif"/>
+        </w:rPr>
+        <w:t>Date:                                                                                       (SJC23MCA-20</w:t>
+      </w:r>
+      <w:r>
+        <w:rPr>
+          <w:rFonts w:hint="default" w:ascii="Liberation Serif" w:hAnsi="Liberation Serif" w:cs="Liberation Serif"/>
+          <w:lang w:val="en-US"/>
+        </w:rPr>
+        <w:t>53</w:t>
+      </w:r>
+      <w:r>
+        <w:rPr>
+          <w:rFonts w:hint="default" w:ascii="Liberation Serif" w:hAnsi="Liberation Serif" w:cs="Liberation Serif"/>
+        </w:rPr>
         <w:t xml:space="preserve">)      </w:t>
       </w:r>
       <w:r>
         <w:rPr>
+          <w:rFonts w:hint="default" w:ascii="Liberation Serif" w:hAnsi="Liberation Serif" w:cs="Liberation Serif"/>
           <w:b/>
           <w:sz w:val="32"/>
           <w:szCs w:val="32"/>
@@ -1340,25 +1503,30 @@
       <w:pPr>
         <w:jc w:val="center"/>
         <w:rPr>
+          <w:rFonts w:hint="default" w:ascii="Liberation Serif" w:hAnsi="Liberation Serif" w:cs="Liberation Serif"/>
           <w:b/>
           <w:sz w:val="48"/>
           <w:szCs w:val="48"/>
         </w:rPr>
       </w:pPr>
       <w:r>
+        <w:rPr>
+          <w:rFonts w:hint="default" w:ascii="Liberation Serif" w:hAnsi="Liberation Serif" w:cs="Liberation Serif"/>
+        </w:rPr>
         <w:br w:type="page"/>
       </w:r>
       <w:r>
         <w:rPr>
+          <w:rFonts w:hint="default" w:ascii="Liberation Serif" w:hAnsi="Liberation Serif" w:cs="Liberation Serif"/>
           <w:b/>
           <w:sz w:val="32"/>
           <w:szCs w:val="32"/>
         </w:rPr>
-        <w:lastRenderedPageBreak/>
         <w:t>DEPARTMENT OF COMPUTER APPLICATIONS</w:t>
       </w:r>
       <w:r>
         <w:rPr>
+          <w:rFonts w:hint="default" w:ascii="Liberation Serif" w:hAnsi="Liberation Serif" w:cs="Liberation Serif"/>
           <w:b/>
           <w:sz w:val="48"/>
           <w:szCs w:val="48"/>
@@ -1369,6 +1537,7 @@
     <w:p>
       <w:pPr>
         <w:rPr>
+          <w:rFonts w:hint="default" w:ascii="Liberation Serif" w:hAnsi="Liberation Serif" w:cs="Liberation Serif"/>
           <w:b/>
           <w:sz w:val="20"/>
           <w:szCs w:val="20"/>
@@ -1379,11 +1548,13 @@
       <w:pPr>
         <w:jc w:val="center"/>
         <w:rPr>
+          <w:rFonts w:hint="default" w:ascii="Liberation Serif" w:hAnsi="Liberation Serif" w:cs="Liberation Serif"/>
           <w:b/>
         </w:rPr>
       </w:pPr>
       <w:r>
         <w:rPr>
+          <w:rFonts w:hint="default" w:ascii="Liberation Serif" w:hAnsi="Liberation Serif" w:cs="Liberation Serif"/>
           <w:b/>
         </w:rPr>
         <w:t>VISION</w:t>
@@ -1392,8 +1563,14 @@
     <w:p>
       <w:pPr>
         <w:spacing w:line="276" w:lineRule="auto"/>
+        <w:rPr>
+          <w:rFonts w:hint="default" w:ascii="Liberation Serif" w:hAnsi="Liberation Serif" w:cs="Liberation Serif"/>
+        </w:rPr>
       </w:pPr>
       <w:r>
+        <w:rPr>
+          <w:rFonts w:hint="default" w:ascii="Liberation Serif" w:hAnsi="Liberation Serif" w:cs="Liberation Serif"/>
+        </w:rPr>
         <w:t xml:space="preserve">To emerge as a center of excellence in the field of computer education with distinct identity and quality in all areas of its activities and develop a new generation of computer professionals with proper leadership, commitment and moral values. </w:t>
       </w:r>
     </w:p>
@@ -1402,6 +1579,7 @@
         <w:spacing w:line="276" w:lineRule="auto"/>
         <w:jc w:val="center"/>
         <w:rPr>
+          <w:rFonts w:hint="default" w:ascii="Liberation Serif" w:hAnsi="Liberation Serif" w:cs="Liberation Serif"/>
           <w:b/>
           <w:sz w:val="24"/>
           <w:szCs w:val="24"/>
@@ -1409,6 +1587,7 @@
       </w:pPr>
       <w:r>
         <w:rPr>
+          <w:rFonts w:hint="default" w:ascii="Liberation Serif" w:hAnsi="Liberation Serif" w:cs="Liberation Serif"/>
           <w:b/>
         </w:rPr>
         <w:t>MISSION</w:t>
@@ -1421,16 +1600,20 @@
           <w:numId w:val="1"/>
         </w:numPr>
         <w:pBdr>
-          <w:top w:val="nil"/>
-          <w:left w:val="nil"/>
-          <w:bottom w:val="nil"/>
-          <w:right w:val="nil"/>
-          <w:between w:val="nil"/>
+          <w:top w:val="none" w:color="auto" w:sz="0" w:space="0"/>
+          <w:left w:val="none" w:color="auto" w:sz="0" w:space="0"/>
+          <w:bottom w:val="none" w:color="auto" w:sz="0" w:space="0"/>
+          <w:right w:val="none" w:color="auto" w:sz="0" w:space="0"/>
+          <w:between w:val="none" w:color="auto" w:sz="0" w:space="0"/>
         </w:pBdr>
         <w:spacing w:after="0" w:line="276" w:lineRule="auto"/>
+        <w:rPr>
+          <w:rFonts w:hint="default" w:ascii="Liberation Serif" w:hAnsi="Liberation Serif" w:cs="Liberation Serif"/>
+        </w:rPr>
       </w:pPr>
       <w:r>
         <w:rPr>
+          <w:rFonts w:hint="default" w:ascii="Liberation Serif" w:hAnsi="Liberation Serif" w:cs="Liberation Serif"/>
           <w:color w:val="000000"/>
         </w:rPr>
         <w:t>Provide quality education in Computer Applications and bridge the gap between the academia and industry.</w:t>
@@ -1443,31 +1626,23 @@
           <w:numId w:val="1"/>
         </w:numPr>
         <w:pBdr>
-          <w:top w:val="nil"/>
-          <w:left w:val="nil"/>
-          <w:bottom w:val="nil"/>
-          <w:right w:val="nil"/>
-          <w:between w:val="nil"/>
+          <w:top w:val="none" w:color="auto" w:sz="0" w:space="0"/>
+          <w:left w:val="none" w:color="auto" w:sz="0" w:space="0"/>
+          <w:bottom w:val="none" w:color="auto" w:sz="0" w:space="0"/>
+          <w:right w:val="none" w:color="auto" w:sz="0" w:space="0"/>
+          <w:between w:val="none" w:color="auto" w:sz="0" w:space="0"/>
         </w:pBdr>
         <w:spacing w:after="0" w:line="276" w:lineRule="auto"/>
+        <w:rPr>
+          <w:rFonts w:hint="default" w:ascii="Liberation Serif" w:hAnsi="Liberation Serif" w:cs="Liberation Serif"/>
+        </w:rPr>
       </w:pPr>
       <w:r>
         <w:rPr>
+          <w:rFonts w:hint="default" w:ascii="Liberation Serif" w:hAnsi="Liberation Serif" w:cs="Liberation Serif"/>
           <w:color w:val="000000"/>
         </w:rPr>
-        <w:t xml:space="preserve">Promoting innovation research and leadership in areas relevant to the </w:t>
-      </w:r>
-      <w:r>
-        <w:rPr>
-          <w:color w:val="000000"/>
-        </w:rPr>
-        <w:t>socio-economic</w:t>
-      </w:r>
-      <w:r>
-        <w:rPr>
-          <w:color w:val="000000"/>
-        </w:rPr>
-        <w:t xml:space="preserve"> progress of the country.</w:t>
+        <w:t>Promoting innovation research and leadership in areas relevant to the socio-economic progress of the country.</w:t>
       </w:r>
     </w:p>
     <w:p>
@@ -1477,16 +1652,20 @@
           <w:numId w:val="1"/>
         </w:numPr>
         <w:pBdr>
-          <w:top w:val="nil"/>
-          <w:left w:val="nil"/>
-          <w:bottom w:val="nil"/>
-          <w:right w:val="nil"/>
-          <w:between w:val="nil"/>
+          <w:top w:val="none" w:color="auto" w:sz="0" w:space="0"/>
+          <w:left w:val="none" w:color="auto" w:sz="0" w:space="0"/>
+          <w:bottom w:val="none" w:color="auto" w:sz="0" w:space="0"/>
+          <w:right w:val="none" w:color="auto" w:sz="0" w:space="0"/>
+          <w:between w:val="none" w:color="auto" w:sz="0" w:space="0"/>
         </w:pBdr>
         <w:spacing w:line="276" w:lineRule="auto"/>
+        <w:rPr>
+          <w:rFonts w:hint="default" w:ascii="Liberation Serif" w:hAnsi="Liberation Serif" w:cs="Liberation Serif"/>
+        </w:rPr>
       </w:pPr>
       <w:r>
         <w:rPr>
+          <w:rFonts w:hint="default" w:ascii="Liberation Serif" w:hAnsi="Liberation Serif" w:cs="Liberation Serif"/>
           <w:color w:val="000000"/>
         </w:rPr>
         <w:t>Develop intellectual curiosity and a commitment to lifelong learning in students, with societal and environmental concerns.</w:t>
@@ -1497,11 +1676,13 @@
         <w:spacing w:line="276" w:lineRule="auto"/>
         <w:jc w:val="center"/>
         <w:rPr>
+          <w:rFonts w:hint="default" w:ascii="Liberation Serif" w:hAnsi="Liberation Serif" w:cs="Liberation Serif"/>
           <w:color w:val="000000"/>
         </w:rPr>
       </w:pPr>
       <w:r>
         <w:rPr>
+          <w:rFonts w:hint="default" w:ascii="Liberation Serif" w:hAnsi="Liberation Serif" w:cs="Liberation Serif"/>
           <w:b/>
           <w:color w:val="000000"/>
         </w:rPr>
@@ -1511,77 +1692,82 @@
     <w:p>
       <w:pPr>
         <w:spacing w:line="276" w:lineRule="auto"/>
+        <w:rPr>
+          <w:rFonts w:hint="default" w:ascii="Liberation Serif" w:hAnsi="Liberation Serif" w:cs="Liberation Serif"/>
+        </w:rPr>
       </w:pPr>
       <w:r>
         <w:rPr>
-          <w:rFonts w:ascii="Cairo" w:eastAsia="Cairo" w:hAnsi="Cairo" w:cs="Cairo"/>
+          <w:rFonts w:hint="default" w:ascii="Liberation Serif" w:hAnsi="Liberation Serif" w:eastAsia="Cairo" w:cs="Liberation Serif"/>
           <w:color w:val="000000"/>
         </w:rPr>
         <w:t xml:space="preserve"> </w:t>
       </w:r>
       <w:r>
         <w:rPr>
+          <w:rFonts w:hint="default" w:ascii="Liberation Serif" w:hAnsi="Liberation Serif" w:cs="Liberation Serif"/>
           <w:color w:val="000000"/>
         </w:rPr>
-        <w:t>After the c</w:t>
-      </w:r>
-      <w:r>
-        <w:rPr>
+        <w:t xml:space="preserve">After the completion of the course 20MCA132- Object Oriented Programming </w:t>
+      </w:r>
+      <w:r>
+        <w:rPr>
+          <w:rFonts w:hint="default" w:ascii="Liberation Serif" w:hAnsi="Liberation Serif" w:cs="Liberation Serif"/>
+        </w:rPr>
+        <w:t>Lab</w:t>
+      </w:r>
+      <w:r>
+        <w:rPr>
+          <w:rFonts w:hint="default" w:ascii="Liberation Serif" w:hAnsi="Liberation Serif" w:cs="Liberation Serif"/>
           <w:color w:val="000000"/>
         </w:rPr>
-        <w:t xml:space="preserve">ompletion of the course </w:t>
-      </w:r>
-      <w:r>
-        <w:rPr>
-          <w:color w:val="000000"/>
-        </w:rPr>
-        <w:t>20MCA132- Object Oriented Programming</w:t>
-      </w:r>
-      <w:r>
-        <w:rPr>
-          <w:color w:val="000000"/>
-        </w:rPr>
-        <w:t xml:space="preserve"> </w:t>
-      </w:r>
-      <w:r>
-        <w:t>Lab</w:t>
-      </w:r>
-      <w:r>
-        <w:rPr>
-          <w:color w:val="000000"/>
-        </w:rPr>
-        <w:t xml:space="preserve"> </w:t>
-      </w:r>
-      <w:r>
-        <w:rPr>
-          <w:color w:val="000000"/>
-        </w:rPr>
-        <w:t>the student will be able to :</w:t>
+        <w:t xml:space="preserve"> the student will be able to :</w:t>
       </w:r>
     </w:p>
     <w:tbl>
       <w:tblPr>
-        <w:tblStyle w:val="2"/>
+        <w:tblStyle w:val="15"/>
         <w:tblW w:w="9198" w:type="dxa"/>
         <w:jc w:val="center"/>
         <w:tblBorders>
-          <w:top w:val="single" w:sz="4" w:space="0" w:color="000000"/>
-          <w:left w:val="single" w:sz="4" w:space="0" w:color="000000"/>
-          <w:bottom w:val="single" w:sz="4" w:space="0" w:color="000000"/>
-          <w:right w:val="single" w:sz="4" w:space="0" w:color="000000"/>
-          <w:insideH w:val="single" w:sz="4" w:space="0" w:color="000000"/>
-          <w:insideV w:val="single" w:sz="4" w:space="0" w:color="000000"/>
+          <w:top w:val="single" w:color="000000" w:sz="4" w:space="0"/>
+          <w:left w:val="single" w:color="000000" w:sz="4" w:space="0"/>
+          <w:bottom w:val="single" w:color="000000" w:sz="4" w:space="0"/>
+          <w:right w:val="single" w:color="000000" w:sz="4" w:space="0"/>
+          <w:insideH w:val="single" w:color="000000" w:sz="4" w:space="0"/>
+          <w:insideV w:val="single" w:color="000000" w:sz="4" w:space="0"/>
         </w:tblBorders>
         <w:tblLayout w:type="fixed"/>
-        <w:tblLook w:val="0400" w:firstRow="0" w:lastRow="0" w:firstColumn="0" w:lastColumn="0" w:noHBand="0" w:noVBand="1"/>
+        <w:tblCellMar>
+          <w:top w:w="14" w:type="dxa"/>
+          <w:left w:w="0" w:type="dxa"/>
+          <w:bottom w:w="13" w:type="dxa"/>
+          <w:right w:w="115" w:type="dxa"/>
+        </w:tblCellMar>
       </w:tblPr>
       <w:tblGrid>
         <w:gridCol w:w="1272"/>
         <w:gridCol w:w="7926"/>
       </w:tblGrid>
       <w:tr>
+        <w:tblPrEx>
+          <w:tblBorders>
+            <w:top w:val="single" w:color="000000" w:sz="4" w:space="0"/>
+            <w:left w:val="single" w:color="000000" w:sz="4" w:space="0"/>
+            <w:bottom w:val="single" w:color="000000" w:sz="4" w:space="0"/>
+            <w:right w:val="single" w:color="000000" w:sz="4" w:space="0"/>
+            <w:insideH w:val="single" w:color="000000" w:sz="4" w:space="0"/>
+            <w:insideV w:val="single" w:color="000000" w:sz="4" w:space="0"/>
+          </w:tblBorders>
+          <w:tblCellMar>
+            <w:top w:w="14" w:type="dxa"/>
+            <w:left w:w="0" w:type="dxa"/>
+            <w:bottom w:w="13" w:type="dxa"/>
+            <w:right w:w="115" w:type="dxa"/>
+          </w:tblCellMar>
+        </w:tblPrEx>
         <w:trPr>
-          <w:trHeight w:val="1312"/>
+          <w:trHeight w:val="1312" w:hRule="atLeast"/>
           <w:jc w:val="center"/>
         </w:trPr>
         <w:tc>
@@ -1591,15 +1777,17 @@
           </w:tcPr>
           <w:p>
             <w:pPr>
-              <w:spacing w:line="276" w:lineRule="auto"/>
+              <w:spacing w:after="0" w:line="276" w:lineRule="auto"/>
               <w:ind w:left="0" w:firstLine="0"/>
               <w:jc w:val="center"/>
               <w:rPr>
+                <w:rFonts w:hint="default" w:ascii="Liberation Serif" w:hAnsi="Liberation Serif" w:cs="Liberation Serif"/>
                 <w:b/>
               </w:rPr>
             </w:pPr>
             <w:r>
               <w:rPr>
+                <w:rFonts w:hint="default" w:ascii="Liberation Serif" w:hAnsi="Liberation Serif" w:cs="Liberation Serif"/>
                 <w:b/>
               </w:rPr>
               <w:t>CO 1</w:t>
@@ -1613,21 +1801,40 @@
           </w:tcPr>
           <w:p>
             <w:pPr>
-              <w:spacing w:line="276" w:lineRule="auto"/>
+              <w:spacing w:after="0" w:line="276" w:lineRule="auto"/>
               <w:ind w:left="0" w:firstLine="0"/>
-            </w:pPr>
-            <w:r>
-              <w:t>Understand object-oriented concepts and design classes and objects to solve problems</w:t>
-            </w:r>
-            <w:r>
-              <w:t>.</w:t>
+              <w:rPr>
+                <w:rFonts w:hint="default" w:ascii="Liberation Serif" w:hAnsi="Liberation Serif" w:cs="Liberation Serif"/>
+              </w:rPr>
+            </w:pPr>
+            <w:r>
+              <w:rPr>
+                <w:rFonts w:hint="default" w:ascii="Liberation Serif" w:hAnsi="Liberation Serif" w:cs="Liberation Serif"/>
+              </w:rPr>
+              <w:t>Understand object-oriented concepts and design classes and objects to solve problems.</w:t>
             </w:r>
           </w:p>
         </w:tc>
       </w:tr>
       <w:tr>
+        <w:tblPrEx>
+          <w:tblBorders>
+            <w:top w:val="single" w:color="000000" w:sz="4" w:space="0"/>
+            <w:left w:val="single" w:color="000000" w:sz="4" w:space="0"/>
+            <w:bottom w:val="single" w:color="000000" w:sz="4" w:space="0"/>
+            <w:right w:val="single" w:color="000000" w:sz="4" w:space="0"/>
+            <w:insideH w:val="single" w:color="000000" w:sz="4" w:space="0"/>
+            <w:insideV w:val="single" w:color="000000" w:sz="4" w:space="0"/>
+          </w:tblBorders>
+          <w:tblCellMar>
+            <w:top w:w="14" w:type="dxa"/>
+            <w:left w:w="0" w:type="dxa"/>
+            <w:bottom w:w="13" w:type="dxa"/>
+            <w:right w:w="115" w:type="dxa"/>
+          </w:tblCellMar>
+        </w:tblPrEx>
         <w:trPr>
-          <w:trHeight w:val="664"/>
+          <w:trHeight w:val="664" w:hRule="atLeast"/>
           <w:jc w:val="center"/>
         </w:trPr>
         <w:tc>
@@ -1637,15 +1844,17 @@
           </w:tcPr>
           <w:p>
             <w:pPr>
-              <w:spacing w:line="276" w:lineRule="auto"/>
+              <w:spacing w:after="0" w:line="276" w:lineRule="auto"/>
               <w:ind w:left="0" w:firstLine="0"/>
               <w:jc w:val="center"/>
               <w:rPr>
+                <w:rFonts w:hint="default" w:ascii="Liberation Serif" w:hAnsi="Liberation Serif" w:cs="Liberation Serif"/>
                 <w:b/>
               </w:rPr>
             </w:pPr>
             <w:r>
               <w:rPr>
+                <w:rFonts w:hint="default" w:ascii="Liberation Serif" w:hAnsi="Liberation Serif" w:cs="Liberation Serif"/>
                 <w:b/>
               </w:rPr>
               <w:t>CO 2</w:t>
@@ -1659,18 +1868,40 @@
           </w:tcPr>
           <w:p>
             <w:pPr>
-              <w:spacing w:line="276" w:lineRule="auto"/>
+              <w:spacing w:after="0" w:line="276" w:lineRule="auto"/>
               <w:ind w:left="0" w:firstLine="0"/>
-            </w:pPr>
-            <w:r>
+              <w:rPr>
+                <w:rFonts w:hint="default" w:ascii="Liberation Serif" w:hAnsi="Liberation Serif" w:cs="Liberation Serif"/>
+              </w:rPr>
+            </w:pPr>
+            <w:r>
+              <w:rPr>
+                <w:rFonts w:hint="default" w:ascii="Liberation Serif" w:hAnsi="Liberation Serif" w:cs="Liberation Serif"/>
+              </w:rPr>
               <w:t>Implement arrays and strings.</w:t>
             </w:r>
           </w:p>
         </w:tc>
       </w:tr>
       <w:tr>
+        <w:tblPrEx>
+          <w:tblBorders>
+            <w:top w:val="single" w:color="000000" w:sz="4" w:space="0"/>
+            <w:left w:val="single" w:color="000000" w:sz="4" w:space="0"/>
+            <w:bottom w:val="single" w:color="000000" w:sz="4" w:space="0"/>
+            <w:right w:val="single" w:color="000000" w:sz="4" w:space="0"/>
+            <w:insideH w:val="single" w:color="000000" w:sz="4" w:space="0"/>
+            <w:insideV w:val="single" w:color="000000" w:sz="4" w:space="0"/>
+          </w:tblBorders>
+          <w:tblCellMar>
+            <w:top w:w="14" w:type="dxa"/>
+            <w:left w:w="0" w:type="dxa"/>
+            <w:bottom w:w="13" w:type="dxa"/>
+            <w:right w:w="115" w:type="dxa"/>
+          </w:tblCellMar>
+        </w:tblPrEx>
         <w:trPr>
-          <w:trHeight w:val="945"/>
+          <w:trHeight w:val="945" w:hRule="atLeast"/>
           <w:jc w:val="center"/>
         </w:trPr>
         <w:tc>
@@ -1680,15 +1911,17 @@
           </w:tcPr>
           <w:p>
             <w:pPr>
-              <w:spacing w:line="276" w:lineRule="auto"/>
+              <w:spacing w:after="0" w:line="276" w:lineRule="auto"/>
               <w:ind w:left="0" w:firstLine="0"/>
               <w:jc w:val="center"/>
               <w:rPr>
+                <w:rFonts w:hint="default" w:ascii="Liberation Serif" w:hAnsi="Liberation Serif" w:cs="Liberation Serif"/>
                 <w:b/>
               </w:rPr>
             </w:pPr>
             <w:r>
               <w:rPr>
+                <w:rFonts w:hint="default" w:ascii="Liberation Serif" w:hAnsi="Liberation Serif" w:cs="Liberation Serif"/>
                 <w:b/>
               </w:rPr>
               <w:t>CO 3</w:t>
@@ -1702,23 +1935,41 @@
           </w:tcPr>
           <w:p>
             <w:pPr>
+              <w:spacing w:after="0" w:line="240" w:lineRule="auto"/>
               <w:ind w:left="0" w:firstLine="0"/>
               <w:rPr>
+                <w:rFonts w:hint="default" w:ascii="Liberation Serif" w:hAnsi="Liberation Serif" w:cs="Liberation Serif"/>
                 <w:color w:val="000000"/>
               </w:rPr>
             </w:pPr>
             <w:r>
-              <w:t>Implement object-oriented concepts like inheritance, overloading and interfaces</w:t>
-            </w:r>
-            <w:r>
-              <w:t>.</w:t>
+              <w:rPr>
+                <w:rFonts w:hint="default" w:ascii="Liberation Serif" w:hAnsi="Liberation Serif" w:cs="Liberation Serif"/>
+              </w:rPr>
+              <w:t>Implement object-oriented concepts like inheritance, overloading and interfaces.</w:t>
             </w:r>
           </w:p>
         </w:tc>
       </w:tr>
       <w:tr>
+        <w:tblPrEx>
+          <w:tblBorders>
+            <w:top w:val="single" w:color="000000" w:sz="4" w:space="0"/>
+            <w:left w:val="single" w:color="000000" w:sz="4" w:space="0"/>
+            <w:bottom w:val="single" w:color="000000" w:sz="4" w:space="0"/>
+            <w:right w:val="single" w:color="000000" w:sz="4" w:space="0"/>
+            <w:insideH w:val="single" w:color="000000" w:sz="4" w:space="0"/>
+            <w:insideV w:val="single" w:color="000000" w:sz="4" w:space="0"/>
+          </w:tblBorders>
+          <w:tblCellMar>
+            <w:top w:w="14" w:type="dxa"/>
+            <w:left w:w="0" w:type="dxa"/>
+            <w:bottom w:w="13" w:type="dxa"/>
+            <w:right w:w="115" w:type="dxa"/>
+          </w:tblCellMar>
+        </w:tblPrEx>
         <w:trPr>
-          <w:trHeight w:val="958"/>
+          <w:trHeight w:val="958" w:hRule="atLeast"/>
           <w:jc w:val="center"/>
         </w:trPr>
         <w:tc>
@@ -1728,15 +1979,17 @@
           </w:tcPr>
           <w:p>
             <w:pPr>
-              <w:spacing w:line="276" w:lineRule="auto"/>
+              <w:spacing w:after="0" w:line="276" w:lineRule="auto"/>
               <w:ind w:left="0" w:firstLine="0"/>
               <w:jc w:val="center"/>
               <w:rPr>
+                <w:rFonts w:hint="default" w:ascii="Liberation Serif" w:hAnsi="Liberation Serif" w:cs="Liberation Serif"/>
                 <w:b/>
               </w:rPr>
             </w:pPr>
             <w:r>
               <w:rPr>
+                <w:rFonts w:hint="default" w:ascii="Liberation Serif" w:hAnsi="Liberation Serif" w:cs="Liberation Serif"/>
                 <w:b/>
               </w:rPr>
               <w:t>CO 4</w:t>
@@ -1750,20 +2003,40 @@
           </w:tcPr>
           <w:p>
             <w:pPr>
+              <w:spacing w:after="0" w:line="240" w:lineRule="auto"/>
               <w:ind w:left="0" w:firstLine="0"/>
-            </w:pPr>
-            <w:r>
-              <w:t>Implement packages, exception handling, multithreading, and generic programming. Use java.util package and Collection framework</w:t>
-            </w:r>
-            <w:r>
-              <w:t>.</w:t>
+              <w:rPr>
+                <w:rFonts w:hint="default" w:ascii="Liberation Serif" w:hAnsi="Liberation Serif" w:cs="Liberation Serif"/>
+              </w:rPr>
+            </w:pPr>
+            <w:r>
+              <w:rPr>
+                <w:rFonts w:hint="default" w:ascii="Liberation Serif" w:hAnsi="Liberation Serif" w:cs="Liberation Serif"/>
+              </w:rPr>
+              <w:t>Implement packages, exception handling, multithreading, and generic programming. Use java.util package and Collection framework.</w:t>
             </w:r>
           </w:p>
         </w:tc>
       </w:tr>
       <w:tr>
+        <w:tblPrEx>
+          <w:tblBorders>
+            <w:top w:val="single" w:color="000000" w:sz="4" w:space="0"/>
+            <w:left w:val="single" w:color="000000" w:sz="4" w:space="0"/>
+            <w:bottom w:val="single" w:color="000000" w:sz="4" w:space="0"/>
+            <w:right w:val="single" w:color="000000" w:sz="4" w:space="0"/>
+            <w:insideH w:val="single" w:color="000000" w:sz="4" w:space="0"/>
+            <w:insideV w:val="single" w:color="000000" w:sz="4" w:space="0"/>
+          </w:tblBorders>
+          <w:tblCellMar>
+            <w:top w:w="14" w:type="dxa"/>
+            <w:left w:w="0" w:type="dxa"/>
+            <w:bottom w:w="13" w:type="dxa"/>
+            <w:right w:w="115" w:type="dxa"/>
+          </w:tblCellMar>
+        </w:tblPrEx>
         <w:trPr>
-          <w:trHeight w:val="958"/>
+          <w:trHeight w:val="958" w:hRule="atLeast"/>
           <w:jc w:val="center"/>
         </w:trPr>
         <w:tc>
@@ -1773,15 +2046,17 @@
           </w:tcPr>
           <w:p>
             <w:pPr>
-              <w:spacing w:line="276" w:lineRule="auto"/>
+              <w:spacing w:after="0" w:line="276" w:lineRule="auto"/>
               <w:ind w:left="0" w:firstLine="0"/>
               <w:jc w:val="center"/>
               <w:rPr>
+                <w:rFonts w:hint="default" w:ascii="Liberation Serif" w:hAnsi="Liberation Serif" w:cs="Liberation Serif"/>
                 <w:b/>
               </w:rPr>
             </w:pPr>
             <w:r>
               <w:rPr>
+                <w:rFonts w:hint="default" w:ascii="Liberation Serif" w:hAnsi="Liberation Serif" w:cs="Liberation Serif"/>
                 <w:b/>
               </w:rPr>
               <w:t>CO 5</w:t>
@@ -1795,21 +2070,40 @@
           </w:tcPr>
           <w:p>
             <w:pPr>
-              <w:spacing w:line="276" w:lineRule="auto"/>
+              <w:spacing w:after="0" w:line="276" w:lineRule="auto"/>
               <w:ind w:left="0" w:firstLine="0"/>
-            </w:pPr>
-            <w:r>
-              <w:t>Develop applications to handle events using applets</w:t>
-            </w:r>
-            <w:r>
-              <w:t>.</w:t>
+              <w:rPr>
+                <w:rFonts w:hint="default" w:ascii="Liberation Serif" w:hAnsi="Liberation Serif" w:cs="Liberation Serif"/>
+              </w:rPr>
+            </w:pPr>
+            <w:r>
+              <w:rPr>
+                <w:rFonts w:hint="default" w:ascii="Liberation Serif" w:hAnsi="Liberation Serif" w:cs="Liberation Serif"/>
+              </w:rPr>
+              <w:t>Develop applications to handle events using applets.</w:t>
             </w:r>
           </w:p>
         </w:tc>
       </w:tr>
       <w:tr>
+        <w:tblPrEx>
+          <w:tblBorders>
+            <w:top w:val="single" w:color="000000" w:sz="4" w:space="0"/>
+            <w:left w:val="single" w:color="000000" w:sz="4" w:space="0"/>
+            <w:bottom w:val="single" w:color="000000" w:sz="4" w:space="0"/>
+            <w:right w:val="single" w:color="000000" w:sz="4" w:space="0"/>
+            <w:insideH w:val="single" w:color="000000" w:sz="4" w:space="0"/>
+            <w:insideV w:val="single" w:color="000000" w:sz="4" w:space="0"/>
+          </w:tblBorders>
+          <w:tblCellMar>
+            <w:top w:w="14" w:type="dxa"/>
+            <w:left w:w="0" w:type="dxa"/>
+            <w:bottom w:w="13" w:type="dxa"/>
+            <w:right w:w="115" w:type="dxa"/>
+          </w:tblCellMar>
+        </w:tblPrEx>
         <w:trPr>
-          <w:trHeight w:val="859"/>
+          <w:trHeight w:val="859" w:hRule="atLeast"/>
           <w:jc w:val="center"/>
         </w:trPr>
         <w:tc>
@@ -1819,15 +2113,17 @@
           </w:tcPr>
           <w:p>
             <w:pPr>
-              <w:spacing w:line="276" w:lineRule="auto"/>
+              <w:spacing w:after="0" w:line="276" w:lineRule="auto"/>
               <w:ind w:left="0" w:firstLine="0"/>
               <w:jc w:val="center"/>
               <w:rPr>
+                <w:rFonts w:hint="default" w:ascii="Liberation Serif" w:hAnsi="Liberation Serif" w:cs="Liberation Serif"/>
                 <w:b/>
               </w:rPr>
             </w:pPr>
             <w:r>
               <w:rPr>
+                <w:rFonts w:hint="default" w:ascii="Liberation Serif" w:hAnsi="Liberation Serif" w:cs="Liberation Serif"/>
                 <w:b/>
               </w:rPr>
               <w:t>CO 6</w:t>
@@ -1841,14 +2137,17 @@
           </w:tcPr>
           <w:p>
             <w:pPr>
-              <w:spacing w:line="276" w:lineRule="auto"/>
+              <w:spacing w:after="0" w:line="276" w:lineRule="auto"/>
               <w:ind w:left="0" w:firstLine="0"/>
-            </w:pPr>
-            <w:r>
-              <w:t>Develop applications using files and networking concepts</w:t>
-            </w:r>
-            <w:r>
-              <w:t>.</w:t>
+              <w:rPr>
+                <w:rFonts w:hint="default" w:ascii="Liberation Serif" w:hAnsi="Liberation Serif" w:cs="Liberation Serif"/>
+              </w:rPr>
+            </w:pPr>
+            <w:r>
+              <w:rPr>
+                <w:rFonts w:hint="default" w:ascii="Liberation Serif" w:hAnsi="Liberation Serif" w:cs="Liberation Serif"/>
+              </w:rPr>
+              <w:t>Develop applications using files and networking concepts.</w:t>
             </w:r>
           </w:p>
         </w:tc>
@@ -1856,36 +2155,49 @@
     </w:tbl>
     <w:p>
       <w:pPr>
-        <w:pStyle w:val="Heading2"/>
+        <w:pStyle w:val="3"/>
         <w:spacing w:after="0" w:line="240" w:lineRule="auto"/>
         <w:ind w:left="0" w:right="3729" w:firstLine="0"/>
         <w:jc w:val="right"/>
+        <w:rPr>
+          <w:rFonts w:hint="default" w:ascii="Liberation Serif" w:hAnsi="Liberation Serif" w:cs="Liberation Serif"/>
+        </w:rPr>
       </w:pPr>
       <w:r>
-        <w:lastRenderedPageBreak/>
+        <w:rPr>
+          <w:rFonts w:hint="default" w:ascii="Liberation Serif" w:hAnsi="Liberation Serif" w:cs="Liberation Serif"/>
+        </w:rPr>
         <w:t xml:space="preserve">CONTENT </w:t>
       </w:r>
     </w:p>
     <w:p>
       <w:pPr>
         <w:spacing w:line="240" w:lineRule="auto"/>
+        <w:rPr>
+          <w:rFonts w:hint="default" w:ascii="Liberation Serif" w:hAnsi="Liberation Serif" w:cs="Liberation Serif"/>
+        </w:rPr>
       </w:pPr>
     </w:p>
     <w:tbl>
       <w:tblPr>
-        <w:tblStyle w:val="1"/>
+        <w:tblStyle w:val="16"/>
         <w:tblW w:w="9356" w:type="dxa"/>
         <w:tblInd w:w="-147" w:type="dxa"/>
         <w:tblBorders>
-          <w:top w:val="single" w:sz="4" w:space="0" w:color="000000"/>
-          <w:left w:val="single" w:sz="4" w:space="0" w:color="000000"/>
-          <w:bottom w:val="single" w:sz="4" w:space="0" w:color="000000"/>
-          <w:right w:val="single" w:sz="4" w:space="0" w:color="000000"/>
-          <w:insideH w:val="single" w:sz="4" w:space="0" w:color="000000"/>
-          <w:insideV w:val="single" w:sz="4" w:space="0" w:color="000000"/>
+          <w:top w:val="single" w:color="000000" w:sz="4" w:space="0"/>
+          <w:left w:val="single" w:color="000000" w:sz="4" w:space="0"/>
+          <w:bottom w:val="single" w:color="000000" w:sz="4" w:space="0"/>
+          <w:right w:val="single" w:color="000000" w:sz="4" w:space="0"/>
+          <w:insideH w:val="single" w:color="000000" w:sz="4" w:space="0"/>
+          <w:insideV w:val="single" w:color="000000" w:sz="4" w:space="0"/>
         </w:tblBorders>
         <w:tblLayout w:type="fixed"/>
-        <w:tblLook w:val="0400" w:firstRow="0" w:lastRow="0" w:firstColumn="0" w:lastColumn="0" w:noHBand="0" w:noVBand="1"/>
+        <w:tblCellMar>
+          <w:top w:w="14" w:type="dxa"/>
+          <w:left w:w="0" w:type="dxa"/>
+          <w:bottom w:w="13" w:type="dxa"/>
+          <w:right w:w="115" w:type="dxa"/>
+        </w:tblCellMar>
       </w:tblPr>
       <w:tblGrid>
         <w:gridCol w:w="993"/>
@@ -1895,27 +2207,48 @@
         <w:gridCol w:w="1701"/>
       </w:tblGrid>
       <w:tr>
+        <w:tblPrEx>
+          <w:tblBorders>
+            <w:top w:val="single" w:color="000000" w:sz="4" w:space="0"/>
+            <w:left w:val="single" w:color="000000" w:sz="4" w:space="0"/>
+            <w:bottom w:val="single" w:color="000000" w:sz="4" w:space="0"/>
+            <w:right w:val="single" w:color="000000" w:sz="4" w:space="0"/>
+            <w:insideH w:val="single" w:color="000000" w:sz="4" w:space="0"/>
+            <w:insideV w:val="single" w:color="000000" w:sz="4" w:space="0"/>
+          </w:tblBorders>
+          <w:tblCellMar>
+            <w:top w:w="14" w:type="dxa"/>
+            <w:left w:w="0" w:type="dxa"/>
+            <w:bottom w:w="13" w:type="dxa"/>
+            <w:right w:w="115" w:type="dxa"/>
+          </w:tblCellMar>
+        </w:tblPrEx>
         <w:trPr>
-          <w:trHeight w:val="574"/>
+          <w:trHeight w:val="574" w:hRule="atLeast"/>
         </w:trPr>
         <w:tc>
           <w:tcPr>
             <w:tcW w:w="993" w:type="dxa"/>
             <w:tcBorders>
-              <w:top w:val="single" w:sz="4" w:space="0" w:color="000000"/>
-              <w:left w:val="single" w:sz="4" w:space="0" w:color="000000"/>
-              <w:bottom w:val="single" w:sz="4" w:space="0" w:color="000000"/>
-              <w:right w:val="single" w:sz="4" w:space="0" w:color="000000"/>
-            </w:tcBorders>
-            <w:vAlign w:val="center"/>
-          </w:tcPr>
-          <w:p>
-            <w:pPr>
+              <w:top w:val="single" w:color="000000" w:sz="4" w:space="0"/>
+              <w:left w:val="single" w:color="000000" w:sz="4" w:space="0"/>
+              <w:bottom w:val="single" w:color="000000" w:sz="4" w:space="0"/>
+              <w:right w:val="single" w:color="000000" w:sz="4" w:space="0"/>
+            </w:tcBorders>
+            <w:vAlign w:val="center"/>
+          </w:tcPr>
+          <w:p>
+            <w:pPr>
+              <w:spacing w:after="0" w:line="240" w:lineRule="auto"/>
               <w:ind w:left="10" w:firstLine="0"/>
               <w:jc w:val="center"/>
-            </w:pPr>
-            <w:r>
-              <w:rPr>
+              <w:rPr>
+                <w:rFonts w:hint="default" w:ascii="Liberation Serif" w:hAnsi="Liberation Serif" w:cs="Liberation Serif"/>
+              </w:rPr>
+            </w:pPr>
+            <w:r>
+              <w:rPr>
+                <w:rFonts w:hint="default" w:ascii="Liberation Serif" w:hAnsi="Liberation Serif" w:cs="Liberation Serif"/>
                 <w:b/>
               </w:rPr>
               <w:t>Sl. No.</w:t>
@@ -1926,20 +2259,25 @@
           <w:tcPr>
             <w:tcW w:w="4111" w:type="dxa"/>
             <w:tcBorders>
-              <w:top w:val="single" w:sz="4" w:space="0" w:color="000000"/>
-              <w:left w:val="single" w:sz="4" w:space="0" w:color="000000"/>
-              <w:bottom w:val="single" w:sz="4" w:space="0" w:color="000000"/>
-              <w:right w:val="single" w:sz="4" w:space="0" w:color="000000"/>
-            </w:tcBorders>
-            <w:vAlign w:val="center"/>
-          </w:tcPr>
-          <w:p>
-            <w:pPr>
+              <w:top w:val="single" w:color="000000" w:sz="4" w:space="0"/>
+              <w:left w:val="single" w:color="000000" w:sz="4" w:space="0"/>
+              <w:bottom w:val="single" w:color="000000" w:sz="4" w:space="0"/>
+              <w:right w:val="single" w:color="000000" w:sz="4" w:space="0"/>
+            </w:tcBorders>
+            <w:vAlign w:val="center"/>
+          </w:tcPr>
+          <w:p>
+            <w:pPr>
+              <w:spacing w:after="0" w:line="240" w:lineRule="auto"/>
               <w:ind w:left="9" w:firstLine="0"/>
               <w:jc w:val="center"/>
-            </w:pPr>
-            <w:r>
-              <w:rPr>
+              <w:rPr>
+                <w:rFonts w:hint="default" w:ascii="Liberation Serif" w:hAnsi="Liberation Serif" w:cs="Liberation Serif"/>
+              </w:rPr>
+            </w:pPr>
+            <w:r>
+              <w:rPr>
+                <w:rFonts w:hint="default" w:ascii="Liberation Serif" w:hAnsi="Liberation Serif" w:cs="Liberation Serif"/>
                 <w:b/>
               </w:rPr>
               <w:t>Program List</w:t>
@@ -1950,79 +2288,84 @@
           <w:tcPr>
             <w:tcW w:w="1275" w:type="dxa"/>
             <w:tcBorders>
-              <w:top w:val="single" w:sz="4" w:space="0" w:color="000000"/>
-              <w:left w:val="single" w:sz="4" w:space="0" w:color="000000"/>
-              <w:bottom w:val="single" w:sz="4" w:space="0" w:color="000000"/>
-              <w:right w:val="single" w:sz="4" w:space="0" w:color="000000"/>
-            </w:tcBorders>
-            <w:vAlign w:val="center"/>
-          </w:tcPr>
-          <w:p>
-            <w:pPr>
+              <w:top w:val="single" w:color="000000" w:sz="4" w:space="0"/>
+              <w:left w:val="single" w:color="000000" w:sz="4" w:space="0"/>
+              <w:bottom w:val="single" w:color="000000" w:sz="4" w:space="0"/>
+              <w:right w:val="single" w:color="000000" w:sz="4" w:space="0"/>
+            </w:tcBorders>
+            <w:vAlign w:val="center"/>
+          </w:tcPr>
+          <w:p>
+            <w:pPr>
+              <w:spacing w:after="0" w:line="240" w:lineRule="auto"/>
               <w:ind w:left="7" w:firstLine="0"/>
               <w:jc w:val="center"/>
-            </w:pPr>
-            <w:r>
-              <w:rPr>
+              <w:rPr>
+                <w:rFonts w:hint="default" w:ascii="Liberation Serif" w:hAnsi="Liberation Serif" w:cs="Liberation Serif"/>
+              </w:rPr>
+            </w:pPr>
+            <w:r>
+              <w:rPr>
+                <w:rFonts w:hint="default" w:ascii="Liberation Serif" w:hAnsi="Liberation Serif" w:cs="Liberation Serif"/>
                 <w:b/>
               </w:rPr>
-              <w:t xml:space="preserve"> </w:t>
-            </w:r>
-            <w:r>
-              <w:rPr>
+              <w:t xml:space="preserve"> Page No.</w:t>
+            </w:r>
+          </w:p>
+        </w:tc>
+        <w:tc>
+          <w:tcPr>
+            <w:tcW w:w="1276" w:type="dxa"/>
+            <w:tcBorders>
+              <w:top w:val="single" w:color="000000" w:sz="4" w:space="0"/>
+              <w:left w:val="single" w:color="000000" w:sz="4" w:space="0"/>
+              <w:bottom w:val="single" w:color="000000" w:sz="4" w:space="0"/>
+              <w:right w:val="single" w:color="000000" w:sz="4" w:space="0"/>
+            </w:tcBorders>
+            <w:vAlign w:val="center"/>
+          </w:tcPr>
+          <w:p>
+            <w:pPr>
+              <w:spacing w:after="0" w:line="240" w:lineRule="auto"/>
+              <w:ind w:left="7" w:firstLine="0"/>
+              <w:jc w:val="center"/>
+              <w:rPr>
+                <w:rFonts w:hint="default" w:ascii="Liberation Serif" w:hAnsi="Liberation Serif" w:cs="Liberation Serif"/>
                 <w:b/>
               </w:rPr>
-              <w:t>Page No.</w:t>
-            </w:r>
-          </w:p>
-        </w:tc>
-        <w:tc>
-          <w:tcPr>
-            <w:tcW w:w="1276" w:type="dxa"/>
-            <w:tcBorders>
-              <w:top w:val="single" w:sz="4" w:space="0" w:color="000000"/>
-              <w:left w:val="single" w:sz="4" w:space="0" w:color="000000"/>
-              <w:bottom w:val="single" w:sz="4" w:space="0" w:color="000000"/>
-              <w:right w:val="single" w:sz="4" w:space="0" w:color="000000"/>
-            </w:tcBorders>
-            <w:vAlign w:val="center"/>
-          </w:tcPr>
-          <w:p>
-            <w:pPr>
+            </w:pPr>
+            <w:r>
+              <w:rPr>
+                <w:rFonts w:hint="default" w:ascii="Liberation Serif" w:hAnsi="Liberation Serif" w:cs="Liberation Serif"/>
+                <w:b/>
+              </w:rPr>
+              <w:t>Date</w:t>
+            </w:r>
+          </w:p>
+        </w:tc>
+        <w:tc>
+          <w:tcPr>
+            <w:tcW w:w="1701" w:type="dxa"/>
+            <w:tcBorders>
+              <w:top w:val="single" w:color="000000" w:sz="4" w:space="0"/>
+              <w:left w:val="single" w:color="000000" w:sz="4" w:space="0"/>
+              <w:bottom w:val="single" w:color="000000" w:sz="4" w:space="0"/>
+              <w:right w:val="single" w:color="000000" w:sz="4" w:space="0"/>
+            </w:tcBorders>
+          </w:tcPr>
+          <w:p>
+            <w:pPr>
+              <w:spacing w:after="0" w:line="240" w:lineRule="auto"/>
               <w:ind w:left="7" w:firstLine="0"/>
               <w:jc w:val="center"/>
               <w:rPr>
+                <w:rFonts w:hint="default" w:ascii="Liberation Serif" w:hAnsi="Liberation Serif" w:cs="Liberation Serif"/>
                 <w:b/>
               </w:rPr>
             </w:pPr>
             <w:r>
               <w:rPr>
-                <w:b/>
-              </w:rPr>
-              <w:t>Date</w:t>
-            </w:r>
-          </w:p>
-        </w:tc>
-        <w:tc>
-          <w:tcPr>
-            <w:tcW w:w="1701" w:type="dxa"/>
-            <w:tcBorders>
-              <w:top w:val="single" w:sz="4" w:space="0" w:color="000000"/>
-              <w:left w:val="single" w:sz="4" w:space="0" w:color="000000"/>
-              <w:bottom w:val="single" w:sz="4" w:space="0" w:color="000000"/>
-              <w:right w:val="single" w:sz="4" w:space="0" w:color="000000"/>
-            </w:tcBorders>
-          </w:tcPr>
-          <w:p>
-            <w:pPr>
-              <w:ind w:left="7" w:firstLine="0"/>
-              <w:jc w:val="center"/>
-              <w:rPr>
-                <w:b/>
-              </w:rPr>
-            </w:pPr>
-            <w:r>
-              <w:rPr>
+                <w:rFonts w:hint="default" w:ascii="Liberation Serif" w:hAnsi="Liberation Serif" w:cs="Liberation Serif"/>
                 <w:b/>
               </w:rPr>
               <w:t>Remarks</w:t>
@@ -2031,30 +2374,49 @@
         </w:tc>
       </w:tr>
       <w:tr>
+        <w:tblPrEx>
+          <w:tblBorders>
+            <w:top w:val="single" w:color="000000" w:sz="4" w:space="0"/>
+            <w:left w:val="single" w:color="000000" w:sz="4" w:space="0"/>
+            <w:bottom w:val="single" w:color="000000" w:sz="4" w:space="0"/>
+            <w:right w:val="single" w:color="000000" w:sz="4" w:space="0"/>
+            <w:insideH w:val="single" w:color="000000" w:sz="4" w:space="0"/>
+            <w:insideV w:val="single" w:color="000000" w:sz="4" w:space="0"/>
+          </w:tblBorders>
+          <w:tblCellMar>
+            <w:top w:w="14" w:type="dxa"/>
+            <w:left w:w="0" w:type="dxa"/>
+            <w:bottom w:w="13" w:type="dxa"/>
+            <w:right w:w="115" w:type="dxa"/>
+          </w:tblCellMar>
+        </w:tblPrEx>
         <w:trPr>
-          <w:trHeight w:val="1160"/>
+          <w:trHeight w:val="1160" w:hRule="atLeast"/>
         </w:trPr>
         <w:tc>
           <w:tcPr>
             <w:tcW w:w="993" w:type="dxa"/>
             <w:tcBorders>
-              <w:top w:val="single" w:sz="4" w:space="0" w:color="000000"/>
-              <w:left w:val="single" w:sz="4" w:space="0" w:color="000000"/>
-              <w:bottom w:val="single" w:sz="4" w:space="0" w:color="000000"/>
-              <w:right w:val="single" w:sz="4" w:space="0" w:color="000000"/>
-            </w:tcBorders>
-            <w:vAlign w:val="center"/>
-          </w:tcPr>
-          <w:p>
-            <w:pPr>
-              <w:ind w:left="5" w:firstLine="0"/>
-              <w:jc w:val="center"/>
-              <w:rPr>
+              <w:top w:val="single" w:color="000000" w:sz="4" w:space="0"/>
+              <w:left w:val="single" w:color="000000" w:sz="4" w:space="0"/>
+              <w:bottom w:val="single" w:color="000000" w:sz="4" w:space="0"/>
+              <w:right w:val="single" w:color="000000" w:sz="4" w:space="0"/>
+            </w:tcBorders>
+            <w:vAlign w:val="center"/>
+          </w:tcPr>
+          <w:p>
+            <w:pPr>
+              <w:spacing w:after="0" w:line="240" w:lineRule="auto"/>
+              <w:ind w:left="5" w:firstLine="0"/>
+              <w:jc w:val="center"/>
+              <w:rPr>
+                <w:rFonts w:hint="default" w:ascii="Liberation Serif" w:hAnsi="Liberation Serif" w:cs="Liberation Serif"/>
                 <w:bCs/>
               </w:rPr>
             </w:pPr>
             <w:r>
               <w:rPr>
+                <w:rFonts w:hint="default" w:ascii="Liberation Serif" w:hAnsi="Liberation Serif" w:cs="Liberation Serif"/>
                 <w:bCs/>
               </w:rPr>
               <w:t>1</w:t>
@@ -2065,19 +2427,26 @@
           <w:tcPr>
             <w:tcW w:w="4111" w:type="dxa"/>
             <w:tcBorders>
-              <w:top w:val="single" w:sz="4" w:space="0" w:color="000000"/>
-              <w:left w:val="single" w:sz="4" w:space="0" w:color="000000"/>
-              <w:bottom w:val="single" w:sz="4" w:space="0" w:color="000000"/>
-              <w:right w:val="single" w:sz="4" w:space="0" w:color="000000"/>
-            </w:tcBorders>
-            <w:vAlign w:val="center"/>
-          </w:tcPr>
-          <w:p>
-            <w:pPr>
+              <w:top w:val="single" w:color="000000" w:sz="4" w:space="0"/>
+              <w:left w:val="single" w:color="000000" w:sz="4" w:space="0"/>
+              <w:bottom w:val="single" w:color="000000" w:sz="4" w:space="0"/>
+              <w:right w:val="single" w:color="000000" w:sz="4" w:space="0"/>
+            </w:tcBorders>
+            <w:vAlign w:val="center"/>
+          </w:tcPr>
+          <w:p>
+            <w:pPr>
+              <w:spacing w:after="0" w:line="240" w:lineRule="auto"/>
               <w:ind w:left="0" w:firstLine="0"/>
               <w:jc w:val="left"/>
-            </w:pPr>
-            <w:r>
+              <w:rPr>
+                <w:rFonts w:hint="default" w:ascii="Liberation Serif" w:hAnsi="Liberation Serif" w:cs="Liberation Serif"/>
+              </w:rPr>
+            </w:pPr>
+            <w:r>
+              <w:rPr>
+                <w:rFonts w:hint="default" w:ascii="Liberation Serif" w:hAnsi="Liberation Serif" w:cs="Liberation Serif"/>
+              </w:rPr>
               <w:t>Create 3 objects of the class and find the product having the lowest price.</w:t>
             </w:r>
           </w:p>
@@ -2086,17 +2455,21 @@
           <w:tcPr>
             <w:tcW w:w="1275" w:type="dxa"/>
             <w:tcBorders>
-              <w:top w:val="single" w:sz="4" w:space="0" w:color="000000"/>
-              <w:left w:val="single" w:sz="4" w:space="0" w:color="000000"/>
-              <w:bottom w:val="single" w:sz="4" w:space="0" w:color="000000"/>
-              <w:right w:val="single" w:sz="4" w:space="0" w:color="000000"/>
+              <w:top w:val="single" w:color="000000" w:sz="4" w:space="0"/>
+              <w:left w:val="single" w:color="000000" w:sz="4" w:space="0"/>
+              <w:bottom w:val="single" w:color="000000" w:sz="4" w:space="0"/>
+              <w:right w:val="single" w:color="000000" w:sz="4" w:space="0"/>
             </w:tcBorders>
             <w:vAlign w:val="bottom"/>
           </w:tcPr>
           <w:p>
             <w:pPr>
-              <w:ind w:left="5" w:firstLine="0"/>
-              <w:jc w:val="center"/>
+              <w:spacing w:after="0" w:line="240" w:lineRule="auto"/>
+              <w:ind w:left="5" w:firstLine="0"/>
+              <w:jc w:val="center"/>
+              <w:rPr>
+                <w:rFonts w:hint="default" w:ascii="Liberation Serif" w:hAnsi="Liberation Serif" w:cs="Liberation Serif"/>
+              </w:rPr>
             </w:pPr>
           </w:p>
         </w:tc>
@@ -2104,17 +2477,21 @@
           <w:tcPr>
             <w:tcW w:w="1276" w:type="dxa"/>
             <w:tcBorders>
-              <w:top w:val="single" w:sz="4" w:space="0" w:color="000000"/>
-              <w:left w:val="single" w:sz="4" w:space="0" w:color="000000"/>
-              <w:bottom w:val="single" w:sz="4" w:space="0" w:color="000000"/>
-              <w:right w:val="single" w:sz="4" w:space="0" w:color="000000"/>
-            </w:tcBorders>
-            <w:vAlign w:val="center"/>
-          </w:tcPr>
-          <w:p>
-            <w:pPr>
-              <w:ind w:left="5" w:firstLine="0"/>
-              <w:jc w:val="center"/>
+              <w:top w:val="single" w:color="000000" w:sz="4" w:space="0"/>
+              <w:left w:val="single" w:color="000000" w:sz="4" w:space="0"/>
+              <w:bottom w:val="single" w:color="000000" w:sz="4" w:space="0"/>
+              <w:right w:val="single" w:color="000000" w:sz="4" w:space="0"/>
+            </w:tcBorders>
+            <w:vAlign w:val="center"/>
+          </w:tcPr>
+          <w:p>
+            <w:pPr>
+              <w:spacing w:after="0" w:line="240" w:lineRule="auto"/>
+              <w:ind w:left="5" w:firstLine="0"/>
+              <w:jc w:val="center"/>
+              <w:rPr>
+                <w:rFonts w:hint="default" w:ascii="Liberation Serif" w:hAnsi="Liberation Serif" w:cs="Liberation Serif"/>
+              </w:rPr>
             </w:pPr>
           </w:p>
         </w:tc>
@@ -2122,45 +2499,68 @@
           <w:tcPr>
             <w:tcW w:w="1701" w:type="dxa"/>
             <w:tcBorders>
-              <w:top w:val="single" w:sz="4" w:space="0" w:color="000000"/>
-              <w:left w:val="single" w:sz="4" w:space="0" w:color="000000"/>
-              <w:bottom w:val="single" w:sz="4" w:space="0" w:color="000000"/>
-              <w:right w:val="single" w:sz="4" w:space="0" w:color="000000"/>
-            </w:tcBorders>
-          </w:tcPr>
-          <w:p>
-            <w:pPr>
-              <w:ind w:left="5" w:firstLine="0"/>
-              <w:jc w:val="center"/>
+              <w:top w:val="single" w:color="000000" w:sz="4" w:space="0"/>
+              <w:left w:val="single" w:color="000000" w:sz="4" w:space="0"/>
+              <w:bottom w:val="single" w:color="000000" w:sz="4" w:space="0"/>
+              <w:right w:val="single" w:color="000000" w:sz="4" w:space="0"/>
+            </w:tcBorders>
+          </w:tcPr>
+          <w:p>
+            <w:pPr>
+              <w:spacing w:after="0" w:line="240" w:lineRule="auto"/>
+              <w:ind w:left="5" w:firstLine="0"/>
+              <w:jc w:val="center"/>
+              <w:rPr>
+                <w:rFonts w:hint="default" w:ascii="Liberation Serif" w:hAnsi="Liberation Serif" w:cs="Liberation Serif"/>
+              </w:rPr>
             </w:pPr>
           </w:p>
         </w:tc>
       </w:tr>
       <w:tr>
+        <w:tblPrEx>
+          <w:tblBorders>
+            <w:top w:val="single" w:color="000000" w:sz="4" w:space="0"/>
+            <w:left w:val="single" w:color="000000" w:sz="4" w:space="0"/>
+            <w:bottom w:val="single" w:color="000000" w:sz="4" w:space="0"/>
+            <w:right w:val="single" w:color="000000" w:sz="4" w:space="0"/>
+            <w:insideH w:val="single" w:color="000000" w:sz="4" w:space="0"/>
+            <w:insideV w:val="single" w:color="000000" w:sz="4" w:space="0"/>
+          </w:tblBorders>
+          <w:tblCellMar>
+            <w:top w:w="14" w:type="dxa"/>
+            <w:left w:w="0" w:type="dxa"/>
+            <w:bottom w:w="13" w:type="dxa"/>
+            <w:right w:w="115" w:type="dxa"/>
+          </w:tblCellMar>
+        </w:tblPrEx>
         <w:trPr>
-          <w:trHeight w:val="950"/>
+          <w:trHeight w:val="950" w:hRule="atLeast"/>
         </w:trPr>
         <w:tc>
           <w:tcPr>
             <w:tcW w:w="993" w:type="dxa"/>
             <w:tcBorders>
-              <w:top w:val="single" w:sz="4" w:space="0" w:color="000000"/>
-              <w:left w:val="single" w:sz="4" w:space="0" w:color="000000"/>
-              <w:bottom w:val="single" w:sz="4" w:space="0" w:color="000000"/>
-              <w:right w:val="single" w:sz="4" w:space="0" w:color="000000"/>
-            </w:tcBorders>
-            <w:vAlign w:val="center"/>
-          </w:tcPr>
-          <w:p>
-            <w:pPr>
-              <w:ind w:left="5" w:firstLine="0"/>
-              <w:jc w:val="center"/>
-              <w:rPr>
+              <w:top w:val="single" w:color="000000" w:sz="4" w:space="0"/>
+              <w:left w:val="single" w:color="000000" w:sz="4" w:space="0"/>
+              <w:bottom w:val="single" w:color="000000" w:sz="4" w:space="0"/>
+              <w:right w:val="single" w:color="000000" w:sz="4" w:space="0"/>
+            </w:tcBorders>
+            <w:vAlign w:val="center"/>
+          </w:tcPr>
+          <w:p>
+            <w:pPr>
+              <w:spacing w:after="0" w:line="240" w:lineRule="auto"/>
+              <w:ind w:left="5" w:firstLine="0"/>
+              <w:jc w:val="center"/>
+              <w:rPr>
+                <w:rFonts w:hint="default" w:ascii="Liberation Serif" w:hAnsi="Liberation Serif" w:cs="Liberation Serif"/>
                 <w:bCs/>
               </w:rPr>
             </w:pPr>
             <w:r>
               <w:rPr>
+                <w:rFonts w:hint="default" w:ascii="Liberation Serif" w:hAnsi="Liberation Serif" w:cs="Liberation Serif"/>
                 <w:bCs/>
               </w:rPr>
               <w:t>2</w:t>
@@ -2171,26 +2571,27 @@
           <w:tcPr>
             <w:tcW w:w="4111" w:type="dxa"/>
             <w:tcBorders>
-              <w:top w:val="single" w:sz="4" w:space="0" w:color="000000"/>
-              <w:left w:val="single" w:sz="4" w:space="0" w:color="000000"/>
-              <w:bottom w:val="single" w:sz="4" w:space="0" w:color="000000"/>
-              <w:right w:val="single" w:sz="4" w:space="0" w:color="000000"/>
-            </w:tcBorders>
-            <w:vAlign w:val="center"/>
-          </w:tcPr>
-          <w:p>
-            <w:pPr>
+              <w:top w:val="single" w:color="000000" w:sz="4" w:space="0"/>
+              <w:left w:val="single" w:color="000000" w:sz="4" w:space="0"/>
+              <w:bottom w:val="single" w:color="000000" w:sz="4" w:space="0"/>
+              <w:right w:val="single" w:color="000000" w:sz="4" w:space="0"/>
+            </w:tcBorders>
+            <w:vAlign w:val="center"/>
+          </w:tcPr>
+          <w:p>
+            <w:pPr>
+              <w:spacing w:after="0" w:line="240" w:lineRule="auto"/>
               <w:ind w:left="0" w:firstLine="0"/>
               <w:jc w:val="left"/>
-            </w:pPr>
-            <w:r>
-              <w:t xml:space="preserve">Read 2 matrices from the console and </w:t>
-            </w:r>
-            <w:r>
-              <w:t>perform</w:t>
-            </w:r>
-            <w:r>
-              <w:t xml:space="preserve"> matrix addition.</w:t>
+              <w:rPr>
+                <w:rFonts w:hint="default" w:ascii="Liberation Serif" w:hAnsi="Liberation Serif" w:cs="Liberation Serif"/>
+              </w:rPr>
+            </w:pPr>
+            <w:r>
+              <w:rPr>
+                <w:rFonts w:hint="default" w:ascii="Liberation Serif" w:hAnsi="Liberation Serif" w:cs="Liberation Serif"/>
+              </w:rPr>
+              <w:t>Read 2 matrices from the console and perform matrix addition.</w:t>
             </w:r>
           </w:p>
         </w:tc>
@@ -2198,17 +2599,21 @@
           <w:tcPr>
             <w:tcW w:w="1275" w:type="dxa"/>
             <w:tcBorders>
-              <w:top w:val="single" w:sz="4" w:space="0" w:color="000000"/>
-              <w:left w:val="single" w:sz="4" w:space="0" w:color="000000"/>
-              <w:bottom w:val="single" w:sz="4" w:space="0" w:color="000000"/>
-              <w:right w:val="single" w:sz="4" w:space="0" w:color="000000"/>
+              <w:top w:val="single" w:color="000000" w:sz="4" w:space="0"/>
+              <w:left w:val="single" w:color="000000" w:sz="4" w:space="0"/>
+              <w:bottom w:val="single" w:color="000000" w:sz="4" w:space="0"/>
+              <w:right w:val="single" w:color="000000" w:sz="4" w:space="0"/>
             </w:tcBorders>
             <w:vAlign w:val="bottom"/>
           </w:tcPr>
           <w:p>
             <w:pPr>
-              <w:ind w:left="5" w:firstLine="0"/>
-              <w:jc w:val="center"/>
+              <w:spacing w:after="0" w:line="240" w:lineRule="auto"/>
+              <w:ind w:left="5" w:firstLine="0"/>
+              <w:jc w:val="center"/>
+              <w:rPr>
+                <w:rFonts w:hint="default" w:ascii="Liberation Serif" w:hAnsi="Liberation Serif" w:cs="Liberation Serif"/>
+              </w:rPr>
             </w:pPr>
           </w:p>
         </w:tc>
@@ -2216,17 +2621,21 @@
           <w:tcPr>
             <w:tcW w:w="1276" w:type="dxa"/>
             <w:tcBorders>
-              <w:top w:val="single" w:sz="4" w:space="0" w:color="000000"/>
-              <w:left w:val="single" w:sz="4" w:space="0" w:color="000000"/>
-              <w:bottom w:val="single" w:sz="4" w:space="0" w:color="000000"/>
-              <w:right w:val="single" w:sz="4" w:space="0" w:color="000000"/>
-            </w:tcBorders>
-            <w:vAlign w:val="center"/>
-          </w:tcPr>
-          <w:p>
-            <w:pPr>
-              <w:ind w:left="5" w:firstLine="0"/>
-              <w:jc w:val="center"/>
+              <w:top w:val="single" w:color="000000" w:sz="4" w:space="0"/>
+              <w:left w:val="single" w:color="000000" w:sz="4" w:space="0"/>
+              <w:bottom w:val="single" w:color="000000" w:sz="4" w:space="0"/>
+              <w:right w:val="single" w:color="000000" w:sz="4" w:space="0"/>
+            </w:tcBorders>
+            <w:vAlign w:val="center"/>
+          </w:tcPr>
+          <w:p>
+            <w:pPr>
+              <w:spacing w:after="0" w:line="240" w:lineRule="auto"/>
+              <w:ind w:left="5" w:firstLine="0"/>
+              <w:jc w:val="center"/>
+              <w:rPr>
+                <w:rFonts w:hint="default" w:ascii="Liberation Serif" w:hAnsi="Liberation Serif" w:cs="Liberation Serif"/>
+              </w:rPr>
             </w:pPr>
           </w:p>
         </w:tc>
@@ -2234,40 +2643,62 @@
           <w:tcPr>
             <w:tcW w:w="1701" w:type="dxa"/>
             <w:tcBorders>
-              <w:top w:val="single" w:sz="4" w:space="0" w:color="000000"/>
-              <w:left w:val="single" w:sz="4" w:space="0" w:color="000000"/>
-              <w:bottom w:val="single" w:sz="4" w:space="0" w:color="000000"/>
-              <w:right w:val="single" w:sz="4" w:space="0" w:color="000000"/>
-            </w:tcBorders>
-          </w:tcPr>
-          <w:p>
-            <w:pPr>
-              <w:ind w:left="5" w:firstLine="0"/>
-              <w:jc w:val="center"/>
+              <w:top w:val="single" w:color="000000" w:sz="4" w:space="0"/>
+              <w:left w:val="single" w:color="000000" w:sz="4" w:space="0"/>
+              <w:bottom w:val="single" w:color="000000" w:sz="4" w:space="0"/>
+              <w:right w:val="single" w:color="000000" w:sz="4" w:space="0"/>
+            </w:tcBorders>
+          </w:tcPr>
+          <w:p>
+            <w:pPr>
+              <w:spacing w:after="0" w:line="240" w:lineRule="auto"/>
+              <w:ind w:left="5" w:firstLine="0"/>
+              <w:jc w:val="center"/>
+              <w:rPr>
+                <w:rFonts w:hint="default" w:ascii="Liberation Serif" w:hAnsi="Liberation Serif" w:cs="Liberation Serif"/>
+              </w:rPr>
             </w:pPr>
           </w:p>
         </w:tc>
       </w:tr>
       <w:tr>
+        <w:tblPrEx>
+          <w:tblBorders>
+            <w:top w:val="single" w:color="000000" w:sz="4" w:space="0"/>
+            <w:left w:val="single" w:color="000000" w:sz="4" w:space="0"/>
+            <w:bottom w:val="single" w:color="000000" w:sz="4" w:space="0"/>
+            <w:right w:val="single" w:color="000000" w:sz="4" w:space="0"/>
+            <w:insideH w:val="single" w:color="000000" w:sz="4" w:space="0"/>
+            <w:insideV w:val="single" w:color="000000" w:sz="4" w:space="0"/>
+          </w:tblBorders>
+          <w:tblCellMar>
+            <w:top w:w="14" w:type="dxa"/>
+            <w:left w:w="0" w:type="dxa"/>
+            <w:bottom w:w="13" w:type="dxa"/>
+            <w:right w:w="115" w:type="dxa"/>
+          </w:tblCellMar>
+        </w:tblPrEx>
         <w:trPr>
-          <w:trHeight w:val="571"/>
+          <w:trHeight w:val="571" w:hRule="atLeast"/>
         </w:trPr>
         <w:tc>
           <w:tcPr>
             <w:tcW w:w="993" w:type="dxa"/>
             <w:tcBorders>
-              <w:top w:val="single" w:sz="4" w:space="0" w:color="000000"/>
-              <w:left w:val="single" w:sz="4" w:space="0" w:color="000000"/>
-              <w:bottom w:val="single" w:sz="4" w:space="0" w:color="000000"/>
-              <w:right w:val="single" w:sz="4" w:space="0" w:color="000000"/>
-            </w:tcBorders>
-            <w:vAlign w:val="center"/>
-          </w:tcPr>
-          <w:p>
-            <w:pPr>
-              <w:ind w:left="5" w:firstLine="0"/>
-              <w:jc w:val="center"/>
-              <w:rPr>
+              <w:top w:val="single" w:color="000000" w:sz="4" w:space="0"/>
+              <w:left w:val="single" w:color="000000" w:sz="4" w:space="0"/>
+              <w:bottom w:val="single" w:color="000000" w:sz="4" w:space="0"/>
+              <w:right w:val="single" w:color="000000" w:sz="4" w:space="0"/>
+            </w:tcBorders>
+            <w:vAlign w:val="center"/>
+          </w:tcPr>
+          <w:p>
+            <w:pPr>
+              <w:spacing w:after="0" w:line="240" w:lineRule="auto"/>
+              <w:ind w:left="5" w:firstLine="0"/>
+              <w:jc w:val="center"/>
+              <w:rPr>
+                <w:rFonts w:hint="default" w:ascii="Liberation Serif" w:hAnsi="Liberation Serif" w:cs="Liberation Serif"/>
                 <w:bCs/>
               </w:rPr>
             </w:pPr>
@@ -2275,6 +2706,7 @@
             <w:bookmarkEnd w:id="2"/>
             <w:r>
               <w:rPr>
+                <w:rFonts w:hint="default" w:ascii="Liberation Serif" w:hAnsi="Liberation Serif" w:cs="Liberation Serif"/>
                 <w:bCs/>
               </w:rPr>
               <w:t>3</w:t>
@@ -2285,19 +2717,26 @@
           <w:tcPr>
             <w:tcW w:w="4111" w:type="dxa"/>
             <w:tcBorders>
-              <w:top w:val="single" w:sz="4" w:space="0" w:color="000000"/>
-              <w:left w:val="single" w:sz="4" w:space="0" w:color="000000"/>
-              <w:bottom w:val="single" w:sz="4" w:space="0" w:color="000000"/>
-              <w:right w:val="single" w:sz="4" w:space="0" w:color="000000"/>
-            </w:tcBorders>
-            <w:vAlign w:val="center"/>
-          </w:tcPr>
-          <w:p>
-            <w:pPr>
+              <w:top w:val="single" w:color="000000" w:sz="4" w:space="0"/>
+              <w:left w:val="single" w:color="000000" w:sz="4" w:space="0"/>
+              <w:bottom w:val="single" w:color="000000" w:sz="4" w:space="0"/>
+              <w:right w:val="single" w:color="000000" w:sz="4" w:space="0"/>
+            </w:tcBorders>
+            <w:vAlign w:val="center"/>
+          </w:tcPr>
+          <w:p>
+            <w:pPr>
+              <w:spacing w:after="0" w:line="240" w:lineRule="auto"/>
               <w:ind w:left="0" w:firstLine="0"/>
               <w:jc w:val="left"/>
-            </w:pPr>
-            <w:r>
+              <w:rPr>
+                <w:rFonts w:hint="default" w:ascii="Liberation Serif" w:hAnsi="Liberation Serif" w:cs="Liberation Serif"/>
+              </w:rPr>
+            </w:pPr>
+            <w:r>
+              <w:rPr>
+                <w:rFonts w:hint="default" w:ascii="Liberation Serif" w:hAnsi="Liberation Serif" w:cs="Liberation Serif"/>
+              </w:rPr>
               <w:t>Add complex numbers</w:t>
             </w:r>
           </w:p>
@@ -2306,17 +2745,21 @@
           <w:tcPr>
             <w:tcW w:w="1275" w:type="dxa"/>
             <w:tcBorders>
-              <w:top w:val="single" w:sz="4" w:space="0" w:color="000000"/>
-              <w:left w:val="single" w:sz="4" w:space="0" w:color="000000"/>
-              <w:bottom w:val="single" w:sz="4" w:space="0" w:color="000000"/>
-              <w:right w:val="single" w:sz="4" w:space="0" w:color="000000"/>
+              <w:top w:val="single" w:color="000000" w:sz="4" w:space="0"/>
+              <w:left w:val="single" w:color="000000" w:sz="4" w:space="0"/>
+              <w:bottom w:val="single" w:color="000000" w:sz="4" w:space="0"/>
+              <w:right w:val="single" w:color="000000" w:sz="4" w:space="0"/>
             </w:tcBorders>
             <w:vAlign w:val="bottom"/>
           </w:tcPr>
           <w:p>
             <w:pPr>
-              <w:ind w:left="5" w:firstLine="0"/>
-              <w:jc w:val="center"/>
+              <w:spacing w:after="0" w:line="240" w:lineRule="auto"/>
+              <w:ind w:left="5" w:firstLine="0"/>
+              <w:jc w:val="center"/>
+              <w:rPr>
+                <w:rFonts w:hint="default" w:ascii="Liberation Serif" w:hAnsi="Liberation Serif" w:cs="Liberation Serif"/>
+              </w:rPr>
             </w:pPr>
           </w:p>
         </w:tc>
@@ -2324,17 +2767,21 @@
           <w:tcPr>
             <w:tcW w:w="1276" w:type="dxa"/>
             <w:tcBorders>
-              <w:top w:val="single" w:sz="4" w:space="0" w:color="000000"/>
-              <w:left w:val="single" w:sz="4" w:space="0" w:color="000000"/>
-              <w:bottom w:val="single" w:sz="4" w:space="0" w:color="000000"/>
-              <w:right w:val="single" w:sz="4" w:space="0" w:color="000000"/>
-            </w:tcBorders>
-            <w:vAlign w:val="center"/>
-          </w:tcPr>
-          <w:p>
-            <w:pPr>
-              <w:ind w:left="5" w:firstLine="0"/>
-              <w:jc w:val="center"/>
+              <w:top w:val="single" w:color="000000" w:sz="4" w:space="0"/>
+              <w:left w:val="single" w:color="000000" w:sz="4" w:space="0"/>
+              <w:bottom w:val="single" w:color="000000" w:sz="4" w:space="0"/>
+              <w:right w:val="single" w:color="000000" w:sz="4" w:space="0"/>
+            </w:tcBorders>
+            <w:vAlign w:val="center"/>
+          </w:tcPr>
+          <w:p>
+            <w:pPr>
+              <w:spacing w:after="0" w:line="240" w:lineRule="auto"/>
+              <w:ind w:left="5" w:firstLine="0"/>
+              <w:jc w:val="center"/>
+              <w:rPr>
+                <w:rFonts w:hint="default" w:ascii="Liberation Serif" w:hAnsi="Liberation Serif" w:cs="Liberation Serif"/>
+              </w:rPr>
             </w:pPr>
           </w:p>
         </w:tc>
@@ -2342,45 +2789,68 @@
           <w:tcPr>
             <w:tcW w:w="1701" w:type="dxa"/>
             <w:tcBorders>
-              <w:top w:val="single" w:sz="4" w:space="0" w:color="000000"/>
-              <w:left w:val="single" w:sz="4" w:space="0" w:color="000000"/>
-              <w:bottom w:val="single" w:sz="4" w:space="0" w:color="000000"/>
-              <w:right w:val="single" w:sz="4" w:space="0" w:color="000000"/>
-            </w:tcBorders>
-          </w:tcPr>
-          <w:p>
-            <w:pPr>
-              <w:ind w:left="5" w:firstLine="0"/>
-              <w:jc w:val="center"/>
+              <w:top w:val="single" w:color="000000" w:sz="4" w:space="0"/>
+              <w:left w:val="single" w:color="000000" w:sz="4" w:space="0"/>
+              <w:bottom w:val="single" w:color="000000" w:sz="4" w:space="0"/>
+              <w:right w:val="single" w:color="000000" w:sz="4" w:space="0"/>
+            </w:tcBorders>
+          </w:tcPr>
+          <w:p>
+            <w:pPr>
+              <w:spacing w:after="0" w:line="240" w:lineRule="auto"/>
+              <w:ind w:left="5" w:firstLine="0"/>
+              <w:jc w:val="center"/>
+              <w:rPr>
+                <w:rFonts w:hint="default" w:ascii="Liberation Serif" w:hAnsi="Liberation Serif" w:cs="Liberation Serif"/>
+              </w:rPr>
             </w:pPr>
           </w:p>
         </w:tc>
       </w:tr>
       <w:tr>
+        <w:tblPrEx>
+          <w:tblBorders>
+            <w:top w:val="single" w:color="000000" w:sz="4" w:space="0"/>
+            <w:left w:val="single" w:color="000000" w:sz="4" w:space="0"/>
+            <w:bottom w:val="single" w:color="000000" w:sz="4" w:space="0"/>
+            <w:right w:val="single" w:color="000000" w:sz="4" w:space="0"/>
+            <w:insideH w:val="single" w:color="000000" w:sz="4" w:space="0"/>
+            <w:insideV w:val="single" w:color="000000" w:sz="4" w:space="0"/>
+          </w:tblBorders>
+          <w:tblCellMar>
+            <w:top w:w="14" w:type="dxa"/>
+            <w:left w:w="0" w:type="dxa"/>
+            <w:bottom w:w="13" w:type="dxa"/>
+            <w:right w:w="115" w:type="dxa"/>
+          </w:tblCellMar>
+        </w:tblPrEx>
         <w:trPr>
-          <w:trHeight w:val="1200"/>
+          <w:trHeight w:val="1200" w:hRule="atLeast"/>
         </w:trPr>
         <w:tc>
           <w:tcPr>
             <w:tcW w:w="993" w:type="dxa"/>
             <w:tcBorders>
-              <w:top w:val="single" w:sz="4" w:space="0" w:color="000000"/>
-              <w:left w:val="single" w:sz="4" w:space="0" w:color="000000"/>
-              <w:bottom w:val="single" w:sz="4" w:space="0" w:color="000000"/>
-              <w:right w:val="single" w:sz="4" w:space="0" w:color="000000"/>
-            </w:tcBorders>
-            <w:vAlign w:val="center"/>
-          </w:tcPr>
-          <w:p>
-            <w:pPr>
-              <w:ind w:left="5" w:firstLine="0"/>
-              <w:jc w:val="center"/>
-              <w:rPr>
+              <w:top w:val="single" w:color="000000" w:sz="4" w:space="0"/>
+              <w:left w:val="single" w:color="000000" w:sz="4" w:space="0"/>
+              <w:bottom w:val="single" w:color="000000" w:sz="4" w:space="0"/>
+              <w:right w:val="single" w:color="000000" w:sz="4" w:space="0"/>
+            </w:tcBorders>
+            <w:vAlign w:val="center"/>
+          </w:tcPr>
+          <w:p>
+            <w:pPr>
+              <w:spacing w:after="0" w:line="240" w:lineRule="auto"/>
+              <w:ind w:left="5" w:firstLine="0"/>
+              <w:jc w:val="center"/>
+              <w:rPr>
+                <w:rFonts w:hint="default" w:ascii="Liberation Serif" w:hAnsi="Liberation Serif" w:cs="Liberation Serif"/>
                 <w:bCs/>
               </w:rPr>
             </w:pPr>
             <w:r>
               <w:rPr>
+                <w:rFonts w:hint="default" w:ascii="Liberation Serif" w:hAnsi="Liberation Serif" w:cs="Liberation Serif"/>
                 <w:bCs/>
               </w:rPr>
               <w:t>4</w:t>
@@ -2391,19 +2861,26 @@
           <w:tcPr>
             <w:tcW w:w="4111" w:type="dxa"/>
             <w:tcBorders>
-              <w:top w:val="single" w:sz="4" w:space="0" w:color="000000"/>
-              <w:left w:val="single" w:sz="4" w:space="0" w:color="000000"/>
-              <w:bottom w:val="single" w:sz="4" w:space="0" w:color="000000"/>
-              <w:right w:val="single" w:sz="4" w:space="0" w:color="000000"/>
-            </w:tcBorders>
-            <w:vAlign w:val="center"/>
-          </w:tcPr>
-          <w:p>
-            <w:pPr>
+              <w:top w:val="single" w:color="000000" w:sz="4" w:space="0"/>
+              <w:left w:val="single" w:color="000000" w:sz="4" w:space="0"/>
+              <w:bottom w:val="single" w:color="000000" w:sz="4" w:space="0"/>
+              <w:right w:val="single" w:color="000000" w:sz="4" w:space="0"/>
+            </w:tcBorders>
+            <w:vAlign w:val="center"/>
+          </w:tcPr>
+          <w:p>
+            <w:pPr>
+              <w:spacing w:after="0" w:line="240" w:lineRule="auto"/>
               <w:ind w:left="0" w:firstLine="0"/>
               <w:jc w:val="left"/>
-            </w:pPr>
-            <w:r>
+              <w:rPr>
+                <w:rFonts w:hint="default" w:ascii="Liberation Serif" w:hAnsi="Liberation Serif" w:cs="Liberation Serif"/>
+              </w:rPr>
+            </w:pPr>
+            <w:r>
+              <w:rPr>
+                <w:rFonts w:hint="default" w:ascii="Liberation Serif" w:hAnsi="Liberation Serif" w:cs="Liberation Serif"/>
+              </w:rPr>
               <w:t>Read a matrix from the console and check whether it is symmetric or not.</w:t>
             </w:r>
           </w:p>
@@ -2412,17 +2889,21 @@
           <w:tcPr>
             <w:tcW w:w="1275" w:type="dxa"/>
             <w:tcBorders>
-              <w:top w:val="single" w:sz="4" w:space="0" w:color="000000"/>
-              <w:left w:val="single" w:sz="4" w:space="0" w:color="000000"/>
-              <w:bottom w:val="single" w:sz="4" w:space="0" w:color="000000"/>
-              <w:right w:val="single" w:sz="4" w:space="0" w:color="000000"/>
+              <w:top w:val="single" w:color="000000" w:sz="4" w:space="0"/>
+              <w:left w:val="single" w:color="000000" w:sz="4" w:space="0"/>
+              <w:bottom w:val="single" w:color="000000" w:sz="4" w:space="0"/>
+              <w:right w:val="single" w:color="000000" w:sz="4" w:space="0"/>
             </w:tcBorders>
             <w:vAlign w:val="bottom"/>
           </w:tcPr>
           <w:p>
             <w:pPr>
-              <w:ind w:left="5" w:firstLine="0"/>
-              <w:jc w:val="center"/>
+              <w:spacing w:after="0" w:line="240" w:lineRule="auto"/>
+              <w:ind w:left="5" w:firstLine="0"/>
+              <w:jc w:val="center"/>
+              <w:rPr>
+                <w:rFonts w:hint="default" w:ascii="Liberation Serif" w:hAnsi="Liberation Serif" w:cs="Liberation Serif"/>
+              </w:rPr>
             </w:pPr>
           </w:p>
         </w:tc>
@@ -2430,17 +2911,21 @@
           <w:tcPr>
             <w:tcW w:w="1276" w:type="dxa"/>
             <w:tcBorders>
-              <w:top w:val="single" w:sz="4" w:space="0" w:color="000000"/>
-              <w:left w:val="single" w:sz="4" w:space="0" w:color="000000"/>
-              <w:bottom w:val="single" w:sz="4" w:space="0" w:color="000000"/>
-              <w:right w:val="single" w:sz="4" w:space="0" w:color="000000"/>
-            </w:tcBorders>
-            <w:vAlign w:val="center"/>
-          </w:tcPr>
-          <w:p>
-            <w:pPr>
-              <w:ind w:left="5" w:firstLine="0"/>
-              <w:jc w:val="center"/>
+              <w:top w:val="single" w:color="000000" w:sz="4" w:space="0"/>
+              <w:left w:val="single" w:color="000000" w:sz="4" w:space="0"/>
+              <w:bottom w:val="single" w:color="000000" w:sz="4" w:space="0"/>
+              <w:right w:val="single" w:color="000000" w:sz="4" w:space="0"/>
+            </w:tcBorders>
+            <w:vAlign w:val="center"/>
+          </w:tcPr>
+          <w:p>
+            <w:pPr>
+              <w:spacing w:after="0" w:line="240" w:lineRule="auto"/>
+              <w:ind w:left="5" w:firstLine="0"/>
+              <w:jc w:val="center"/>
+              <w:rPr>
+                <w:rFonts w:hint="default" w:ascii="Liberation Serif" w:hAnsi="Liberation Serif" w:cs="Liberation Serif"/>
+              </w:rPr>
             </w:pPr>
           </w:p>
         </w:tc>
@@ -2448,45 +2933,68 @@
           <w:tcPr>
             <w:tcW w:w="1701" w:type="dxa"/>
             <w:tcBorders>
-              <w:top w:val="single" w:sz="4" w:space="0" w:color="000000"/>
-              <w:left w:val="single" w:sz="4" w:space="0" w:color="000000"/>
-              <w:bottom w:val="single" w:sz="4" w:space="0" w:color="000000"/>
-              <w:right w:val="single" w:sz="4" w:space="0" w:color="000000"/>
-            </w:tcBorders>
-          </w:tcPr>
-          <w:p>
-            <w:pPr>
-              <w:ind w:left="5" w:firstLine="0"/>
-              <w:jc w:val="center"/>
+              <w:top w:val="single" w:color="000000" w:sz="4" w:space="0"/>
+              <w:left w:val="single" w:color="000000" w:sz="4" w:space="0"/>
+              <w:bottom w:val="single" w:color="000000" w:sz="4" w:space="0"/>
+              <w:right w:val="single" w:color="000000" w:sz="4" w:space="0"/>
+            </w:tcBorders>
+          </w:tcPr>
+          <w:p>
+            <w:pPr>
+              <w:spacing w:after="0" w:line="240" w:lineRule="auto"/>
+              <w:ind w:left="5" w:firstLine="0"/>
+              <w:jc w:val="center"/>
+              <w:rPr>
+                <w:rFonts w:hint="default" w:ascii="Liberation Serif" w:hAnsi="Liberation Serif" w:cs="Liberation Serif"/>
+              </w:rPr>
             </w:pPr>
           </w:p>
         </w:tc>
       </w:tr>
       <w:tr>
+        <w:tblPrEx>
+          <w:tblBorders>
+            <w:top w:val="single" w:color="000000" w:sz="4" w:space="0"/>
+            <w:left w:val="single" w:color="000000" w:sz="4" w:space="0"/>
+            <w:bottom w:val="single" w:color="000000" w:sz="4" w:space="0"/>
+            <w:right w:val="single" w:color="000000" w:sz="4" w:space="0"/>
+            <w:insideH w:val="single" w:color="000000" w:sz="4" w:space="0"/>
+            <w:insideV w:val="single" w:color="000000" w:sz="4" w:space="0"/>
+          </w:tblBorders>
+          <w:tblCellMar>
+            <w:top w:w="14" w:type="dxa"/>
+            <w:left w:w="0" w:type="dxa"/>
+            <w:bottom w:w="13" w:type="dxa"/>
+            <w:right w:w="115" w:type="dxa"/>
+          </w:tblCellMar>
+        </w:tblPrEx>
         <w:trPr>
-          <w:trHeight w:val="2082"/>
+          <w:trHeight w:val="2082" w:hRule="atLeast"/>
         </w:trPr>
         <w:tc>
           <w:tcPr>
             <w:tcW w:w="993" w:type="dxa"/>
             <w:tcBorders>
-              <w:top w:val="single" w:sz="4" w:space="0" w:color="000000"/>
-              <w:left w:val="single" w:sz="4" w:space="0" w:color="000000"/>
-              <w:bottom w:val="single" w:sz="4" w:space="0" w:color="000000"/>
-              <w:right w:val="single" w:sz="4" w:space="0" w:color="000000"/>
-            </w:tcBorders>
-            <w:vAlign w:val="center"/>
-          </w:tcPr>
-          <w:p>
-            <w:pPr>
-              <w:ind w:left="5" w:firstLine="0"/>
-              <w:jc w:val="center"/>
-              <w:rPr>
+              <w:top w:val="single" w:color="000000" w:sz="4" w:space="0"/>
+              <w:left w:val="single" w:color="000000" w:sz="4" w:space="0"/>
+              <w:bottom w:val="single" w:color="000000" w:sz="4" w:space="0"/>
+              <w:right w:val="single" w:color="000000" w:sz="4" w:space="0"/>
+            </w:tcBorders>
+            <w:vAlign w:val="center"/>
+          </w:tcPr>
+          <w:p>
+            <w:pPr>
+              <w:spacing w:after="0" w:line="240" w:lineRule="auto"/>
+              <w:ind w:left="5" w:firstLine="0"/>
+              <w:jc w:val="center"/>
+              <w:rPr>
+                <w:rFonts w:hint="default" w:ascii="Liberation Serif" w:hAnsi="Liberation Serif" w:cs="Liberation Serif"/>
                 <w:bCs/>
               </w:rPr>
             </w:pPr>
             <w:r>
               <w:rPr>
+                <w:rFonts w:hint="default" w:ascii="Liberation Serif" w:hAnsi="Liberation Serif" w:cs="Liberation Serif"/>
                 <w:bCs/>
               </w:rPr>
               <w:t>5</w:t>
@@ -2497,29 +3005,27 @@
           <w:tcPr>
             <w:tcW w:w="4111" w:type="dxa"/>
             <w:tcBorders>
-              <w:top w:val="single" w:sz="4" w:space="0" w:color="000000"/>
-              <w:left w:val="single" w:sz="4" w:space="0" w:color="000000"/>
-              <w:bottom w:val="single" w:sz="4" w:space="0" w:color="000000"/>
-              <w:right w:val="single" w:sz="4" w:space="0" w:color="000000"/>
-            </w:tcBorders>
-            <w:vAlign w:val="center"/>
-          </w:tcPr>
-          <w:p>
-            <w:pPr>
+              <w:top w:val="single" w:color="000000" w:sz="4" w:space="0"/>
+              <w:left w:val="single" w:color="000000" w:sz="4" w:space="0"/>
+              <w:bottom w:val="single" w:color="000000" w:sz="4" w:space="0"/>
+              <w:right w:val="single" w:color="000000" w:sz="4" w:space="0"/>
+            </w:tcBorders>
+            <w:vAlign w:val="center"/>
+          </w:tcPr>
+          <w:p>
+            <w:pPr>
+              <w:spacing w:after="0" w:line="240" w:lineRule="auto"/>
               <w:ind w:left="0" w:firstLine="0"/>
               <w:jc w:val="left"/>
-            </w:pPr>
-            <w:r>
-              <w:t>Create CPU with attribute price. Create inner class Processor</w:t>
-            </w:r>
-            <w:r>
-              <w:t xml:space="preserve"> </w:t>
-            </w:r>
-            <w:r>
-              <w:t>and static nested class RAM</w:t>
-            </w:r>
-            <w:r>
-              <w:t>. Create an object of CPU and print information of Processor and RAM.</w:t>
+              <w:rPr>
+                <w:rFonts w:hint="default" w:ascii="Liberation Serif" w:hAnsi="Liberation Serif" w:cs="Liberation Serif"/>
+              </w:rPr>
+            </w:pPr>
+            <w:r>
+              <w:rPr>
+                <w:rFonts w:hint="default" w:ascii="Liberation Serif" w:hAnsi="Liberation Serif" w:cs="Liberation Serif"/>
+              </w:rPr>
+              <w:t>Create CPU with attribute price. Create inner class Processor and static nested class RAM. Create an object of CPU and print information of Processor and RAM.</w:t>
             </w:r>
           </w:p>
         </w:tc>
@@ -2527,17 +3033,21 @@
           <w:tcPr>
             <w:tcW w:w="1275" w:type="dxa"/>
             <w:tcBorders>
-              <w:top w:val="single" w:sz="4" w:space="0" w:color="000000"/>
-              <w:left w:val="single" w:sz="4" w:space="0" w:color="000000"/>
-              <w:bottom w:val="single" w:sz="4" w:space="0" w:color="000000"/>
-              <w:right w:val="single" w:sz="4" w:space="0" w:color="000000"/>
+              <w:top w:val="single" w:color="000000" w:sz="4" w:space="0"/>
+              <w:left w:val="single" w:color="000000" w:sz="4" w:space="0"/>
+              <w:bottom w:val="single" w:color="000000" w:sz="4" w:space="0"/>
+              <w:right w:val="single" w:color="000000" w:sz="4" w:space="0"/>
             </w:tcBorders>
             <w:vAlign w:val="bottom"/>
           </w:tcPr>
           <w:p>
             <w:pPr>
-              <w:ind w:left="5" w:firstLine="0"/>
-              <w:jc w:val="center"/>
+              <w:spacing w:after="0" w:line="240" w:lineRule="auto"/>
+              <w:ind w:left="5" w:firstLine="0"/>
+              <w:jc w:val="center"/>
+              <w:rPr>
+                <w:rFonts w:hint="default" w:ascii="Liberation Serif" w:hAnsi="Liberation Serif" w:cs="Liberation Serif"/>
+              </w:rPr>
             </w:pPr>
           </w:p>
         </w:tc>
@@ -2545,17 +3055,21 @@
           <w:tcPr>
             <w:tcW w:w="1276" w:type="dxa"/>
             <w:tcBorders>
-              <w:top w:val="single" w:sz="4" w:space="0" w:color="000000"/>
-              <w:left w:val="single" w:sz="4" w:space="0" w:color="000000"/>
-              <w:bottom w:val="single" w:sz="4" w:space="0" w:color="000000"/>
-              <w:right w:val="single" w:sz="4" w:space="0" w:color="000000"/>
-            </w:tcBorders>
-            <w:vAlign w:val="center"/>
-          </w:tcPr>
-          <w:p>
-            <w:pPr>
-              <w:ind w:left="5" w:firstLine="0"/>
-              <w:jc w:val="center"/>
+              <w:top w:val="single" w:color="000000" w:sz="4" w:space="0"/>
+              <w:left w:val="single" w:color="000000" w:sz="4" w:space="0"/>
+              <w:bottom w:val="single" w:color="000000" w:sz="4" w:space="0"/>
+              <w:right w:val="single" w:color="000000" w:sz="4" w:space="0"/>
+            </w:tcBorders>
+            <w:vAlign w:val="center"/>
+          </w:tcPr>
+          <w:p>
+            <w:pPr>
+              <w:spacing w:after="0" w:line="240" w:lineRule="auto"/>
+              <w:ind w:left="5" w:firstLine="0"/>
+              <w:jc w:val="center"/>
+              <w:rPr>
+                <w:rFonts w:hint="default" w:ascii="Liberation Serif" w:hAnsi="Liberation Serif" w:cs="Liberation Serif"/>
+              </w:rPr>
             </w:pPr>
           </w:p>
         </w:tc>
@@ -2563,45 +3077,68 @@
           <w:tcPr>
             <w:tcW w:w="1701" w:type="dxa"/>
             <w:tcBorders>
-              <w:top w:val="single" w:sz="4" w:space="0" w:color="000000"/>
-              <w:left w:val="single" w:sz="4" w:space="0" w:color="000000"/>
-              <w:bottom w:val="single" w:sz="4" w:space="0" w:color="000000"/>
-              <w:right w:val="single" w:sz="4" w:space="0" w:color="000000"/>
-            </w:tcBorders>
-          </w:tcPr>
-          <w:p>
-            <w:pPr>
-              <w:ind w:left="5" w:firstLine="0"/>
-              <w:jc w:val="center"/>
+              <w:top w:val="single" w:color="000000" w:sz="4" w:space="0"/>
+              <w:left w:val="single" w:color="000000" w:sz="4" w:space="0"/>
+              <w:bottom w:val="single" w:color="000000" w:sz="4" w:space="0"/>
+              <w:right w:val="single" w:color="000000" w:sz="4" w:space="0"/>
+            </w:tcBorders>
+          </w:tcPr>
+          <w:p>
+            <w:pPr>
+              <w:spacing w:after="0" w:line="240" w:lineRule="auto"/>
+              <w:ind w:left="5" w:firstLine="0"/>
+              <w:jc w:val="center"/>
+              <w:rPr>
+                <w:rFonts w:hint="default" w:ascii="Liberation Serif" w:hAnsi="Liberation Serif" w:cs="Liberation Serif"/>
+              </w:rPr>
             </w:pPr>
           </w:p>
         </w:tc>
       </w:tr>
       <w:tr>
+        <w:tblPrEx>
+          <w:tblBorders>
+            <w:top w:val="single" w:color="000000" w:sz="4" w:space="0"/>
+            <w:left w:val="single" w:color="000000" w:sz="4" w:space="0"/>
+            <w:bottom w:val="single" w:color="000000" w:sz="4" w:space="0"/>
+            <w:right w:val="single" w:color="000000" w:sz="4" w:space="0"/>
+            <w:insideH w:val="single" w:color="000000" w:sz="4" w:space="0"/>
+            <w:insideV w:val="single" w:color="000000" w:sz="4" w:space="0"/>
+          </w:tblBorders>
+          <w:tblCellMar>
+            <w:top w:w="14" w:type="dxa"/>
+            <w:left w:w="0" w:type="dxa"/>
+            <w:bottom w:w="13" w:type="dxa"/>
+            <w:right w:w="115" w:type="dxa"/>
+          </w:tblCellMar>
+        </w:tblPrEx>
         <w:trPr>
-          <w:trHeight w:val="564"/>
+          <w:trHeight w:val="564" w:hRule="atLeast"/>
         </w:trPr>
         <w:tc>
           <w:tcPr>
             <w:tcW w:w="993" w:type="dxa"/>
             <w:tcBorders>
-              <w:top w:val="single" w:sz="4" w:space="0" w:color="000000"/>
-              <w:left w:val="single" w:sz="4" w:space="0" w:color="000000"/>
-              <w:bottom w:val="single" w:sz="4" w:space="0" w:color="000000"/>
-              <w:right w:val="single" w:sz="4" w:space="0" w:color="000000"/>
-            </w:tcBorders>
-            <w:vAlign w:val="center"/>
-          </w:tcPr>
-          <w:p>
-            <w:pPr>
-              <w:ind w:left="5" w:firstLine="0"/>
-              <w:jc w:val="center"/>
-              <w:rPr>
+              <w:top w:val="single" w:color="000000" w:sz="4" w:space="0"/>
+              <w:left w:val="single" w:color="000000" w:sz="4" w:space="0"/>
+              <w:bottom w:val="single" w:color="000000" w:sz="4" w:space="0"/>
+              <w:right w:val="single" w:color="000000" w:sz="4" w:space="0"/>
+            </w:tcBorders>
+            <w:vAlign w:val="center"/>
+          </w:tcPr>
+          <w:p>
+            <w:pPr>
+              <w:spacing w:after="0" w:line="240" w:lineRule="auto"/>
+              <w:ind w:left="5" w:firstLine="0"/>
+              <w:jc w:val="center"/>
+              <w:rPr>
+                <w:rFonts w:hint="default" w:ascii="Liberation Serif" w:hAnsi="Liberation Serif" w:cs="Liberation Serif"/>
                 <w:bCs/>
               </w:rPr>
             </w:pPr>
             <w:r>
               <w:rPr>
+                <w:rFonts w:hint="default" w:ascii="Liberation Serif" w:hAnsi="Liberation Serif" w:cs="Liberation Serif"/>
                 <w:bCs/>
               </w:rPr>
               <w:t>6</w:t>
@@ -2612,19 +3149,26 @@
           <w:tcPr>
             <w:tcW w:w="4111" w:type="dxa"/>
             <w:tcBorders>
-              <w:top w:val="single" w:sz="4" w:space="0" w:color="000000"/>
-              <w:left w:val="single" w:sz="4" w:space="0" w:color="000000"/>
-              <w:bottom w:val="single" w:sz="4" w:space="0" w:color="000000"/>
-              <w:right w:val="single" w:sz="4" w:space="0" w:color="000000"/>
-            </w:tcBorders>
-            <w:vAlign w:val="center"/>
-          </w:tcPr>
-          <w:p>
-            <w:pPr>
+              <w:top w:val="single" w:color="000000" w:sz="4" w:space="0"/>
+              <w:left w:val="single" w:color="000000" w:sz="4" w:space="0"/>
+              <w:bottom w:val="single" w:color="000000" w:sz="4" w:space="0"/>
+              <w:right w:val="single" w:color="000000" w:sz="4" w:space="0"/>
+            </w:tcBorders>
+            <w:vAlign w:val="center"/>
+          </w:tcPr>
+          <w:p>
+            <w:pPr>
+              <w:spacing w:after="0" w:line="240" w:lineRule="auto"/>
               <w:ind w:left="0" w:firstLine="0"/>
               <w:jc w:val="left"/>
-            </w:pPr>
-            <w:r>
+              <w:rPr>
+                <w:rFonts w:hint="default" w:ascii="Liberation Serif" w:hAnsi="Liberation Serif" w:cs="Liberation Serif"/>
+              </w:rPr>
+            </w:pPr>
+            <w:r>
+              <w:rPr>
+                <w:rFonts w:hint="default" w:ascii="Liberation Serif" w:hAnsi="Liberation Serif" w:cs="Liberation Serif"/>
+              </w:rPr>
               <w:t>Program to Sort strings</w:t>
             </w:r>
           </w:p>
@@ -2633,17 +3177,21 @@
           <w:tcPr>
             <w:tcW w:w="1275" w:type="dxa"/>
             <w:tcBorders>
-              <w:top w:val="single" w:sz="4" w:space="0" w:color="000000"/>
-              <w:left w:val="single" w:sz="4" w:space="0" w:color="000000"/>
-              <w:bottom w:val="single" w:sz="4" w:space="0" w:color="000000"/>
-              <w:right w:val="single" w:sz="4" w:space="0" w:color="000000"/>
+              <w:top w:val="single" w:color="000000" w:sz="4" w:space="0"/>
+              <w:left w:val="single" w:color="000000" w:sz="4" w:space="0"/>
+              <w:bottom w:val="single" w:color="000000" w:sz="4" w:space="0"/>
+              <w:right w:val="single" w:color="000000" w:sz="4" w:space="0"/>
             </w:tcBorders>
             <w:vAlign w:val="bottom"/>
           </w:tcPr>
           <w:p>
             <w:pPr>
-              <w:ind w:left="5" w:firstLine="0"/>
-              <w:jc w:val="center"/>
+              <w:spacing w:after="0" w:line="240" w:lineRule="auto"/>
+              <w:ind w:left="5" w:firstLine="0"/>
+              <w:jc w:val="center"/>
+              <w:rPr>
+                <w:rFonts w:hint="default" w:ascii="Liberation Serif" w:hAnsi="Liberation Serif" w:cs="Liberation Serif"/>
+              </w:rPr>
             </w:pPr>
           </w:p>
         </w:tc>
@@ -2651,17 +3199,21 @@
           <w:tcPr>
             <w:tcW w:w="1276" w:type="dxa"/>
             <w:tcBorders>
-              <w:top w:val="single" w:sz="4" w:space="0" w:color="000000"/>
-              <w:left w:val="single" w:sz="4" w:space="0" w:color="000000"/>
-              <w:bottom w:val="single" w:sz="4" w:space="0" w:color="000000"/>
-              <w:right w:val="single" w:sz="4" w:space="0" w:color="000000"/>
-            </w:tcBorders>
-            <w:vAlign w:val="center"/>
-          </w:tcPr>
-          <w:p>
-            <w:pPr>
-              <w:ind w:left="5" w:firstLine="0"/>
-              <w:jc w:val="center"/>
+              <w:top w:val="single" w:color="000000" w:sz="4" w:space="0"/>
+              <w:left w:val="single" w:color="000000" w:sz="4" w:space="0"/>
+              <w:bottom w:val="single" w:color="000000" w:sz="4" w:space="0"/>
+              <w:right w:val="single" w:color="000000" w:sz="4" w:space="0"/>
+            </w:tcBorders>
+            <w:vAlign w:val="center"/>
+          </w:tcPr>
+          <w:p>
+            <w:pPr>
+              <w:spacing w:after="0" w:line="240" w:lineRule="auto"/>
+              <w:ind w:left="5" w:firstLine="0"/>
+              <w:jc w:val="center"/>
+              <w:rPr>
+                <w:rFonts w:hint="default" w:ascii="Liberation Serif" w:hAnsi="Liberation Serif" w:cs="Liberation Serif"/>
+              </w:rPr>
             </w:pPr>
           </w:p>
         </w:tc>
@@ -2669,45 +3221,68 @@
           <w:tcPr>
             <w:tcW w:w="1701" w:type="dxa"/>
             <w:tcBorders>
-              <w:top w:val="single" w:sz="4" w:space="0" w:color="000000"/>
-              <w:left w:val="single" w:sz="4" w:space="0" w:color="000000"/>
-              <w:bottom w:val="single" w:sz="4" w:space="0" w:color="000000"/>
-              <w:right w:val="single" w:sz="4" w:space="0" w:color="000000"/>
-            </w:tcBorders>
-          </w:tcPr>
-          <w:p>
-            <w:pPr>
-              <w:ind w:left="5" w:firstLine="0"/>
-              <w:jc w:val="center"/>
+              <w:top w:val="single" w:color="000000" w:sz="4" w:space="0"/>
+              <w:left w:val="single" w:color="000000" w:sz="4" w:space="0"/>
+              <w:bottom w:val="single" w:color="000000" w:sz="4" w:space="0"/>
+              <w:right w:val="single" w:color="000000" w:sz="4" w:space="0"/>
+            </w:tcBorders>
+          </w:tcPr>
+          <w:p>
+            <w:pPr>
+              <w:spacing w:after="0" w:line="240" w:lineRule="auto"/>
+              <w:ind w:left="5" w:firstLine="0"/>
+              <w:jc w:val="center"/>
+              <w:rPr>
+                <w:rFonts w:hint="default" w:ascii="Liberation Serif" w:hAnsi="Liberation Serif" w:cs="Liberation Serif"/>
+              </w:rPr>
             </w:pPr>
           </w:p>
         </w:tc>
       </w:tr>
       <w:tr>
+        <w:tblPrEx>
+          <w:tblBorders>
+            <w:top w:val="single" w:color="000000" w:sz="4" w:space="0"/>
+            <w:left w:val="single" w:color="000000" w:sz="4" w:space="0"/>
+            <w:bottom w:val="single" w:color="000000" w:sz="4" w:space="0"/>
+            <w:right w:val="single" w:color="000000" w:sz="4" w:space="0"/>
+            <w:insideH w:val="single" w:color="000000" w:sz="4" w:space="0"/>
+            <w:insideV w:val="single" w:color="000000" w:sz="4" w:space="0"/>
+          </w:tblBorders>
+          <w:tblCellMar>
+            <w:top w:w="14" w:type="dxa"/>
+            <w:left w:w="0" w:type="dxa"/>
+            <w:bottom w:w="13" w:type="dxa"/>
+            <w:right w:w="115" w:type="dxa"/>
+          </w:tblCellMar>
+        </w:tblPrEx>
         <w:trPr>
-          <w:trHeight w:val="565"/>
+          <w:trHeight w:val="565" w:hRule="atLeast"/>
         </w:trPr>
         <w:tc>
           <w:tcPr>
             <w:tcW w:w="993" w:type="dxa"/>
             <w:tcBorders>
-              <w:top w:val="single" w:sz="4" w:space="0" w:color="000000"/>
-              <w:left w:val="single" w:sz="4" w:space="0" w:color="000000"/>
-              <w:bottom w:val="single" w:sz="4" w:space="0" w:color="000000"/>
-              <w:right w:val="single" w:sz="4" w:space="0" w:color="000000"/>
-            </w:tcBorders>
-            <w:vAlign w:val="center"/>
-          </w:tcPr>
-          <w:p>
-            <w:pPr>
-              <w:ind w:left="5" w:firstLine="0"/>
-              <w:jc w:val="center"/>
-              <w:rPr>
+              <w:top w:val="single" w:color="000000" w:sz="4" w:space="0"/>
+              <w:left w:val="single" w:color="000000" w:sz="4" w:space="0"/>
+              <w:bottom w:val="single" w:color="000000" w:sz="4" w:space="0"/>
+              <w:right w:val="single" w:color="000000" w:sz="4" w:space="0"/>
+            </w:tcBorders>
+            <w:vAlign w:val="center"/>
+          </w:tcPr>
+          <w:p>
+            <w:pPr>
+              <w:spacing w:after="0" w:line="240" w:lineRule="auto"/>
+              <w:ind w:left="5" w:firstLine="0"/>
+              <w:jc w:val="center"/>
+              <w:rPr>
+                <w:rFonts w:hint="default" w:ascii="Liberation Serif" w:hAnsi="Liberation Serif" w:cs="Liberation Serif"/>
                 <w:bCs/>
               </w:rPr>
             </w:pPr>
             <w:r>
               <w:rPr>
+                <w:rFonts w:hint="default" w:ascii="Liberation Serif" w:hAnsi="Liberation Serif" w:cs="Liberation Serif"/>
                 <w:bCs/>
               </w:rPr>
               <w:t>7</w:t>
@@ -2718,21 +3293,28 @@
           <w:tcPr>
             <w:tcW w:w="4111" w:type="dxa"/>
             <w:tcBorders>
-              <w:top w:val="single" w:sz="4" w:space="0" w:color="000000"/>
-              <w:left w:val="single" w:sz="4" w:space="0" w:color="000000"/>
-              <w:bottom w:val="single" w:sz="4" w:space="0" w:color="000000"/>
-              <w:right w:val="single" w:sz="4" w:space="0" w:color="000000"/>
-            </w:tcBorders>
-            <w:vAlign w:val="center"/>
-          </w:tcPr>
-          <w:p>
-            <w:pPr>
+              <w:top w:val="single" w:color="000000" w:sz="4" w:space="0"/>
+              <w:left w:val="single" w:color="000000" w:sz="4" w:space="0"/>
+              <w:bottom w:val="single" w:color="000000" w:sz="4" w:space="0"/>
+              <w:right w:val="single" w:color="000000" w:sz="4" w:space="0"/>
+            </w:tcBorders>
+            <w:vAlign w:val="center"/>
+          </w:tcPr>
+          <w:p>
+            <w:pPr>
+              <w:spacing w:after="0" w:line="240" w:lineRule="auto"/>
               <w:ind w:left="0" w:firstLine="0"/>
               <w:jc w:val="left"/>
+              <w:rPr>
+                <w:rFonts w:hint="default" w:ascii="Liberation Serif" w:hAnsi="Liberation Serif" w:cs="Liberation Serif"/>
+              </w:rPr>
             </w:pPr>
             <w:bookmarkStart w:id="3" w:name="_1fob9te" w:colFirst="0" w:colLast="0"/>
             <w:bookmarkEnd w:id="3"/>
             <w:r>
+              <w:rPr>
+                <w:rFonts w:hint="default" w:ascii="Liberation Serif" w:hAnsi="Liberation Serif" w:cs="Liberation Serif"/>
+              </w:rPr>
               <w:t>Search an element in an array.</w:t>
             </w:r>
           </w:p>
@@ -2741,17 +3323,21 @@
           <w:tcPr>
             <w:tcW w:w="1275" w:type="dxa"/>
             <w:tcBorders>
-              <w:top w:val="single" w:sz="4" w:space="0" w:color="000000"/>
-              <w:left w:val="single" w:sz="4" w:space="0" w:color="000000"/>
-              <w:bottom w:val="single" w:sz="4" w:space="0" w:color="000000"/>
-              <w:right w:val="single" w:sz="4" w:space="0" w:color="000000"/>
+              <w:top w:val="single" w:color="000000" w:sz="4" w:space="0"/>
+              <w:left w:val="single" w:color="000000" w:sz="4" w:space="0"/>
+              <w:bottom w:val="single" w:color="000000" w:sz="4" w:space="0"/>
+              <w:right w:val="single" w:color="000000" w:sz="4" w:space="0"/>
             </w:tcBorders>
             <w:vAlign w:val="bottom"/>
           </w:tcPr>
           <w:p>
             <w:pPr>
-              <w:ind w:left="5" w:firstLine="0"/>
-              <w:jc w:val="center"/>
+              <w:spacing w:after="0" w:line="240" w:lineRule="auto"/>
+              <w:ind w:left="5" w:firstLine="0"/>
+              <w:jc w:val="center"/>
+              <w:rPr>
+                <w:rFonts w:hint="default" w:ascii="Liberation Serif" w:hAnsi="Liberation Serif" w:cs="Liberation Serif"/>
+              </w:rPr>
             </w:pPr>
           </w:p>
         </w:tc>
@@ -2759,17 +3345,21 @@
           <w:tcPr>
             <w:tcW w:w="1276" w:type="dxa"/>
             <w:tcBorders>
-              <w:top w:val="single" w:sz="4" w:space="0" w:color="000000"/>
-              <w:left w:val="single" w:sz="4" w:space="0" w:color="000000"/>
-              <w:bottom w:val="single" w:sz="4" w:space="0" w:color="000000"/>
-              <w:right w:val="single" w:sz="4" w:space="0" w:color="000000"/>
-            </w:tcBorders>
-            <w:vAlign w:val="center"/>
-          </w:tcPr>
-          <w:p>
-            <w:pPr>
-              <w:ind w:left="5" w:firstLine="0"/>
-              <w:jc w:val="center"/>
+              <w:top w:val="single" w:color="000000" w:sz="4" w:space="0"/>
+              <w:left w:val="single" w:color="000000" w:sz="4" w:space="0"/>
+              <w:bottom w:val="single" w:color="000000" w:sz="4" w:space="0"/>
+              <w:right w:val="single" w:color="000000" w:sz="4" w:space="0"/>
+            </w:tcBorders>
+            <w:vAlign w:val="center"/>
+          </w:tcPr>
+          <w:p>
+            <w:pPr>
+              <w:spacing w:after="0" w:line="240" w:lineRule="auto"/>
+              <w:ind w:left="5" w:firstLine="0"/>
+              <w:jc w:val="center"/>
+              <w:rPr>
+                <w:rFonts w:hint="default" w:ascii="Liberation Serif" w:hAnsi="Liberation Serif" w:cs="Liberation Serif"/>
+              </w:rPr>
             </w:pPr>
           </w:p>
         </w:tc>
@@ -2777,45 +3367,68 @@
           <w:tcPr>
             <w:tcW w:w="1701" w:type="dxa"/>
             <w:tcBorders>
-              <w:top w:val="single" w:sz="4" w:space="0" w:color="000000"/>
-              <w:left w:val="single" w:sz="4" w:space="0" w:color="000000"/>
-              <w:bottom w:val="single" w:sz="4" w:space="0" w:color="000000"/>
-              <w:right w:val="single" w:sz="4" w:space="0" w:color="000000"/>
-            </w:tcBorders>
-          </w:tcPr>
-          <w:p>
-            <w:pPr>
-              <w:ind w:left="5" w:firstLine="0"/>
-              <w:jc w:val="center"/>
+              <w:top w:val="single" w:color="000000" w:sz="4" w:space="0"/>
+              <w:left w:val="single" w:color="000000" w:sz="4" w:space="0"/>
+              <w:bottom w:val="single" w:color="000000" w:sz="4" w:space="0"/>
+              <w:right w:val="single" w:color="000000" w:sz="4" w:space="0"/>
+            </w:tcBorders>
+          </w:tcPr>
+          <w:p>
+            <w:pPr>
+              <w:spacing w:after="0" w:line="240" w:lineRule="auto"/>
+              <w:ind w:left="5" w:firstLine="0"/>
+              <w:jc w:val="center"/>
+              <w:rPr>
+                <w:rFonts w:hint="default" w:ascii="Liberation Serif" w:hAnsi="Liberation Serif" w:cs="Liberation Serif"/>
+              </w:rPr>
             </w:pPr>
           </w:p>
         </w:tc>
       </w:tr>
       <w:tr>
+        <w:tblPrEx>
+          <w:tblBorders>
+            <w:top w:val="single" w:color="000000" w:sz="4" w:space="0"/>
+            <w:left w:val="single" w:color="000000" w:sz="4" w:space="0"/>
+            <w:bottom w:val="single" w:color="000000" w:sz="4" w:space="0"/>
+            <w:right w:val="single" w:color="000000" w:sz="4" w:space="0"/>
+            <w:insideH w:val="single" w:color="000000" w:sz="4" w:space="0"/>
+            <w:insideV w:val="single" w:color="000000" w:sz="4" w:space="0"/>
+          </w:tblBorders>
+          <w:tblCellMar>
+            <w:top w:w="14" w:type="dxa"/>
+            <w:left w:w="0" w:type="dxa"/>
+            <w:bottom w:w="13" w:type="dxa"/>
+            <w:right w:w="115" w:type="dxa"/>
+          </w:tblCellMar>
+        </w:tblPrEx>
         <w:trPr>
-          <w:trHeight w:val="564"/>
+          <w:trHeight w:val="564" w:hRule="atLeast"/>
         </w:trPr>
         <w:tc>
           <w:tcPr>
             <w:tcW w:w="993" w:type="dxa"/>
             <w:tcBorders>
-              <w:top w:val="single" w:sz="4" w:space="0" w:color="000000"/>
-              <w:left w:val="single" w:sz="4" w:space="0" w:color="000000"/>
-              <w:bottom w:val="single" w:sz="4" w:space="0" w:color="000000"/>
-              <w:right w:val="single" w:sz="4" w:space="0" w:color="000000"/>
-            </w:tcBorders>
-            <w:vAlign w:val="center"/>
-          </w:tcPr>
-          <w:p>
-            <w:pPr>
-              <w:ind w:left="5" w:firstLine="0"/>
-              <w:jc w:val="center"/>
-              <w:rPr>
+              <w:top w:val="single" w:color="000000" w:sz="4" w:space="0"/>
+              <w:left w:val="single" w:color="000000" w:sz="4" w:space="0"/>
+              <w:bottom w:val="single" w:color="000000" w:sz="4" w:space="0"/>
+              <w:right w:val="single" w:color="000000" w:sz="4" w:space="0"/>
+            </w:tcBorders>
+            <w:vAlign w:val="center"/>
+          </w:tcPr>
+          <w:p>
+            <w:pPr>
+              <w:spacing w:after="0" w:line="240" w:lineRule="auto"/>
+              <w:ind w:left="5" w:firstLine="0"/>
+              <w:jc w:val="center"/>
+              <w:rPr>
+                <w:rFonts w:hint="default" w:ascii="Liberation Serif" w:hAnsi="Liberation Serif" w:cs="Liberation Serif"/>
                 <w:bCs/>
               </w:rPr>
             </w:pPr>
             <w:r>
               <w:rPr>
+                <w:rFonts w:hint="default" w:ascii="Liberation Serif" w:hAnsi="Liberation Serif" w:cs="Liberation Serif"/>
                 <w:bCs/>
               </w:rPr>
               <w:t>8</w:t>
@@ -2826,19 +3439,26 @@
           <w:tcPr>
             <w:tcW w:w="4111" w:type="dxa"/>
             <w:tcBorders>
-              <w:top w:val="single" w:sz="4" w:space="0" w:color="000000"/>
-              <w:left w:val="single" w:sz="4" w:space="0" w:color="000000"/>
-              <w:bottom w:val="single" w:sz="4" w:space="0" w:color="000000"/>
-              <w:right w:val="single" w:sz="4" w:space="0" w:color="000000"/>
-            </w:tcBorders>
-            <w:vAlign w:val="center"/>
-          </w:tcPr>
-          <w:p>
-            <w:pPr>
+              <w:top w:val="single" w:color="000000" w:sz="4" w:space="0"/>
+              <w:left w:val="single" w:color="000000" w:sz="4" w:space="0"/>
+              <w:bottom w:val="single" w:color="000000" w:sz="4" w:space="0"/>
+              <w:right w:val="single" w:color="000000" w:sz="4" w:space="0"/>
+            </w:tcBorders>
+            <w:vAlign w:val="center"/>
+          </w:tcPr>
+          <w:p>
+            <w:pPr>
+              <w:spacing w:after="0" w:line="240" w:lineRule="auto"/>
               <w:ind w:left="0" w:firstLine="0"/>
               <w:jc w:val="left"/>
-            </w:pPr>
-            <w:r>
+              <w:rPr>
+                <w:rFonts w:hint="default" w:ascii="Liberation Serif" w:hAnsi="Liberation Serif" w:cs="Liberation Serif"/>
+              </w:rPr>
+            </w:pPr>
+            <w:r>
+              <w:rPr>
+                <w:rFonts w:hint="default" w:ascii="Liberation Serif" w:hAnsi="Liberation Serif" w:cs="Liberation Serif"/>
+              </w:rPr>
               <w:t>Perform string manipulations</w:t>
             </w:r>
           </w:p>
@@ -2847,17 +3467,21 @@
           <w:tcPr>
             <w:tcW w:w="1275" w:type="dxa"/>
             <w:tcBorders>
-              <w:top w:val="single" w:sz="4" w:space="0" w:color="000000"/>
-              <w:left w:val="single" w:sz="4" w:space="0" w:color="000000"/>
-              <w:bottom w:val="single" w:sz="4" w:space="0" w:color="000000"/>
-              <w:right w:val="single" w:sz="4" w:space="0" w:color="000000"/>
+              <w:top w:val="single" w:color="000000" w:sz="4" w:space="0"/>
+              <w:left w:val="single" w:color="000000" w:sz="4" w:space="0"/>
+              <w:bottom w:val="single" w:color="000000" w:sz="4" w:space="0"/>
+              <w:right w:val="single" w:color="000000" w:sz="4" w:space="0"/>
             </w:tcBorders>
             <w:vAlign w:val="bottom"/>
           </w:tcPr>
           <w:p>
             <w:pPr>
-              <w:ind w:left="5" w:firstLine="0"/>
-              <w:jc w:val="center"/>
+              <w:spacing w:after="0" w:line="240" w:lineRule="auto"/>
+              <w:ind w:left="5" w:firstLine="0"/>
+              <w:jc w:val="center"/>
+              <w:rPr>
+                <w:rFonts w:hint="default" w:ascii="Liberation Serif" w:hAnsi="Liberation Serif" w:cs="Liberation Serif"/>
+              </w:rPr>
             </w:pPr>
           </w:p>
         </w:tc>
@@ -2865,17 +3489,21 @@
           <w:tcPr>
             <w:tcW w:w="1276" w:type="dxa"/>
             <w:tcBorders>
-              <w:top w:val="single" w:sz="4" w:space="0" w:color="000000"/>
-              <w:left w:val="single" w:sz="4" w:space="0" w:color="000000"/>
-              <w:bottom w:val="single" w:sz="4" w:space="0" w:color="000000"/>
-              <w:right w:val="single" w:sz="4" w:space="0" w:color="000000"/>
-            </w:tcBorders>
-            <w:vAlign w:val="center"/>
-          </w:tcPr>
-          <w:p>
-            <w:pPr>
-              <w:ind w:left="5" w:firstLine="0"/>
-              <w:jc w:val="center"/>
+              <w:top w:val="single" w:color="000000" w:sz="4" w:space="0"/>
+              <w:left w:val="single" w:color="000000" w:sz="4" w:space="0"/>
+              <w:bottom w:val="single" w:color="000000" w:sz="4" w:space="0"/>
+              <w:right w:val="single" w:color="000000" w:sz="4" w:space="0"/>
+            </w:tcBorders>
+            <w:vAlign w:val="center"/>
+          </w:tcPr>
+          <w:p>
+            <w:pPr>
+              <w:spacing w:after="0" w:line="240" w:lineRule="auto"/>
+              <w:ind w:left="5" w:firstLine="0"/>
+              <w:jc w:val="center"/>
+              <w:rPr>
+                <w:rFonts w:hint="default" w:ascii="Liberation Serif" w:hAnsi="Liberation Serif" w:cs="Liberation Serif"/>
+              </w:rPr>
             </w:pPr>
           </w:p>
         </w:tc>
@@ -2883,45 +3511,68 @@
           <w:tcPr>
             <w:tcW w:w="1701" w:type="dxa"/>
             <w:tcBorders>
-              <w:top w:val="single" w:sz="4" w:space="0" w:color="000000"/>
-              <w:left w:val="single" w:sz="4" w:space="0" w:color="000000"/>
-              <w:bottom w:val="single" w:sz="4" w:space="0" w:color="000000"/>
-              <w:right w:val="single" w:sz="4" w:space="0" w:color="000000"/>
-            </w:tcBorders>
-          </w:tcPr>
-          <w:p>
-            <w:pPr>
-              <w:ind w:left="5" w:firstLine="0"/>
-              <w:jc w:val="center"/>
+              <w:top w:val="single" w:color="000000" w:sz="4" w:space="0"/>
+              <w:left w:val="single" w:color="000000" w:sz="4" w:space="0"/>
+              <w:bottom w:val="single" w:color="000000" w:sz="4" w:space="0"/>
+              <w:right w:val="single" w:color="000000" w:sz="4" w:space="0"/>
+            </w:tcBorders>
+          </w:tcPr>
+          <w:p>
+            <w:pPr>
+              <w:spacing w:after="0" w:line="240" w:lineRule="auto"/>
+              <w:ind w:left="5" w:firstLine="0"/>
+              <w:jc w:val="center"/>
+              <w:rPr>
+                <w:rFonts w:hint="default" w:ascii="Liberation Serif" w:hAnsi="Liberation Serif" w:cs="Liberation Serif"/>
+              </w:rPr>
             </w:pPr>
           </w:p>
         </w:tc>
       </w:tr>
       <w:tr>
+        <w:tblPrEx>
+          <w:tblBorders>
+            <w:top w:val="single" w:color="000000" w:sz="4" w:space="0"/>
+            <w:left w:val="single" w:color="000000" w:sz="4" w:space="0"/>
+            <w:bottom w:val="single" w:color="000000" w:sz="4" w:space="0"/>
+            <w:right w:val="single" w:color="000000" w:sz="4" w:space="0"/>
+            <w:insideH w:val="single" w:color="000000" w:sz="4" w:space="0"/>
+            <w:insideV w:val="single" w:color="000000" w:sz="4" w:space="0"/>
+          </w:tblBorders>
+          <w:tblCellMar>
+            <w:top w:w="14" w:type="dxa"/>
+            <w:left w:w="0" w:type="dxa"/>
+            <w:bottom w:w="13" w:type="dxa"/>
+            <w:right w:w="115" w:type="dxa"/>
+          </w:tblCellMar>
+        </w:tblPrEx>
         <w:trPr>
-          <w:trHeight w:val="2138"/>
+          <w:trHeight w:val="2138" w:hRule="atLeast"/>
         </w:trPr>
         <w:tc>
           <w:tcPr>
             <w:tcW w:w="993" w:type="dxa"/>
             <w:tcBorders>
-              <w:top w:val="single" w:sz="4" w:space="0" w:color="000000"/>
-              <w:left w:val="single" w:sz="4" w:space="0" w:color="000000"/>
-              <w:bottom w:val="single" w:sz="4" w:space="0" w:color="000000"/>
-              <w:right w:val="single" w:sz="4" w:space="0" w:color="000000"/>
-            </w:tcBorders>
-            <w:vAlign w:val="center"/>
-          </w:tcPr>
-          <w:p>
-            <w:pPr>
-              <w:ind w:left="5" w:firstLine="0"/>
-              <w:jc w:val="center"/>
-              <w:rPr>
+              <w:top w:val="single" w:color="000000" w:sz="4" w:space="0"/>
+              <w:left w:val="single" w:color="000000" w:sz="4" w:space="0"/>
+              <w:bottom w:val="single" w:color="000000" w:sz="4" w:space="0"/>
+              <w:right w:val="single" w:color="000000" w:sz="4" w:space="0"/>
+            </w:tcBorders>
+            <w:vAlign w:val="center"/>
+          </w:tcPr>
+          <w:p>
+            <w:pPr>
+              <w:spacing w:after="0" w:line="240" w:lineRule="auto"/>
+              <w:ind w:left="5" w:firstLine="0"/>
+              <w:jc w:val="center"/>
+              <w:rPr>
+                <w:rFonts w:hint="default" w:ascii="Liberation Serif" w:hAnsi="Liberation Serif" w:cs="Liberation Serif"/>
                 <w:bCs/>
               </w:rPr>
             </w:pPr>
             <w:r>
               <w:rPr>
+                <w:rFonts w:hint="default" w:ascii="Liberation Serif" w:hAnsi="Liberation Serif" w:cs="Liberation Serif"/>
                 <w:bCs/>
               </w:rPr>
               <w:t>9</w:t>
@@ -2932,19 +3583,26 @@
           <w:tcPr>
             <w:tcW w:w="4111" w:type="dxa"/>
             <w:tcBorders>
-              <w:top w:val="single" w:sz="4" w:space="0" w:color="000000"/>
-              <w:left w:val="single" w:sz="4" w:space="0" w:color="000000"/>
-              <w:bottom w:val="single" w:sz="4" w:space="0" w:color="000000"/>
-              <w:right w:val="single" w:sz="4" w:space="0" w:color="000000"/>
-            </w:tcBorders>
-            <w:vAlign w:val="center"/>
-          </w:tcPr>
-          <w:p>
-            <w:pPr>
+              <w:top w:val="single" w:color="000000" w:sz="4" w:space="0"/>
+              <w:left w:val="single" w:color="000000" w:sz="4" w:space="0"/>
+              <w:bottom w:val="single" w:color="000000" w:sz="4" w:space="0"/>
+              <w:right w:val="single" w:color="000000" w:sz="4" w:space="0"/>
+            </w:tcBorders>
+            <w:vAlign w:val="center"/>
+          </w:tcPr>
+          <w:p>
+            <w:pPr>
+              <w:spacing w:after="0" w:line="240" w:lineRule="auto"/>
               <w:ind w:left="0" w:firstLine="0"/>
               <w:jc w:val="left"/>
-            </w:pPr>
-            <w:r>
+              <w:rPr>
+                <w:rFonts w:hint="default" w:ascii="Liberation Serif" w:hAnsi="Liberation Serif" w:cs="Liberation Serif"/>
+              </w:rPr>
+            </w:pPr>
+            <w:r>
+              <w:rPr>
+                <w:rFonts w:hint="default" w:ascii="Liberation Serif" w:hAnsi="Liberation Serif" w:cs="Liberation Serif"/>
+              </w:rPr>
               <w:t>Program to create a class for Employee having attributes eNo, eName eSalary. Read n employ information and Search for an employee given eNo, using the concept of Array of Objects.</w:t>
             </w:r>
           </w:p>
@@ -2953,17 +3611,21 @@
           <w:tcPr>
             <w:tcW w:w="1275" w:type="dxa"/>
             <w:tcBorders>
-              <w:top w:val="single" w:sz="4" w:space="0" w:color="000000"/>
-              <w:left w:val="single" w:sz="4" w:space="0" w:color="000000"/>
-              <w:bottom w:val="single" w:sz="4" w:space="0" w:color="000000"/>
-              <w:right w:val="single" w:sz="4" w:space="0" w:color="000000"/>
+              <w:top w:val="single" w:color="000000" w:sz="4" w:space="0"/>
+              <w:left w:val="single" w:color="000000" w:sz="4" w:space="0"/>
+              <w:bottom w:val="single" w:color="000000" w:sz="4" w:space="0"/>
+              <w:right w:val="single" w:color="000000" w:sz="4" w:space="0"/>
             </w:tcBorders>
             <w:vAlign w:val="bottom"/>
           </w:tcPr>
           <w:p>
             <w:pPr>
-              <w:ind w:left="5" w:firstLine="0"/>
-              <w:jc w:val="center"/>
+              <w:spacing w:after="0" w:line="240" w:lineRule="auto"/>
+              <w:ind w:left="5" w:firstLine="0"/>
+              <w:jc w:val="center"/>
+              <w:rPr>
+                <w:rFonts w:hint="default" w:ascii="Liberation Serif" w:hAnsi="Liberation Serif" w:cs="Liberation Serif"/>
+              </w:rPr>
             </w:pPr>
           </w:p>
         </w:tc>
@@ -2971,17 +3633,21 @@
           <w:tcPr>
             <w:tcW w:w="1276" w:type="dxa"/>
             <w:tcBorders>
-              <w:top w:val="single" w:sz="4" w:space="0" w:color="000000"/>
-              <w:left w:val="single" w:sz="4" w:space="0" w:color="000000"/>
-              <w:bottom w:val="single" w:sz="4" w:space="0" w:color="000000"/>
-              <w:right w:val="single" w:sz="4" w:space="0" w:color="000000"/>
-            </w:tcBorders>
-            <w:vAlign w:val="center"/>
-          </w:tcPr>
-          <w:p>
-            <w:pPr>
-              <w:ind w:left="5" w:firstLine="0"/>
-              <w:jc w:val="center"/>
+              <w:top w:val="single" w:color="000000" w:sz="4" w:space="0"/>
+              <w:left w:val="single" w:color="000000" w:sz="4" w:space="0"/>
+              <w:bottom w:val="single" w:color="000000" w:sz="4" w:space="0"/>
+              <w:right w:val="single" w:color="000000" w:sz="4" w:space="0"/>
+            </w:tcBorders>
+            <w:vAlign w:val="center"/>
+          </w:tcPr>
+          <w:p>
+            <w:pPr>
+              <w:spacing w:after="0" w:line="240" w:lineRule="auto"/>
+              <w:ind w:left="5" w:firstLine="0"/>
+              <w:jc w:val="center"/>
+              <w:rPr>
+                <w:rFonts w:hint="default" w:ascii="Liberation Serif" w:hAnsi="Liberation Serif" w:cs="Liberation Serif"/>
+              </w:rPr>
             </w:pPr>
           </w:p>
         </w:tc>
@@ -2989,45 +3655,68 @@
           <w:tcPr>
             <w:tcW w:w="1701" w:type="dxa"/>
             <w:tcBorders>
-              <w:top w:val="single" w:sz="4" w:space="0" w:color="000000"/>
-              <w:left w:val="single" w:sz="4" w:space="0" w:color="000000"/>
-              <w:bottom w:val="single" w:sz="4" w:space="0" w:color="000000"/>
-              <w:right w:val="single" w:sz="4" w:space="0" w:color="000000"/>
-            </w:tcBorders>
-          </w:tcPr>
-          <w:p>
-            <w:pPr>
-              <w:ind w:left="5" w:firstLine="0"/>
-              <w:jc w:val="center"/>
+              <w:top w:val="single" w:color="000000" w:sz="4" w:space="0"/>
+              <w:left w:val="single" w:color="000000" w:sz="4" w:space="0"/>
+              <w:bottom w:val="single" w:color="000000" w:sz="4" w:space="0"/>
+              <w:right w:val="single" w:color="000000" w:sz="4" w:space="0"/>
+            </w:tcBorders>
+          </w:tcPr>
+          <w:p>
+            <w:pPr>
+              <w:spacing w:after="0" w:line="240" w:lineRule="auto"/>
+              <w:ind w:left="5" w:firstLine="0"/>
+              <w:jc w:val="center"/>
+              <w:rPr>
+                <w:rFonts w:hint="default" w:ascii="Liberation Serif" w:hAnsi="Liberation Serif" w:cs="Liberation Serif"/>
+              </w:rPr>
             </w:pPr>
           </w:p>
         </w:tc>
       </w:tr>
       <w:tr>
+        <w:tblPrEx>
+          <w:tblBorders>
+            <w:top w:val="single" w:color="000000" w:sz="4" w:space="0"/>
+            <w:left w:val="single" w:color="000000" w:sz="4" w:space="0"/>
+            <w:bottom w:val="single" w:color="000000" w:sz="4" w:space="0"/>
+            <w:right w:val="single" w:color="000000" w:sz="4" w:space="0"/>
+            <w:insideH w:val="single" w:color="000000" w:sz="4" w:space="0"/>
+            <w:insideV w:val="single" w:color="000000" w:sz="4" w:space="0"/>
+          </w:tblBorders>
+          <w:tblCellMar>
+            <w:top w:w="14" w:type="dxa"/>
+            <w:left w:w="0" w:type="dxa"/>
+            <w:bottom w:w="13" w:type="dxa"/>
+            <w:right w:w="115" w:type="dxa"/>
+          </w:tblCellMar>
+        </w:tblPrEx>
         <w:trPr>
-          <w:trHeight w:val="807"/>
+          <w:trHeight w:val="807" w:hRule="atLeast"/>
         </w:trPr>
         <w:tc>
           <w:tcPr>
             <w:tcW w:w="993" w:type="dxa"/>
             <w:tcBorders>
-              <w:top w:val="single" w:sz="4" w:space="0" w:color="000000"/>
-              <w:left w:val="single" w:sz="4" w:space="0" w:color="000000"/>
-              <w:bottom w:val="single" w:sz="4" w:space="0" w:color="000000"/>
-              <w:right w:val="single" w:sz="4" w:space="0" w:color="000000"/>
-            </w:tcBorders>
-            <w:vAlign w:val="center"/>
-          </w:tcPr>
-          <w:p>
-            <w:pPr>
-              <w:ind w:left="5" w:firstLine="0"/>
-              <w:jc w:val="center"/>
-              <w:rPr>
+              <w:top w:val="single" w:color="000000" w:sz="4" w:space="0"/>
+              <w:left w:val="single" w:color="000000" w:sz="4" w:space="0"/>
+              <w:bottom w:val="single" w:color="000000" w:sz="4" w:space="0"/>
+              <w:right w:val="single" w:color="000000" w:sz="4" w:space="0"/>
+            </w:tcBorders>
+            <w:vAlign w:val="center"/>
+          </w:tcPr>
+          <w:p>
+            <w:pPr>
+              <w:spacing w:after="0" w:line="240" w:lineRule="auto"/>
+              <w:ind w:left="5" w:firstLine="0"/>
+              <w:jc w:val="center"/>
+              <w:rPr>
+                <w:rFonts w:hint="default" w:ascii="Liberation Serif" w:hAnsi="Liberation Serif" w:cs="Liberation Serif"/>
                 <w:bCs/>
               </w:rPr>
             </w:pPr>
             <w:r>
               <w:rPr>
+                <w:rFonts w:hint="default" w:ascii="Liberation Serif" w:hAnsi="Liberation Serif" w:cs="Liberation Serif"/>
                 <w:bCs/>
               </w:rPr>
               <w:t>10</w:t>
@@ -3038,19 +3727,26 @@
           <w:tcPr>
             <w:tcW w:w="4111" w:type="dxa"/>
             <w:tcBorders>
-              <w:top w:val="single" w:sz="4" w:space="0" w:color="000000"/>
-              <w:left w:val="single" w:sz="4" w:space="0" w:color="000000"/>
-              <w:bottom w:val="single" w:sz="4" w:space="0" w:color="000000"/>
-              <w:right w:val="single" w:sz="4" w:space="0" w:color="000000"/>
-            </w:tcBorders>
-            <w:vAlign w:val="center"/>
-          </w:tcPr>
-          <w:p>
-            <w:pPr>
+              <w:top w:val="single" w:color="000000" w:sz="4" w:space="0"/>
+              <w:left w:val="single" w:color="000000" w:sz="4" w:space="0"/>
+              <w:bottom w:val="single" w:color="000000" w:sz="4" w:space="0"/>
+              <w:right w:val="single" w:color="000000" w:sz="4" w:space="0"/>
+            </w:tcBorders>
+            <w:vAlign w:val="center"/>
+          </w:tcPr>
+          <w:p>
+            <w:pPr>
+              <w:spacing w:after="0" w:line="240" w:lineRule="auto"/>
               <w:ind w:left="0" w:firstLine="0"/>
               <w:jc w:val="left"/>
-            </w:pPr>
-            <w:r>
+              <w:rPr>
+                <w:rFonts w:hint="default" w:ascii="Liberation Serif" w:hAnsi="Liberation Serif" w:cs="Liberation Serif"/>
+              </w:rPr>
+            </w:pPr>
+            <w:r>
+              <w:rPr>
+                <w:rFonts w:hint="default" w:ascii="Liberation Serif" w:hAnsi="Liberation Serif" w:cs="Liberation Serif"/>
+              </w:rPr>
               <w:t>Area of different shapes using overloaded functions</w:t>
             </w:r>
           </w:p>
@@ -3059,17 +3755,21 @@
           <w:tcPr>
             <w:tcW w:w="1275" w:type="dxa"/>
             <w:tcBorders>
-              <w:top w:val="single" w:sz="4" w:space="0" w:color="000000"/>
-              <w:left w:val="single" w:sz="4" w:space="0" w:color="000000"/>
-              <w:bottom w:val="single" w:sz="4" w:space="0" w:color="000000"/>
-              <w:right w:val="single" w:sz="4" w:space="0" w:color="000000"/>
+              <w:top w:val="single" w:color="000000" w:sz="4" w:space="0"/>
+              <w:left w:val="single" w:color="000000" w:sz="4" w:space="0"/>
+              <w:bottom w:val="single" w:color="000000" w:sz="4" w:space="0"/>
+              <w:right w:val="single" w:color="000000" w:sz="4" w:space="0"/>
             </w:tcBorders>
             <w:vAlign w:val="bottom"/>
           </w:tcPr>
           <w:p>
             <w:pPr>
-              <w:ind w:left="5" w:firstLine="0"/>
-              <w:jc w:val="center"/>
+              <w:spacing w:after="0" w:line="240" w:lineRule="auto"/>
+              <w:ind w:left="5" w:firstLine="0"/>
+              <w:jc w:val="center"/>
+              <w:rPr>
+                <w:rFonts w:hint="default" w:ascii="Liberation Serif" w:hAnsi="Liberation Serif" w:cs="Liberation Serif"/>
+              </w:rPr>
             </w:pPr>
           </w:p>
         </w:tc>
@@ -3077,17 +3777,21 @@
           <w:tcPr>
             <w:tcW w:w="1276" w:type="dxa"/>
             <w:tcBorders>
-              <w:top w:val="single" w:sz="4" w:space="0" w:color="000000"/>
-              <w:left w:val="single" w:sz="4" w:space="0" w:color="000000"/>
-              <w:bottom w:val="single" w:sz="4" w:space="0" w:color="000000"/>
-              <w:right w:val="single" w:sz="4" w:space="0" w:color="000000"/>
-            </w:tcBorders>
-            <w:vAlign w:val="center"/>
-          </w:tcPr>
-          <w:p>
-            <w:pPr>
-              <w:ind w:left="5" w:firstLine="0"/>
-              <w:jc w:val="center"/>
+              <w:top w:val="single" w:color="000000" w:sz="4" w:space="0"/>
+              <w:left w:val="single" w:color="000000" w:sz="4" w:space="0"/>
+              <w:bottom w:val="single" w:color="000000" w:sz="4" w:space="0"/>
+              <w:right w:val="single" w:color="000000" w:sz="4" w:space="0"/>
+            </w:tcBorders>
+            <w:vAlign w:val="center"/>
+          </w:tcPr>
+          <w:p>
+            <w:pPr>
+              <w:spacing w:after="0" w:line="240" w:lineRule="auto"/>
+              <w:ind w:left="5" w:firstLine="0"/>
+              <w:jc w:val="center"/>
+              <w:rPr>
+                <w:rFonts w:hint="default" w:ascii="Liberation Serif" w:hAnsi="Liberation Serif" w:cs="Liberation Serif"/>
+              </w:rPr>
             </w:pPr>
           </w:p>
         </w:tc>
@@ -3095,48 +3799,70 @@
           <w:tcPr>
             <w:tcW w:w="1701" w:type="dxa"/>
             <w:tcBorders>
-              <w:top w:val="single" w:sz="4" w:space="0" w:color="000000"/>
-              <w:left w:val="single" w:sz="4" w:space="0" w:color="000000"/>
-              <w:bottom w:val="single" w:sz="4" w:space="0" w:color="000000"/>
-              <w:right w:val="single" w:sz="4" w:space="0" w:color="000000"/>
-            </w:tcBorders>
-          </w:tcPr>
-          <w:p>
-            <w:pPr>
-              <w:ind w:left="5" w:firstLine="0"/>
-              <w:jc w:val="center"/>
+              <w:top w:val="single" w:color="000000" w:sz="4" w:space="0"/>
+              <w:left w:val="single" w:color="000000" w:sz="4" w:space="0"/>
+              <w:bottom w:val="single" w:color="000000" w:sz="4" w:space="0"/>
+              <w:right w:val="single" w:color="000000" w:sz="4" w:space="0"/>
+            </w:tcBorders>
+          </w:tcPr>
+          <w:p>
+            <w:pPr>
+              <w:spacing w:after="0" w:line="240" w:lineRule="auto"/>
+              <w:ind w:left="5" w:firstLine="0"/>
+              <w:jc w:val="center"/>
+              <w:rPr>
+                <w:rFonts w:hint="default" w:ascii="Liberation Serif" w:hAnsi="Liberation Serif" w:cs="Liberation Serif"/>
+              </w:rPr>
             </w:pPr>
           </w:p>
         </w:tc>
       </w:tr>
       <w:tr>
+        <w:tblPrEx>
+          <w:tblBorders>
+            <w:top w:val="single" w:color="000000" w:sz="4" w:space="0"/>
+            <w:left w:val="single" w:color="000000" w:sz="4" w:space="0"/>
+            <w:bottom w:val="single" w:color="000000" w:sz="4" w:space="0"/>
+            <w:right w:val="single" w:color="000000" w:sz="4" w:space="0"/>
+            <w:insideH w:val="single" w:color="000000" w:sz="4" w:space="0"/>
+            <w:insideV w:val="single" w:color="000000" w:sz="4" w:space="0"/>
+          </w:tblBorders>
+          <w:tblCellMar>
+            <w:top w:w="14" w:type="dxa"/>
+            <w:left w:w="0" w:type="dxa"/>
+            <w:bottom w:w="13" w:type="dxa"/>
+            <w:right w:w="115" w:type="dxa"/>
+          </w:tblCellMar>
+        </w:tblPrEx>
         <w:trPr>
-          <w:trHeight w:val="3804"/>
+          <w:trHeight w:val="3804" w:hRule="atLeast"/>
         </w:trPr>
         <w:tc>
           <w:tcPr>
             <w:tcW w:w="993" w:type="dxa"/>
             <w:tcBorders>
-              <w:top w:val="single" w:sz="4" w:space="0" w:color="000000"/>
-              <w:left w:val="single" w:sz="4" w:space="0" w:color="000000"/>
-              <w:bottom w:val="single" w:sz="4" w:space="0" w:color="000000"/>
-              <w:right w:val="single" w:sz="4" w:space="0" w:color="000000"/>
-            </w:tcBorders>
-            <w:vAlign w:val="center"/>
-          </w:tcPr>
-          <w:p>
-            <w:pPr>
-              <w:ind w:left="5" w:firstLine="0"/>
-              <w:jc w:val="center"/>
-              <w:rPr>
+              <w:top w:val="single" w:color="000000" w:sz="4" w:space="0"/>
+              <w:left w:val="single" w:color="000000" w:sz="4" w:space="0"/>
+              <w:bottom w:val="single" w:color="000000" w:sz="4" w:space="0"/>
+              <w:right w:val="single" w:color="000000" w:sz="4" w:space="0"/>
+            </w:tcBorders>
+            <w:vAlign w:val="center"/>
+          </w:tcPr>
+          <w:p>
+            <w:pPr>
+              <w:spacing w:after="0" w:line="240" w:lineRule="auto"/>
+              <w:ind w:left="5" w:firstLine="0"/>
+              <w:jc w:val="center"/>
+              <w:rPr>
+                <w:rFonts w:hint="default" w:ascii="Liberation Serif" w:hAnsi="Liberation Serif" w:cs="Liberation Serif"/>
                 <w:bCs/>
               </w:rPr>
             </w:pPr>
             <w:r>
               <w:rPr>
+                <w:rFonts w:hint="default" w:ascii="Liberation Serif" w:hAnsi="Liberation Serif" w:cs="Liberation Serif"/>
                 <w:bCs/>
               </w:rPr>
-              <w:lastRenderedPageBreak/>
               <w:t>11</w:t>
             </w:r>
           </w:p>
@@ -3145,23 +3871,27 @@
           <w:tcPr>
             <w:tcW w:w="4111" w:type="dxa"/>
             <w:tcBorders>
-              <w:top w:val="single" w:sz="4" w:space="0" w:color="000000"/>
-              <w:left w:val="single" w:sz="4" w:space="0" w:color="000000"/>
-              <w:bottom w:val="single" w:sz="4" w:space="0" w:color="000000"/>
-              <w:right w:val="single" w:sz="4" w:space="0" w:color="000000"/>
-            </w:tcBorders>
-            <w:vAlign w:val="center"/>
-          </w:tcPr>
-          <w:p>
-            <w:pPr>
+              <w:top w:val="single" w:color="000000" w:sz="4" w:space="0"/>
+              <w:left w:val="single" w:color="000000" w:sz="4" w:space="0"/>
+              <w:bottom w:val="single" w:color="000000" w:sz="4" w:space="0"/>
+              <w:right w:val="single" w:color="000000" w:sz="4" w:space="0"/>
+            </w:tcBorders>
+            <w:vAlign w:val="center"/>
+          </w:tcPr>
+          <w:p>
+            <w:pPr>
+              <w:spacing w:after="0" w:line="240" w:lineRule="auto"/>
               <w:ind w:left="0" w:firstLine="0"/>
               <w:jc w:val="left"/>
-            </w:pPr>
-            <w:r>
-              <w:t>Create a class ‘Employee’ with data members</w:t>
-            </w:r>
-            <w:r>
-              <w:t xml:space="preserve"> and constructors to initialize the data members. Create another class ‘Teacher’ that inherit the properties of class employee and contain its own data members and constructors to initialize these data members and include display function to display all the data members. Use array of objects to display details of N teachers.</w:t>
+              <w:rPr>
+                <w:rFonts w:hint="default" w:ascii="Liberation Serif" w:hAnsi="Liberation Serif" w:cs="Liberation Serif"/>
+              </w:rPr>
+            </w:pPr>
+            <w:r>
+              <w:rPr>
+                <w:rFonts w:hint="default" w:ascii="Liberation Serif" w:hAnsi="Liberation Serif" w:cs="Liberation Serif"/>
+              </w:rPr>
+              <w:t>Create a class ‘Employee’ with data members and constructors to initialize the data members. Create another class ‘Teacher’ that inherit the properties of class employee and contain its own data members and constructors to initialize these data members and include display function to display all the data members. Use array of objects to display details of N teachers.</w:t>
             </w:r>
           </w:p>
         </w:tc>
@@ -3169,17 +3899,21 @@
           <w:tcPr>
             <w:tcW w:w="1275" w:type="dxa"/>
             <w:tcBorders>
-              <w:top w:val="single" w:sz="4" w:space="0" w:color="000000"/>
-              <w:left w:val="single" w:sz="4" w:space="0" w:color="000000"/>
-              <w:bottom w:val="single" w:sz="4" w:space="0" w:color="000000"/>
-              <w:right w:val="single" w:sz="4" w:space="0" w:color="000000"/>
+              <w:top w:val="single" w:color="000000" w:sz="4" w:space="0"/>
+              <w:left w:val="single" w:color="000000" w:sz="4" w:space="0"/>
+              <w:bottom w:val="single" w:color="000000" w:sz="4" w:space="0"/>
+              <w:right w:val="single" w:color="000000" w:sz="4" w:space="0"/>
             </w:tcBorders>
             <w:vAlign w:val="bottom"/>
           </w:tcPr>
           <w:p>
             <w:pPr>
-              <w:ind w:left="5" w:firstLine="0"/>
-              <w:jc w:val="center"/>
+              <w:spacing w:after="0" w:line="240" w:lineRule="auto"/>
+              <w:ind w:left="5" w:firstLine="0"/>
+              <w:jc w:val="center"/>
+              <w:rPr>
+                <w:rFonts w:hint="default" w:ascii="Liberation Serif" w:hAnsi="Liberation Serif" w:cs="Liberation Serif"/>
+              </w:rPr>
             </w:pPr>
           </w:p>
         </w:tc>
@@ -3187,17 +3921,21 @@
           <w:tcPr>
             <w:tcW w:w="1276" w:type="dxa"/>
             <w:tcBorders>
-              <w:top w:val="single" w:sz="4" w:space="0" w:color="000000"/>
-              <w:left w:val="single" w:sz="4" w:space="0" w:color="000000"/>
-              <w:bottom w:val="single" w:sz="4" w:space="0" w:color="000000"/>
-              <w:right w:val="single" w:sz="4" w:space="0" w:color="000000"/>
-            </w:tcBorders>
-            <w:vAlign w:val="center"/>
-          </w:tcPr>
-          <w:p>
-            <w:pPr>
-              <w:ind w:left="5" w:firstLine="0"/>
-              <w:jc w:val="center"/>
+              <w:top w:val="single" w:color="000000" w:sz="4" w:space="0"/>
+              <w:left w:val="single" w:color="000000" w:sz="4" w:space="0"/>
+              <w:bottom w:val="single" w:color="000000" w:sz="4" w:space="0"/>
+              <w:right w:val="single" w:color="000000" w:sz="4" w:space="0"/>
+            </w:tcBorders>
+            <w:vAlign w:val="center"/>
+          </w:tcPr>
+          <w:p>
+            <w:pPr>
+              <w:spacing w:after="0" w:line="240" w:lineRule="auto"/>
+              <w:ind w:left="5" w:firstLine="0"/>
+              <w:jc w:val="center"/>
+              <w:rPr>
+                <w:rFonts w:hint="default" w:ascii="Liberation Serif" w:hAnsi="Liberation Serif" w:cs="Liberation Serif"/>
+              </w:rPr>
             </w:pPr>
           </w:p>
         </w:tc>
@@ -3205,45 +3943,68 @@
           <w:tcPr>
             <w:tcW w:w="1701" w:type="dxa"/>
             <w:tcBorders>
-              <w:top w:val="single" w:sz="4" w:space="0" w:color="000000"/>
-              <w:left w:val="single" w:sz="4" w:space="0" w:color="000000"/>
-              <w:bottom w:val="single" w:sz="4" w:space="0" w:color="000000"/>
-              <w:right w:val="single" w:sz="4" w:space="0" w:color="000000"/>
-            </w:tcBorders>
-          </w:tcPr>
-          <w:p>
-            <w:pPr>
-              <w:ind w:left="5" w:firstLine="0"/>
-              <w:jc w:val="center"/>
+              <w:top w:val="single" w:color="000000" w:sz="4" w:space="0"/>
+              <w:left w:val="single" w:color="000000" w:sz="4" w:space="0"/>
+              <w:bottom w:val="single" w:color="000000" w:sz="4" w:space="0"/>
+              <w:right w:val="single" w:color="000000" w:sz="4" w:space="0"/>
+            </w:tcBorders>
+          </w:tcPr>
+          <w:p>
+            <w:pPr>
+              <w:spacing w:after="0" w:line="240" w:lineRule="auto"/>
+              <w:ind w:left="5" w:firstLine="0"/>
+              <w:jc w:val="center"/>
+              <w:rPr>
+                <w:rFonts w:hint="default" w:ascii="Liberation Serif" w:hAnsi="Liberation Serif" w:cs="Liberation Serif"/>
+              </w:rPr>
             </w:pPr>
           </w:p>
         </w:tc>
       </w:tr>
       <w:tr>
+        <w:tblPrEx>
+          <w:tblBorders>
+            <w:top w:val="single" w:color="000000" w:sz="4" w:space="0"/>
+            <w:left w:val="single" w:color="000000" w:sz="4" w:space="0"/>
+            <w:bottom w:val="single" w:color="000000" w:sz="4" w:space="0"/>
+            <w:right w:val="single" w:color="000000" w:sz="4" w:space="0"/>
+            <w:insideH w:val="single" w:color="000000" w:sz="4" w:space="0"/>
+            <w:insideV w:val="single" w:color="000000" w:sz="4" w:space="0"/>
+          </w:tblBorders>
+          <w:tblCellMar>
+            <w:top w:w="14" w:type="dxa"/>
+            <w:left w:w="0" w:type="dxa"/>
+            <w:bottom w:w="13" w:type="dxa"/>
+            <w:right w:w="115" w:type="dxa"/>
+          </w:tblCellMar>
+        </w:tblPrEx>
         <w:trPr>
-          <w:trHeight w:val="4921"/>
+          <w:trHeight w:val="4921" w:hRule="atLeast"/>
         </w:trPr>
         <w:tc>
           <w:tcPr>
             <w:tcW w:w="993" w:type="dxa"/>
             <w:tcBorders>
-              <w:top w:val="single" w:sz="4" w:space="0" w:color="000000"/>
-              <w:left w:val="single" w:sz="4" w:space="0" w:color="000000"/>
-              <w:bottom w:val="single" w:sz="4" w:space="0" w:color="000000"/>
-              <w:right w:val="single" w:sz="4" w:space="0" w:color="000000"/>
-            </w:tcBorders>
-            <w:vAlign w:val="center"/>
-          </w:tcPr>
-          <w:p>
-            <w:pPr>
-              <w:ind w:left="5" w:firstLine="0"/>
-              <w:jc w:val="center"/>
-              <w:rPr>
+              <w:top w:val="single" w:color="000000" w:sz="4" w:space="0"/>
+              <w:left w:val="single" w:color="000000" w:sz="4" w:space="0"/>
+              <w:bottom w:val="single" w:color="000000" w:sz="4" w:space="0"/>
+              <w:right w:val="single" w:color="000000" w:sz="4" w:space="0"/>
+            </w:tcBorders>
+            <w:vAlign w:val="center"/>
+          </w:tcPr>
+          <w:p>
+            <w:pPr>
+              <w:spacing w:after="0" w:line="240" w:lineRule="auto"/>
+              <w:ind w:left="5" w:firstLine="0"/>
+              <w:jc w:val="center"/>
+              <w:rPr>
+                <w:rFonts w:hint="default" w:ascii="Liberation Serif" w:hAnsi="Liberation Serif" w:cs="Liberation Serif"/>
                 <w:bCs/>
               </w:rPr>
             </w:pPr>
             <w:r>
               <w:rPr>
+                <w:rFonts w:hint="default" w:ascii="Liberation Serif" w:hAnsi="Liberation Serif" w:cs="Liberation Serif"/>
                 <w:bCs/>
               </w:rPr>
               <w:t>12</w:t>
@@ -3254,23 +4015,27 @@
           <w:tcPr>
             <w:tcW w:w="4111" w:type="dxa"/>
             <w:tcBorders>
-              <w:top w:val="single" w:sz="4" w:space="0" w:color="000000"/>
-              <w:left w:val="single" w:sz="4" w:space="0" w:color="000000"/>
-              <w:bottom w:val="single" w:sz="4" w:space="0" w:color="000000"/>
-              <w:right w:val="single" w:sz="4" w:space="0" w:color="000000"/>
-            </w:tcBorders>
-            <w:vAlign w:val="center"/>
-          </w:tcPr>
-          <w:p>
-            <w:pPr>
+              <w:top w:val="single" w:color="000000" w:sz="4" w:space="0"/>
+              <w:left w:val="single" w:color="000000" w:sz="4" w:space="0"/>
+              <w:bottom w:val="single" w:color="000000" w:sz="4" w:space="0"/>
+              <w:right w:val="single" w:color="000000" w:sz="4" w:space="0"/>
+            </w:tcBorders>
+            <w:vAlign w:val="center"/>
+          </w:tcPr>
+          <w:p>
+            <w:pPr>
+              <w:spacing w:after="0" w:line="240" w:lineRule="auto"/>
               <w:ind w:left="0" w:firstLine="0"/>
               <w:jc w:val="left"/>
-            </w:pPr>
-            <w:r>
-              <w:t>Create a class ‘Person’ with data members</w:t>
-            </w:r>
-            <w:r>
-              <w:t xml:space="preserve"> Age and a constructor to initialize the data members and another class ‘Employee’ that inherits the properties of class Person and contains its own data members Create another class ‘Teacher’ that inherits the properties of class Employee and contains its own data members and contain constructors and methods to display the data members. Use array of objects to display details of N teachers.</w:t>
+              <w:rPr>
+                <w:rFonts w:hint="default" w:ascii="Liberation Serif" w:hAnsi="Liberation Serif" w:cs="Liberation Serif"/>
+              </w:rPr>
+            </w:pPr>
+            <w:r>
+              <w:rPr>
+                <w:rFonts w:hint="default" w:ascii="Liberation Serif" w:hAnsi="Liberation Serif" w:cs="Liberation Serif"/>
+              </w:rPr>
+              <w:t>Create a class ‘Person’ with data members Age and a constructor to initialize the data members and another class ‘Employee’ that inherits the properties of class Person and contains its own data members Create another class ‘Teacher’ that inherits the properties of class Employee and contains its own data members and contain constructors and methods to display the data members. Use array of objects to display details of N teachers.</w:t>
             </w:r>
           </w:p>
         </w:tc>
@@ -3278,17 +4043,21 @@
           <w:tcPr>
             <w:tcW w:w="1275" w:type="dxa"/>
             <w:tcBorders>
-              <w:top w:val="single" w:sz="4" w:space="0" w:color="000000"/>
-              <w:left w:val="single" w:sz="4" w:space="0" w:color="000000"/>
-              <w:bottom w:val="single" w:sz="4" w:space="0" w:color="000000"/>
-              <w:right w:val="single" w:sz="4" w:space="0" w:color="000000"/>
+              <w:top w:val="single" w:color="000000" w:sz="4" w:space="0"/>
+              <w:left w:val="single" w:color="000000" w:sz="4" w:space="0"/>
+              <w:bottom w:val="single" w:color="000000" w:sz="4" w:space="0"/>
+              <w:right w:val="single" w:color="000000" w:sz="4" w:space="0"/>
             </w:tcBorders>
             <w:vAlign w:val="bottom"/>
           </w:tcPr>
           <w:p>
             <w:pPr>
-              <w:ind w:left="5" w:firstLine="0"/>
-              <w:jc w:val="center"/>
+              <w:spacing w:after="0" w:line="240" w:lineRule="auto"/>
+              <w:ind w:left="5" w:firstLine="0"/>
+              <w:jc w:val="center"/>
+              <w:rPr>
+                <w:rFonts w:hint="default" w:ascii="Liberation Serif" w:hAnsi="Liberation Serif" w:cs="Liberation Serif"/>
+              </w:rPr>
             </w:pPr>
           </w:p>
         </w:tc>
@@ -3296,17 +4065,21 @@
           <w:tcPr>
             <w:tcW w:w="1276" w:type="dxa"/>
             <w:tcBorders>
-              <w:top w:val="single" w:sz="4" w:space="0" w:color="000000"/>
-              <w:left w:val="single" w:sz="4" w:space="0" w:color="000000"/>
-              <w:bottom w:val="single" w:sz="4" w:space="0" w:color="000000"/>
-              <w:right w:val="single" w:sz="4" w:space="0" w:color="000000"/>
-            </w:tcBorders>
-            <w:vAlign w:val="center"/>
-          </w:tcPr>
-          <w:p>
-            <w:pPr>
-              <w:ind w:left="5" w:firstLine="0"/>
-              <w:jc w:val="center"/>
+              <w:top w:val="single" w:color="000000" w:sz="4" w:space="0"/>
+              <w:left w:val="single" w:color="000000" w:sz="4" w:space="0"/>
+              <w:bottom w:val="single" w:color="000000" w:sz="4" w:space="0"/>
+              <w:right w:val="single" w:color="000000" w:sz="4" w:space="0"/>
+            </w:tcBorders>
+            <w:vAlign w:val="center"/>
+          </w:tcPr>
+          <w:p>
+            <w:pPr>
+              <w:spacing w:after="0" w:line="240" w:lineRule="auto"/>
+              <w:ind w:left="5" w:firstLine="0"/>
+              <w:jc w:val="center"/>
+              <w:rPr>
+                <w:rFonts w:hint="default" w:ascii="Liberation Serif" w:hAnsi="Liberation Serif" w:cs="Liberation Serif"/>
+              </w:rPr>
             </w:pPr>
           </w:p>
         </w:tc>
@@ -3314,45 +4087,68 @@
           <w:tcPr>
             <w:tcW w:w="1701" w:type="dxa"/>
             <w:tcBorders>
-              <w:top w:val="single" w:sz="4" w:space="0" w:color="000000"/>
-              <w:left w:val="single" w:sz="4" w:space="0" w:color="000000"/>
-              <w:bottom w:val="single" w:sz="4" w:space="0" w:color="000000"/>
-              <w:right w:val="single" w:sz="4" w:space="0" w:color="000000"/>
-            </w:tcBorders>
-          </w:tcPr>
-          <w:p>
-            <w:pPr>
-              <w:ind w:left="5" w:firstLine="0"/>
-              <w:jc w:val="center"/>
+              <w:top w:val="single" w:color="000000" w:sz="4" w:space="0"/>
+              <w:left w:val="single" w:color="000000" w:sz="4" w:space="0"/>
+              <w:bottom w:val="single" w:color="000000" w:sz="4" w:space="0"/>
+              <w:right w:val="single" w:color="000000" w:sz="4" w:space="0"/>
+            </w:tcBorders>
+          </w:tcPr>
+          <w:p>
+            <w:pPr>
+              <w:spacing w:after="0" w:line="240" w:lineRule="auto"/>
+              <w:ind w:left="5" w:firstLine="0"/>
+              <w:jc w:val="center"/>
+              <w:rPr>
+                <w:rFonts w:hint="default" w:ascii="Liberation Serif" w:hAnsi="Liberation Serif" w:cs="Liberation Serif"/>
+              </w:rPr>
             </w:pPr>
           </w:p>
         </w:tc>
       </w:tr>
       <w:tr>
+        <w:tblPrEx>
+          <w:tblBorders>
+            <w:top w:val="single" w:color="000000" w:sz="4" w:space="0"/>
+            <w:left w:val="single" w:color="000000" w:sz="4" w:space="0"/>
+            <w:bottom w:val="single" w:color="000000" w:sz="4" w:space="0"/>
+            <w:right w:val="single" w:color="000000" w:sz="4" w:space="0"/>
+            <w:insideH w:val="single" w:color="000000" w:sz="4" w:space="0"/>
+            <w:insideV w:val="single" w:color="000000" w:sz="4" w:space="0"/>
+          </w:tblBorders>
+          <w:tblCellMar>
+            <w:top w:w="14" w:type="dxa"/>
+            <w:left w:w="0" w:type="dxa"/>
+            <w:bottom w:w="13" w:type="dxa"/>
+            <w:right w:w="115" w:type="dxa"/>
+          </w:tblCellMar>
+        </w:tblPrEx>
         <w:trPr>
-          <w:trHeight w:val="2239"/>
+          <w:trHeight w:val="2239" w:hRule="atLeast"/>
         </w:trPr>
         <w:tc>
           <w:tcPr>
             <w:tcW w:w="993" w:type="dxa"/>
             <w:tcBorders>
-              <w:top w:val="single" w:sz="4" w:space="0" w:color="000000"/>
-              <w:left w:val="single" w:sz="4" w:space="0" w:color="000000"/>
-              <w:bottom w:val="single" w:sz="4" w:space="0" w:color="000000"/>
-              <w:right w:val="single" w:sz="4" w:space="0" w:color="000000"/>
-            </w:tcBorders>
-            <w:vAlign w:val="center"/>
-          </w:tcPr>
-          <w:p>
-            <w:pPr>
-              <w:ind w:left="5" w:firstLine="0"/>
-              <w:jc w:val="center"/>
-              <w:rPr>
+              <w:top w:val="single" w:color="000000" w:sz="4" w:space="0"/>
+              <w:left w:val="single" w:color="000000" w:sz="4" w:space="0"/>
+              <w:bottom w:val="single" w:color="000000" w:sz="4" w:space="0"/>
+              <w:right w:val="single" w:color="000000" w:sz="4" w:space="0"/>
+            </w:tcBorders>
+            <w:vAlign w:val="center"/>
+          </w:tcPr>
+          <w:p>
+            <w:pPr>
+              <w:spacing w:after="0" w:line="240" w:lineRule="auto"/>
+              <w:ind w:left="5" w:firstLine="0"/>
+              <w:jc w:val="center"/>
+              <w:rPr>
+                <w:rFonts w:hint="default" w:ascii="Liberation Serif" w:hAnsi="Liberation Serif" w:cs="Liberation Serif"/>
                 <w:bCs/>
               </w:rPr>
             </w:pPr>
             <w:r>
               <w:rPr>
+                <w:rFonts w:hint="default" w:ascii="Liberation Serif" w:hAnsi="Liberation Serif" w:cs="Liberation Serif"/>
                 <w:bCs/>
               </w:rPr>
               <w:t>13</w:t>
@@ -3363,19 +4159,26 @@
           <w:tcPr>
             <w:tcW w:w="4111" w:type="dxa"/>
             <w:tcBorders>
-              <w:top w:val="single" w:sz="4" w:space="0" w:color="000000"/>
-              <w:left w:val="single" w:sz="4" w:space="0" w:color="000000"/>
-              <w:bottom w:val="single" w:sz="4" w:space="0" w:color="000000"/>
-              <w:right w:val="single" w:sz="4" w:space="0" w:color="000000"/>
-            </w:tcBorders>
-            <w:vAlign w:val="center"/>
-          </w:tcPr>
-          <w:p>
-            <w:pPr>
+              <w:top w:val="single" w:color="000000" w:sz="4" w:space="0"/>
+              <w:left w:val="single" w:color="000000" w:sz="4" w:space="0"/>
+              <w:bottom w:val="single" w:color="000000" w:sz="4" w:space="0"/>
+              <w:right w:val="single" w:color="000000" w:sz="4" w:space="0"/>
+            </w:tcBorders>
+            <w:vAlign w:val="center"/>
+          </w:tcPr>
+          <w:p>
+            <w:pPr>
+              <w:spacing w:after="0" w:line="240" w:lineRule="auto"/>
               <w:ind w:left="0" w:firstLine="0"/>
               <w:jc w:val="left"/>
-            </w:pPr>
-            <w:r>
+              <w:rPr>
+                <w:rFonts w:hint="default" w:ascii="Liberation Serif" w:hAnsi="Liberation Serif" w:cs="Liberation Serif"/>
+              </w:rPr>
+            </w:pPr>
+            <w:r>
+              <w:rPr>
+                <w:rFonts w:hint="default" w:ascii="Liberation Serif" w:hAnsi="Liberation Serif" w:cs="Liberation Serif"/>
+              </w:rPr>
               <w:t>Write a program has class Publisher, Book, Literature and Fiction. Read the information and print the details of books from either the category, using inheritance.</w:t>
             </w:r>
           </w:p>
@@ -3384,17 +4187,21 @@
           <w:tcPr>
             <w:tcW w:w="1275" w:type="dxa"/>
             <w:tcBorders>
-              <w:top w:val="single" w:sz="4" w:space="0" w:color="000000"/>
-              <w:left w:val="single" w:sz="4" w:space="0" w:color="000000"/>
-              <w:bottom w:val="single" w:sz="4" w:space="0" w:color="000000"/>
-              <w:right w:val="single" w:sz="4" w:space="0" w:color="000000"/>
+              <w:top w:val="single" w:color="000000" w:sz="4" w:space="0"/>
+              <w:left w:val="single" w:color="000000" w:sz="4" w:space="0"/>
+              <w:bottom w:val="single" w:color="000000" w:sz="4" w:space="0"/>
+              <w:right w:val="single" w:color="000000" w:sz="4" w:space="0"/>
             </w:tcBorders>
             <w:vAlign w:val="bottom"/>
           </w:tcPr>
           <w:p>
             <w:pPr>
-              <w:ind w:left="5" w:firstLine="0"/>
-              <w:jc w:val="center"/>
+              <w:spacing w:after="0" w:line="240" w:lineRule="auto"/>
+              <w:ind w:left="5" w:firstLine="0"/>
+              <w:jc w:val="center"/>
+              <w:rPr>
+                <w:rFonts w:hint="default" w:ascii="Liberation Serif" w:hAnsi="Liberation Serif" w:cs="Liberation Serif"/>
+              </w:rPr>
             </w:pPr>
           </w:p>
         </w:tc>
@@ -3402,17 +4209,21 @@
           <w:tcPr>
             <w:tcW w:w="1276" w:type="dxa"/>
             <w:tcBorders>
-              <w:top w:val="single" w:sz="4" w:space="0" w:color="000000"/>
-              <w:left w:val="single" w:sz="4" w:space="0" w:color="000000"/>
-              <w:bottom w:val="single" w:sz="4" w:space="0" w:color="000000"/>
-              <w:right w:val="single" w:sz="4" w:space="0" w:color="000000"/>
-            </w:tcBorders>
-            <w:vAlign w:val="center"/>
-          </w:tcPr>
-          <w:p>
-            <w:pPr>
-              <w:ind w:left="5" w:firstLine="0"/>
-              <w:jc w:val="center"/>
+              <w:top w:val="single" w:color="000000" w:sz="4" w:space="0"/>
+              <w:left w:val="single" w:color="000000" w:sz="4" w:space="0"/>
+              <w:bottom w:val="single" w:color="000000" w:sz="4" w:space="0"/>
+              <w:right w:val="single" w:color="000000" w:sz="4" w:space="0"/>
+            </w:tcBorders>
+            <w:vAlign w:val="center"/>
+          </w:tcPr>
+          <w:p>
+            <w:pPr>
+              <w:spacing w:after="0" w:line="240" w:lineRule="auto"/>
+              <w:ind w:left="5" w:firstLine="0"/>
+              <w:jc w:val="center"/>
+              <w:rPr>
+                <w:rFonts w:hint="default" w:ascii="Liberation Serif" w:hAnsi="Liberation Serif" w:cs="Liberation Serif"/>
+              </w:rPr>
             </w:pPr>
           </w:p>
         </w:tc>
@@ -3420,45 +4231,68 @@
           <w:tcPr>
             <w:tcW w:w="1701" w:type="dxa"/>
             <w:tcBorders>
-              <w:top w:val="single" w:sz="4" w:space="0" w:color="000000"/>
-              <w:left w:val="single" w:sz="4" w:space="0" w:color="000000"/>
-              <w:bottom w:val="single" w:sz="4" w:space="0" w:color="000000"/>
-              <w:right w:val="single" w:sz="4" w:space="0" w:color="000000"/>
-            </w:tcBorders>
-          </w:tcPr>
-          <w:p>
-            <w:pPr>
-              <w:ind w:left="5" w:firstLine="0"/>
-              <w:jc w:val="center"/>
+              <w:top w:val="single" w:color="000000" w:sz="4" w:space="0"/>
+              <w:left w:val="single" w:color="000000" w:sz="4" w:space="0"/>
+              <w:bottom w:val="single" w:color="000000" w:sz="4" w:space="0"/>
+              <w:right w:val="single" w:color="000000" w:sz="4" w:space="0"/>
+            </w:tcBorders>
+          </w:tcPr>
+          <w:p>
+            <w:pPr>
+              <w:spacing w:after="0" w:line="240" w:lineRule="auto"/>
+              <w:ind w:left="5" w:firstLine="0"/>
+              <w:jc w:val="center"/>
+              <w:rPr>
+                <w:rFonts w:hint="default" w:ascii="Liberation Serif" w:hAnsi="Liberation Serif" w:cs="Liberation Serif"/>
+              </w:rPr>
             </w:pPr>
           </w:p>
         </w:tc>
       </w:tr>
       <w:tr>
+        <w:tblPrEx>
+          <w:tblBorders>
+            <w:top w:val="single" w:color="000000" w:sz="4" w:space="0"/>
+            <w:left w:val="single" w:color="000000" w:sz="4" w:space="0"/>
+            <w:bottom w:val="single" w:color="000000" w:sz="4" w:space="0"/>
+            <w:right w:val="single" w:color="000000" w:sz="4" w:space="0"/>
+            <w:insideH w:val="single" w:color="000000" w:sz="4" w:space="0"/>
+            <w:insideV w:val="single" w:color="000000" w:sz="4" w:space="0"/>
+          </w:tblBorders>
+          <w:tblCellMar>
+            <w:top w:w="14" w:type="dxa"/>
+            <w:left w:w="0" w:type="dxa"/>
+            <w:bottom w:w="13" w:type="dxa"/>
+            <w:right w:w="115" w:type="dxa"/>
+          </w:tblCellMar>
+        </w:tblPrEx>
         <w:trPr>
-          <w:trHeight w:val="1812"/>
+          <w:trHeight w:val="1812" w:hRule="atLeast"/>
         </w:trPr>
         <w:tc>
           <w:tcPr>
             <w:tcW w:w="993" w:type="dxa"/>
             <w:tcBorders>
-              <w:top w:val="single" w:sz="4" w:space="0" w:color="000000"/>
-              <w:left w:val="single" w:sz="4" w:space="0" w:color="000000"/>
-              <w:bottom w:val="single" w:sz="4" w:space="0" w:color="000000"/>
-              <w:right w:val="single" w:sz="4" w:space="0" w:color="000000"/>
-            </w:tcBorders>
-            <w:vAlign w:val="center"/>
-          </w:tcPr>
-          <w:p>
-            <w:pPr>
-              <w:ind w:left="5" w:firstLine="0"/>
-              <w:jc w:val="center"/>
-              <w:rPr>
+              <w:top w:val="single" w:color="000000" w:sz="4" w:space="0"/>
+              <w:left w:val="single" w:color="000000" w:sz="4" w:space="0"/>
+              <w:bottom w:val="single" w:color="000000" w:sz="4" w:space="0"/>
+              <w:right w:val="single" w:color="000000" w:sz="4" w:space="0"/>
+            </w:tcBorders>
+            <w:vAlign w:val="center"/>
+          </w:tcPr>
+          <w:p>
+            <w:pPr>
+              <w:spacing w:after="0" w:line="240" w:lineRule="auto"/>
+              <w:ind w:left="5" w:firstLine="0"/>
+              <w:jc w:val="center"/>
+              <w:rPr>
+                <w:rFonts w:hint="default" w:ascii="Liberation Serif" w:hAnsi="Liberation Serif" w:cs="Liberation Serif"/>
                 <w:bCs/>
               </w:rPr>
             </w:pPr>
             <w:r>
               <w:rPr>
+                <w:rFonts w:hint="default" w:ascii="Liberation Serif" w:hAnsi="Liberation Serif" w:cs="Liberation Serif"/>
                 <w:bCs/>
               </w:rPr>
               <w:t>14</w:t>
@@ -3469,19 +4303,26 @@
           <w:tcPr>
             <w:tcW w:w="4111" w:type="dxa"/>
             <w:tcBorders>
-              <w:top w:val="single" w:sz="4" w:space="0" w:color="000000"/>
-              <w:left w:val="single" w:sz="4" w:space="0" w:color="000000"/>
-              <w:bottom w:val="single" w:sz="4" w:space="0" w:color="000000"/>
-              <w:right w:val="single" w:sz="4" w:space="0" w:color="000000"/>
-            </w:tcBorders>
-            <w:vAlign w:val="center"/>
-          </w:tcPr>
-          <w:p>
-            <w:pPr>
+              <w:top w:val="single" w:color="000000" w:sz="4" w:space="0"/>
+              <w:left w:val="single" w:color="000000" w:sz="4" w:space="0"/>
+              <w:bottom w:val="single" w:color="000000" w:sz="4" w:space="0"/>
+              <w:right w:val="single" w:color="000000" w:sz="4" w:space="0"/>
+            </w:tcBorders>
+            <w:vAlign w:val="center"/>
+          </w:tcPr>
+          <w:p>
+            <w:pPr>
+              <w:spacing w:after="0" w:line="240" w:lineRule="auto"/>
               <w:ind w:left="0" w:firstLine="0"/>
               <w:jc w:val="left"/>
-            </w:pPr>
-            <w:r>
+              <w:rPr>
+                <w:rFonts w:hint="default" w:ascii="Liberation Serif" w:hAnsi="Liberation Serif" w:cs="Liberation Serif"/>
+              </w:rPr>
+            </w:pPr>
+            <w:r>
+              <w:rPr>
+                <w:rFonts w:hint="default" w:ascii="Liberation Serif" w:hAnsi="Liberation Serif" w:cs="Liberation Serif"/>
+              </w:rPr>
               <w:t>Create classes Student and Sports. Create another class Result inherited from Student and Sports. Display the academic and sports score of a student.</w:t>
             </w:r>
           </w:p>
@@ -3490,17 +4331,21 @@
           <w:tcPr>
             <w:tcW w:w="1275" w:type="dxa"/>
             <w:tcBorders>
-              <w:top w:val="single" w:sz="4" w:space="0" w:color="000000"/>
-              <w:left w:val="single" w:sz="4" w:space="0" w:color="000000"/>
-              <w:bottom w:val="single" w:sz="4" w:space="0" w:color="000000"/>
-              <w:right w:val="single" w:sz="4" w:space="0" w:color="000000"/>
+              <w:top w:val="single" w:color="000000" w:sz="4" w:space="0"/>
+              <w:left w:val="single" w:color="000000" w:sz="4" w:space="0"/>
+              <w:bottom w:val="single" w:color="000000" w:sz="4" w:space="0"/>
+              <w:right w:val="single" w:color="000000" w:sz="4" w:space="0"/>
             </w:tcBorders>
             <w:vAlign w:val="bottom"/>
           </w:tcPr>
           <w:p>
             <w:pPr>
-              <w:ind w:left="5" w:firstLine="0"/>
-              <w:jc w:val="center"/>
+              <w:spacing w:after="0" w:line="240" w:lineRule="auto"/>
+              <w:ind w:left="5" w:firstLine="0"/>
+              <w:jc w:val="center"/>
+              <w:rPr>
+                <w:rFonts w:hint="default" w:ascii="Liberation Serif" w:hAnsi="Liberation Serif" w:cs="Liberation Serif"/>
+              </w:rPr>
             </w:pPr>
           </w:p>
         </w:tc>
@@ -3508,17 +4353,21 @@
           <w:tcPr>
             <w:tcW w:w="1276" w:type="dxa"/>
             <w:tcBorders>
-              <w:top w:val="single" w:sz="4" w:space="0" w:color="000000"/>
-              <w:left w:val="single" w:sz="4" w:space="0" w:color="000000"/>
-              <w:bottom w:val="single" w:sz="4" w:space="0" w:color="000000"/>
-              <w:right w:val="single" w:sz="4" w:space="0" w:color="000000"/>
-            </w:tcBorders>
-            <w:vAlign w:val="center"/>
-          </w:tcPr>
-          <w:p>
-            <w:pPr>
-              <w:ind w:left="5" w:firstLine="0"/>
-              <w:jc w:val="center"/>
+              <w:top w:val="single" w:color="000000" w:sz="4" w:space="0"/>
+              <w:left w:val="single" w:color="000000" w:sz="4" w:space="0"/>
+              <w:bottom w:val="single" w:color="000000" w:sz="4" w:space="0"/>
+              <w:right w:val="single" w:color="000000" w:sz="4" w:space="0"/>
+            </w:tcBorders>
+            <w:vAlign w:val="center"/>
+          </w:tcPr>
+          <w:p>
+            <w:pPr>
+              <w:spacing w:after="0" w:line="240" w:lineRule="auto"/>
+              <w:ind w:left="5" w:firstLine="0"/>
+              <w:jc w:val="center"/>
+              <w:rPr>
+                <w:rFonts w:hint="default" w:ascii="Liberation Serif" w:hAnsi="Liberation Serif" w:cs="Liberation Serif"/>
+              </w:rPr>
             </w:pPr>
           </w:p>
         </w:tc>
@@ -3526,48 +4375,70 @@
           <w:tcPr>
             <w:tcW w:w="1701" w:type="dxa"/>
             <w:tcBorders>
-              <w:top w:val="single" w:sz="4" w:space="0" w:color="000000"/>
-              <w:left w:val="single" w:sz="4" w:space="0" w:color="000000"/>
-              <w:bottom w:val="single" w:sz="4" w:space="0" w:color="000000"/>
-              <w:right w:val="single" w:sz="4" w:space="0" w:color="000000"/>
-            </w:tcBorders>
-          </w:tcPr>
-          <w:p>
-            <w:pPr>
-              <w:ind w:left="5" w:firstLine="0"/>
-              <w:jc w:val="center"/>
+              <w:top w:val="single" w:color="000000" w:sz="4" w:space="0"/>
+              <w:left w:val="single" w:color="000000" w:sz="4" w:space="0"/>
+              <w:bottom w:val="single" w:color="000000" w:sz="4" w:space="0"/>
+              <w:right w:val="single" w:color="000000" w:sz="4" w:space="0"/>
+            </w:tcBorders>
+          </w:tcPr>
+          <w:p>
+            <w:pPr>
+              <w:spacing w:after="0" w:line="240" w:lineRule="auto"/>
+              <w:ind w:left="5" w:firstLine="0"/>
+              <w:jc w:val="center"/>
+              <w:rPr>
+                <w:rFonts w:hint="default" w:ascii="Liberation Serif" w:hAnsi="Liberation Serif" w:cs="Liberation Serif"/>
+              </w:rPr>
             </w:pPr>
           </w:p>
         </w:tc>
       </w:tr>
       <w:tr>
+        <w:tblPrEx>
+          <w:tblBorders>
+            <w:top w:val="single" w:color="000000" w:sz="4" w:space="0"/>
+            <w:left w:val="single" w:color="000000" w:sz="4" w:space="0"/>
+            <w:bottom w:val="single" w:color="000000" w:sz="4" w:space="0"/>
+            <w:right w:val="single" w:color="000000" w:sz="4" w:space="0"/>
+            <w:insideH w:val="single" w:color="000000" w:sz="4" w:space="0"/>
+            <w:insideV w:val="single" w:color="000000" w:sz="4" w:space="0"/>
+          </w:tblBorders>
+          <w:tblCellMar>
+            <w:top w:w="14" w:type="dxa"/>
+            <w:left w:w="0" w:type="dxa"/>
+            <w:bottom w:w="13" w:type="dxa"/>
+            <w:right w:w="115" w:type="dxa"/>
+          </w:tblCellMar>
+        </w:tblPrEx>
         <w:trPr>
-          <w:trHeight w:val="2528"/>
+          <w:trHeight w:val="2528" w:hRule="atLeast"/>
         </w:trPr>
         <w:tc>
           <w:tcPr>
             <w:tcW w:w="993" w:type="dxa"/>
             <w:tcBorders>
-              <w:top w:val="single" w:sz="4" w:space="0" w:color="000000"/>
-              <w:left w:val="single" w:sz="4" w:space="0" w:color="000000"/>
-              <w:bottom w:val="single" w:sz="4" w:space="0" w:color="000000"/>
-              <w:right w:val="single" w:sz="4" w:space="0" w:color="000000"/>
-            </w:tcBorders>
-            <w:vAlign w:val="center"/>
-          </w:tcPr>
-          <w:p>
-            <w:pPr>
-              <w:ind w:left="5" w:firstLine="0"/>
-              <w:jc w:val="center"/>
-              <w:rPr>
+              <w:top w:val="single" w:color="000000" w:sz="4" w:space="0"/>
+              <w:left w:val="single" w:color="000000" w:sz="4" w:space="0"/>
+              <w:bottom w:val="single" w:color="000000" w:sz="4" w:space="0"/>
+              <w:right w:val="single" w:color="000000" w:sz="4" w:space="0"/>
+            </w:tcBorders>
+            <w:vAlign w:val="center"/>
+          </w:tcPr>
+          <w:p>
+            <w:pPr>
+              <w:spacing w:after="0" w:line="240" w:lineRule="auto"/>
+              <w:ind w:left="5" w:firstLine="0"/>
+              <w:jc w:val="center"/>
+              <w:rPr>
+                <w:rFonts w:hint="default" w:ascii="Liberation Serif" w:hAnsi="Liberation Serif" w:cs="Liberation Serif"/>
                 <w:bCs/>
               </w:rPr>
             </w:pPr>
             <w:r>
               <w:rPr>
+                <w:rFonts w:hint="default" w:ascii="Liberation Serif" w:hAnsi="Liberation Serif" w:cs="Liberation Serif"/>
                 <w:bCs/>
               </w:rPr>
-              <w:lastRenderedPageBreak/>
               <w:t>15</w:t>
             </w:r>
           </w:p>
@@ -3576,19 +4447,26 @@
           <w:tcPr>
             <w:tcW w:w="4111" w:type="dxa"/>
             <w:tcBorders>
-              <w:top w:val="single" w:sz="4" w:space="0" w:color="000000"/>
-              <w:left w:val="single" w:sz="4" w:space="0" w:color="000000"/>
-              <w:bottom w:val="single" w:sz="4" w:space="0" w:color="000000"/>
-              <w:right w:val="single" w:sz="4" w:space="0" w:color="000000"/>
-            </w:tcBorders>
-            <w:vAlign w:val="center"/>
-          </w:tcPr>
-          <w:p>
-            <w:pPr>
+              <w:top w:val="single" w:color="000000" w:sz="4" w:space="0"/>
+              <w:left w:val="single" w:color="000000" w:sz="4" w:space="0"/>
+              <w:bottom w:val="single" w:color="000000" w:sz="4" w:space="0"/>
+              <w:right w:val="single" w:color="000000" w:sz="4" w:space="0"/>
+            </w:tcBorders>
+            <w:vAlign w:val="center"/>
+          </w:tcPr>
+          <w:p>
+            <w:pPr>
+              <w:spacing w:after="0" w:line="240" w:lineRule="auto"/>
               <w:ind w:left="0" w:firstLine="0"/>
               <w:jc w:val="left"/>
-            </w:pPr>
-            <w:r>
+              <w:rPr>
+                <w:rFonts w:hint="default" w:ascii="Liberation Serif" w:hAnsi="Liberation Serif" w:cs="Liberation Serif"/>
+              </w:rPr>
+            </w:pPr>
+            <w:r>
+              <w:rPr>
+                <w:rFonts w:hint="default" w:ascii="Liberation Serif" w:hAnsi="Liberation Serif" w:cs="Liberation Serif"/>
+              </w:rPr>
               <w:t>Create an interface having prototypes of functions area() and perimeter(). Create two classes Circle and Rectangle which implements the above interface. Create a menu driven program to find area and perimeter of objects.</w:t>
             </w:r>
           </w:p>
@@ -3597,17 +4475,21 @@
           <w:tcPr>
             <w:tcW w:w="1275" w:type="dxa"/>
             <w:tcBorders>
-              <w:top w:val="single" w:sz="4" w:space="0" w:color="000000"/>
-              <w:left w:val="single" w:sz="4" w:space="0" w:color="000000"/>
-              <w:bottom w:val="single" w:sz="4" w:space="0" w:color="000000"/>
-              <w:right w:val="single" w:sz="4" w:space="0" w:color="000000"/>
+              <w:top w:val="single" w:color="000000" w:sz="4" w:space="0"/>
+              <w:left w:val="single" w:color="000000" w:sz="4" w:space="0"/>
+              <w:bottom w:val="single" w:color="000000" w:sz="4" w:space="0"/>
+              <w:right w:val="single" w:color="000000" w:sz="4" w:space="0"/>
             </w:tcBorders>
             <w:vAlign w:val="bottom"/>
           </w:tcPr>
           <w:p>
             <w:pPr>
-              <w:ind w:left="5" w:firstLine="0"/>
-              <w:jc w:val="center"/>
+              <w:spacing w:after="0" w:line="240" w:lineRule="auto"/>
+              <w:ind w:left="5" w:firstLine="0"/>
+              <w:jc w:val="center"/>
+              <w:rPr>
+                <w:rFonts w:hint="default" w:ascii="Liberation Serif" w:hAnsi="Liberation Serif" w:cs="Liberation Serif"/>
+              </w:rPr>
             </w:pPr>
           </w:p>
         </w:tc>
@@ -3615,17 +4497,21 @@
           <w:tcPr>
             <w:tcW w:w="1276" w:type="dxa"/>
             <w:tcBorders>
-              <w:top w:val="single" w:sz="4" w:space="0" w:color="000000"/>
-              <w:left w:val="single" w:sz="4" w:space="0" w:color="000000"/>
-              <w:bottom w:val="single" w:sz="4" w:space="0" w:color="000000"/>
-              <w:right w:val="single" w:sz="4" w:space="0" w:color="000000"/>
-            </w:tcBorders>
-            <w:vAlign w:val="center"/>
-          </w:tcPr>
-          <w:p>
-            <w:pPr>
-              <w:ind w:left="5" w:firstLine="0"/>
-              <w:jc w:val="center"/>
+              <w:top w:val="single" w:color="000000" w:sz="4" w:space="0"/>
+              <w:left w:val="single" w:color="000000" w:sz="4" w:space="0"/>
+              <w:bottom w:val="single" w:color="000000" w:sz="4" w:space="0"/>
+              <w:right w:val="single" w:color="000000" w:sz="4" w:space="0"/>
+            </w:tcBorders>
+            <w:vAlign w:val="center"/>
+          </w:tcPr>
+          <w:p>
+            <w:pPr>
+              <w:spacing w:after="0" w:line="240" w:lineRule="auto"/>
+              <w:ind w:left="5" w:firstLine="0"/>
+              <w:jc w:val="center"/>
+              <w:rPr>
+                <w:rFonts w:hint="default" w:ascii="Liberation Serif" w:hAnsi="Liberation Serif" w:cs="Liberation Serif"/>
+              </w:rPr>
             </w:pPr>
           </w:p>
         </w:tc>
@@ -3633,45 +4519,68 @@
           <w:tcPr>
             <w:tcW w:w="1701" w:type="dxa"/>
             <w:tcBorders>
-              <w:top w:val="single" w:sz="4" w:space="0" w:color="000000"/>
-              <w:left w:val="single" w:sz="4" w:space="0" w:color="000000"/>
-              <w:bottom w:val="single" w:sz="4" w:space="0" w:color="000000"/>
-              <w:right w:val="single" w:sz="4" w:space="0" w:color="000000"/>
-            </w:tcBorders>
-          </w:tcPr>
-          <w:p>
-            <w:pPr>
-              <w:ind w:left="5" w:firstLine="0"/>
-              <w:jc w:val="center"/>
+              <w:top w:val="single" w:color="000000" w:sz="4" w:space="0"/>
+              <w:left w:val="single" w:color="000000" w:sz="4" w:space="0"/>
+              <w:bottom w:val="single" w:color="000000" w:sz="4" w:space="0"/>
+              <w:right w:val="single" w:color="000000" w:sz="4" w:space="0"/>
+            </w:tcBorders>
+          </w:tcPr>
+          <w:p>
+            <w:pPr>
+              <w:spacing w:after="0" w:line="240" w:lineRule="auto"/>
+              <w:ind w:left="5" w:firstLine="0"/>
+              <w:jc w:val="center"/>
+              <w:rPr>
+                <w:rFonts w:hint="default" w:ascii="Liberation Serif" w:hAnsi="Liberation Serif" w:cs="Liberation Serif"/>
+              </w:rPr>
             </w:pPr>
           </w:p>
         </w:tc>
       </w:tr>
       <w:tr>
+        <w:tblPrEx>
+          <w:tblBorders>
+            <w:top w:val="single" w:color="000000" w:sz="4" w:space="0"/>
+            <w:left w:val="single" w:color="000000" w:sz="4" w:space="0"/>
+            <w:bottom w:val="single" w:color="000000" w:sz="4" w:space="0"/>
+            <w:right w:val="single" w:color="000000" w:sz="4" w:space="0"/>
+            <w:insideH w:val="single" w:color="000000" w:sz="4" w:space="0"/>
+            <w:insideV w:val="single" w:color="000000" w:sz="4" w:space="0"/>
+          </w:tblBorders>
+          <w:tblCellMar>
+            <w:top w:w="14" w:type="dxa"/>
+            <w:left w:w="0" w:type="dxa"/>
+            <w:bottom w:w="13" w:type="dxa"/>
+            <w:right w:w="115" w:type="dxa"/>
+          </w:tblCellMar>
+        </w:tblPrEx>
         <w:trPr>
-          <w:trHeight w:val="1101"/>
+          <w:trHeight w:val="1101" w:hRule="atLeast"/>
         </w:trPr>
         <w:tc>
           <w:tcPr>
             <w:tcW w:w="993" w:type="dxa"/>
             <w:tcBorders>
-              <w:top w:val="single" w:sz="4" w:space="0" w:color="000000"/>
-              <w:left w:val="single" w:sz="4" w:space="0" w:color="000000"/>
-              <w:bottom w:val="single" w:sz="4" w:space="0" w:color="000000"/>
-              <w:right w:val="single" w:sz="4" w:space="0" w:color="000000"/>
-            </w:tcBorders>
-            <w:vAlign w:val="center"/>
-          </w:tcPr>
-          <w:p>
-            <w:pPr>
-              <w:ind w:left="5" w:firstLine="0"/>
-              <w:jc w:val="center"/>
-              <w:rPr>
+              <w:top w:val="single" w:color="000000" w:sz="4" w:space="0"/>
+              <w:left w:val="single" w:color="000000" w:sz="4" w:space="0"/>
+              <w:bottom w:val="single" w:color="000000" w:sz="4" w:space="0"/>
+              <w:right w:val="single" w:color="000000" w:sz="4" w:space="0"/>
+            </w:tcBorders>
+            <w:vAlign w:val="center"/>
+          </w:tcPr>
+          <w:p>
+            <w:pPr>
+              <w:spacing w:after="0" w:line="240" w:lineRule="auto"/>
+              <w:ind w:left="5" w:firstLine="0"/>
+              <w:jc w:val="center"/>
+              <w:rPr>
+                <w:rFonts w:hint="default" w:ascii="Liberation Serif" w:hAnsi="Liberation Serif" w:cs="Liberation Serif"/>
                 <w:bCs/>
               </w:rPr>
             </w:pPr>
             <w:r>
               <w:rPr>
+                <w:rFonts w:hint="default" w:ascii="Liberation Serif" w:hAnsi="Liberation Serif" w:cs="Liberation Serif"/>
                 <w:bCs/>
               </w:rPr>
               <w:t>16</w:t>
@@ -3682,19 +4591,26 @@
           <w:tcPr>
             <w:tcW w:w="4111" w:type="dxa"/>
             <w:tcBorders>
-              <w:top w:val="single" w:sz="4" w:space="0" w:color="000000"/>
-              <w:left w:val="single" w:sz="4" w:space="0" w:color="000000"/>
-              <w:bottom w:val="single" w:sz="4" w:space="0" w:color="000000"/>
-              <w:right w:val="single" w:sz="4" w:space="0" w:color="000000"/>
-            </w:tcBorders>
-            <w:vAlign w:val="center"/>
-          </w:tcPr>
-          <w:p>
-            <w:pPr>
+              <w:top w:val="single" w:color="000000" w:sz="4" w:space="0"/>
+              <w:left w:val="single" w:color="000000" w:sz="4" w:space="0"/>
+              <w:bottom w:val="single" w:color="000000" w:sz="4" w:space="0"/>
+              <w:right w:val="single" w:color="000000" w:sz="4" w:space="0"/>
+            </w:tcBorders>
+            <w:vAlign w:val="center"/>
+          </w:tcPr>
+          <w:p>
+            <w:pPr>
+              <w:spacing w:after="0" w:line="240" w:lineRule="auto"/>
               <w:ind w:left="0" w:firstLine="0"/>
               <w:jc w:val="left"/>
-            </w:pPr>
-            <w:r>
+              <w:rPr>
+                <w:rFonts w:hint="default" w:ascii="Liberation Serif" w:hAnsi="Liberation Serif" w:cs="Liberation Serif"/>
+              </w:rPr>
+            </w:pPr>
+            <w:r>
+              <w:rPr>
+                <w:rFonts w:hint="default" w:ascii="Liberation Serif" w:hAnsi="Liberation Serif" w:cs="Liberation Serif"/>
+              </w:rPr>
               <w:t>Prepare bill with the given format using calculate method from interface.</w:t>
             </w:r>
           </w:p>
@@ -3703,17 +4619,21 @@
           <w:tcPr>
             <w:tcW w:w="1275" w:type="dxa"/>
             <w:tcBorders>
-              <w:top w:val="single" w:sz="4" w:space="0" w:color="000000"/>
-              <w:left w:val="single" w:sz="4" w:space="0" w:color="000000"/>
-              <w:bottom w:val="single" w:sz="4" w:space="0" w:color="000000"/>
-              <w:right w:val="single" w:sz="4" w:space="0" w:color="000000"/>
+              <w:top w:val="single" w:color="000000" w:sz="4" w:space="0"/>
+              <w:left w:val="single" w:color="000000" w:sz="4" w:space="0"/>
+              <w:bottom w:val="single" w:color="000000" w:sz="4" w:space="0"/>
+              <w:right w:val="single" w:color="000000" w:sz="4" w:space="0"/>
             </w:tcBorders>
             <w:vAlign w:val="bottom"/>
           </w:tcPr>
           <w:p>
             <w:pPr>
-              <w:ind w:left="5" w:firstLine="0"/>
-              <w:jc w:val="center"/>
+              <w:spacing w:after="0" w:line="240" w:lineRule="auto"/>
+              <w:ind w:left="5" w:firstLine="0"/>
+              <w:jc w:val="center"/>
+              <w:rPr>
+                <w:rFonts w:hint="default" w:ascii="Liberation Serif" w:hAnsi="Liberation Serif" w:cs="Liberation Serif"/>
+              </w:rPr>
             </w:pPr>
           </w:p>
         </w:tc>
@@ -3721,17 +4641,21 @@
           <w:tcPr>
             <w:tcW w:w="1276" w:type="dxa"/>
             <w:tcBorders>
-              <w:top w:val="single" w:sz="4" w:space="0" w:color="000000"/>
-              <w:left w:val="single" w:sz="4" w:space="0" w:color="000000"/>
-              <w:bottom w:val="single" w:sz="4" w:space="0" w:color="000000"/>
-              <w:right w:val="single" w:sz="4" w:space="0" w:color="000000"/>
-            </w:tcBorders>
-            <w:vAlign w:val="center"/>
-          </w:tcPr>
-          <w:p>
-            <w:pPr>
-              <w:ind w:left="5" w:firstLine="0"/>
-              <w:jc w:val="center"/>
+              <w:top w:val="single" w:color="000000" w:sz="4" w:space="0"/>
+              <w:left w:val="single" w:color="000000" w:sz="4" w:space="0"/>
+              <w:bottom w:val="single" w:color="000000" w:sz="4" w:space="0"/>
+              <w:right w:val="single" w:color="000000" w:sz="4" w:space="0"/>
+            </w:tcBorders>
+            <w:vAlign w:val="center"/>
+          </w:tcPr>
+          <w:p>
+            <w:pPr>
+              <w:spacing w:after="0" w:line="240" w:lineRule="auto"/>
+              <w:ind w:left="5" w:firstLine="0"/>
+              <w:jc w:val="center"/>
+              <w:rPr>
+                <w:rFonts w:hint="default" w:ascii="Liberation Serif" w:hAnsi="Liberation Serif" w:cs="Liberation Serif"/>
+              </w:rPr>
             </w:pPr>
           </w:p>
         </w:tc>
@@ -3739,45 +4663,68 @@
           <w:tcPr>
             <w:tcW w:w="1701" w:type="dxa"/>
             <w:tcBorders>
-              <w:top w:val="single" w:sz="4" w:space="0" w:color="000000"/>
-              <w:left w:val="single" w:sz="4" w:space="0" w:color="000000"/>
-              <w:bottom w:val="single" w:sz="4" w:space="0" w:color="000000"/>
-              <w:right w:val="single" w:sz="4" w:space="0" w:color="000000"/>
-            </w:tcBorders>
-          </w:tcPr>
-          <w:p>
-            <w:pPr>
-              <w:ind w:left="5" w:firstLine="0"/>
-              <w:jc w:val="center"/>
+              <w:top w:val="single" w:color="000000" w:sz="4" w:space="0"/>
+              <w:left w:val="single" w:color="000000" w:sz="4" w:space="0"/>
+              <w:bottom w:val="single" w:color="000000" w:sz="4" w:space="0"/>
+              <w:right w:val="single" w:color="000000" w:sz="4" w:space="0"/>
+            </w:tcBorders>
+          </w:tcPr>
+          <w:p>
+            <w:pPr>
+              <w:spacing w:after="0" w:line="240" w:lineRule="auto"/>
+              <w:ind w:left="5" w:firstLine="0"/>
+              <w:jc w:val="center"/>
+              <w:rPr>
+                <w:rFonts w:hint="default" w:ascii="Liberation Serif" w:hAnsi="Liberation Serif" w:cs="Liberation Serif"/>
+              </w:rPr>
             </w:pPr>
           </w:p>
         </w:tc>
       </w:tr>
       <w:tr>
+        <w:tblPrEx>
+          <w:tblBorders>
+            <w:top w:val="single" w:color="000000" w:sz="4" w:space="0"/>
+            <w:left w:val="single" w:color="000000" w:sz="4" w:space="0"/>
+            <w:bottom w:val="single" w:color="000000" w:sz="4" w:space="0"/>
+            <w:right w:val="single" w:color="000000" w:sz="4" w:space="0"/>
+            <w:insideH w:val="single" w:color="000000" w:sz="4" w:space="0"/>
+            <w:insideV w:val="single" w:color="000000" w:sz="4" w:space="0"/>
+          </w:tblBorders>
+          <w:tblCellMar>
+            <w:top w:w="14" w:type="dxa"/>
+            <w:left w:w="0" w:type="dxa"/>
+            <w:bottom w:w="13" w:type="dxa"/>
+            <w:right w:w="115" w:type="dxa"/>
+          </w:tblCellMar>
+        </w:tblPrEx>
         <w:trPr>
-          <w:trHeight w:val="1798"/>
+          <w:trHeight w:val="1798" w:hRule="atLeast"/>
         </w:trPr>
         <w:tc>
           <w:tcPr>
             <w:tcW w:w="993" w:type="dxa"/>
             <w:tcBorders>
-              <w:top w:val="single" w:sz="4" w:space="0" w:color="000000"/>
-              <w:left w:val="single" w:sz="4" w:space="0" w:color="000000"/>
-              <w:bottom w:val="single" w:sz="4" w:space="0" w:color="000000"/>
-              <w:right w:val="single" w:sz="4" w:space="0" w:color="000000"/>
-            </w:tcBorders>
-            <w:vAlign w:val="center"/>
-          </w:tcPr>
-          <w:p>
-            <w:pPr>
-              <w:ind w:left="5" w:firstLine="0"/>
-              <w:jc w:val="center"/>
-              <w:rPr>
+              <w:top w:val="single" w:color="000000" w:sz="4" w:space="0"/>
+              <w:left w:val="single" w:color="000000" w:sz="4" w:space="0"/>
+              <w:bottom w:val="single" w:color="000000" w:sz="4" w:space="0"/>
+              <w:right w:val="single" w:color="000000" w:sz="4" w:space="0"/>
+            </w:tcBorders>
+            <w:vAlign w:val="center"/>
+          </w:tcPr>
+          <w:p>
+            <w:pPr>
+              <w:spacing w:after="0" w:line="240" w:lineRule="auto"/>
+              <w:ind w:left="5" w:firstLine="0"/>
+              <w:jc w:val="center"/>
+              <w:rPr>
+                <w:rFonts w:hint="default" w:ascii="Liberation Serif" w:hAnsi="Liberation Serif" w:cs="Liberation Serif"/>
                 <w:bCs/>
               </w:rPr>
             </w:pPr>
             <w:r>
               <w:rPr>
+                <w:rFonts w:hint="default" w:ascii="Liberation Serif" w:hAnsi="Liberation Serif" w:cs="Liberation Serif"/>
                 <w:bCs/>
               </w:rPr>
               <w:t>17</w:t>
@@ -3788,19 +4735,26 @@
           <w:tcPr>
             <w:tcW w:w="4111" w:type="dxa"/>
             <w:tcBorders>
-              <w:top w:val="single" w:sz="4" w:space="0" w:color="000000"/>
-              <w:left w:val="single" w:sz="4" w:space="0" w:color="000000"/>
-              <w:bottom w:val="single" w:sz="4" w:space="0" w:color="000000"/>
-              <w:right w:val="single" w:sz="4" w:space="0" w:color="000000"/>
-            </w:tcBorders>
-            <w:vAlign w:val="center"/>
-          </w:tcPr>
-          <w:p>
-            <w:pPr>
+              <w:top w:val="single" w:color="000000" w:sz="4" w:space="0"/>
+              <w:left w:val="single" w:color="000000" w:sz="4" w:space="0"/>
+              <w:bottom w:val="single" w:color="000000" w:sz="4" w:space="0"/>
+              <w:right w:val="single" w:color="000000" w:sz="4" w:space="0"/>
+            </w:tcBorders>
+            <w:vAlign w:val="center"/>
+          </w:tcPr>
+          <w:p>
+            <w:pPr>
+              <w:spacing w:after="0" w:line="240" w:lineRule="auto"/>
               <w:ind w:left="0" w:firstLine="0"/>
               <w:jc w:val="left"/>
-            </w:pPr>
-            <w:r>
+              <w:rPr>
+                <w:rFonts w:hint="default" w:ascii="Liberation Serif" w:hAnsi="Liberation Serif" w:cs="Liberation Serif"/>
+              </w:rPr>
+            </w:pPr>
+            <w:r>
+              <w:rPr>
+                <w:rFonts w:hint="default" w:ascii="Liberation Serif" w:hAnsi="Liberation Serif" w:cs="Liberation Serif"/>
+              </w:rPr>
               <w:t>Create a Graphics package that has classes and interfaces for figures Rectangle, Triangle, Square and Circle. Test the package by finding the area of these figures.</w:t>
             </w:r>
           </w:p>
@@ -3809,17 +4763,21 @@
           <w:tcPr>
             <w:tcW w:w="1275" w:type="dxa"/>
             <w:tcBorders>
-              <w:top w:val="single" w:sz="4" w:space="0" w:color="000000"/>
-              <w:left w:val="single" w:sz="4" w:space="0" w:color="000000"/>
-              <w:bottom w:val="single" w:sz="4" w:space="0" w:color="000000"/>
-              <w:right w:val="single" w:sz="4" w:space="0" w:color="000000"/>
+              <w:top w:val="single" w:color="000000" w:sz="4" w:space="0"/>
+              <w:left w:val="single" w:color="000000" w:sz="4" w:space="0"/>
+              <w:bottom w:val="single" w:color="000000" w:sz="4" w:space="0"/>
+              <w:right w:val="single" w:color="000000" w:sz="4" w:space="0"/>
             </w:tcBorders>
             <w:vAlign w:val="bottom"/>
           </w:tcPr>
           <w:p>
             <w:pPr>
-              <w:ind w:left="5" w:firstLine="0"/>
-              <w:jc w:val="center"/>
+              <w:spacing w:after="0" w:line="240" w:lineRule="auto"/>
+              <w:ind w:left="5" w:firstLine="0"/>
+              <w:jc w:val="center"/>
+              <w:rPr>
+                <w:rFonts w:hint="default" w:ascii="Liberation Serif" w:hAnsi="Liberation Serif" w:cs="Liberation Serif"/>
+              </w:rPr>
             </w:pPr>
           </w:p>
         </w:tc>
@@ -3827,17 +4785,21 @@
           <w:tcPr>
             <w:tcW w:w="1276" w:type="dxa"/>
             <w:tcBorders>
-              <w:top w:val="single" w:sz="4" w:space="0" w:color="000000"/>
-              <w:left w:val="single" w:sz="4" w:space="0" w:color="000000"/>
-              <w:bottom w:val="single" w:sz="4" w:space="0" w:color="000000"/>
-              <w:right w:val="single" w:sz="4" w:space="0" w:color="000000"/>
-            </w:tcBorders>
-            <w:vAlign w:val="center"/>
-          </w:tcPr>
-          <w:p>
-            <w:pPr>
-              <w:ind w:left="5" w:firstLine="0"/>
-              <w:jc w:val="center"/>
+              <w:top w:val="single" w:color="000000" w:sz="4" w:space="0"/>
+              <w:left w:val="single" w:color="000000" w:sz="4" w:space="0"/>
+              <w:bottom w:val="single" w:color="000000" w:sz="4" w:space="0"/>
+              <w:right w:val="single" w:color="000000" w:sz="4" w:space="0"/>
+            </w:tcBorders>
+            <w:vAlign w:val="center"/>
+          </w:tcPr>
+          <w:p>
+            <w:pPr>
+              <w:spacing w:after="0" w:line="240" w:lineRule="auto"/>
+              <w:ind w:left="5" w:firstLine="0"/>
+              <w:jc w:val="center"/>
+              <w:rPr>
+                <w:rFonts w:hint="default" w:ascii="Liberation Serif" w:hAnsi="Liberation Serif" w:cs="Liberation Serif"/>
+              </w:rPr>
             </w:pPr>
           </w:p>
         </w:tc>
@@ -3845,45 +4807,68 @@
           <w:tcPr>
             <w:tcW w:w="1701" w:type="dxa"/>
             <w:tcBorders>
-              <w:top w:val="single" w:sz="4" w:space="0" w:color="000000"/>
-              <w:left w:val="single" w:sz="4" w:space="0" w:color="000000"/>
-              <w:bottom w:val="single" w:sz="4" w:space="0" w:color="000000"/>
-              <w:right w:val="single" w:sz="4" w:space="0" w:color="000000"/>
-            </w:tcBorders>
-          </w:tcPr>
-          <w:p>
-            <w:pPr>
-              <w:ind w:left="5" w:firstLine="0"/>
-              <w:jc w:val="center"/>
+              <w:top w:val="single" w:color="000000" w:sz="4" w:space="0"/>
+              <w:left w:val="single" w:color="000000" w:sz="4" w:space="0"/>
+              <w:bottom w:val="single" w:color="000000" w:sz="4" w:space="0"/>
+              <w:right w:val="single" w:color="000000" w:sz="4" w:space="0"/>
+            </w:tcBorders>
+          </w:tcPr>
+          <w:p>
+            <w:pPr>
+              <w:spacing w:after="0" w:line="240" w:lineRule="auto"/>
+              <w:ind w:left="5" w:firstLine="0"/>
+              <w:jc w:val="center"/>
+              <w:rPr>
+                <w:rFonts w:hint="default" w:ascii="Liberation Serif" w:hAnsi="Liberation Serif" w:cs="Liberation Serif"/>
+              </w:rPr>
             </w:pPr>
           </w:p>
         </w:tc>
       </w:tr>
       <w:tr>
+        <w:tblPrEx>
+          <w:tblBorders>
+            <w:top w:val="single" w:color="000000" w:sz="4" w:space="0"/>
+            <w:left w:val="single" w:color="000000" w:sz="4" w:space="0"/>
+            <w:bottom w:val="single" w:color="000000" w:sz="4" w:space="0"/>
+            <w:right w:val="single" w:color="000000" w:sz="4" w:space="0"/>
+            <w:insideH w:val="single" w:color="000000" w:sz="4" w:space="0"/>
+            <w:insideV w:val="single" w:color="000000" w:sz="4" w:space="0"/>
+          </w:tblBorders>
+          <w:tblCellMar>
+            <w:top w:w="14" w:type="dxa"/>
+            <w:left w:w="0" w:type="dxa"/>
+            <w:bottom w:w="13" w:type="dxa"/>
+            <w:right w:w="115" w:type="dxa"/>
+          </w:tblCellMar>
+        </w:tblPrEx>
         <w:trPr>
-          <w:trHeight w:val="1810"/>
+          <w:trHeight w:val="1810" w:hRule="atLeast"/>
         </w:trPr>
         <w:tc>
           <w:tcPr>
             <w:tcW w:w="993" w:type="dxa"/>
             <w:tcBorders>
-              <w:top w:val="single" w:sz="4" w:space="0" w:color="000000"/>
-              <w:left w:val="single" w:sz="4" w:space="0" w:color="000000"/>
-              <w:bottom w:val="single" w:sz="4" w:space="0" w:color="000000"/>
-              <w:right w:val="single" w:sz="4" w:space="0" w:color="000000"/>
-            </w:tcBorders>
-            <w:vAlign w:val="center"/>
-          </w:tcPr>
-          <w:p>
-            <w:pPr>
-              <w:ind w:left="5" w:firstLine="0"/>
-              <w:jc w:val="center"/>
-              <w:rPr>
+              <w:top w:val="single" w:color="000000" w:sz="4" w:space="0"/>
+              <w:left w:val="single" w:color="000000" w:sz="4" w:space="0"/>
+              <w:bottom w:val="single" w:color="000000" w:sz="4" w:space="0"/>
+              <w:right w:val="single" w:color="000000" w:sz="4" w:space="0"/>
+            </w:tcBorders>
+            <w:vAlign w:val="center"/>
+          </w:tcPr>
+          <w:p>
+            <w:pPr>
+              <w:spacing w:after="0" w:line="240" w:lineRule="auto"/>
+              <w:ind w:left="5" w:firstLine="0"/>
+              <w:jc w:val="center"/>
+              <w:rPr>
+                <w:rFonts w:hint="default" w:ascii="Liberation Serif" w:hAnsi="Liberation Serif" w:cs="Liberation Serif"/>
                 <w:bCs/>
               </w:rPr>
             </w:pPr>
             <w:r>
               <w:rPr>
+                <w:rFonts w:hint="default" w:ascii="Liberation Serif" w:hAnsi="Liberation Serif" w:cs="Liberation Serif"/>
                 <w:bCs/>
               </w:rPr>
               <w:t>18</w:t>
@@ -3894,19 +4879,26 @@
           <w:tcPr>
             <w:tcW w:w="4111" w:type="dxa"/>
             <w:tcBorders>
-              <w:top w:val="single" w:sz="4" w:space="0" w:color="000000"/>
-              <w:left w:val="single" w:sz="4" w:space="0" w:color="000000"/>
-              <w:bottom w:val="single" w:sz="4" w:space="0" w:color="000000"/>
-              <w:right w:val="single" w:sz="4" w:space="0" w:color="000000"/>
-            </w:tcBorders>
-            <w:vAlign w:val="center"/>
-          </w:tcPr>
-          <w:p>
-            <w:pPr>
+              <w:top w:val="single" w:color="000000" w:sz="4" w:space="0"/>
+              <w:left w:val="single" w:color="000000" w:sz="4" w:space="0"/>
+              <w:bottom w:val="single" w:color="000000" w:sz="4" w:space="0"/>
+              <w:right w:val="single" w:color="000000" w:sz="4" w:space="0"/>
+            </w:tcBorders>
+            <w:vAlign w:val="center"/>
+          </w:tcPr>
+          <w:p>
+            <w:pPr>
+              <w:spacing w:after="0" w:line="240" w:lineRule="auto"/>
               <w:ind w:left="0" w:firstLine="0"/>
               <w:jc w:val="left"/>
-            </w:pPr>
-            <w:r>
+              <w:rPr>
+                <w:rFonts w:hint="default" w:ascii="Liberation Serif" w:hAnsi="Liberation Serif" w:cs="Liberation Serif"/>
+              </w:rPr>
+            </w:pPr>
+            <w:r>
+              <w:rPr>
+                <w:rFonts w:hint="default" w:ascii="Liberation Serif" w:hAnsi="Liberation Serif" w:cs="Liberation Serif"/>
+              </w:rPr>
               <w:t>Create an Arithmetic package that has classes and interfaces for the 4 basic arithmetic operations. Test the package by implementing all operations on two given numbers</w:t>
             </w:r>
           </w:p>
@@ -3915,17 +4907,21 @@
           <w:tcPr>
             <w:tcW w:w="1275" w:type="dxa"/>
             <w:tcBorders>
-              <w:top w:val="single" w:sz="4" w:space="0" w:color="000000"/>
-              <w:left w:val="single" w:sz="4" w:space="0" w:color="000000"/>
-              <w:bottom w:val="single" w:sz="4" w:space="0" w:color="000000"/>
-              <w:right w:val="single" w:sz="4" w:space="0" w:color="000000"/>
+              <w:top w:val="single" w:color="000000" w:sz="4" w:space="0"/>
+              <w:left w:val="single" w:color="000000" w:sz="4" w:space="0"/>
+              <w:bottom w:val="single" w:color="000000" w:sz="4" w:space="0"/>
+              <w:right w:val="single" w:color="000000" w:sz="4" w:space="0"/>
             </w:tcBorders>
             <w:vAlign w:val="bottom"/>
           </w:tcPr>
           <w:p>
             <w:pPr>
-              <w:ind w:left="5" w:firstLine="0"/>
-              <w:jc w:val="center"/>
+              <w:spacing w:after="0" w:line="240" w:lineRule="auto"/>
+              <w:ind w:left="5" w:firstLine="0"/>
+              <w:jc w:val="center"/>
+              <w:rPr>
+                <w:rFonts w:hint="default" w:ascii="Liberation Serif" w:hAnsi="Liberation Serif" w:cs="Liberation Serif"/>
+              </w:rPr>
             </w:pPr>
           </w:p>
         </w:tc>
@@ -3933,17 +4929,21 @@
           <w:tcPr>
             <w:tcW w:w="1276" w:type="dxa"/>
             <w:tcBorders>
-              <w:top w:val="single" w:sz="4" w:space="0" w:color="000000"/>
-              <w:left w:val="single" w:sz="4" w:space="0" w:color="000000"/>
-              <w:bottom w:val="single" w:sz="4" w:space="0" w:color="000000"/>
-              <w:right w:val="single" w:sz="4" w:space="0" w:color="000000"/>
-            </w:tcBorders>
-            <w:vAlign w:val="center"/>
-          </w:tcPr>
-          <w:p>
-            <w:pPr>
-              <w:ind w:left="5" w:firstLine="0"/>
-              <w:jc w:val="center"/>
+              <w:top w:val="single" w:color="000000" w:sz="4" w:space="0"/>
+              <w:left w:val="single" w:color="000000" w:sz="4" w:space="0"/>
+              <w:bottom w:val="single" w:color="000000" w:sz="4" w:space="0"/>
+              <w:right w:val="single" w:color="000000" w:sz="4" w:space="0"/>
+            </w:tcBorders>
+            <w:vAlign w:val="center"/>
+          </w:tcPr>
+          <w:p>
+            <w:pPr>
+              <w:spacing w:after="0" w:line="240" w:lineRule="auto"/>
+              <w:ind w:left="5" w:firstLine="0"/>
+              <w:jc w:val="center"/>
+              <w:rPr>
+                <w:rFonts w:hint="default" w:ascii="Liberation Serif" w:hAnsi="Liberation Serif" w:cs="Liberation Serif"/>
+              </w:rPr>
             </w:pPr>
           </w:p>
         </w:tc>
@@ -3951,45 +4951,68 @@
           <w:tcPr>
             <w:tcW w:w="1701" w:type="dxa"/>
             <w:tcBorders>
-              <w:top w:val="single" w:sz="4" w:space="0" w:color="000000"/>
-              <w:left w:val="single" w:sz="4" w:space="0" w:color="000000"/>
-              <w:bottom w:val="single" w:sz="4" w:space="0" w:color="000000"/>
-              <w:right w:val="single" w:sz="4" w:space="0" w:color="000000"/>
-            </w:tcBorders>
-          </w:tcPr>
-          <w:p>
-            <w:pPr>
-              <w:ind w:left="5" w:firstLine="0"/>
-              <w:jc w:val="center"/>
+              <w:top w:val="single" w:color="000000" w:sz="4" w:space="0"/>
+              <w:left w:val="single" w:color="000000" w:sz="4" w:space="0"/>
+              <w:bottom w:val="single" w:color="000000" w:sz="4" w:space="0"/>
+              <w:right w:val="single" w:color="000000" w:sz="4" w:space="0"/>
+            </w:tcBorders>
+          </w:tcPr>
+          <w:p>
+            <w:pPr>
+              <w:spacing w:after="0" w:line="240" w:lineRule="auto"/>
+              <w:ind w:left="5" w:firstLine="0"/>
+              <w:jc w:val="center"/>
+              <w:rPr>
+                <w:rFonts w:hint="default" w:ascii="Liberation Serif" w:hAnsi="Liberation Serif" w:cs="Liberation Serif"/>
+              </w:rPr>
             </w:pPr>
           </w:p>
         </w:tc>
       </w:tr>
       <w:tr>
+        <w:tblPrEx>
+          <w:tblBorders>
+            <w:top w:val="single" w:color="000000" w:sz="4" w:space="0"/>
+            <w:left w:val="single" w:color="000000" w:sz="4" w:space="0"/>
+            <w:bottom w:val="single" w:color="000000" w:sz="4" w:space="0"/>
+            <w:right w:val="single" w:color="000000" w:sz="4" w:space="0"/>
+            <w:insideH w:val="single" w:color="000000" w:sz="4" w:space="0"/>
+            <w:insideV w:val="single" w:color="000000" w:sz="4" w:space="0"/>
+          </w:tblBorders>
+          <w:tblCellMar>
+            <w:top w:w="14" w:type="dxa"/>
+            <w:left w:w="0" w:type="dxa"/>
+            <w:bottom w:w="13" w:type="dxa"/>
+            <w:right w:w="115" w:type="dxa"/>
+          </w:tblCellMar>
+        </w:tblPrEx>
         <w:trPr>
-          <w:trHeight w:val="1102"/>
+          <w:trHeight w:val="1102" w:hRule="atLeast"/>
         </w:trPr>
         <w:tc>
           <w:tcPr>
             <w:tcW w:w="993" w:type="dxa"/>
             <w:tcBorders>
-              <w:top w:val="single" w:sz="4" w:space="0" w:color="000000"/>
-              <w:left w:val="single" w:sz="4" w:space="0" w:color="000000"/>
-              <w:bottom w:val="single" w:sz="4" w:space="0" w:color="000000"/>
-              <w:right w:val="single" w:sz="4" w:space="0" w:color="000000"/>
-            </w:tcBorders>
-            <w:vAlign w:val="center"/>
-          </w:tcPr>
-          <w:p>
-            <w:pPr>
-              <w:ind w:left="5" w:firstLine="0"/>
-              <w:jc w:val="center"/>
-              <w:rPr>
+              <w:top w:val="single" w:color="000000" w:sz="4" w:space="0"/>
+              <w:left w:val="single" w:color="000000" w:sz="4" w:space="0"/>
+              <w:bottom w:val="single" w:color="000000" w:sz="4" w:space="0"/>
+              <w:right w:val="single" w:color="000000" w:sz="4" w:space="0"/>
+            </w:tcBorders>
+            <w:vAlign w:val="center"/>
+          </w:tcPr>
+          <w:p>
+            <w:pPr>
+              <w:spacing w:after="0" w:line="240" w:lineRule="auto"/>
+              <w:ind w:left="5" w:firstLine="0"/>
+              <w:jc w:val="center"/>
+              <w:rPr>
+                <w:rFonts w:hint="default" w:ascii="Liberation Serif" w:hAnsi="Liberation Serif" w:cs="Liberation Serif"/>
                 <w:bCs/>
               </w:rPr>
             </w:pPr>
             <w:r>
               <w:rPr>
+                <w:rFonts w:hint="default" w:ascii="Liberation Serif" w:hAnsi="Liberation Serif" w:cs="Liberation Serif"/>
                 <w:bCs/>
               </w:rPr>
               <w:t>19</w:t>
@@ -4000,19 +5023,26 @@
           <w:tcPr>
             <w:tcW w:w="4111" w:type="dxa"/>
             <w:tcBorders>
-              <w:top w:val="single" w:sz="4" w:space="0" w:color="000000"/>
-              <w:left w:val="single" w:sz="4" w:space="0" w:color="000000"/>
-              <w:bottom w:val="single" w:sz="4" w:space="0" w:color="000000"/>
-              <w:right w:val="single" w:sz="4" w:space="0" w:color="000000"/>
-            </w:tcBorders>
-            <w:vAlign w:val="center"/>
-          </w:tcPr>
-          <w:p>
-            <w:pPr>
+              <w:top w:val="single" w:color="000000" w:sz="4" w:space="0"/>
+              <w:left w:val="single" w:color="000000" w:sz="4" w:space="0"/>
+              <w:bottom w:val="single" w:color="000000" w:sz="4" w:space="0"/>
+              <w:right w:val="single" w:color="000000" w:sz="4" w:space="0"/>
+            </w:tcBorders>
+            <w:vAlign w:val="center"/>
+          </w:tcPr>
+          <w:p>
+            <w:pPr>
+              <w:spacing w:after="0" w:line="240" w:lineRule="auto"/>
               <w:ind w:left="0" w:firstLine="0"/>
               <w:jc w:val="left"/>
-            </w:pPr>
-            <w:r>
+              <w:rPr>
+                <w:rFonts w:hint="default" w:ascii="Liberation Serif" w:hAnsi="Liberation Serif" w:cs="Liberation Serif"/>
+              </w:rPr>
+            </w:pPr>
+            <w:r>
+              <w:rPr>
+                <w:rFonts w:hint="default" w:ascii="Liberation Serif" w:hAnsi="Liberation Serif" w:cs="Liberation Serif"/>
+              </w:rPr>
               <w:t>Write a user defined exception class to authenticate the user name and password.</w:t>
             </w:r>
           </w:p>
@@ -4021,17 +5051,21 @@
           <w:tcPr>
             <w:tcW w:w="1275" w:type="dxa"/>
             <w:tcBorders>
-              <w:top w:val="single" w:sz="4" w:space="0" w:color="000000"/>
-              <w:left w:val="single" w:sz="4" w:space="0" w:color="000000"/>
-              <w:bottom w:val="single" w:sz="4" w:space="0" w:color="000000"/>
-              <w:right w:val="single" w:sz="4" w:space="0" w:color="000000"/>
+              <w:top w:val="single" w:color="000000" w:sz="4" w:space="0"/>
+              <w:left w:val="single" w:color="000000" w:sz="4" w:space="0"/>
+              <w:bottom w:val="single" w:color="000000" w:sz="4" w:space="0"/>
+              <w:right w:val="single" w:color="000000" w:sz="4" w:space="0"/>
             </w:tcBorders>
             <w:vAlign w:val="bottom"/>
           </w:tcPr>
           <w:p>
             <w:pPr>
-              <w:ind w:left="5" w:firstLine="0"/>
-              <w:jc w:val="center"/>
+              <w:spacing w:after="0" w:line="240" w:lineRule="auto"/>
+              <w:ind w:left="5" w:firstLine="0"/>
+              <w:jc w:val="center"/>
+              <w:rPr>
+                <w:rFonts w:hint="default" w:ascii="Liberation Serif" w:hAnsi="Liberation Serif" w:cs="Liberation Serif"/>
+              </w:rPr>
             </w:pPr>
           </w:p>
         </w:tc>
@@ -4039,17 +5073,21 @@
           <w:tcPr>
             <w:tcW w:w="1276" w:type="dxa"/>
             <w:tcBorders>
-              <w:top w:val="single" w:sz="4" w:space="0" w:color="000000"/>
-              <w:left w:val="single" w:sz="4" w:space="0" w:color="000000"/>
-              <w:bottom w:val="single" w:sz="4" w:space="0" w:color="000000"/>
-              <w:right w:val="single" w:sz="4" w:space="0" w:color="000000"/>
-            </w:tcBorders>
-            <w:vAlign w:val="center"/>
-          </w:tcPr>
-          <w:p>
-            <w:pPr>
-              <w:ind w:left="5" w:firstLine="0"/>
-              <w:jc w:val="center"/>
+              <w:top w:val="single" w:color="000000" w:sz="4" w:space="0"/>
+              <w:left w:val="single" w:color="000000" w:sz="4" w:space="0"/>
+              <w:bottom w:val="single" w:color="000000" w:sz="4" w:space="0"/>
+              <w:right w:val="single" w:color="000000" w:sz="4" w:space="0"/>
+            </w:tcBorders>
+            <w:vAlign w:val="center"/>
+          </w:tcPr>
+          <w:p>
+            <w:pPr>
+              <w:spacing w:after="0" w:line="240" w:lineRule="auto"/>
+              <w:ind w:left="5" w:firstLine="0"/>
+              <w:jc w:val="center"/>
+              <w:rPr>
+                <w:rFonts w:hint="default" w:ascii="Liberation Serif" w:hAnsi="Liberation Serif" w:cs="Liberation Serif"/>
+              </w:rPr>
             </w:pPr>
           </w:p>
         </w:tc>
@@ -4057,45 +5095,68 @@
           <w:tcPr>
             <w:tcW w:w="1701" w:type="dxa"/>
             <w:tcBorders>
-              <w:top w:val="single" w:sz="4" w:space="0" w:color="000000"/>
-              <w:left w:val="single" w:sz="4" w:space="0" w:color="000000"/>
-              <w:bottom w:val="single" w:sz="4" w:space="0" w:color="000000"/>
-              <w:right w:val="single" w:sz="4" w:space="0" w:color="000000"/>
-            </w:tcBorders>
-          </w:tcPr>
-          <w:p>
-            <w:pPr>
-              <w:ind w:left="5" w:firstLine="0"/>
-              <w:jc w:val="center"/>
+              <w:top w:val="single" w:color="000000" w:sz="4" w:space="0"/>
+              <w:left w:val="single" w:color="000000" w:sz="4" w:space="0"/>
+              <w:bottom w:val="single" w:color="000000" w:sz="4" w:space="0"/>
+              <w:right w:val="single" w:color="000000" w:sz="4" w:space="0"/>
+            </w:tcBorders>
+          </w:tcPr>
+          <w:p>
+            <w:pPr>
+              <w:spacing w:after="0" w:line="240" w:lineRule="auto"/>
+              <w:ind w:left="5" w:firstLine="0"/>
+              <w:jc w:val="center"/>
+              <w:rPr>
+                <w:rFonts w:hint="default" w:ascii="Liberation Serif" w:hAnsi="Liberation Serif" w:cs="Liberation Serif"/>
+              </w:rPr>
             </w:pPr>
           </w:p>
         </w:tc>
       </w:tr>
       <w:tr>
+        <w:tblPrEx>
+          <w:tblBorders>
+            <w:top w:val="single" w:color="000000" w:sz="4" w:space="0"/>
+            <w:left w:val="single" w:color="000000" w:sz="4" w:space="0"/>
+            <w:bottom w:val="single" w:color="000000" w:sz="4" w:space="0"/>
+            <w:right w:val="single" w:color="000000" w:sz="4" w:space="0"/>
+            <w:insideH w:val="single" w:color="000000" w:sz="4" w:space="0"/>
+            <w:insideV w:val="single" w:color="000000" w:sz="4" w:space="0"/>
+          </w:tblBorders>
+          <w:tblCellMar>
+            <w:top w:w="14" w:type="dxa"/>
+            <w:left w:w="0" w:type="dxa"/>
+            <w:bottom w:w="13" w:type="dxa"/>
+            <w:right w:w="115" w:type="dxa"/>
+          </w:tblCellMar>
+        </w:tblPrEx>
         <w:trPr>
-          <w:trHeight w:val="1101"/>
+          <w:trHeight w:val="1101" w:hRule="atLeast"/>
         </w:trPr>
         <w:tc>
           <w:tcPr>
             <w:tcW w:w="993" w:type="dxa"/>
             <w:tcBorders>
-              <w:top w:val="single" w:sz="4" w:space="0" w:color="000000"/>
-              <w:left w:val="single" w:sz="4" w:space="0" w:color="000000"/>
-              <w:bottom w:val="single" w:sz="4" w:space="0" w:color="000000"/>
-              <w:right w:val="single" w:sz="4" w:space="0" w:color="000000"/>
-            </w:tcBorders>
-            <w:vAlign w:val="center"/>
-          </w:tcPr>
-          <w:p>
-            <w:pPr>
-              <w:ind w:left="5" w:firstLine="0"/>
-              <w:jc w:val="center"/>
-              <w:rPr>
+              <w:top w:val="single" w:color="000000" w:sz="4" w:space="0"/>
+              <w:left w:val="single" w:color="000000" w:sz="4" w:space="0"/>
+              <w:bottom w:val="single" w:color="000000" w:sz="4" w:space="0"/>
+              <w:right w:val="single" w:color="000000" w:sz="4" w:space="0"/>
+            </w:tcBorders>
+            <w:vAlign w:val="center"/>
+          </w:tcPr>
+          <w:p>
+            <w:pPr>
+              <w:spacing w:after="0" w:line="240" w:lineRule="auto"/>
+              <w:ind w:left="5" w:firstLine="0"/>
+              <w:jc w:val="center"/>
+              <w:rPr>
+                <w:rFonts w:hint="default" w:ascii="Liberation Serif" w:hAnsi="Liberation Serif" w:cs="Liberation Serif"/>
                 <w:bCs/>
               </w:rPr>
             </w:pPr>
             <w:r>
               <w:rPr>
+                <w:rFonts w:hint="default" w:ascii="Liberation Serif" w:hAnsi="Liberation Serif" w:cs="Liberation Serif"/>
                 <w:bCs/>
               </w:rPr>
               <w:t>20</w:t>
@@ -4106,19 +5167,26 @@
           <w:tcPr>
             <w:tcW w:w="4111" w:type="dxa"/>
             <w:tcBorders>
-              <w:top w:val="single" w:sz="4" w:space="0" w:color="000000"/>
-              <w:left w:val="single" w:sz="4" w:space="0" w:color="000000"/>
-              <w:bottom w:val="single" w:sz="4" w:space="0" w:color="000000"/>
-              <w:right w:val="single" w:sz="4" w:space="0" w:color="000000"/>
-            </w:tcBorders>
-            <w:vAlign w:val="center"/>
-          </w:tcPr>
-          <w:p>
-            <w:pPr>
+              <w:top w:val="single" w:color="000000" w:sz="4" w:space="0"/>
+              <w:left w:val="single" w:color="000000" w:sz="4" w:space="0"/>
+              <w:bottom w:val="single" w:color="000000" w:sz="4" w:space="0"/>
+              <w:right w:val="single" w:color="000000" w:sz="4" w:space="0"/>
+            </w:tcBorders>
+            <w:vAlign w:val="center"/>
+          </w:tcPr>
+          <w:p>
+            <w:pPr>
+              <w:spacing w:after="0" w:line="240" w:lineRule="auto"/>
               <w:ind w:left="0" w:firstLine="0"/>
               <w:jc w:val="left"/>
-            </w:pPr>
-            <w:r>
+              <w:rPr>
+                <w:rFonts w:hint="default" w:ascii="Liberation Serif" w:hAnsi="Liberation Serif" w:cs="Liberation Serif"/>
+              </w:rPr>
+            </w:pPr>
+            <w:r>
+              <w:rPr>
+                <w:rFonts w:hint="default" w:ascii="Liberation Serif" w:hAnsi="Liberation Serif" w:cs="Liberation Serif"/>
+              </w:rPr>
               <w:t>Find the average of N positive integers, raising a user defined exception for each negative input.</w:t>
             </w:r>
           </w:p>
@@ -4127,17 +5195,21 @@
           <w:tcPr>
             <w:tcW w:w="1275" w:type="dxa"/>
             <w:tcBorders>
-              <w:top w:val="single" w:sz="4" w:space="0" w:color="000000"/>
-              <w:left w:val="single" w:sz="4" w:space="0" w:color="000000"/>
-              <w:bottom w:val="single" w:sz="4" w:space="0" w:color="000000"/>
-              <w:right w:val="single" w:sz="4" w:space="0" w:color="000000"/>
+              <w:top w:val="single" w:color="000000" w:sz="4" w:space="0"/>
+              <w:left w:val="single" w:color="000000" w:sz="4" w:space="0"/>
+              <w:bottom w:val="single" w:color="000000" w:sz="4" w:space="0"/>
+              <w:right w:val="single" w:color="000000" w:sz="4" w:space="0"/>
             </w:tcBorders>
             <w:vAlign w:val="bottom"/>
           </w:tcPr>
           <w:p>
             <w:pPr>
-              <w:ind w:left="5" w:firstLine="0"/>
-              <w:jc w:val="center"/>
+              <w:spacing w:after="0" w:line="240" w:lineRule="auto"/>
+              <w:ind w:left="5" w:firstLine="0"/>
+              <w:jc w:val="center"/>
+              <w:rPr>
+                <w:rFonts w:hint="default" w:ascii="Liberation Serif" w:hAnsi="Liberation Serif" w:cs="Liberation Serif"/>
+              </w:rPr>
             </w:pPr>
           </w:p>
         </w:tc>
@@ -4145,17 +5217,21 @@
           <w:tcPr>
             <w:tcW w:w="1276" w:type="dxa"/>
             <w:tcBorders>
-              <w:top w:val="single" w:sz="4" w:space="0" w:color="000000"/>
-              <w:left w:val="single" w:sz="4" w:space="0" w:color="000000"/>
-              <w:bottom w:val="single" w:sz="4" w:space="0" w:color="000000"/>
-              <w:right w:val="single" w:sz="4" w:space="0" w:color="000000"/>
-            </w:tcBorders>
-            <w:vAlign w:val="center"/>
-          </w:tcPr>
-          <w:p>
-            <w:pPr>
-              <w:ind w:left="5" w:firstLine="0"/>
-              <w:jc w:val="center"/>
+              <w:top w:val="single" w:color="000000" w:sz="4" w:space="0"/>
+              <w:left w:val="single" w:color="000000" w:sz="4" w:space="0"/>
+              <w:bottom w:val="single" w:color="000000" w:sz="4" w:space="0"/>
+              <w:right w:val="single" w:color="000000" w:sz="4" w:space="0"/>
+            </w:tcBorders>
+            <w:vAlign w:val="center"/>
+          </w:tcPr>
+          <w:p>
+            <w:pPr>
+              <w:spacing w:after="0" w:line="240" w:lineRule="auto"/>
+              <w:ind w:left="5" w:firstLine="0"/>
+              <w:jc w:val="center"/>
+              <w:rPr>
+                <w:rFonts w:hint="default" w:ascii="Liberation Serif" w:hAnsi="Liberation Serif" w:cs="Liberation Serif"/>
+              </w:rPr>
             </w:pPr>
           </w:p>
         </w:tc>
@@ -4163,45 +5239,68 @@
           <w:tcPr>
             <w:tcW w:w="1701" w:type="dxa"/>
             <w:tcBorders>
-              <w:top w:val="single" w:sz="4" w:space="0" w:color="000000"/>
-              <w:left w:val="single" w:sz="4" w:space="0" w:color="000000"/>
-              <w:bottom w:val="single" w:sz="4" w:space="0" w:color="000000"/>
-              <w:right w:val="single" w:sz="4" w:space="0" w:color="000000"/>
-            </w:tcBorders>
-          </w:tcPr>
-          <w:p>
-            <w:pPr>
-              <w:ind w:left="5" w:firstLine="0"/>
-              <w:jc w:val="center"/>
+              <w:top w:val="single" w:color="000000" w:sz="4" w:space="0"/>
+              <w:left w:val="single" w:color="000000" w:sz="4" w:space="0"/>
+              <w:bottom w:val="single" w:color="000000" w:sz="4" w:space="0"/>
+              <w:right w:val="single" w:color="000000" w:sz="4" w:space="0"/>
+            </w:tcBorders>
+          </w:tcPr>
+          <w:p>
+            <w:pPr>
+              <w:spacing w:after="0" w:line="240" w:lineRule="auto"/>
+              <w:ind w:left="5" w:firstLine="0"/>
+              <w:jc w:val="center"/>
+              <w:rPr>
+                <w:rFonts w:hint="default" w:ascii="Liberation Serif" w:hAnsi="Liberation Serif" w:cs="Liberation Serif"/>
+              </w:rPr>
             </w:pPr>
           </w:p>
         </w:tc>
       </w:tr>
       <w:tr>
+        <w:tblPrEx>
+          <w:tblBorders>
+            <w:top w:val="single" w:color="000000" w:sz="4" w:space="0"/>
+            <w:left w:val="single" w:color="000000" w:sz="4" w:space="0"/>
+            <w:bottom w:val="single" w:color="000000" w:sz="4" w:space="0"/>
+            <w:right w:val="single" w:color="000000" w:sz="4" w:space="0"/>
+            <w:insideH w:val="single" w:color="000000" w:sz="4" w:space="0"/>
+            <w:insideV w:val="single" w:color="000000" w:sz="4" w:space="0"/>
+          </w:tblBorders>
+          <w:tblCellMar>
+            <w:top w:w="14" w:type="dxa"/>
+            <w:left w:w="0" w:type="dxa"/>
+            <w:bottom w:w="13" w:type="dxa"/>
+            <w:right w:w="115" w:type="dxa"/>
+          </w:tblCellMar>
+        </w:tblPrEx>
         <w:trPr>
-          <w:trHeight w:val="806"/>
+          <w:trHeight w:val="806" w:hRule="atLeast"/>
         </w:trPr>
         <w:tc>
           <w:tcPr>
             <w:tcW w:w="993" w:type="dxa"/>
             <w:tcBorders>
-              <w:top w:val="single" w:sz="4" w:space="0" w:color="000000"/>
-              <w:left w:val="single" w:sz="4" w:space="0" w:color="000000"/>
-              <w:bottom w:val="single" w:sz="4" w:space="0" w:color="000000"/>
-              <w:right w:val="single" w:sz="4" w:space="0" w:color="000000"/>
-            </w:tcBorders>
-            <w:vAlign w:val="center"/>
-          </w:tcPr>
-          <w:p>
-            <w:pPr>
-              <w:ind w:left="5" w:firstLine="0"/>
-              <w:jc w:val="center"/>
-              <w:rPr>
+              <w:top w:val="single" w:color="000000" w:sz="4" w:space="0"/>
+              <w:left w:val="single" w:color="000000" w:sz="4" w:space="0"/>
+              <w:bottom w:val="single" w:color="000000" w:sz="4" w:space="0"/>
+              <w:right w:val="single" w:color="000000" w:sz="4" w:space="0"/>
+            </w:tcBorders>
+            <w:vAlign w:val="center"/>
+          </w:tcPr>
+          <w:p>
+            <w:pPr>
+              <w:spacing w:after="0" w:line="240" w:lineRule="auto"/>
+              <w:ind w:left="5" w:firstLine="0"/>
+              <w:jc w:val="center"/>
+              <w:rPr>
+                <w:rFonts w:hint="default" w:ascii="Liberation Serif" w:hAnsi="Liberation Serif" w:cs="Liberation Serif"/>
                 <w:bCs/>
               </w:rPr>
             </w:pPr>
             <w:r>
               <w:rPr>
+                <w:rFonts w:hint="default" w:ascii="Liberation Serif" w:hAnsi="Liberation Serif" w:cs="Liberation Serif"/>
                 <w:bCs/>
               </w:rPr>
               <w:t>21</w:t>
@@ -4212,19 +5311,26 @@
           <w:tcPr>
             <w:tcW w:w="4111" w:type="dxa"/>
             <w:tcBorders>
-              <w:top w:val="single" w:sz="4" w:space="0" w:color="000000"/>
-              <w:left w:val="single" w:sz="4" w:space="0" w:color="000000"/>
-              <w:bottom w:val="single" w:sz="4" w:space="0" w:color="000000"/>
-              <w:right w:val="single" w:sz="4" w:space="0" w:color="000000"/>
-            </w:tcBorders>
-            <w:vAlign w:val="center"/>
-          </w:tcPr>
-          <w:p>
-            <w:pPr>
+              <w:top w:val="single" w:color="000000" w:sz="4" w:space="0"/>
+              <w:left w:val="single" w:color="000000" w:sz="4" w:space="0"/>
+              <w:bottom w:val="single" w:color="000000" w:sz="4" w:space="0"/>
+              <w:right w:val="single" w:color="000000" w:sz="4" w:space="0"/>
+            </w:tcBorders>
+            <w:vAlign w:val="center"/>
+          </w:tcPr>
+          <w:p>
+            <w:pPr>
+              <w:spacing w:after="0" w:line="240" w:lineRule="auto"/>
               <w:ind w:left="0" w:firstLine="0"/>
               <w:jc w:val="left"/>
-            </w:pPr>
-            <w:r>
+              <w:rPr>
+                <w:rFonts w:hint="default" w:ascii="Liberation Serif" w:hAnsi="Liberation Serif" w:cs="Liberation Serif"/>
+              </w:rPr>
+            </w:pPr>
+            <w:r>
+              <w:rPr>
+                <w:rFonts w:hint="default" w:ascii="Liberation Serif" w:hAnsi="Liberation Serif" w:cs="Liberation Serif"/>
+              </w:rPr>
               <w:t>Program to remove all the elements from a linked list</w:t>
             </w:r>
           </w:p>
@@ -4233,17 +5339,21 @@
           <w:tcPr>
             <w:tcW w:w="1275" w:type="dxa"/>
             <w:tcBorders>
-              <w:top w:val="single" w:sz="4" w:space="0" w:color="000000"/>
-              <w:left w:val="single" w:sz="4" w:space="0" w:color="000000"/>
-              <w:bottom w:val="single" w:sz="4" w:space="0" w:color="000000"/>
-              <w:right w:val="single" w:sz="4" w:space="0" w:color="000000"/>
+              <w:top w:val="single" w:color="000000" w:sz="4" w:space="0"/>
+              <w:left w:val="single" w:color="000000" w:sz="4" w:space="0"/>
+              <w:bottom w:val="single" w:color="000000" w:sz="4" w:space="0"/>
+              <w:right w:val="single" w:color="000000" w:sz="4" w:space="0"/>
             </w:tcBorders>
             <w:vAlign w:val="bottom"/>
           </w:tcPr>
           <w:p>
             <w:pPr>
-              <w:ind w:left="5" w:firstLine="0"/>
-              <w:jc w:val="center"/>
+              <w:spacing w:after="0" w:line="240" w:lineRule="auto"/>
+              <w:ind w:left="5" w:firstLine="0"/>
+              <w:jc w:val="center"/>
+              <w:rPr>
+                <w:rFonts w:hint="default" w:ascii="Liberation Serif" w:hAnsi="Liberation Serif" w:cs="Liberation Serif"/>
+              </w:rPr>
             </w:pPr>
           </w:p>
         </w:tc>
@@ -4251,17 +5361,21 @@
           <w:tcPr>
             <w:tcW w:w="1276" w:type="dxa"/>
             <w:tcBorders>
-              <w:top w:val="single" w:sz="4" w:space="0" w:color="000000"/>
-              <w:left w:val="single" w:sz="4" w:space="0" w:color="000000"/>
-              <w:bottom w:val="single" w:sz="4" w:space="0" w:color="000000"/>
-              <w:right w:val="single" w:sz="4" w:space="0" w:color="000000"/>
-            </w:tcBorders>
-            <w:vAlign w:val="center"/>
-          </w:tcPr>
-          <w:p>
-            <w:pPr>
-              <w:ind w:left="5" w:firstLine="0"/>
-              <w:jc w:val="center"/>
+              <w:top w:val="single" w:color="000000" w:sz="4" w:space="0"/>
+              <w:left w:val="single" w:color="000000" w:sz="4" w:space="0"/>
+              <w:bottom w:val="single" w:color="000000" w:sz="4" w:space="0"/>
+              <w:right w:val="single" w:color="000000" w:sz="4" w:space="0"/>
+            </w:tcBorders>
+            <w:vAlign w:val="center"/>
+          </w:tcPr>
+          <w:p>
+            <w:pPr>
+              <w:spacing w:after="0" w:line="240" w:lineRule="auto"/>
+              <w:ind w:left="5" w:firstLine="0"/>
+              <w:jc w:val="center"/>
+              <w:rPr>
+                <w:rFonts w:hint="default" w:ascii="Liberation Serif" w:hAnsi="Liberation Serif" w:cs="Liberation Serif"/>
+              </w:rPr>
             </w:pPr>
           </w:p>
         </w:tc>
@@ -4269,45 +5383,68 @@
           <w:tcPr>
             <w:tcW w:w="1701" w:type="dxa"/>
             <w:tcBorders>
-              <w:top w:val="single" w:sz="4" w:space="0" w:color="000000"/>
-              <w:left w:val="single" w:sz="4" w:space="0" w:color="000000"/>
-              <w:bottom w:val="single" w:sz="4" w:space="0" w:color="000000"/>
-              <w:right w:val="single" w:sz="4" w:space="0" w:color="000000"/>
-            </w:tcBorders>
-          </w:tcPr>
-          <w:p>
-            <w:pPr>
-              <w:ind w:left="5" w:firstLine="0"/>
-              <w:jc w:val="center"/>
+              <w:top w:val="single" w:color="000000" w:sz="4" w:space="0"/>
+              <w:left w:val="single" w:color="000000" w:sz="4" w:space="0"/>
+              <w:bottom w:val="single" w:color="000000" w:sz="4" w:space="0"/>
+              <w:right w:val="single" w:color="000000" w:sz="4" w:space="0"/>
+            </w:tcBorders>
+          </w:tcPr>
+          <w:p>
+            <w:pPr>
+              <w:spacing w:after="0" w:line="240" w:lineRule="auto"/>
+              <w:ind w:left="5" w:firstLine="0"/>
+              <w:jc w:val="center"/>
+              <w:rPr>
+                <w:rFonts w:hint="default" w:ascii="Liberation Serif" w:hAnsi="Liberation Serif" w:cs="Liberation Serif"/>
+              </w:rPr>
             </w:pPr>
           </w:p>
         </w:tc>
       </w:tr>
       <w:tr>
+        <w:tblPrEx>
+          <w:tblBorders>
+            <w:top w:val="single" w:color="000000" w:sz="4" w:space="0"/>
+            <w:left w:val="single" w:color="000000" w:sz="4" w:space="0"/>
+            <w:bottom w:val="single" w:color="000000" w:sz="4" w:space="0"/>
+            <w:right w:val="single" w:color="000000" w:sz="4" w:space="0"/>
+            <w:insideH w:val="single" w:color="000000" w:sz="4" w:space="0"/>
+            <w:insideV w:val="single" w:color="000000" w:sz="4" w:space="0"/>
+          </w:tblBorders>
+          <w:tblCellMar>
+            <w:top w:w="14" w:type="dxa"/>
+            <w:left w:w="0" w:type="dxa"/>
+            <w:bottom w:w="13" w:type="dxa"/>
+            <w:right w:w="115" w:type="dxa"/>
+          </w:tblCellMar>
+        </w:tblPrEx>
         <w:trPr>
-          <w:trHeight w:val="1101"/>
+          <w:trHeight w:val="1101" w:hRule="atLeast"/>
         </w:trPr>
         <w:tc>
           <w:tcPr>
             <w:tcW w:w="993" w:type="dxa"/>
             <w:tcBorders>
-              <w:top w:val="single" w:sz="4" w:space="0" w:color="000000"/>
-              <w:left w:val="single" w:sz="4" w:space="0" w:color="000000"/>
-              <w:bottom w:val="single" w:sz="4" w:space="0" w:color="000000"/>
-              <w:right w:val="single" w:sz="4" w:space="0" w:color="000000"/>
-            </w:tcBorders>
-            <w:vAlign w:val="center"/>
-          </w:tcPr>
-          <w:p>
-            <w:pPr>
-              <w:ind w:left="5" w:firstLine="0"/>
-              <w:jc w:val="center"/>
-              <w:rPr>
+              <w:top w:val="single" w:color="000000" w:sz="4" w:space="0"/>
+              <w:left w:val="single" w:color="000000" w:sz="4" w:space="0"/>
+              <w:bottom w:val="single" w:color="000000" w:sz="4" w:space="0"/>
+              <w:right w:val="single" w:color="000000" w:sz="4" w:space="0"/>
+            </w:tcBorders>
+            <w:vAlign w:val="center"/>
+          </w:tcPr>
+          <w:p>
+            <w:pPr>
+              <w:spacing w:after="0" w:line="240" w:lineRule="auto"/>
+              <w:ind w:left="5" w:firstLine="0"/>
+              <w:jc w:val="center"/>
+              <w:rPr>
+                <w:rFonts w:hint="default" w:ascii="Liberation Serif" w:hAnsi="Liberation Serif" w:cs="Liberation Serif"/>
                 <w:bCs/>
               </w:rPr>
             </w:pPr>
             <w:r>
               <w:rPr>
+                <w:rFonts w:hint="default" w:ascii="Liberation Serif" w:hAnsi="Liberation Serif" w:cs="Liberation Serif"/>
                 <w:bCs/>
               </w:rPr>
               <w:t>22</w:t>
@@ -4318,19 +5455,26 @@
           <w:tcPr>
             <w:tcW w:w="4111" w:type="dxa"/>
             <w:tcBorders>
-              <w:top w:val="single" w:sz="4" w:space="0" w:color="000000"/>
-              <w:left w:val="single" w:sz="4" w:space="0" w:color="000000"/>
-              <w:bottom w:val="single" w:sz="4" w:space="0" w:color="000000"/>
-              <w:right w:val="single" w:sz="4" w:space="0" w:color="000000"/>
-            </w:tcBorders>
-            <w:vAlign w:val="center"/>
-          </w:tcPr>
-          <w:p>
-            <w:pPr>
+              <w:top w:val="single" w:color="000000" w:sz="4" w:space="0"/>
+              <w:left w:val="single" w:color="000000" w:sz="4" w:space="0"/>
+              <w:bottom w:val="single" w:color="000000" w:sz="4" w:space="0"/>
+              <w:right w:val="single" w:color="000000" w:sz="4" w:space="0"/>
+            </w:tcBorders>
+            <w:vAlign w:val="center"/>
+          </w:tcPr>
+          <w:p>
+            <w:pPr>
+              <w:spacing w:after="0" w:line="240" w:lineRule="auto"/>
               <w:ind w:left="0" w:firstLine="0"/>
               <w:jc w:val="left"/>
-            </w:pPr>
-            <w:r>
+              <w:rPr>
+                <w:rFonts w:hint="default" w:ascii="Liberation Serif" w:hAnsi="Liberation Serif" w:cs="Liberation Serif"/>
+              </w:rPr>
+            </w:pPr>
+            <w:r>
+              <w:rPr>
+                <w:rFonts w:hint="default" w:ascii="Liberation Serif" w:hAnsi="Liberation Serif" w:cs="Liberation Serif"/>
+              </w:rPr>
               <w:t>Program to remove an object from the Stack when the position is passed as parameter</w:t>
             </w:r>
           </w:p>
@@ -4339,17 +5483,21 @@
           <w:tcPr>
             <w:tcW w:w="1275" w:type="dxa"/>
             <w:tcBorders>
-              <w:top w:val="single" w:sz="4" w:space="0" w:color="000000"/>
-              <w:left w:val="single" w:sz="4" w:space="0" w:color="000000"/>
-              <w:bottom w:val="single" w:sz="4" w:space="0" w:color="000000"/>
-              <w:right w:val="single" w:sz="4" w:space="0" w:color="000000"/>
+              <w:top w:val="single" w:color="000000" w:sz="4" w:space="0"/>
+              <w:left w:val="single" w:color="000000" w:sz="4" w:space="0"/>
+              <w:bottom w:val="single" w:color="000000" w:sz="4" w:space="0"/>
+              <w:right w:val="single" w:color="000000" w:sz="4" w:space="0"/>
             </w:tcBorders>
             <w:vAlign w:val="bottom"/>
           </w:tcPr>
           <w:p>
             <w:pPr>
-              <w:ind w:left="5" w:firstLine="0"/>
-              <w:jc w:val="center"/>
+              <w:spacing w:after="0" w:line="240" w:lineRule="auto"/>
+              <w:ind w:left="5" w:firstLine="0"/>
+              <w:jc w:val="center"/>
+              <w:rPr>
+                <w:rFonts w:hint="default" w:ascii="Liberation Serif" w:hAnsi="Liberation Serif" w:cs="Liberation Serif"/>
+              </w:rPr>
             </w:pPr>
           </w:p>
         </w:tc>
@@ -4357,17 +5505,21 @@
           <w:tcPr>
             <w:tcW w:w="1276" w:type="dxa"/>
             <w:tcBorders>
-              <w:top w:val="single" w:sz="4" w:space="0" w:color="000000"/>
-              <w:left w:val="single" w:sz="4" w:space="0" w:color="000000"/>
-              <w:bottom w:val="single" w:sz="4" w:space="0" w:color="000000"/>
-              <w:right w:val="single" w:sz="4" w:space="0" w:color="000000"/>
-            </w:tcBorders>
-            <w:vAlign w:val="center"/>
-          </w:tcPr>
-          <w:p>
-            <w:pPr>
-              <w:ind w:left="5" w:firstLine="0"/>
-              <w:jc w:val="center"/>
+              <w:top w:val="single" w:color="000000" w:sz="4" w:space="0"/>
+              <w:left w:val="single" w:color="000000" w:sz="4" w:space="0"/>
+              <w:bottom w:val="single" w:color="000000" w:sz="4" w:space="0"/>
+              <w:right w:val="single" w:color="000000" w:sz="4" w:space="0"/>
+            </w:tcBorders>
+            <w:vAlign w:val="center"/>
+          </w:tcPr>
+          <w:p>
+            <w:pPr>
+              <w:spacing w:after="0" w:line="240" w:lineRule="auto"/>
+              <w:ind w:left="5" w:firstLine="0"/>
+              <w:jc w:val="center"/>
+              <w:rPr>
+                <w:rFonts w:hint="default" w:ascii="Liberation Serif" w:hAnsi="Liberation Serif" w:cs="Liberation Serif"/>
+              </w:rPr>
             </w:pPr>
           </w:p>
         </w:tc>
@@ -4375,45 +5527,68 @@
           <w:tcPr>
             <w:tcW w:w="1701" w:type="dxa"/>
             <w:tcBorders>
-              <w:top w:val="single" w:sz="4" w:space="0" w:color="000000"/>
-              <w:left w:val="single" w:sz="4" w:space="0" w:color="000000"/>
-              <w:bottom w:val="single" w:sz="4" w:space="0" w:color="000000"/>
-              <w:right w:val="single" w:sz="4" w:space="0" w:color="000000"/>
-            </w:tcBorders>
-          </w:tcPr>
-          <w:p>
-            <w:pPr>
-              <w:ind w:left="5" w:firstLine="0"/>
-              <w:jc w:val="center"/>
+              <w:top w:val="single" w:color="000000" w:sz="4" w:space="0"/>
+              <w:left w:val="single" w:color="000000" w:sz="4" w:space="0"/>
+              <w:bottom w:val="single" w:color="000000" w:sz="4" w:space="0"/>
+              <w:right w:val="single" w:color="000000" w:sz="4" w:space="0"/>
+            </w:tcBorders>
+          </w:tcPr>
+          <w:p>
+            <w:pPr>
+              <w:spacing w:after="0" w:line="240" w:lineRule="auto"/>
+              <w:ind w:left="5" w:firstLine="0"/>
+              <w:jc w:val="center"/>
+              <w:rPr>
+                <w:rFonts w:hint="default" w:ascii="Liberation Serif" w:hAnsi="Liberation Serif" w:cs="Liberation Serif"/>
+              </w:rPr>
             </w:pPr>
           </w:p>
         </w:tc>
       </w:tr>
       <w:tr>
+        <w:tblPrEx>
+          <w:tblBorders>
+            <w:top w:val="single" w:color="000000" w:sz="4" w:space="0"/>
+            <w:left w:val="single" w:color="000000" w:sz="4" w:space="0"/>
+            <w:bottom w:val="single" w:color="000000" w:sz="4" w:space="0"/>
+            <w:right w:val="single" w:color="000000" w:sz="4" w:space="0"/>
+            <w:insideH w:val="single" w:color="000000" w:sz="4" w:space="0"/>
+            <w:insideV w:val="single" w:color="000000" w:sz="4" w:space="0"/>
+          </w:tblBorders>
+          <w:tblCellMar>
+            <w:top w:w="14" w:type="dxa"/>
+            <w:left w:w="0" w:type="dxa"/>
+            <w:bottom w:w="13" w:type="dxa"/>
+            <w:right w:w="115" w:type="dxa"/>
+          </w:tblCellMar>
+        </w:tblPrEx>
         <w:trPr>
-          <w:trHeight w:val="806"/>
+          <w:trHeight w:val="806" w:hRule="atLeast"/>
         </w:trPr>
         <w:tc>
           <w:tcPr>
             <w:tcW w:w="993" w:type="dxa"/>
             <w:tcBorders>
-              <w:top w:val="single" w:sz="4" w:space="0" w:color="000000"/>
-              <w:left w:val="single" w:sz="4" w:space="0" w:color="000000"/>
-              <w:bottom w:val="single" w:sz="4" w:space="0" w:color="000000"/>
-              <w:right w:val="single" w:sz="4" w:space="0" w:color="000000"/>
-            </w:tcBorders>
-            <w:vAlign w:val="center"/>
-          </w:tcPr>
-          <w:p>
-            <w:pPr>
-              <w:ind w:left="5" w:firstLine="0"/>
-              <w:jc w:val="center"/>
-              <w:rPr>
+              <w:top w:val="single" w:color="000000" w:sz="4" w:space="0"/>
+              <w:left w:val="single" w:color="000000" w:sz="4" w:space="0"/>
+              <w:bottom w:val="single" w:color="000000" w:sz="4" w:space="0"/>
+              <w:right w:val="single" w:color="000000" w:sz="4" w:space="0"/>
+            </w:tcBorders>
+            <w:vAlign w:val="center"/>
+          </w:tcPr>
+          <w:p>
+            <w:pPr>
+              <w:spacing w:after="0" w:line="240" w:lineRule="auto"/>
+              <w:ind w:left="5" w:firstLine="0"/>
+              <w:jc w:val="center"/>
+              <w:rPr>
+                <w:rFonts w:hint="default" w:ascii="Liberation Serif" w:hAnsi="Liberation Serif" w:cs="Liberation Serif"/>
                 <w:bCs/>
               </w:rPr>
             </w:pPr>
             <w:r>
               <w:rPr>
+                <w:rFonts w:hint="default" w:ascii="Liberation Serif" w:hAnsi="Liberation Serif" w:cs="Liberation Serif"/>
                 <w:bCs/>
               </w:rPr>
               <w:t>23</w:t>
@@ -4424,19 +5599,26 @@
           <w:tcPr>
             <w:tcW w:w="4111" w:type="dxa"/>
             <w:tcBorders>
-              <w:top w:val="single" w:sz="4" w:space="0" w:color="000000"/>
-              <w:left w:val="single" w:sz="4" w:space="0" w:color="000000"/>
-              <w:bottom w:val="single" w:sz="4" w:space="0" w:color="000000"/>
-              <w:right w:val="single" w:sz="4" w:space="0" w:color="000000"/>
-            </w:tcBorders>
-            <w:vAlign w:val="center"/>
-          </w:tcPr>
-          <w:p>
-            <w:pPr>
+              <w:top w:val="single" w:color="000000" w:sz="4" w:space="0"/>
+              <w:left w:val="single" w:color="000000" w:sz="4" w:space="0"/>
+              <w:bottom w:val="single" w:color="000000" w:sz="4" w:space="0"/>
+              <w:right w:val="single" w:color="000000" w:sz="4" w:space="0"/>
+            </w:tcBorders>
+            <w:vAlign w:val="center"/>
+          </w:tcPr>
+          <w:p>
+            <w:pPr>
+              <w:spacing w:after="0" w:line="240" w:lineRule="auto"/>
               <w:ind w:left="0" w:firstLine="0"/>
               <w:jc w:val="left"/>
-            </w:pPr>
-            <w:r>
+              <w:rPr>
+                <w:rFonts w:hint="default" w:ascii="Liberation Serif" w:hAnsi="Liberation Serif" w:cs="Liberation Serif"/>
+              </w:rPr>
+            </w:pPr>
+            <w:r>
+              <w:rPr>
+                <w:rFonts w:hint="default" w:ascii="Liberation Serif" w:hAnsi="Liberation Serif" w:cs="Liberation Serif"/>
+              </w:rPr>
               <w:t>Write a Java program to compare two hash set</w:t>
             </w:r>
           </w:p>
@@ -4445,17 +5627,21 @@
           <w:tcPr>
             <w:tcW w:w="1275" w:type="dxa"/>
             <w:tcBorders>
-              <w:top w:val="single" w:sz="4" w:space="0" w:color="000000"/>
-              <w:left w:val="single" w:sz="4" w:space="0" w:color="000000"/>
-              <w:bottom w:val="single" w:sz="4" w:space="0" w:color="000000"/>
-              <w:right w:val="single" w:sz="4" w:space="0" w:color="000000"/>
+              <w:top w:val="single" w:color="000000" w:sz="4" w:space="0"/>
+              <w:left w:val="single" w:color="000000" w:sz="4" w:space="0"/>
+              <w:bottom w:val="single" w:color="000000" w:sz="4" w:space="0"/>
+              <w:right w:val="single" w:color="000000" w:sz="4" w:space="0"/>
             </w:tcBorders>
             <w:vAlign w:val="bottom"/>
           </w:tcPr>
           <w:p>
             <w:pPr>
-              <w:ind w:left="5" w:firstLine="0"/>
-              <w:jc w:val="center"/>
+              <w:spacing w:after="0" w:line="240" w:lineRule="auto"/>
+              <w:ind w:left="5" w:firstLine="0"/>
+              <w:jc w:val="center"/>
+              <w:rPr>
+                <w:rFonts w:hint="default" w:ascii="Liberation Serif" w:hAnsi="Liberation Serif" w:cs="Liberation Serif"/>
+              </w:rPr>
             </w:pPr>
           </w:p>
         </w:tc>
@@ -4463,17 +5649,21 @@
           <w:tcPr>
             <w:tcW w:w="1276" w:type="dxa"/>
             <w:tcBorders>
-              <w:top w:val="single" w:sz="4" w:space="0" w:color="000000"/>
-              <w:left w:val="single" w:sz="4" w:space="0" w:color="000000"/>
-              <w:bottom w:val="single" w:sz="4" w:space="0" w:color="000000"/>
-              <w:right w:val="single" w:sz="4" w:space="0" w:color="000000"/>
-            </w:tcBorders>
-            <w:vAlign w:val="center"/>
-          </w:tcPr>
-          <w:p>
-            <w:pPr>
-              <w:ind w:left="5" w:firstLine="0"/>
-              <w:jc w:val="center"/>
+              <w:top w:val="single" w:color="000000" w:sz="4" w:space="0"/>
+              <w:left w:val="single" w:color="000000" w:sz="4" w:space="0"/>
+              <w:bottom w:val="single" w:color="000000" w:sz="4" w:space="0"/>
+              <w:right w:val="single" w:color="000000" w:sz="4" w:space="0"/>
+            </w:tcBorders>
+            <w:vAlign w:val="center"/>
+          </w:tcPr>
+          <w:p>
+            <w:pPr>
+              <w:spacing w:after="0" w:line="240" w:lineRule="auto"/>
+              <w:ind w:left="5" w:firstLine="0"/>
+              <w:jc w:val="center"/>
+              <w:rPr>
+                <w:rFonts w:hint="default" w:ascii="Liberation Serif" w:hAnsi="Liberation Serif" w:cs="Liberation Serif"/>
+              </w:rPr>
             </w:pPr>
           </w:p>
         </w:tc>
@@ -4481,45 +5671,68 @@
           <w:tcPr>
             <w:tcW w:w="1701" w:type="dxa"/>
             <w:tcBorders>
-              <w:top w:val="single" w:sz="4" w:space="0" w:color="000000"/>
-              <w:left w:val="single" w:sz="4" w:space="0" w:color="000000"/>
-              <w:bottom w:val="single" w:sz="4" w:space="0" w:color="000000"/>
-              <w:right w:val="single" w:sz="4" w:space="0" w:color="000000"/>
-            </w:tcBorders>
-          </w:tcPr>
-          <w:p>
-            <w:pPr>
-              <w:ind w:left="5" w:firstLine="0"/>
-              <w:jc w:val="center"/>
+              <w:top w:val="single" w:color="000000" w:sz="4" w:space="0"/>
+              <w:left w:val="single" w:color="000000" w:sz="4" w:space="0"/>
+              <w:bottom w:val="single" w:color="000000" w:sz="4" w:space="0"/>
+              <w:right w:val="single" w:color="000000" w:sz="4" w:space="0"/>
+            </w:tcBorders>
+          </w:tcPr>
+          <w:p>
+            <w:pPr>
+              <w:spacing w:after="0" w:line="240" w:lineRule="auto"/>
+              <w:ind w:left="5" w:firstLine="0"/>
+              <w:jc w:val="center"/>
+              <w:rPr>
+                <w:rFonts w:hint="default" w:ascii="Liberation Serif" w:hAnsi="Liberation Serif" w:cs="Liberation Serif"/>
+              </w:rPr>
             </w:pPr>
           </w:p>
         </w:tc>
       </w:tr>
       <w:tr>
+        <w:tblPrEx>
+          <w:tblBorders>
+            <w:top w:val="single" w:color="000000" w:sz="4" w:space="0"/>
+            <w:left w:val="single" w:color="000000" w:sz="4" w:space="0"/>
+            <w:bottom w:val="single" w:color="000000" w:sz="4" w:space="0"/>
+            <w:right w:val="single" w:color="000000" w:sz="4" w:space="0"/>
+            <w:insideH w:val="single" w:color="000000" w:sz="4" w:space="0"/>
+            <w:insideV w:val="single" w:color="000000" w:sz="4" w:space="0"/>
+          </w:tblBorders>
+          <w:tblCellMar>
+            <w:top w:w="14" w:type="dxa"/>
+            <w:left w:w="0" w:type="dxa"/>
+            <w:bottom w:w="13" w:type="dxa"/>
+            <w:right w:w="115" w:type="dxa"/>
+          </w:tblCellMar>
+        </w:tblPrEx>
         <w:trPr>
-          <w:trHeight w:val="1101"/>
+          <w:trHeight w:val="1101" w:hRule="atLeast"/>
         </w:trPr>
         <w:tc>
           <w:tcPr>
             <w:tcW w:w="993" w:type="dxa"/>
             <w:tcBorders>
-              <w:top w:val="single" w:sz="4" w:space="0" w:color="000000"/>
-              <w:left w:val="single" w:sz="4" w:space="0" w:color="000000"/>
-              <w:bottom w:val="single" w:sz="4" w:space="0" w:color="000000"/>
-              <w:right w:val="single" w:sz="4" w:space="0" w:color="000000"/>
-            </w:tcBorders>
-            <w:vAlign w:val="center"/>
-          </w:tcPr>
-          <w:p>
-            <w:pPr>
-              <w:ind w:left="5" w:firstLine="0"/>
-              <w:jc w:val="center"/>
-              <w:rPr>
+              <w:top w:val="single" w:color="000000" w:sz="4" w:space="0"/>
+              <w:left w:val="single" w:color="000000" w:sz="4" w:space="0"/>
+              <w:bottom w:val="single" w:color="000000" w:sz="4" w:space="0"/>
+              <w:right w:val="single" w:color="000000" w:sz="4" w:space="0"/>
+            </w:tcBorders>
+            <w:vAlign w:val="center"/>
+          </w:tcPr>
+          <w:p>
+            <w:pPr>
+              <w:spacing w:after="0" w:line="240" w:lineRule="auto"/>
+              <w:ind w:left="5" w:firstLine="0"/>
+              <w:jc w:val="center"/>
+              <w:rPr>
+                <w:rFonts w:hint="default" w:ascii="Liberation Serif" w:hAnsi="Liberation Serif" w:cs="Liberation Serif"/>
                 <w:bCs/>
               </w:rPr>
             </w:pPr>
             <w:r>
               <w:rPr>
+                <w:rFonts w:hint="default" w:ascii="Liberation Serif" w:hAnsi="Liberation Serif" w:cs="Liberation Serif"/>
                 <w:bCs/>
               </w:rPr>
               <w:t>24</w:t>
@@ -4530,19 +5743,26 @@
           <w:tcPr>
             <w:tcW w:w="4111" w:type="dxa"/>
             <w:tcBorders>
-              <w:top w:val="single" w:sz="4" w:space="0" w:color="000000"/>
-              <w:left w:val="single" w:sz="4" w:space="0" w:color="000000"/>
-              <w:bottom w:val="single" w:sz="4" w:space="0" w:color="000000"/>
-              <w:right w:val="single" w:sz="4" w:space="0" w:color="000000"/>
-            </w:tcBorders>
-            <w:vAlign w:val="center"/>
-          </w:tcPr>
-          <w:p>
-            <w:pPr>
+              <w:top w:val="single" w:color="000000" w:sz="4" w:space="0"/>
+              <w:left w:val="single" w:color="000000" w:sz="4" w:space="0"/>
+              <w:bottom w:val="single" w:color="000000" w:sz="4" w:space="0"/>
+              <w:right w:val="single" w:color="000000" w:sz="4" w:space="0"/>
+            </w:tcBorders>
+            <w:vAlign w:val="center"/>
+          </w:tcPr>
+          <w:p>
+            <w:pPr>
+              <w:spacing w:after="0" w:line="240" w:lineRule="auto"/>
               <w:ind w:left="0" w:firstLine="0"/>
               <w:jc w:val="left"/>
-            </w:pPr>
-            <w:r>
+              <w:rPr>
+                <w:rFonts w:hint="default" w:ascii="Liberation Serif" w:hAnsi="Liberation Serif" w:cs="Liberation Serif"/>
+              </w:rPr>
+            </w:pPr>
+            <w:r>
+              <w:rPr>
+                <w:rFonts w:hint="default" w:ascii="Liberation Serif" w:hAnsi="Liberation Serif" w:cs="Liberation Serif"/>
+              </w:rPr>
               <w:t>Program to draw Circle, Rectangle, Line in Applet.</w:t>
             </w:r>
           </w:p>
@@ -4551,17 +5771,21 @@
           <w:tcPr>
             <w:tcW w:w="1275" w:type="dxa"/>
             <w:tcBorders>
-              <w:top w:val="single" w:sz="4" w:space="0" w:color="000000"/>
-              <w:left w:val="single" w:sz="4" w:space="0" w:color="000000"/>
-              <w:bottom w:val="single" w:sz="4" w:space="0" w:color="000000"/>
-              <w:right w:val="single" w:sz="4" w:space="0" w:color="000000"/>
+              <w:top w:val="single" w:color="000000" w:sz="4" w:space="0"/>
+              <w:left w:val="single" w:color="000000" w:sz="4" w:space="0"/>
+              <w:bottom w:val="single" w:color="000000" w:sz="4" w:space="0"/>
+              <w:right w:val="single" w:color="000000" w:sz="4" w:space="0"/>
             </w:tcBorders>
             <w:vAlign w:val="bottom"/>
           </w:tcPr>
           <w:p>
             <w:pPr>
-              <w:ind w:left="5" w:firstLine="0"/>
-              <w:jc w:val="center"/>
+              <w:spacing w:after="0" w:line="240" w:lineRule="auto"/>
+              <w:ind w:left="5" w:firstLine="0"/>
+              <w:jc w:val="center"/>
+              <w:rPr>
+                <w:rFonts w:hint="default" w:ascii="Liberation Serif" w:hAnsi="Liberation Serif" w:cs="Liberation Serif"/>
+              </w:rPr>
             </w:pPr>
           </w:p>
         </w:tc>
@@ -4569,17 +5793,21 @@
           <w:tcPr>
             <w:tcW w:w="1276" w:type="dxa"/>
             <w:tcBorders>
-              <w:top w:val="single" w:sz="4" w:space="0" w:color="000000"/>
-              <w:left w:val="single" w:sz="4" w:space="0" w:color="000000"/>
-              <w:bottom w:val="single" w:sz="4" w:space="0" w:color="000000"/>
-              <w:right w:val="single" w:sz="4" w:space="0" w:color="000000"/>
-            </w:tcBorders>
-            <w:vAlign w:val="center"/>
-          </w:tcPr>
-          <w:p>
-            <w:pPr>
-              <w:ind w:left="5" w:firstLine="0"/>
-              <w:jc w:val="center"/>
+              <w:top w:val="single" w:color="000000" w:sz="4" w:space="0"/>
+              <w:left w:val="single" w:color="000000" w:sz="4" w:space="0"/>
+              <w:bottom w:val="single" w:color="000000" w:sz="4" w:space="0"/>
+              <w:right w:val="single" w:color="000000" w:sz="4" w:space="0"/>
+            </w:tcBorders>
+            <w:vAlign w:val="center"/>
+          </w:tcPr>
+          <w:p>
+            <w:pPr>
+              <w:spacing w:after="0" w:line="240" w:lineRule="auto"/>
+              <w:ind w:left="5" w:firstLine="0"/>
+              <w:jc w:val="center"/>
+              <w:rPr>
+                <w:rFonts w:hint="default" w:ascii="Liberation Serif" w:hAnsi="Liberation Serif" w:cs="Liberation Serif"/>
+              </w:rPr>
             </w:pPr>
           </w:p>
         </w:tc>
@@ -4587,48 +5815,70 @@
           <w:tcPr>
             <w:tcW w:w="1701" w:type="dxa"/>
             <w:tcBorders>
-              <w:top w:val="single" w:sz="4" w:space="0" w:color="000000"/>
-              <w:left w:val="single" w:sz="4" w:space="0" w:color="000000"/>
-              <w:bottom w:val="single" w:sz="4" w:space="0" w:color="000000"/>
-              <w:right w:val="single" w:sz="4" w:space="0" w:color="000000"/>
-            </w:tcBorders>
-          </w:tcPr>
-          <w:p>
-            <w:pPr>
-              <w:ind w:left="5" w:firstLine="0"/>
-              <w:jc w:val="center"/>
+              <w:top w:val="single" w:color="000000" w:sz="4" w:space="0"/>
+              <w:left w:val="single" w:color="000000" w:sz="4" w:space="0"/>
+              <w:bottom w:val="single" w:color="000000" w:sz="4" w:space="0"/>
+              <w:right w:val="single" w:color="000000" w:sz="4" w:space="0"/>
+            </w:tcBorders>
+          </w:tcPr>
+          <w:p>
+            <w:pPr>
+              <w:spacing w:after="0" w:line="240" w:lineRule="auto"/>
+              <w:ind w:left="5" w:firstLine="0"/>
+              <w:jc w:val="center"/>
+              <w:rPr>
+                <w:rFonts w:hint="default" w:ascii="Liberation Serif" w:hAnsi="Liberation Serif" w:cs="Liberation Serif"/>
+              </w:rPr>
             </w:pPr>
           </w:p>
         </w:tc>
       </w:tr>
       <w:tr>
+        <w:tblPrEx>
+          <w:tblBorders>
+            <w:top w:val="single" w:color="000000" w:sz="4" w:space="0"/>
+            <w:left w:val="single" w:color="000000" w:sz="4" w:space="0"/>
+            <w:bottom w:val="single" w:color="000000" w:sz="4" w:space="0"/>
+            <w:right w:val="single" w:color="000000" w:sz="4" w:space="0"/>
+            <w:insideH w:val="single" w:color="000000" w:sz="4" w:space="0"/>
+            <w:insideV w:val="single" w:color="000000" w:sz="4" w:space="0"/>
+          </w:tblBorders>
+          <w:tblCellMar>
+            <w:top w:w="14" w:type="dxa"/>
+            <w:left w:w="0" w:type="dxa"/>
+            <w:bottom w:w="13" w:type="dxa"/>
+            <w:right w:w="115" w:type="dxa"/>
+          </w:tblCellMar>
+        </w:tblPrEx>
         <w:trPr>
-          <w:trHeight w:val="827"/>
+          <w:trHeight w:val="827" w:hRule="atLeast"/>
         </w:trPr>
         <w:tc>
           <w:tcPr>
             <w:tcW w:w="993" w:type="dxa"/>
             <w:tcBorders>
-              <w:top w:val="single" w:sz="4" w:space="0" w:color="000000"/>
-              <w:left w:val="single" w:sz="4" w:space="0" w:color="000000"/>
-              <w:bottom w:val="single" w:sz="4" w:space="0" w:color="000000"/>
-              <w:right w:val="single" w:sz="4" w:space="0" w:color="000000"/>
-            </w:tcBorders>
-            <w:vAlign w:val="center"/>
-          </w:tcPr>
-          <w:p>
-            <w:pPr>
-              <w:ind w:left="5" w:firstLine="0"/>
-              <w:jc w:val="center"/>
-              <w:rPr>
+              <w:top w:val="single" w:color="000000" w:sz="4" w:space="0"/>
+              <w:left w:val="single" w:color="000000" w:sz="4" w:space="0"/>
+              <w:bottom w:val="single" w:color="000000" w:sz="4" w:space="0"/>
+              <w:right w:val="single" w:color="000000" w:sz="4" w:space="0"/>
+            </w:tcBorders>
+            <w:vAlign w:val="center"/>
+          </w:tcPr>
+          <w:p>
+            <w:pPr>
+              <w:spacing w:after="0" w:line="240" w:lineRule="auto"/>
+              <w:ind w:left="5" w:firstLine="0"/>
+              <w:jc w:val="center"/>
+              <w:rPr>
+                <w:rFonts w:hint="default" w:ascii="Liberation Serif" w:hAnsi="Liberation Serif" w:cs="Liberation Serif"/>
                 <w:bCs/>
               </w:rPr>
             </w:pPr>
             <w:r>
               <w:rPr>
+                <w:rFonts w:hint="default" w:ascii="Liberation Serif" w:hAnsi="Liberation Serif" w:cs="Liberation Serif"/>
                 <w:bCs/>
               </w:rPr>
-              <w:lastRenderedPageBreak/>
               <w:t>25</w:t>
             </w:r>
           </w:p>
@@ -4637,19 +5887,26 @@
           <w:tcPr>
             <w:tcW w:w="4111" w:type="dxa"/>
             <w:tcBorders>
-              <w:top w:val="single" w:sz="4" w:space="0" w:color="000000"/>
-              <w:left w:val="single" w:sz="4" w:space="0" w:color="000000"/>
-              <w:bottom w:val="single" w:sz="4" w:space="0" w:color="000000"/>
-              <w:right w:val="single" w:sz="4" w:space="0" w:color="000000"/>
-            </w:tcBorders>
-            <w:vAlign w:val="center"/>
-          </w:tcPr>
-          <w:p>
-            <w:pPr>
+              <w:top w:val="single" w:color="000000" w:sz="4" w:space="0"/>
+              <w:left w:val="single" w:color="000000" w:sz="4" w:space="0"/>
+              <w:bottom w:val="single" w:color="000000" w:sz="4" w:space="0"/>
+              <w:right w:val="single" w:color="000000" w:sz="4" w:space="0"/>
+            </w:tcBorders>
+            <w:vAlign w:val="center"/>
+          </w:tcPr>
+          <w:p>
+            <w:pPr>
+              <w:spacing w:after="0" w:line="240" w:lineRule="auto"/>
               <w:ind w:left="0" w:firstLine="0"/>
               <w:jc w:val="left"/>
-            </w:pPr>
-            <w:r>
+              <w:rPr>
+                <w:rFonts w:hint="default" w:ascii="Liberation Serif" w:hAnsi="Liberation Serif" w:cs="Liberation Serif"/>
+              </w:rPr>
+            </w:pPr>
+            <w:r>
+              <w:rPr>
+                <w:rFonts w:hint="default" w:ascii="Liberation Serif" w:hAnsi="Liberation Serif" w:cs="Liberation Serif"/>
+              </w:rPr>
               <w:t>Implement a simple calculator using AWT components.</w:t>
             </w:r>
           </w:p>
@@ -4658,17 +5915,21 @@
           <w:tcPr>
             <w:tcW w:w="1275" w:type="dxa"/>
             <w:tcBorders>
-              <w:top w:val="single" w:sz="4" w:space="0" w:color="000000"/>
-              <w:left w:val="single" w:sz="4" w:space="0" w:color="000000"/>
-              <w:bottom w:val="single" w:sz="4" w:space="0" w:color="000000"/>
-              <w:right w:val="single" w:sz="4" w:space="0" w:color="000000"/>
+              <w:top w:val="single" w:color="000000" w:sz="4" w:space="0"/>
+              <w:left w:val="single" w:color="000000" w:sz="4" w:space="0"/>
+              <w:bottom w:val="single" w:color="000000" w:sz="4" w:space="0"/>
+              <w:right w:val="single" w:color="000000" w:sz="4" w:space="0"/>
             </w:tcBorders>
             <w:vAlign w:val="bottom"/>
           </w:tcPr>
           <w:p>
             <w:pPr>
-              <w:ind w:left="5" w:firstLine="0"/>
-              <w:jc w:val="center"/>
+              <w:spacing w:after="0" w:line="240" w:lineRule="auto"/>
+              <w:ind w:left="5" w:firstLine="0"/>
+              <w:jc w:val="center"/>
+              <w:rPr>
+                <w:rFonts w:hint="default" w:ascii="Liberation Serif" w:hAnsi="Liberation Serif" w:cs="Liberation Serif"/>
+              </w:rPr>
             </w:pPr>
           </w:p>
         </w:tc>
@@ -4676,17 +5937,21 @@
           <w:tcPr>
             <w:tcW w:w="1276" w:type="dxa"/>
             <w:tcBorders>
-              <w:top w:val="single" w:sz="4" w:space="0" w:color="000000"/>
-              <w:left w:val="single" w:sz="4" w:space="0" w:color="000000"/>
-              <w:bottom w:val="single" w:sz="4" w:space="0" w:color="000000"/>
-              <w:right w:val="single" w:sz="4" w:space="0" w:color="000000"/>
-            </w:tcBorders>
-            <w:vAlign w:val="center"/>
-          </w:tcPr>
-          <w:p>
-            <w:pPr>
-              <w:ind w:left="5" w:firstLine="0"/>
-              <w:jc w:val="center"/>
+              <w:top w:val="single" w:color="000000" w:sz="4" w:space="0"/>
+              <w:left w:val="single" w:color="000000" w:sz="4" w:space="0"/>
+              <w:bottom w:val="single" w:color="000000" w:sz="4" w:space="0"/>
+              <w:right w:val="single" w:color="000000" w:sz="4" w:space="0"/>
+            </w:tcBorders>
+            <w:vAlign w:val="center"/>
+          </w:tcPr>
+          <w:p>
+            <w:pPr>
+              <w:spacing w:after="0" w:line="240" w:lineRule="auto"/>
+              <w:ind w:left="5" w:firstLine="0"/>
+              <w:jc w:val="center"/>
+              <w:rPr>
+                <w:rFonts w:hint="default" w:ascii="Liberation Serif" w:hAnsi="Liberation Serif" w:cs="Liberation Serif"/>
+              </w:rPr>
             </w:pPr>
           </w:p>
         </w:tc>
@@ -4694,45 +5959,68 @@
           <w:tcPr>
             <w:tcW w:w="1701" w:type="dxa"/>
             <w:tcBorders>
-              <w:top w:val="single" w:sz="4" w:space="0" w:color="000000"/>
-              <w:left w:val="single" w:sz="4" w:space="0" w:color="000000"/>
-              <w:bottom w:val="single" w:sz="4" w:space="0" w:color="000000"/>
-              <w:right w:val="single" w:sz="4" w:space="0" w:color="000000"/>
-            </w:tcBorders>
-          </w:tcPr>
-          <w:p>
-            <w:pPr>
-              <w:ind w:left="5" w:firstLine="0"/>
-              <w:jc w:val="center"/>
+              <w:top w:val="single" w:color="000000" w:sz="4" w:space="0"/>
+              <w:left w:val="single" w:color="000000" w:sz="4" w:space="0"/>
+              <w:bottom w:val="single" w:color="000000" w:sz="4" w:space="0"/>
+              <w:right w:val="single" w:color="000000" w:sz="4" w:space="0"/>
+            </w:tcBorders>
+          </w:tcPr>
+          <w:p>
+            <w:pPr>
+              <w:spacing w:after="0" w:line="240" w:lineRule="auto"/>
+              <w:ind w:left="5" w:firstLine="0"/>
+              <w:jc w:val="center"/>
+              <w:rPr>
+                <w:rFonts w:hint="default" w:ascii="Liberation Serif" w:hAnsi="Liberation Serif" w:cs="Liberation Serif"/>
+              </w:rPr>
             </w:pPr>
           </w:p>
         </w:tc>
       </w:tr>
       <w:tr>
+        <w:tblPrEx>
+          <w:tblBorders>
+            <w:top w:val="single" w:color="000000" w:sz="4" w:space="0"/>
+            <w:left w:val="single" w:color="000000" w:sz="4" w:space="0"/>
+            <w:bottom w:val="single" w:color="000000" w:sz="4" w:space="0"/>
+            <w:right w:val="single" w:color="000000" w:sz="4" w:space="0"/>
+            <w:insideH w:val="single" w:color="000000" w:sz="4" w:space="0"/>
+            <w:insideV w:val="single" w:color="000000" w:sz="4" w:space="0"/>
+          </w:tblBorders>
+          <w:tblCellMar>
+            <w:top w:w="14" w:type="dxa"/>
+            <w:left w:w="0" w:type="dxa"/>
+            <w:bottom w:w="13" w:type="dxa"/>
+            <w:right w:w="115" w:type="dxa"/>
+          </w:tblCellMar>
+        </w:tblPrEx>
         <w:trPr>
-          <w:trHeight w:val="952"/>
+          <w:trHeight w:val="952" w:hRule="atLeast"/>
         </w:trPr>
         <w:tc>
           <w:tcPr>
             <w:tcW w:w="993" w:type="dxa"/>
             <w:tcBorders>
-              <w:top w:val="single" w:sz="4" w:space="0" w:color="000000"/>
-              <w:left w:val="single" w:sz="4" w:space="0" w:color="000000"/>
-              <w:bottom w:val="single" w:sz="4" w:space="0" w:color="000000"/>
-              <w:right w:val="single" w:sz="4" w:space="0" w:color="000000"/>
-            </w:tcBorders>
-            <w:vAlign w:val="center"/>
-          </w:tcPr>
-          <w:p>
-            <w:pPr>
-              <w:ind w:left="5" w:firstLine="0"/>
-              <w:jc w:val="center"/>
-              <w:rPr>
+              <w:top w:val="single" w:color="000000" w:sz="4" w:space="0"/>
+              <w:left w:val="single" w:color="000000" w:sz="4" w:space="0"/>
+              <w:bottom w:val="single" w:color="000000" w:sz="4" w:space="0"/>
+              <w:right w:val="single" w:color="000000" w:sz="4" w:space="0"/>
+            </w:tcBorders>
+            <w:vAlign w:val="center"/>
+          </w:tcPr>
+          <w:p>
+            <w:pPr>
+              <w:spacing w:after="0" w:line="240" w:lineRule="auto"/>
+              <w:ind w:left="5" w:firstLine="0"/>
+              <w:jc w:val="center"/>
+              <w:rPr>
+                <w:rFonts w:hint="default" w:ascii="Liberation Serif" w:hAnsi="Liberation Serif" w:cs="Liberation Serif"/>
                 <w:bCs/>
               </w:rPr>
             </w:pPr>
             <w:r>
               <w:rPr>
+                <w:rFonts w:hint="default" w:ascii="Liberation Serif" w:hAnsi="Liberation Serif" w:cs="Liberation Serif"/>
                 <w:bCs/>
               </w:rPr>
               <w:t>26</w:t>
@@ -4743,29 +6031,38 @@
           <w:tcPr>
             <w:tcW w:w="4111" w:type="dxa"/>
             <w:tcBorders>
-              <w:top w:val="single" w:sz="4" w:space="0" w:color="000000"/>
-              <w:left w:val="single" w:sz="4" w:space="0" w:color="000000"/>
-              <w:bottom w:val="single" w:sz="4" w:space="0" w:color="000000"/>
-              <w:right w:val="single" w:sz="4" w:space="0" w:color="000000"/>
-            </w:tcBorders>
-            <w:vAlign w:val="center"/>
-          </w:tcPr>
-          <w:p>
-            <w:pPr>
+              <w:top w:val="single" w:color="000000" w:sz="4" w:space="0"/>
+              <w:left w:val="single" w:color="000000" w:sz="4" w:space="0"/>
+              <w:bottom w:val="single" w:color="000000" w:sz="4" w:space="0"/>
+              <w:right w:val="single" w:color="000000" w:sz="4" w:space="0"/>
+            </w:tcBorders>
+            <w:vAlign w:val="center"/>
+          </w:tcPr>
+          <w:p>
+            <w:pPr>
+              <w:spacing w:after="0" w:line="240" w:lineRule="auto"/>
               <w:ind w:left="0"/>
               <w:rPr>
+                <w:rFonts w:hint="default" w:ascii="Liberation Serif" w:hAnsi="Liberation Serif" w:cs="Liberation Serif"/>
                 <w:sz w:val="40"/>
                 <w:szCs w:val="40"/>
               </w:rPr>
             </w:pPr>
             <w:r>
+              <w:rPr>
+                <w:rFonts w:hint="default" w:ascii="Liberation Serif" w:hAnsi="Liberation Serif" w:cs="Liberation Serif"/>
+              </w:rPr>
               <w:t xml:space="preserve">Program to list the sub directories and files in a given directory and also search for a file name. </w:t>
             </w:r>
           </w:p>
           <w:p>
             <w:pPr>
+              <w:spacing w:after="0" w:line="240" w:lineRule="auto"/>
               <w:ind w:left="0" w:firstLine="0"/>
               <w:jc w:val="left"/>
+              <w:rPr>
+                <w:rFonts w:hint="default" w:ascii="Liberation Serif" w:hAnsi="Liberation Serif" w:cs="Liberation Serif"/>
+              </w:rPr>
             </w:pPr>
           </w:p>
         </w:tc>
@@ -4773,17 +6070,21 @@
           <w:tcPr>
             <w:tcW w:w="1275" w:type="dxa"/>
             <w:tcBorders>
-              <w:top w:val="single" w:sz="4" w:space="0" w:color="000000"/>
-              <w:left w:val="single" w:sz="4" w:space="0" w:color="000000"/>
-              <w:bottom w:val="single" w:sz="4" w:space="0" w:color="000000"/>
-              <w:right w:val="single" w:sz="4" w:space="0" w:color="000000"/>
+              <w:top w:val="single" w:color="000000" w:sz="4" w:space="0"/>
+              <w:left w:val="single" w:color="000000" w:sz="4" w:space="0"/>
+              <w:bottom w:val="single" w:color="000000" w:sz="4" w:space="0"/>
+              <w:right w:val="single" w:color="000000" w:sz="4" w:space="0"/>
             </w:tcBorders>
             <w:vAlign w:val="bottom"/>
           </w:tcPr>
           <w:p>
             <w:pPr>
-              <w:ind w:left="5" w:firstLine="0"/>
-              <w:jc w:val="center"/>
+              <w:spacing w:after="0" w:line="240" w:lineRule="auto"/>
+              <w:ind w:left="5" w:firstLine="0"/>
+              <w:jc w:val="center"/>
+              <w:rPr>
+                <w:rFonts w:hint="default" w:ascii="Liberation Serif" w:hAnsi="Liberation Serif" w:cs="Liberation Serif"/>
+              </w:rPr>
             </w:pPr>
           </w:p>
         </w:tc>
@@ -4791,17 +6092,21 @@
           <w:tcPr>
             <w:tcW w:w="1276" w:type="dxa"/>
             <w:tcBorders>
-              <w:top w:val="single" w:sz="4" w:space="0" w:color="000000"/>
-              <w:left w:val="single" w:sz="4" w:space="0" w:color="000000"/>
-              <w:bottom w:val="single" w:sz="4" w:space="0" w:color="000000"/>
-              <w:right w:val="single" w:sz="4" w:space="0" w:color="000000"/>
-            </w:tcBorders>
-            <w:vAlign w:val="center"/>
-          </w:tcPr>
-          <w:p>
-            <w:pPr>
-              <w:ind w:left="5" w:firstLine="0"/>
-              <w:jc w:val="center"/>
+              <w:top w:val="single" w:color="000000" w:sz="4" w:space="0"/>
+              <w:left w:val="single" w:color="000000" w:sz="4" w:space="0"/>
+              <w:bottom w:val="single" w:color="000000" w:sz="4" w:space="0"/>
+              <w:right w:val="single" w:color="000000" w:sz="4" w:space="0"/>
+            </w:tcBorders>
+            <w:vAlign w:val="center"/>
+          </w:tcPr>
+          <w:p>
+            <w:pPr>
+              <w:spacing w:after="0" w:line="240" w:lineRule="auto"/>
+              <w:ind w:left="5" w:firstLine="0"/>
+              <w:jc w:val="center"/>
+              <w:rPr>
+                <w:rFonts w:hint="default" w:ascii="Liberation Serif" w:hAnsi="Liberation Serif" w:cs="Liberation Serif"/>
+              </w:rPr>
             </w:pPr>
           </w:p>
         </w:tc>
@@ -4809,45 +6114,68 @@
           <w:tcPr>
             <w:tcW w:w="1701" w:type="dxa"/>
             <w:tcBorders>
-              <w:top w:val="single" w:sz="4" w:space="0" w:color="000000"/>
-              <w:left w:val="single" w:sz="4" w:space="0" w:color="000000"/>
-              <w:bottom w:val="single" w:sz="4" w:space="0" w:color="000000"/>
-              <w:right w:val="single" w:sz="4" w:space="0" w:color="000000"/>
-            </w:tcBorders>
-          </w:tcPr>
-          <w:p>
-            <w:pPr>
-              <w:ind w:left="5" w:firstLine="0"/>
-              <w:jc w:val="center"/>
+              <w:top w:val="single" w:color="000000" w:sz="4" w:space="0"/>
+              <w:left w:val="single" w:color="000000" w:sz="4" w:space="0"/>
+              <w:bottom w:val="single" w:color="000000" w:sz="4" w:space="0"/>
+              <w:right w:val="single" w:color="000000" w:sz="4" w:space="0"/>
+            </w:tcBorders>
+          </w:tcPr>
+          <w:p>
+            <w:pPr>
+              <w:spacing w:after="0" w:line="240" w:lineRule="auto"/>
+              <w:ind w:left="5" w:firstLine="0"/>
+              <w:jc w:val="center"/>
+              <w:rPr>
+                <w:rFonts w:hint="default" w:ascii="Liberation Serif" w:hAnsi="Liberation Serif" w:cs="Liberation Serif"/>
+              </w:rPr>
             </w:pPr>
           </w:p>
         </w:tc>
       </w:tr>
       <w:tr>
+        <w:tblPrEx>
+          <w:tblBorders>
+            <w:top w:val="single" w:color="000000" w:sz="4" w:space="0"/>
+            <w:left w:val="single" w:color="000000" w:sz="4" w:space="0"/>
+            <w:bottom w:val="single" w:color="000000" w:sz="4" w:space="0"/>
+            <w:right w:val="single" w:color="000000" w:sz="4" w:space="0"/>
+            <w:insideH w:val="single" w:color="000000" w:sz="4" w:space="0"/>
+            <w:insideV w:val="single" w:color="000000" w:sz="4" w:space="0"/>
+          </w:tblBorders>
+          <w:tblCellMar>
+            <w:top w:w="14" w:type="dxa"/>
+            <w:left w:w="0" w:type="dxa"/>
+            <w:bottom w:w="13" w:type="dxa"/>
+            <w:right w:w="115" w:type="dxa"/>
+          </w:tblCellMar>
+        </w:tblPrEx>
         <w:trPr>
-          <w:trHeight w:val="1101"/>
+          <w:trHeight w:val="1101" w:hRule="atLeast"/>
         </w:trPr>
         <w:tc>
           <w:tcPr>
             <w:tcW w:w="993" w:type="dxa"/>
             <w:tcBorders>
-              <w:top w:val="single" w:sz="4" w:space="0" w:color="000000"/>
-              <w:left w:val="single" w:sz="4" w:space="0" w:color="000000"/>
-              <w:bottom w:val="single" w:sz="4" w:space="0" w:color="000000"/>
-              <w:right w:val="single" w:sz="4" w:space="0" w:color="000000"/>
-            </w:tcBorders>
-            <w:vAlign w:val="center"/>
-          </w:tcPr>
-          <w:p>
-            <w:pPr>
-              <w:ind w:left="5" w:firstLine="0"/>
-              <w:jc w:val="center"/>
-              <w:rPr>
+              <w:top w:val="single" w:color="000000" w:sz="4" w:space="0"/>
+              <w:left w:val="single" w:color="000000" w:sz="4" w:space="0"/>
+              <w:bottom w:val="single" w:color="000000" w:sz="4" w:space="0"/>
+              <w:right w:val="single" w:color="000000" w:sz="4" w:space="0"/>
+            </w:tcBorders>
+            <w:vAlign w:val="center"/>
+          </w:tcPr>
+          <w:p>
+            <w:pPr>
+              <w:spacing w:after="0" w:line="240" w:lineRule="auto"/>
+              <w:ind w:left="5" w:firstLine="0"/>
+              <w:jc w:val="center"/>
+              <w:rPr>
+                <w:rFonts w:hint="default" w:ascii="Liberation Serif" w:hAnsi="Liberation Serif" w:cs="Liberation Serif"/>
                 <w:bCs/>
               </w:rPr>
             </w:pPr>
             <w:r>
               <w:rPr>
+                <w:rFonts w:hint="default" w:ascii="Liberation Serif" w:hAnsi="Liberation Serif" w:cs="Liberation Serif"/>
                 <w:bCs/>
               </w:rPr>
               <w:t>27</w:t>
@@ -4858,29 +6186,38 @@
           <w:tcPr>
             <w:tcW w:w="4111" w:type="dxa"/>
             <w:tcBorders>
-              <w:top w:val="single" w:sz="4" w:space="0" w:color="000000"/>
-              <w:left w:val="single" w:sz="4" w:space="0" w:color="000000"/>
-              <w:bottom w:val="single" w:sz="4" w:space="0" w:color="000000"/>
-              <w:right w:val="single" w:sz="4" w:space="0" w:color="000000"/>
-            </w:tcBorders>
-            <w:vAlign w:val="center"/>
-          </w:tcPr>
-          <w:p>
-            <w:pPr>
+              <w:top w:val="single" w:color="000000" w:sz="4" w:space="0"/>
+              <w:left w:val="single" w:color="000000" w:sz="4" w:space="0"/>
+              <w:bottom w:val="single" w:color="000000" w:sz="4" w:space="0"/>
+              <w:right w:val="single" w:color="000000" w:sz="4" w:space="0"/>
+            </w:tcBorders>
+            <w:vAlign w:val="center"/>
+          </w:tcPr>
+          <w:p>
+            <w:pPr>
+              <w:spacing w:after="0" w:line="240" w:lineRule="auto"/>
               <w:ind w:left="0"/>
               <w:rPr>
+                <w:rFonts w:hint="default" w:ascii="Liberation Serif" w:hAnsi="Liberation Serif" w:cs="Liberation Serif"/>
                 <w:sz w:val="40"/>
                 <w:szCs w:val="40"/>
               </w:rPr>
             </w:pPr>
             <w:r>
+              <w:rPr>
+                <w:rFonts w:hint="default" w:ascii="Liberation Serif" w:hAnsi="Liberation Serif" w:cs="Liberation Serif"/>
+              </w:rPr>
               <w:t xml:space="preserve">Write a program to write to a file, then read from the file and display the contents on the console. </w:t>
             </w:r>
           </w:p>
           <w:p>
             <w:pPr>
+              <w:spacing w:after="0" w:line="240" w:lineRule="auto"/>
               <w:ind w:left="0" w:firstLine="0"/>
               <w:jc w:val="left"/>
+              <w:rPr>
+                <w:rFonts w:hint="default" w:ascii="Liberation Serif" w:hAnsi="Liberation Serif" w:cs="Liberation Serif"/>
+              </w:rPr>
             </w:pPr>
           </w:p>
         </w:tc>
@@ -4888,17 +6225,21 @@
           <w:tcPr>
             <w:tcW w:w="1275" w:type="dxa"/>
             <w:tcBorders>
-              <w:top w:val="single" w:sz="4" w:space="0" w:color="000000"/>
-              <w:left w:val="single" w:sz="4" w:space="0" w:color="000000"/>
-              <w:bottom w:val="single" w:sz="4" w:space="0" w:color="000000"/>
-              <w:right w:val="single" w:sz="4" w:space="0" w:color="000000"/>
+              <w:top w:val="single" w:color="000000" w:sz="4" w:space="0"/>
+              <w:left w:val="single" w:color="000000" w:sz="4" w:space="0"/>
+              <w:bottom w:val="single" w:color="000000" w:sz="4" w:space="0"/>
+              <w:right w:val="single" w:color="000000" w:sz="4" w:space="0"/>
             </w:tcBorders>
             <w:vAlign w:val="bottom"/>
           </w:tcPr>
           <w:p>
             <w:pPr>
-              <w:ind w:left="5" w:firstLine="0"/>
-              <w:jc w:val="center"/>
+              <w:spacing w:after="0" w:line="240" w:lineRule="auto"/>
+              <w:ind w:left="5" w:firstLine="0"/>
+              <w:jc w:val="center"/>
+              <w:rPr>
+                <w:rFonts w:hint="default" w:ascii="Liberation Serif" w:hAnsi="Liberation Serif" w:cs="Liberation Serif"/>
+              </w:rPr>
             </w:pPr>
           </w:p>
         </w:tc>
@@ -4906,17 +6247,21 @@
           <w:tcPr>
             <w:tcW w:w="1276" w:type="dxa"/>
             <w:tcBorders>
-              <w:top w:val="single" w:sz="4" w:space="0" w:color="000000"/>
-              <w:left w:val="single" w:sz="4" w:space="0" w:color="000000"/>
-              <w:bottom w:val="single" w:sz="4" w:space="0" w:color="000000"/>
-              <w:right w:val="single" w:sz="4" w:space="0" w:color="000000"/>
-            </w:tcBorders>
-            <w:vAlign w:val="center"/>
-          </w:tcPr>
-          <w:p>
-            <w:pPr>
-              <w:ind w:left="5" w:firstLine="0"/>
-              <w:jc w:val="center"/>
+              <w:top w:val="single" w:color="000000" w:sz="4" w:space="0"/>
+              <w:left w:val="single" w:color="000000" w:sz="4" w:space="0"/>
+              <w:bottom w:val="single" w:color="000000" w:sz="4" w:space="0"/>
+              <w:right w:val="single" w:color="000000" w:sz="4" w:space="0"/>
+            </w:tcBorders>
+            <w:vAlign w:val="center"/>
+          </w:tcPr>
+          <w:p>
+            <w:pPr>
+              <w:spacing w:after="0" w:line="240" w:lineRule="auto"/>
+              <w:ind w:left="5" w:firstLine="0"/>
+              <w:jc w:val="center"/>
+              <w:rPr>
+                <w:rFonts w:hint="default" w:ascii="Liberation Serif" w:hAnsi="Liberation Serif" w:cs="Liberation Serif"/>
+              </w:rPr>
             </w:pPr>
           </w:p>
         </w:tc>
@@ -4924,45 +6269,68 @@
           <w:tcPr>
             <w:tcW w:w="1701" w:type="dxa"/>
             <w:tcBorders>
-              <w:top w:val="single" w:sz="4" w:space="0" w:color="000000"/>
-              <w:left w:val="single" w:sz="4" w:space="0" w:color="000000"/>
-              <w:bottom w:val="single" w:sz="4" w:space="0" w:color="000000"/>
-              <w:right w:val="single" w:sz="4" w:space="0" w:color="000000"/>
-            </w:tcBorders>
-          </w:tcPr>
-          <w:p>
-            <w:pPr>
-              <w:ind w:left="5" w:firstLine="0"/>
-              <w:jc w:val="center"/>
+              <w:top w:val="single" w:color="000000" w:sz="4" w:space="0"/>
+              <w:left w:val="single" w:color="000000" w:sz="4" w:space="0"/>
+              <w:bottom w:val="single" w:color="000000" w:sz="4" w:space="0"/>
+              <w:right w:val="single" w:color="000000" w:sz="4" w:space="0"/>
+            </w:tcBorders>
+          </w:tcPr>
+          <w:p>
+            <w:pPr>
+              <w:spacing w:after="0" w:line="240" w:lineRule="auto"/>
+              <w:ind w:left="5" w:firstLine="0"/>
+              <w:jc w:val="center"/>
+              <w:rPr>
+                <w:rFonts w:hint="default" w:ascii="Liberation Serif" w:hAnsi="Liberation Serif" w:cs="Liberation Serif"/>
+              </w:rPr>
             </w:pPr>
           </w:p>
         </w:tc>
       </w:tr>
       <w:tr>
+        <w:tblPrEx>
+          <w:tblBorders>
+            <w:top w:val="single" w:color="000000" w:sz="4" w:space="0"/>
+            <w:left w:val="single" w:color="000000" w:sz="4" w:space="0"/>
+            <w:bottom w:val="single" w:color="000000" w:sz="4" w:space="0"/>
+            <w:right w:val="single" w:color="000000" w:sz="4" w:space="0"/>
+            <w:insideH w:val="single" w:color="000000" w:sz="4" w:space="0"/>
+            <w:insideV w:val="single" w:color="000000" w:sz="4" w:space="0"/>
+          </w:tblBorders>
+          <w:tblCellMar>
+            <w:top w:w="14" w:type="dxa"/>
+            <w:left w:w="0" w:type="dxa"/>
+            <w:bottom w:w="13" w:type="dxa"/>
+            <w:right w:w="115" w:type="dxa"/>
+          </w:tblCellMar>
+        </w:tblPrEx>
         <w:trPr>
-          <w:trHeight w:val="44"/>
+          <w:trHeight w:val="44" w:hRule="atLeast"/>
         </w:trPr>
         <w:tc>
           <w:tcPr>
             <w:tcW w:w="993" w:type="dxa"/>
             <w:tcBorders>
-              <w:top w:val="single" w:sz="4" w:space="0" w:color="000000"/>
-              <w:left w:val="single" w:sz="4" w:space="0" w:color="000000"/>
-              <w:bottom w:val="single" w:sz="4" w:space="0" w:color="000000"/>
-              <w:right w:val="single" w:sz="4" w:space="0" w:color="000000"/>
-            </w:tcBorders>
-            <w:vAlign w:val="center"/>
-          </w:tcPr>
-          <w:p>
-            <w:pPr>
-              <w:ind w:left="5" w:firstLine="0"/>
-              <w:jc w:val="center"/>
-              <w:rPr>
+              <w:top w:val="single" w:color="000000" w:sz="4" w:space="0"/>
+              <w:left w:val="single" w:color="000000" w:sz="4" w:space="0"/>
+              <w:bottom w:val="single" w:color="000000" w:sz="4" w:space="0"/>
+              <w:right w:val="single" w:color="000000" w:sz="4" w:space="0"/>
+            </w:tcBorders>
+            <w:vAlign w:val="center"/>
+          </w:tcPr>
+          <w:p>
+            <w:pPr>
+              <w:spacing w:after="0" w:line="240" w:lineRule="auto"/>
+              <w:ind w:left="5" w:firstLine="0"/>
+              <w:jc w:val="center"/>
+              <w:rPr>
+                <w:rFonts w:hint="default" w:ascii="Liberation Serif" w:hAnsi="Liberation Serif" w:cs="Liberation Serif"/>
                 <w:bCs/>
               </w:rPr>
             </w:pPr>
             <w:r>
               <w:rPr>
+                <w:rFonts w:hint="default" w:ascii="Liberation Serif" w:hAnsi="Liberation Serif" w:cs="Liberation Serif"/>
                 <w:bCs/>
               </w:rPr>
               <w:t>28</w:t>
@@ -4973,34 +6341,47 @@
           <w:tcPr>
             <w:tcW w:w="4111" w:type="dxa"/>
             <w:tcBorders>
-              <w:top w:val="single" w:sz="4" w:space="0" w:color="000000"/>
-              <w:left w:val="single" w:sz="4" w:space="0" w:color="000000"/>
-              <w:bottom w:val="single" w:sz="4" w:space="0" w:color="000000"/>
-              <w:right w:val="single" w:sz="4" w:space="0" w:color="000000"/>
-            </w:tcBorders>
-            <w:vAlign w:val="center"/>
-          </w:tcPr>
-          <w:p>
-            <w:pPr>
+              <w:top w:val="single" w:color="000000" w:sz="4" w:space="0"/>
+              <w:left w:val="single" w:color="000000" w:sz="4" w:space="0"/>
+              <w:bottom w:val="single" w:color="000000" w:sz="4" w:space="0"/>
+              <w:right w:val="single" w:color="000000" w:sz="4" w:space="0"/>
+            </w:tcBorders>
+            <w:vAlign w:val="center"/>
+          </w:tcPr>
+          <w:p>
+            <w:pPr>
+              <w:spacing w:after="0" w:line="240" w:lineRule="auto"/>
               <w:ind w:left="0"/>
-            </w:pPr>
-          </w:p>
-          <w:p>
-            <w:pPr>
+              <w:rPr>
+                <w:rFonts w:hint="default" w:ascii="Liberation Serif" w:hAnsi="Liberation Serif" w:cs="Liberation Serif"/>
+              </w:rPr>
+            </w:pPr>
+          </w:p>
+          <w:p>
+            <w:pPr>
+              <w:spacing w:after="0" w:line="240" w:lineRule="auto"/>
               <w:ind w:left="0"/>
               <w:rPr>
+                <w:rFonts w:hint="default" w:ascii="Liberation Serif" w:hAnsi="Liberation Serif" w:cs="Liberation Serif"/>
                 <w:sz w:val="40"/>
                 <w:szCs w:val="40"/>
               </w:rPr>
             </w:pPr>
             <w:r>
+              <w:rPr>
+                <w:rFonts w:hint="default" w:ascii="Liberation Serif" w:hAnsi="Liberation Serif" w:cs="Liberation Serif"/>
+              </w:rPr>
               <w:t>Write a program to copy one file to another.</w:t>
             </w:r>
           </w:p>
           <w:p>
             <w:pPr>
+              <w:spacing w:after="0" w:line="240" w:lineRule="auto"/>
               <w:ind w:left="0" w:firstLine="0"/>
               <w:jc w:val="left"/>
+              <w:rPr>
+                <w:rFonts w:hint="default" w:ascii="Liberation Serif" w:hAnsi="Liberation Serif" w:cs="Liberation Serif"/>
+              </w:rPr>
             </w:pPr>
           </w:p>
         </w:tc>
@@ -5008,17 +6389,21 @@
           <w:tcPr>
             <w:tcW w:w="1275" w:type="dxa"/>
             <w:tcBorders>
-              <w:top w:val="single" w:sz="4" w:space="0" w:color="000000"/>
-              <w:left w:val="single" w:sz="4" w:space="0" w:color="000000"/>
-              <w:bottom w:val="single" w:sz="4" w:space="0" w:color="000000"/>
-              <w:right w:val="single" w:sz="4" w:space="0" w:color="000000"/>
+              <w:top w:val="single" w:color="000000" w:sz="4" w:space="0"/>
+              <w:left w:val="single" w:color="000000" w:sz="4" w:space="0"/>
+              <w:bottom w:val="single" w:color="000000" w:sz="4" w:space="0"/>
+              <w:right w:val="single" w:color="000000" w:sz="4" w:space="0"/>
             </w:tcBorders>
             <w:vAlign w:val="bottom"/>
           </w:tcPr>
           <w:p>
             <w:pPr>
-              <w:ind w:left="5" w:firstLine="0"/>
-              <w:jc w:val="center"/>
+              <w:spacing w:after="0" w:line="240" w:lineRule="auto"/>
+              <w:ind w:left="5" w:firstLine="0"/>
+              <w:jc w:val="center"/>
+              <w:rPr>
+                <w:rFonts w:hint="default" w:ascii="Liberation Serif" w:hAnsi="Liberation Serif" w:cs="Liberation Serif"/>
+              </w:rPr>
             </w:pPr>
           </w:p>
         </w:tc>
@@ -5026,17 +6411,21 @@
           <w:tcPr>
             <w:tcW w:w="1276" w:type="dxa"/>
             <w:tcBorders>
-              <w:top w:val="single" w:sz="4" w:space="0" w:color="000000"/>
-              <w:left w:val="single" w:sz="4" w:space="0" w:color="000000"/>
-              <w:bottom w:val="single" w:sz="4" w:space="0" w:color="000000"/>
-              <w:right w:val="single" w:sz="4" w:space="0" w:color="000000"/>
-            </w:tcBorders>
-            <w:vAlign w:val="center"/>
-          </w:tcPr>
-          <w:p>
-            <w:pPr>
-              <w:ind w:left="5" w:firstLine="0"/>
-              <w:jc w:val="center"/>
+              <w:top w:val="single" w:color="000000" w:sz="4" w:space="0"/>
+              <w:left w:val="single" w:color="000000" w:sz="4" w:space="0"/>
+              <w:bottom w:val="single" w:color="000000" w:sz="4" w:space="0"/>
+              <w:right w:val="single" w:color="000000" w:sz="4" w:space="0"/>
+            </w:tcBorders>
+            <w:vAlign w:val="center"/>
+          </w:tcPr>
+          <w:p>
+            <w:pPr>
+              <w:spacing w:after="0" w:line="240" w:lineRule="auto"/>
+              <w:ind w:left="5" w:firstLine="0"/>
+              <w:jc w:val="center"/>
+              <w:rPr>
+                <w:rFonts w:hint="default" w:ascii="Liberation Serif" w:hAnsi="Liberation Serif" w:cs="Liberation Serif"/>
+              </w:rPr>
             </w:pPr>
           </w:p>
         </w:tc>
@@ -5044,55 +6433,65 @@
           <w:tcPr>
             <w:tcW w:w="1701" w:type="dxa"/>
             <w:tcBorders>
-              <w:top w:val="single" w:sz="4" w:space="0" w:color="000000"/>
-              <w:left w:val="single" w:sz="4" w:space="0" w:color="000000"/>
-              <w:bottom w:val="single" w:sz="4" w:space="0" w:color="000000"/>
-              <w:right w:val="single" w:sz="4" w:space="0" w:color="000000"/>
-            </w:tcBorders>
-          </w:tcPr>
-          <w:p>
-            <w:pPr>
-              <w:ind w:left="5" w:firstLine="0"/>
-              <w:jc w:val="center"/>
+              <w:top w:val="single" w:color="000000" w:sz="4" w:space="0"/>
+              <w:left w:val="single" w:color="000000" w:sz="4" w:space="0"/>
+              <w:bottom w:val="single" w:color="000000" w:sz="4" w:space="0"/>
+              <w:right w:val="single" w:color="000000" w:sz="4" w:space="0"/>
+            </w:tcBorders>
+          </w:tcPr>
+          <w:p>
+            <w:pPr>
+              <w:spacing w:after="0" w:line="240" w:lineRule="auto"/>
+              <w:ind w:left="5" w:firstLine="0"/>
+              <w:jc w:val="center"/>
+              <w:rPr>
+                <w:rFonts w:hint="default" w:ascii="Liberation Serif" w:hAnsi="Liberation Serif" w:cs="Liberation Serif"/>
+              </w:rPr>
             </w:pPr>
           </w:p>
         </w:tc>
       </w:tr>
     </w:tbl>
-    <w:p/>
+    <w:p>
+      <w:pPr>
+        <w:rPr>
+          <w:rFonts w:hint="default" w:ascii="Liberation Serif" w:hAnsi="Liberation Serif" w:cs="Liberation Serif"/>
+        </w:rPr>
+      </w:pPr>
+    </w:p>
     <w:sectPr>
-      <w:headerReference w:type="first" r:id="rId10"/>
+      <w:headerReference r:id="rId5" w:type="first"/>
       <w:pgSz w:w="11906" w:h="16838"/>
       <w:pgMar w:top="1440" w:right="1440" w:bottom="1474" w:left="1440" w:header="227" w:footer="288" w:gutter="0"/>
       <w:pgBorders>
-        <w:top w:val="thinThickSmallGap" w:sz="24" w:space="31" w:color="auto"/>
-        <w:left w:val="thinThickSmallGap" w:sz="24" w:space="18" w:color="auto"/>
-        <w:bottom w:val="thickThinSmallGap" w:sz="24" w:space="31" w:color="auto"/>
-        <w:right w:val="thickThinSmallGap" w:sz="24" w:space="18" w:color="auto"/>
+        <w:top w:val="thinThickSmallGap" w:color="auto" w:sz="24" w:space="31"/>
+        <w:left w:val="thinThickSmallGap" w:color="auto" w:sz="24" w:space="18"/>
+        <w:bottom w:val="thickThinSmallGap" w:color="auto" w:sz="24" w:space="31"/>
+        <w:right w:val="thickThinSmallGap" w:color="auto" w:sz="24" w:space="18"/>
       </w:pgBorders>
       <w:pgNumType w:start="1"/>
-      <w:cols w:space="720"/>
+      <w:cols w:space="720" w:num="1"/>
     </w:sectPr>
   </w:body>
 </w:document>
 </file>
 
 <file path=word/endnotes.xml><?xml version="1.0" encoding="utf-8"?>
-<w:endnotes xmlns:wpc="http://schemas.microsoft.com/office/word/2010/wordprocessingCanvas" xmlns:cx="http://schemas.microsoft.com/office/drawing/2014/chartex" xmlns:cx1="http://schemas.microsoft.com/office/drawing/2015/9/8/chartex" xmlns:cx2="http://schemas.microsoft.com/office/drawing/2015/10/21/chartex" xmlns:cx3="http://schemas.microsoft.com/office/drawing/2016/5/9/chartex" xmlns:cx4="http://schemas.microsoft.com/office/drawing/2016/5/10/chartex" xmlns:cx5="http://schemas.microsoft.com/office/drawing/2016/5/11/chartex" xmlns:cx6="http://schemas.microsoft.com/office/drawing/2016/5/12/chartex" xmlns:cx7="http://schemas.microsoft.com/office/drawing/2016/5/13/chartex" xmlns:cx8="http://schemas.microsoft.com/office/drawing/2016/5/14/chartex" xmlns:mc="http://schemas.openxmlformats.org/markup-compatibility/2006" xmlns:aink="http://schemas.microsoft.com/office/drawing/2016/ink" xmlns:am3d="http://schemas.microsoft.com/office/drawing/2017/model3d" xmlns:o="urn:schemas-microsoft-com:office:office" xmlns:oel="http://schemas.microsoft.com/office/2019/extlst" xmlns:r="http://schemas.openxmlformats.org/officeDocument/2006/relationships" xmlns:m="http://schemas.openxmlformats.org/officeDocument/2006/math" xmlns:v="urn:schemas-microsoft-com:vml" xmlns:wp14="http://schemas.microsoft.com/office/word/2010/wordprocessingDrawing" xmlns:wp="http://schemas.openxmlformats.org/drawingml/2006/wordprocessingDrawing" xmlns:w10="urn:schemas-microsoft-com:office:word" xmlns:w="http://schemas.openxmlformats.org/wordprocessingml/2006/main" xmlns:w14="http://schemas.microsoft.com/office/word/2010/wordml" xmlns:w15="http://schemas.microsoft.com/office/word/2012/wordml" xmlns:w16cex="http://schemas.microsoft.com/office/word/2018/wordml/cex" xmlns:w16cid="http://schemas.microsoft.com/office/word/2016/wordml/cid" xmlns:w16="http://schemas.microsoft.com/office/word/2018/wordml" xmlns:w16du="http://schemas.microsoft.com/office/word/2023/wordml/word16du" xmlns:w16sdtdh="http://schemas.microsoft.com/office/word/2020/wordml/sdtdatahash" xmlns:w16se="http://schemas.microsoft.com/office/word/2015/wordml/symex" xmlns:wpg="http://schemas.microsoft.com/office/word/2010/wordprocessingGroup" xmlns:wpi="http://schemas.microsoft.com/office/word/2010/wordprocessingInk" xmlns:wne="http://schemas.microsoft.com/office/word/2006/wordml" xmlns:wps="http://schemas.microsoft.com/office/word/2010/wordprocessingShape" mc:Ignorable="w14 w15 w16se w16cid w16 w16cex w16sdtdh w16du wp14">
-  <w:endnote w:type="separator" w:id="-1">
+<w:endnotes xmlns:wpc="http://schemas.microsoft.com/office/word/2010/wordprocessingCanvas" xmlns:mc="http://schemas.openxmlformats.org/markup-compatibility/2006" xmlns:o="urn:schemas-microsoft-com:office:office" xmlns:r="http://schemas.openxmlformats.org/officeDocument/2006/relationships" xmlns:m="http://schemas.openxmlformats.org/officeDocument/2006/math" xmlns:v="urn:schemas-microsoft-com:vml" xmlns:wp14="http://schemas.microsoft.com/office/word/2010/wordprocessingDrawing" xmlns:wp="http://schemas.openxmlformats.org/drawingml/2006/wordprocessingDrawing" xmlns:w="http://schemas.openxmlformats.org/wordprocessingml/2006/main" xmlns:w14="http://schemas.microsoft.com/office/word/2010/wordml" xmlns:w15="http://schemas.microsoft.com/office/word/2012/wordml" xmlns:w10="urn:schemas-microsoft-com:office:word" xmlns:wpg="http://schemas.microsoft.com/office/word/2010/wordprocessingGroup" xmlns:wpi="http://schemas.microsoft.com/office/word/2010/wordprocessingInk" xmlns:wne="http://schemas.microsoft.com/office/word/2006/wordml" xmlns:wps="http://schemas.microsoft.com/office/word/2010/wordprocessingShape" xmlns:wpsCustomData="http://www.wps.cn/officeDocument/2013/wpsCustomData" mc:Ignorable="w14 w15 wp14">
+  <w:endnote w:type="separator" w:id="0">
     <w:p>
       <w:pPr>
-        <w:spacing w:after="0" w:line="240" w:lineRule="auto"/>
+        <w:spacing w:line="240" w:lineRule="auto"/>
       </w:pPr>
       <w:r>
         <w:separator/>
       </w:r>
     </w:p>
   </w:endnote>
-  <w:endnote w:type="continuationSeparator" w:id="0">
+  <w:endnote w:type="continuationSeparator" w:id="1">
     <w:p>
       <w:pPr>
-        <w:spacing w:after="0" w:line="240" w:lineRule="auto"/>
+        <w:spacing w:line="240" w:lineRule="auto"/>
       </w:pPr>
       <w:r>
         <w:continuationSeparator/>
@@ -5103,21 +6502,21 @@
 </file>
 
 <file path=word/footnotes.xml><?xml version="1.0" encoding="utf-8"?>
-<w:footnotes xmlns:wpc="http://schemas.microsoft.com/office/word/2010/wordprocessingCanvas" xmlns:cx="http://schemas.microsoft.com/office/drawing/2014/chartex" xmlns:cx1="http://schemas.microsoft.com/office/drawing/2015/9/8/chartex" xmlns:cx2="http://schemas.microsoft.com/office/drawing/2015/10/21/chartex" xmlns:cx3="http://schemas.microsoft.com/office/drawing/2016/5/9/chartex" xmlns:cx4="http://schemas.microsoft.com/office/drawing/2016/5/10/chartex" xmlns:cx5="http://schemas.microsoft.com/office/drawing/2016/5/11/chartex" xmlns:cx6="http://schemas.microsoft.com/office/drawing/2016/5/12/chartex" xmlns:cx7="http://schemas.microsoft.com/office/drawing/2016/5/13/chartex" xmlns:cx8="http://schemas.microsoft.com/office/drawing/2016/5/14/chartex" xmlns:mc="http://schemas.openxmlformats.org/markup-compatibility/2006" xmlns:aink="http://schemas.microsoft.com/office/drawing/2016/ink" xmlns:am3d="http://schemas.microsoft.com/office/drawing/2017/model3d" xmlns:o="urn:schemas-microsoft-com:office:office" xmlns:oel="http://schemas.microsoft.com/office/2019/extlst" xmlns:r="http://schemas.openxmlformats.org/officeDocument/2006/relationships" xmlns:m="http://schemas.openxmlformats.org/officeDocument/2006/math" xmlns:v="urn:schemas-microsoft-com:vml" xmlns:wp14="http://schemas.microsoft.com/office/word/2010/wordprocessingDrawing" xmlns:wp="http://schemas.openxmlformats.org/drawingml/2006/wordprocessingDrawing" xmlns:w10="urn:schemas-microsoft-com:office:word" xmlns:w="http://schemas.openxmlformats.org/wordprocessingml/2006/main" xmlns:w14="http://schemas.microsoft.com/office/word/2010/wordml" xmlns:w15="http://schemas.microsoft.com/office/word/2012/wordml" xmlns:w16cex="http://schemas.microsoft.com/office/word/2018/wordml/cex" xmlns:w16cid="http://schemas.microsoft.com/office/word/2016/wordml/cid" xmlns:w16="http://schemas.microsoft.com/office/word/2018/wordml" xmlns:w16du="http://schemas.microsoft.com/office/word/2023/wordml/word16du" xmlns:w16sdtdh="http://schemas.microsoft.com/office/word/2020/wordml/sdtdatahash" xmlns:w16se="http://schemas.microsoft.com/office/word/2015/wordml/symex" xmlns:wpg="http://schemas.microsoft.com/office/word/2010/wordprocessingGroup" xmlns:wpi="http://schemas.microsoft.com/office/word/2010/wordprocessingInk" xmlns:wne="http://schemas.microsoft.com/office/word/2006/wordml" xmlns:wps="http://schemas.microsoft.com/office/word/2010/wordprocessingShape" mc:Ignorable="w14 w15 w16se w16cid w16 w16cex w16sdtdh w16du wp14">
-  <w:footnote w:type="separator" w:id="-1">
+<w:footnotes xmlns:wpc="http://schemas.microsoft.com/office/word/2010/wordprocessingCanvas" xmlns:mc="http://schemas.openxmlformats.org/markup-compatibility/2006" xmlns:o="urn:schemas-microsoft-com:office:office" xmlns:r="http://schemas.openxmlformats.org/officeDocument/2006/relationships" xmlns:m="http://schemas.openxmlformats.org/officeDocument/2006/math" xmlns:v="urn:schemas-microsoft-com:vml" xmlns:wp14="http://schemas.microsoft.com/office/word/2010/wordprocessingDrawing" xmlns:wp="http://schemas.openxmlformats.org/drawingml/2006/wordprocessingDrawing" xmlns:w="http://schemas.openxmlformats.org/wordprocessingml/2006/main" xmlns:w14="http://schemas.microsoft.com/office/word/2010/wordml" xmlns:w15="http://schemas.microsoft.com/office/word/2012/wordml" xmlns:w10="urn:schemas-microsoft-com:office:word" xmlns:wpg="http://schemas.microsoft.com/office/word/2010/wordprocessingGroup" xmlns:wpi="http://schemas.microsoft.com/office/word/2010/wordprocessingInk" xmlns:wne="http://schemas.microsoft.com/office/word/2006/wordml" xmlns:wps="http://schemas.microsoft.com/office/word/2010/wordprocessingShape" xmlns:wpsCustomData="http://www.wps.cn/officeDocument/2013/wpsCustomData" mc:Ignorable="w14 w15 wp14">
+  <w:footnote w:type="separator" w:id="0">
     <w:p>
       <w:pPr>
-        <w:spacing w:after="0" w:line="240" w:lineRule="auto"/>
+        <w:spacing w:before="0" w:after="0" w:line="269" w:lineRule="auto"/>
       </w:pPr>
       <w:r>
         <w:separator/>
       </w:r>
     </w:p>
   </w:footnote>
-  <w:footnote w:type="continuationSeparator" w:id="0">
+  <w:footnote w:type="continuationSeparator" w:id="1">
     <w:p>
       <w:pPr>
-        <w:spacing w:after="0" w:line="240" w:lineRule="auto"/>
+        <w:spacing w:before="0" w:after="0" w:line="269" w:lineRule="auto"/>
       </w:pPr>
       <w:r>
         <w:continuationSeparator/>
@@ -5128,7 +6527,7 @@
 </file>
 
 <file path=word/header1.xml><?xml version="1.0" encoding="utf-8"?>
-<w:hdr xmlns:wpc="http://schemas.microsoft.com/office/word/2010/wordprocessingCanvas" xmlns:cx="http://schemas.microsoft.com/office/drawing/2014/chartex" xmlns:cx1="http://schemas.microsoft.com/office/drawing/2015/9/8/chartex" xmlns:cx2="http://schemas.microsoft.com/office/drawing/2015/10/21/chartex" xmlns:cx3="http://schemas.microsoft.com/office/drawing/2016/5/9/chartex" xmlns:cx4="http://schemas.microsoft.com/office/drawing/2016/5/10/chartex" xmlns:cx5="http://schemas.microsoft.com/office/drawing/2016/5/11/chartex" xmlns:cx6="http://schemas.microsoft.com/office/drawing/2016/5/12/chartex" xmlns:cx7="http://schemas.microsoft.com/office/drawing/2016/5/13/chartex" xmlns:cx8="http://schemas.microsoft.com/office/drawing/2016/5/14/chartex" xmlns:mc="http://schemas.openxmlformats.org/markup-compatibility/2006" xmlns:aink="http://schemas.microsoft.com/office/drawing/2016/ink" xmlns:am3d="http://schemas.microsoft.com/office/drawing/2017/model3d" xmlns:o="urn:schemas-microsoft-com:office:office" xmlns:oel="http://schemas.microsoft.com/office/2019/extlst" xmlns:r="http://schemas.openxmlformats.org/officeDocument/2006/relationships" xmlns:m="http://schemas.openxmlformats.org/officeDocument/2006/math" xmlns:v="urn:schemas-microsoft-com:vml" xmlns:wp14="http://schemas.microsoft.com/office/word/2010/wordprocessingDrawing" xmlns:wp="http://schemas.openxmlformats.org/drawingml/2006/wordprocessingDrawing" xmlns:w10="urn:schemas-microsoft-com:office:word" xmlns:w="http://schemas.openxmlformats.org/wordprocessingml/2006/main" xmlns:w14="http://schemas.microsoft.com/office/word/2010/wordml" xmlns:w15="http://schemas.microsoft.com/office/word/2012/wordml" xmlns:w16cex="http://schemas.microsoft.com/office/word/2018/wordml/cex" xmlns:w16cid="http://schemas.microsoft.com/office/word/2016/wordml/cid" xmlns:w16="http://schemas.microsoft.com/office/word/2018/wordml" xmlns:w16du="http://schemas.microsoft.com/office/word/2023/wordml/word16du" xmlns:w16sdtdh="http://schemas.microsoft.com/office/word/2020/wordml/sdtdatahash" xmlns:w16se="http://schemas.microsoft.com/office/word/2015/wordml/symex" xmlns:wpg="http://schemas.microsoft.com/office/word/2010/wordprocessingGroup" xmlns:wpi="http://schemas.microsoft.com/office/word/2010/wordprocessingInk" xmlns:wne="http://schemas.microsoft.com/office/word/2006/wordml" xmlns:wps="http://schemas.microsoft.com/office/word/2010/wordprocessingShape" mc:Ignorable="w14 w15 w16se w16cid w16 w16cex w16sdtdh w16du wp14">
+<w:hdr xmlns:wpc="http://schemas.microsoft.com/office/word/2010/wordprocessingCanvas" xmlns:mc="http://schemas.openxmlformats.org/markup-compatibility/2006" xmlns:o="urn:schemas-microsoft-com:office:office" xmlns:r="http://schemas.openxmlformats.org/officeDocument/2006/relationships" xmlns:m="http://schemas.openxmlformats.org/officeDocument/2006/math" xmlns:v="urn:schemas-microsoft-com:vml" xmlns:wp14="http://schemas.microsoft.com/office/word/2010/wordprocessingDrawing" xmlns:wp="http://schemas.openxmlformats.org/drawingml/2006/wordprocessingDrawing" xmlns:w10="urn:schemas-microsoft-com:office:word" xmlns:w="http://schemas.openxmlformats.org/wordprocessingml/2006/main" xmlns:w14="http://schemas.microsoft.com/office/word/2010/wordml" xmlns:w15="http://schemas.microsoft.com/office/word/2012/wordml" xmlns:wpg="http://schemas.microsoft.com/office/word/2010/wordprocessingGroup" xmlns:wpi="http://schemas.microsoft.com/office/word/2010/wordprocessingInk" xmlns:wne="http://schemas.microsoft.com/office/word/2006/wordml" xmlns:wps="http://schemas.microsoft.com/office/word/2010/wordprocessingShape" xmlns:wpsCustomData="http://www.wps.cn/officeDocument/2013/wpsCustomData" mc:Ignorable="w14 w15 wp14">
   <w:p>
     <w:pPr>
       <w:spacing w:after="0" w:line="259" w:lineRule="auto"/>
@@ -5141,305 +6540,12 @@
 </file>
 
 <file path=word/numbering.xml><?xml version="1.0" encoding="utf-8"?>
-<w:numbering xmlns:wpc="http://schemas.microsoft.com/office/word/2010/wordprocessingCanvas" xmlns:cx="http://schemas.microsoft.com/office/drawing/2014/chartex" xmlns:cx1="http://schemas.microsoft.com/office/drawing/2015/9/8/chartex" xmlns:cx2="http://schemas.microsoft.com/office/drawing/2015/10/21/chartex" xmlns:cx3="http://schemas.microsoft.com/office/drawing/2016/5/9/chartex" xmlns:cx4="http://schemas.microsoft.com/office/drawing/2016/5/10/chartex" xmlns:cx5="http://schemas.microsoft.com/office/drawing/2016/5/11/chartex" xmlns:cx6="http://schemas.microsoft.com/office/drawing/2016/5/12/chartex" xmlns:cx7="http://schemas.microsoft.com/office/drawing/2016/5/13/chartex" xmlns:cx8="http://schemas.microsoft.com/office/drawing/2016/5/14/chartex" xmlns:mc="http://schemas.openxmlformats.org/markup-compatibility/2006" xmlns:aink="http://schemas.microsoft.com/office/drawing/2016/ink" xmlns:am3d="http://schemas.microsoft.com/office/drawing/2017/model3d" xmlns:o="urn:schemas-microsoft-com:office:office" xmlns:oel="http://schemas.microsoft.com/office/2019/extlst" xmlns:r="http://schemas.openxmlformats.org/officeDocument/2006/relationships" xmlns:m="http://schemas.openxmlformats.org/officeDocument/2006/math" xmlns:v="urn:schemas-microsoft-com:vml" xmlns:wp14="http://schemas.microsoft.com/office/word/2010/wordprocessingDrawing" xmlns:wp="http://schemas.openxmlformats.org/drawingml/2006/wordprocessingDrawing" xmlns:w10="urn:schemas-microsoft-com:office:word" xmlns:w="http://schemas.openxmlformats.org/wordprocessingml/2006/main" xmlns:w14="http://schemas.microsoft.com/office/word/2010/wordml" xmlns:w15="http://schemas.microsoft.com/office/word/2012/wordml" xmlns:w16cex="http://schemas.microsoft.com/office/word/2018/wordml/cex" xmlns:w16cid="http://schemas.microsoft.com/office/word/2016/wordml/cid" xmlns:w16="http://schemas.microsoft.com/office/word/2018/wordml" xmlns:w16du="http://schemas.microsoft.com/office/word/2023/wordml/word16du" xmlns:w16sdtdh="http://schemas.microsoft.com/office/word/2020/wordml/sdtdatahash" xmlns:w16se="http://schemas.microsoft.com/office/word/2015/wordml/symex" xmlns:wpg="http://schemas.microsoft.com/office/word/2010/wordprocessingGroup" xmlns:wpi="http://schemas.microsoft.com/office/word/2010/wordprocessingInk" xmlns:wne="http://schemas.microsoft.com/office/word/2006/wordml" xmlns:wps="http://schemas.microsoft.com/office/word/2010/wordprocessingShape" mc:Ignorable="w14 w15 w16se w16cid w16 w16cex w16sdtdh w16du wp14">
-  <w:abstractNum w:abstractNumId="0" w15:restartNumberingAfterBreak="0">
-    <w:nsid w:val="10A24667"/>
-    <w:multiLevelType w:val="multilevel"/>
-    <w:tmpl w:val="531EF936"/>
-    <w:lvl w:ilvl="0">
-      <w:start w:val="1"/>
-      <w:numFmt w:val="decimal"/>
-      <w:lvlText w:val="%1)"/>
-      <w:lvlJc w:val="left"/>
-      <w:pPr>
-        <w:ind w:left="720" w:hanging="360"/>
-      </w:pPr>
-    </w:lvl>
-    <w:lvl w:ilvl="1">
-      <w:start w:val="1"/>
-      <w:numFmt w:val="lowerLetter"/>
-      <w:lvlText w:val="%2."/>
-      <w:lvlJc w:val="left"/>
-      <w:pPr>
-        <w:ind w:left="1440" w:hanging="360"/>
-      </w:pPr>
-    </w:lvl>
-    <w:lvl w:ilvl="2">
-      <w:start w:val="1"/>
-      <w:numFmt w:val="lowerRoman"/>
-      <w:lvlText w:val="%3."/>
-      <w:lvlJc w:val="right"/>
-      <w:pPr>
-        <w:ind w:left="2160" w:hanging="180"/>
-      </w:pPr>
-    </w:lvl>
-    <w:lvl w:ilvl="3">
-      <w:start w:val="1"/>
-      <w:numFmt w:val="decimal"/>
-      <w:lvlText w:val="%4."/>
-      <w:lvlJc w:val="left"/>
-      <w:pPr>
-        <w:ind w:left="2880" w:hanging="360"/>
-      </w:pPr>
-    </w:lvl>
-    <w:lvl w:ilvl="4">
-      <w:start w:val="1"/>
-      <w:numFmt w:val="lowerLetter"/>
-      <w:lvlText w:val="%5."/>
-      <w:lvlJc w:val="left"/>
-      <w:pPr>
-        <w:ind w:left="3600" w:hanging="360"/>
-      </w:pPr>
-    </w:lvl>
-    <w:lvl w:ilvl="5">
-      <w:start w:val="1"/>
-      <w:numFmt w:val="lowerRoman"/>
-      <w:lvlText w:val="%6."/>
-      <w:lvlJc w:val="right"/>
-      <w:pPr>
-        <w:ind w:left="4320" w:hanging="180"/>
-      </w:pPr>
-    </w:lvl>
-    <w:lvl w:ilvl="6">
-      <w:start w:val="1"/>
-      <w:numFmt w:val="decimal"/>
-      <w:lvlText w:val="%7."/>
-      <w:lvlJc w:val="left"/>
-      <w:pPr>
-        <w:ind w:left="5040" w:hanging="360"/>
-      </w:pPr>
-    </w:lvl>
-    <w:lvl w:ilvl="7">
-      <w:start w:val="1"/>
-      <w:numFmt w:val="lowerLetter"/>
-      <w:lvlText w:val="%8."/>
-      <w:lvlJc w:val="left"/>
-      <w:pPr>
-        <w:ind w:left="5760" w:hanging="360"/>
-      </w:pPr>
-    </w:lvl>
-    <w:lvl w:ilvl="8">
-      <w:start w:val="1"/>
-      <w:numFmt w:val="lowerRoman"/>
-      <w:lvlText w:val="%9."/>
-      <w:lvlJc w:val="right"/>
-      <w:pPr>
-        <w:ind w:left="6480" w:hanging="180"/>
-      </w:pPr>
-    </w:lvl>
-  </w:abstractNum>
-  <w:abstractNum w:abstractNumId="1" w15:restartNumberingAfterBreak="0">
-    <w:nsid w:val="3CC45CD6"/>
-    <w:multiLevelType w:val="hybridMultilevel"/>
-    <w:tmpl w:val="522E347E"/>
-    <w:lvl w:ilvl="0" w:tplc="49EC6040">
-      <w:start w:val="1"/>
-      <w:numFmt w:val="decimal"/>
-      <w:lvlText w:val="%1."/>
-      <w:lvlJc w:val="left"/>
-      <w:pPr>
-        <w:ind w:left="720" w:hanging="360"/>
-      </w:pPr>
-      <w:rPr>
-        <w:rFonts w:asciiTheme="minorHAnsi" w:hAnsiTheme="minorHAnsi" w:cstheme="minorBidi" w:hint="default"/>
-        <w:sz w:val="28"/>
-        <w:szCs w:val="48"/>
-      </w:rPr>
-    </w:lvl>
-    <w:lvl w:ilvl="1" w:tplc="40090019" w:tentative="1">
-      <w:start w:val="1"/>
-      <w:numFmt w:val="lowerLetter"/>
-      <w:lvlText w:val="%2."/>
-      <w:lvlJc w:val="left"/>
-      <w:pPr>
-        <w:ind w:left="1440" w:hanging="360"/>
-      </w:pPr>
-    </w:lvl>
-    <w:lvl w:ilvl="2" w:tplc="4009001B" w:tentative="1">
-      <w:start w:val="1"/>
-      <w:numFmt w:val="lowerRoman"/>
-      <w:lvlText w:val="%3."/>
-      <w:lvlJc w:val="right"/>
-      <w:pPr>
-        <w:ind w:left="2160" w:hanging="180"/>
-      </w:pPr>
-    </w:lvl>
-    <w:lvl w:ilvl="3" w:tplc="4009000F" w:tentative="1">
-      <w:start w:val="1"/>
-      <w:numFmt w:val="decimal"/>
-      <w:lvlText w:val="%4."/>
-      <w:lvlJc w:val="left"/>
-      <w:pPr>
-        <w:ind w:left="2880" w:hanging="360"/>
-      </w:pPr>
-    </w:lvl>
-    <w:lvl w:ilvl="4" w:tplc="40090019" w:tentative="1">
-      <w:start w:val="1"/>
-      <w:numFmt w:val="lowerLetter"/>
-      <w:lvlText w:val="%5."/>
-      <w:lvlJc w:val="left"/>
-      <w:pPr>
-        <w:ind w:left="3600" w:hanging="360"/>
-      </w:pPr>
-    </w:lvl>
-    <w:lvl w:ilvl="5" w:tplc="4009001B" w:tentative="1">
-      <w:start w:val="1"/>
-      <w:numFmt w:val="lowerRoman"/>
-      <w:lvlText w:val="%6."/>
-      <w:lvlJc w:val="right"/>
-      <w:pPr>
-        <w:ind w:left="4320" w:hanging="180"/>
-      </w:pPr>
-    </w:lvl>
-    <w:lvl w:ilvl="6" w:tplc="4009000F" w:tentative="1">
-      <w:start w:val="1"/>
-      <w:numFmt w:val="decimal"/>
-      <w:lvlText w:val="%7."/>
-      <w:lvlJc w:val="left"/>
-      <w:pPr>
-        <w:ind w:left="5040" w:hanging="360"/>
-      </w:pPr>
-    </w:lvl>
-    <w:lvl w:ilvl="7" w:tplc="40090019" w:tentative="1">
-      <w:start w:val="1"/>
-      <w:numFmt w:val="lowerLetter"/>
-      <w:lvlText w:val="%8."/>
-      <w:lvlJc w:val="left"/>
-      <w:pPr>
-        <w:ind w:left="5760" w:hanging="360"/>
-      </w:pPr>
-    </w:lvl>
-    <w:lvl w:ilvl="8" w:tplc="4009001B" w:tentative="1">
-      <w:start w:val="1"/>
-      <w:numFmt w:val="lowerRoman"/>
-      <w:lvlText w:val="%9."/>
-      <w:lvlJc w:val="right"/>
-      <w:pPr>
-        <w:ind w:left="6480" w:hanging="180"/>
-      </w:pPr>
-    </w:lvl>
-  </w:abstractNum>
-  <w:abstractNum w:abstractNumId="2" w15:restartNumberingAfterBreak="0">
-    <w:nsid w:val="5052157B"/>
-    <w:multiLevelType w:val="multilevel"/>
-    <w:tmpl w:val="ABCAE782"/>
-    <w:lvl w:ilvl="0">
-      <w:start w:val="5"/>
-      <w:numFmt w:val="decimal"/>
-      <w:lvlText w:val="%1)"/>
-      <w:lvlJc w:val="left"/>
-      <w:pPr>
-        <w:ind w:left="360" w:hanging="360"/>
-      </w:pPr>
-      <w:rPr>
-        <w:b/>
-        <w:sz w:val="28"/>
-        <w:szCs w:val="28"/>
-        <w:u w:val="none"/>
-      </w:rPr>
-    </w:lvl>
-    <w:lvl w:ilvl="1">
-      <w:start w:val="1"/>
-      <w:numFmt w:val="lowerLetter"/>
-      <w:lvlText w:val="%2)"/>
-      <w:lvlJc w:val="left"/>
-      <w:pPr>
-        <w:ind w:left="1440" w:hanging="360"/>
-      </w:pPr>
-      <w:rPr>
-        <w:u w:val="none"/>
-      </w:rPr>
-    </w:lvl>
-    <w:lvl w:ilvl="2">
-      <w:start w:val="1"/>
-      <w:numFmt w:val="lowerRoman"/>
-      <w:lvlText w:val="%3)"/>
-      <w:lvlJc w:val="right"/>
-      <w:pPr>
-        <w:ind w:left="2160" w:hanging="360"/>
-      </w:pPr>
-      <w:rPr>
-        <w:u w:val="none"/>
-      </w:rPr>
-    </w:lvl>
-    <w:lvl w:ilvl="3">
-      <w:start w:val="1"/>
-      <w:numFmt w:val="decimal"/>
-      <w:lvlText w:val="(%4)"/>
-      <w:lvlJc w:val="left"/>
-      <w:pPr>
-        <w:ind w:left="2880" w:hanging="360"/>
-      </w:pPr>
-      <w:rPr>
-        <w:u w:val="none"/>
-      </w:rPr>
-    </w:lvl>
-    <w:lvl w:ilvl="4">
-      <w:start w:val="1"/>
-      <w:numFmt w:val="lowerLetter"/>
-      <w:lvlText w:val="(%5)"/>
-      <w:lvlJc w:val="left"/>
-      <w:pPr>
-        <w:ind w:left="3600" w:hanging="360"/>
-      </w:pPr>
-      <w:rPr>
-        <w:u w:val="none"/>
-      </w:rPr>
-    </w:lvl>
-    <w:lvl w:ilvl="5">
-      <w:start w:val="1"/>
-      <w:numFmt w:val="lowerRoman"/>
-      <w:lvlText w:val="(%6)"/>
-      <w:lvlJc w:val="right"/>
-      <w:pPr>
-        <w:ind w:left="4320" w:hanging="360"/>
-      </w:pPr>
-      <w:rPr>
-        <w:u w:val="none"/>
-      </w:rPr>
-    </w:lvl>
-    <w:lvl w:ilvl="6">
-      <w:start w:val="1"/>
-      <w:numFmt w:val="decimal"/>
-      <w:lvlText w:val="%7."/>
-      <w:lvlJc w:val="left"/>
-      <w:pPr>
-        <w:ind w:left="5040" w:hanging="360"/>
-      </w:pPr>
-      <w:rPr>
-        <w:u w:val="none"/>
-      </w:rPr>
-    </w:lvl>
-    <w:lvl w:ilvl="7">
-      <w:start w:val="1"/>
-      <w:numFmt w:val="lowerLetter"/>
-      <w:lvlText w:val="%8."/>
-      <w:lvlJc w:val="left"/>
-      <w:pPr>
-        <w:ind w:left="5760" w:hanging="360"/>
-      </w:pPr>
-      <w:rPr>
-        <w:u w:val="none"/>
-      </w:rPr>
-    </w:lvl>
-    <w:lvl w:ilvl="8">
-      <w:start w:val="1"/>
-      <w:numFmt w:val="lowerRoman"/>
-      <w:lvlText w:val="%9."/>
-      <w:lvlJc w:val="right"/>
-      <w:pPr>
-        <w:ind w:left="6480" w:hanging="360"/>
-      </w:pPr>
-      <w:rPr>
-        <w:u w:val="none"/>
-      </w:rPr>
-    </w:lvl>
-  </w:abstractNum>
-  <w:abstractNum w:abstractNumId="3" w15:restartNumberingAfterBreak="0">
+<w:numbering xmlns:wpc="http://schemas.microsoft.com/office/word/2010/wordprocessingCanvas" xmlns:mc="http://schemas.openxmlformats.org/markup-compatibility/2006" xmlns:o="urn:schemas-microsoft-com:office:office" xmlns:r="http://schemas.openxmlformats.org/officeDocument/2006/relationships" xmlns:m="http://schemas.openxmlformats.org/officeDocument/2006/math" xmlns:v="urn:schemas-microsoft-com:vml" xmlns:wp14="http://schemas.microsoft.com/office/word/2010/wordprocessingDrawing" xmlns:wp="http://schemas.openxmlformats.org/drawingml/2006/wordprocessingDrawing" xmlns:w10="urn:schemas-microsoft-com:office:word" xmlns:w="http://schemas.openxmlformats.org/wordprocessingml/2006/main" xmlns:w14="http://schemas.microsoft.com/office/word/2010/wordml" xmlns:wpg="http://schemas.microsoft.com/office/word/2010/wordprocessingGroup" xmlns:wpi="http://schemas.microsoft.com/office/word/2010/wordprocessingInk" xmlns:wne="http://schemas.microsoft.com/office/word/2006/wordml" xmlns:wps="http://schemas.microsoft.com/office/word/2010/wordprocessingShape" xmlns:wpsCustomData="http://www.wps.cn/officeDocument/2013/wpsCustomData" mc:Ignorable="w14 wp14">
+  <w:abstractNum w:abstractNumId="0">
     <w:nsid w:val="5E890871"/>
     <w:multiLevelType w:val="multilevel"/>
-    <w:tmpl w:val="06AA1B60"/>
-    <w:lvl w:ilvl="0">
+    <w:tmpl w:val="5E890871"/>
+    <w:lvl w:ilvl="0" w:tentative="0">
       <w:start w:val="1"/>
       <w:numFmt w:val="bullet"/>
       <w:lvlText w:val="●"/>
@@ -5448,10 +6554,10 @@
         <w:ind w:left="737" w:hanging="360"/>
       </w:pPr>
       <w:rPr>
-        <w:rFonts w:ascii="Noto Sans Symbols" w:eastAsia="Noto Sans Symbols" w:hAnsi="Noto Sans Symbols" w:cs="Noto Sans Symbols"/>
+        <w:rFonts w:ascii="Noto Sans Symbols" w:hAnsi="Noto Sans Symbols" w:eastAsia="Noto Sans Symbols" w:cs="Noto Sans Symbols"/>
       </w:rPr>
     </w:lvl>
-    <w:lvl w:ilvl="1">
+    <w:lvl w:ilvl="1" w:tentative="0">
       <w:start w:val="1"/>
       <w:numFmt w:val="bullet"/>
       <w:lvlText w:val="o"/>
@@ -5460,10 +6566,10 @@
         <w:ind w:left="1457" w:hanging="360"/>
       </w:pPr>
       <w:rPr>
-        <w:rFonts w:ascii="Courier New" w:eastAsia="Courier New" w:hAnsi="Courier New" w:cs="Courier New"/>
+        <w:rFonts w:ascii="Courier New" w:hAnsi="Courier New" w:eastAsia="Courier New" w:cs="Courier New"/>
       </w:rPr>
     </w:lvl>
-    <w:lvl w:ilvl="2">
+    <w:lvl w:ilvl="2" w:tentative="0">
       <w:start w:val="1"/>
       <w:numFmt w:val="bullet"/>
       <w:lvlText w:val="▪"/>
@@ -5472,10 +6578,10 @@
         <w:ind w:left="2177" w:hanging="360"/>
       </w:pPr>
       <w:rPr>
-        <w:rFonts w:ascii="Noto Sans Symbols" w:eastAsia="Noto Sans Symbols" w:hAnsi="Noto Sans Symbols" w:cs="Noto Sans Symbols"/>
+        <w:rFonts w:ascii="Noto Sans Symbols" w:hAnsi="Noto Sans Symbols" w:eastAsia="Noto Sans Symbols" w:cs="Noto Sans Symbols"/>
       </w:rPr>
     </w:lvl>
-    <w:lvl w:ilvl="3">
+    <w:lvl w:ilvl="3" w:tentative="0">
       <w:start w:val="1"/>
       <w:numFmt w:val="bullet"/>
       <w:lvlText w:val="●"/>
@@ -5484,10 +6590,10 @@
         <w:ind w:left="2897" w:hanging="360"/>
       </w:pPr>
       <w:rPr>
-        <w:rFonts w:ascii="Noto Sans Symbols" w:eastAsia="Noto Sans Symbols" w:hAnsi="Noto Sans Symbols" w:cs="Noto Sans Symbols"/>
+        <w:rFonts w:ascii="Noto Sans Symbols" w:hAnsi="Noto Sans Symbols" w:eastAsia="Noto Sans Symbols" w:cs="Noto Sans Symbols"/>
       </w:rPr>
     </w:lvl>
-    <w:lvl w:ilvl="4">
+    <w:lvl w:ilvl="4" w:tentative="0">
       <w:start w:val="1"/>
       <w:numFmt w:val="bullet"/>
       <w:lvlText w:val="o"/>
@@ -5496,10 +6602,10 @@
         <w:ind w:left="3617" w:hanging="360"/>
       </w:pPr>
       <w:rPr>
-        <w:rFonts w:ascii="Courier New" w:eastAsia="Courier New" w:hAnsi="Courier New" w:cs="Courier New"/>
+        <w:rFonts w:ascii="Courier New" w:hAnsi="Courier New" w:eastAsia="Courier New" w:cs="Courier New"/>
       </w:rPr>
     </w:lvl>
-    <w:lvl w:ilvl="5">
+    <w:lvl w:ilvl="5" w:tentative="0">
       <w:start w:val="1"/>
       <w:numFmt w:val="bullet"/>
       <w:lvlText w:val="▪"/>
@@ -5508,10 +6614,10 @@
         <w:ind w:left="4337" w:hanging="360"/>
       </w:pPr>
       <w:rPr>
-        <w:rFonts w:ascii="Noto Sans Symbols" w:eastAsia="Noto Sans Symbols" w:hAnsi="Noto Sans Symbols" w:cs="Noto Sans Symbols"/>
+        <w:rFonts w:ascii="Noto Sans Symbols" w:hAnsi="Noto Sans Symbols" w:eastAsia="Noto Sans Symbols" w:cs="Noto Sans Symbols"/>
       </w:rPr>
     </w:lvl>
-    <w:lvl w:ilvl="6">
+    <w:lvl w:ilvl="6" w:tentative="0">
       <w:start w:val="1"/>
       <w:numFmt w:val="bullet"/>
       <w:lvlText w:val="●"/>
@@ -5520,10 +6626,10 @@
         <w:ind w:left="5057" w:hanging="360"/>
       </w:pPr>
       <w:rPr>
-        <w:rFonts w:ascii="Noto Sans Symbols" w:eastAsia="Noto Sans Symbols" w:hAnsi="Noto Sans Symbols" w:cs="Noto Sans Symbols"/>
+        <w:rFonts w:ascii="Noto Sans Symbols" w:hAnsi="Noto Sans Symbols" w:eastAsia="Noto Sans Symbols" w:cs="Noto Sans Symbols"/>
       </w:rPr>
     </w:lvl>
-    <w:lvl w:ilvl="7">
+    <w:lvl w:ilvl="7" w:tentative="0">
       <w:start w:val="1"/>
       <w:numFmt w:val="bullet"/>
       <w:lvlText w:val="o"/>
@@ -5532,10 +6638,10 @@
         <w:ind w:left="5777" w:hanging="360"/>
       </w:pPr>
       <w:rPr>
-        <w:rFonts w:ascii="Courier New" w:eastAsia="Courier New" w:hAnsi="Courier New" w:cs="Courier New"/>
+        <w:rFonts w:ascii="Courier New" w:hAnsi="Courier New" w:eastAsia="Courier New" w:cs="Courier New"/>
       </w:rPr>
     </w:lvl>
-    <w:lvl w:ilvl="8">
+    <w:lvl w:ilvl="8" w:tentative="0">
       <w:start w:val="1"/>
       <w:numFmt w:val="bullet"/>
       <w:lvlText w:val="▪"/>
@@ -5544,438 +6650,307 @@
         <w:ind w:left="6497" w:hanging="360"/>
       </w:pPr>
       <w:rPr>
-        <w:rFonts w:ascii="Noto Sans Symbols" w:eastAsia="Noto Sans Symbols" w:hAnsi="Noto Sans Symbols" w:cs="Noto Sans Symbols"/>
+        <w:rFonts w:ascii="Noto Sans Symbols" w:hAnsi="Noto Sans Symbols" w:eastAsia="Noto Sans Symbols" w:cs="Noto Sans Symbols"/>
       </w:rPr>
     </w:lvl>
   </w:abstractNum>
-  <w:num w:numId="1" w16cid:durableId="1877934080">
-    <w:abstractNumId w:val="3"/>
-  </w:num>
-  <w:num w:numId="2" w16cid:durableId="599336318">
-    <w:abstractNumId w:val="2"/>
-  </w:num>
-  <w:num w:numId="3" w16cid:durableId="891694988">
+  <w:num w:numId="1">
     <w:abstractNumId w:val="0"/>
-  </w:num>
-  <w:num w:numId="4" w16cid:durableId="395981331">
-    <w:abstractNumId w:val="1"/>
   </w:num>
 </w:numbering>
 </file>
 
 <file path=word/styles.xml><?xml version="1.0" encoding="utf-8"?>
-<w:styles xmlns:mc="http://schemas.openxmlformats.org/markup-compatibility/2006" xmlns:r="http://schemas.openxmlformats.org/officeDocument/2006/relationships" xmlns:w="http://schemas.openxmlformats.org/wordprocessingml/2006/main" xmlns:w14="http://schemas.microsoft.com/office/word/2010/wordml" xmlns:w15="http://schemas.microsoft.com/office/word/2012/wordml" xmlns:w16cex="http://schemas.microsoft.com/office/word/2018/wordml/cex" xmlns:w16cid="http://schemas.microsoft.com/office/word/2016/wordml/cid" xmlns:w16="http://schemas.microsoft.com/office/word/2018/wordml" xmlns:w16du="http://schemas.microsoft.com/office/word/2023/wordml/word16du" xmlns:w16sdtdh="http://schemas.microsoft.com/office/word/2020/wordml/sdtdatahash" xmlns:w16se="http://schemas.microsoft.com/office/word/2015/wordml/symex" mc:Ignorable="w14 w15 w16se w16cid w16 w16cex w16sdtdh w16du">
+<w:styles xmlns:mc="http://schemas.openxmlformats.org/markup-compatibility/2006" xmlns:o="urn:schemas-microsoft-com:office:office" xmlns:r="http://schemas.openxmlformats.org/officeDocument/2006/relationships" xmlns:m="http://schemas.openxmlformats.org/officeDocument/2006/math" xmlns:v="urn:schemas-microsoft-com:vml" xmlns:w="http://schemas.openxmlformats.org/wordprocessingml/2006/main" xmlns:w14="http://schemas.microsoft.com/office/word/2010/wordml" xmlns:w10="urn:schemas-microsoft-com:office:word" xmlns:sl="http://schemas.openxmlformats.org/schemaLibrary/2006/main" xmlns:wpsCustomData="http://www.wps.cn/officeDocument/2013/wpsCustomData" mc:Ignorable="w14">
   <w:docDefaults>
     <w:rPrDefault>
       <w:rPr>
-        <w:rFonts w:ascii="Times New Roman" w:eastAsia="Times New Roman" w:hAnsi="Times New Roman" w:cs="Times New Roman"/>
-        <w:sz w:val="28"/>
-        <w:szCs w:val="28"/>
-        <w:lang w:val="en-US" w:eastAsia="en-US" w:bidi="ar-SA"/>
+        <w:rFonts w:ascii="Times New Roman" w:hAnsi="Times New Roman" w:eastAsia="Times New Roman" w:cs="Times New Roman"/>
       </w:rPr>
     </w:rPrDefault>
-    <w:pPrDefault>
-      <w:pPr>
-        <w:spacing w:after="207" w:line="269" w:lineRule="auto"/>
-        <w:ind w:left="27" w:hanging="10"/>
-        <w:jc w:val="both"/>
-      </w:pPr>
-    </w:pPrDefault>
+    <w:pPrDefault/>
   </w:docDefaults>
-  <w:latentStyles w:defLockedState="0" w:defUIPriority="99" w:defSemiHidden="0" w:defUnhideWhenUsed="0" w:defQFormat="0" w:count="376">
-    <w:lsdException w:name="Normal" w:uiPriority="0" w:qFormat="1"/>
-    <w:lsdException w:name="heading 1" w:uiPriority="9" w:qFormat="1"/>
-    <w:lsdException w:name="heading 2" w:semiHidden="1" w:uiPriority="9" w:unhideWhenUsed="1" w:qFormat="1"/>
-    <w:lsdException w:name="heading 3" w:semiHidden="1" w:uiPriority="9" w:unhideWhenUsed="1" w:qFormat="1"/>
-    <w:lsdException w:name="heading 4" w:semiHidden="1" w:uiPriority="9" w:unhideWhenUsed="1" w:qFormat="1"/>
-    <w:lsdException w:name="heading 5" w:semiHidden="1" w:uiPriority="9" w:unhideWhenUsed="1" w:qFormat="1"/>
-    <w:lsdException w:name="heading 6" w:semiHidden="1" w:uiPriority="9" w:unhideWhenUsed="1" w:qFormat="1"/>
-    <w:lsdException w:name="heading 7" w:semiHidden="1" w:uiPriority="9" w:unhideWhenUsed="1" w:qFormat="1"/>
-    <w:lsdException w:name="heading 8" w:semiHidden="1" w:uiPriority="9" w:unhideWhenUsed="1" w:qFormat="1"/>
-    <w:lsdException w:name="heading 9" w:semiHidden="1" w:uiPriority="9" w:unhideWhenUsed="1" w:qFormat="1"/>
-    <w:lsdException w:name="index 1" w:semiHidden="1" w:unhideWhenUsed="1"/>
-    <w:lsdException w:name="index 2" w:semiHidden="1" w:unhideWhenUsed="1"/>
-    <w:lsdException w:name="index 3" w:semiHidden="1" w:unhideWhenUsed="1"/>
-    <w:lsdException w:name="index 4" w:semiHidden="1" w:unhideWhenUsed="1"/>
-    <w:lsdException w:name="index 5" w:semiHidden="1" w:unhideWhenUsed="1"/>
-    <w:lsdException w:name="index 6" w:semiHidden="1" w:unhideWhenUsed="1"/>
-    <w:lsdException w:name="index 7" w:semiHidden="1" w:unhideWhenUsed="1"/>
-    <w:lsdException w:name="index 8" w:semiHidden="1" w:unhideWhenUsed="1"/>
-    <w:lsdException w:name="index 9" w:semiHidden="1" w:unhideWhenUsed="1"/>
-    <w:lsdException w:name="toc 1" w:semiHidden="1" w:uiPriority="39" w:unhideWhenUsed="1"/>
-    <w:lsdException w:name="toc 2" w:semiHidden="1" w:uiPriority="39" w:unhideWhenUsed="1"/>
-    <w:lsdException w:name="toc 3" w:semiHidden="1" w:uiPriority="39" w:unhideWhenUsed="1"/>
-    <w:lsdException w:name="toc 4" w:semiHidden="1" w:uiPriority="39" w:unhideWhenUsed="1"/>
-    <w:lsdException w:name="toc 5" w:semiHidden="1" w:uiPriority="39" w:unhideWhenUsed="1"/>
-    <w:lsdException w:name="toc 6" w:semiHidden="1" w:uiPriority="39" w:unhideWhenUsed="1"/>
-    <w:lsdException w:name="toc 7" w:semiHidden="1" w:uiPriority="39" w:unhideWhenUsed="1"/>
-    <w:lsdException w:name="toc 8" w:semiHidden="1" w:uiPriority="39" w:unhideWhenUsed="1"/>
-    <w:lsdException w:name="toc 9" w:semiHidden="1" w:uiPriority="39" w:unhideWhenUsed="1"/>
-    <w:lsdException w:name="Normal Indent" w:semiHidden="1" w:unhideWhenUsed="1"/>
-    <w:lsdException w:name="footnote text" w:semiHidden="1" w:unhideWhenUsed="1"/>
-    <w:lsdException w:name="annotation text" w:semiHidden="1" w:unhideWhenUsed="1"/>
-    <w:lsdException w:name="header" w:semiHidden="1" w:unhideWhenUsed="1"/>
-    <w:lsdException w:name="footer" w:semiHidden="1" w:unhideWhenUsed="1"/>
-    <w:lsdException w:name="index heading" w:semiHidden="1" w:unhideWhenUsed="1"/>
-    <w:lsdException w:name="caption" w:semiHidden="1" w:uiPriority="35" w:unhideWhenUsed="1" w:qFormat="1"/>
-    <w:lsdException w:name="table of figures" w:semiHidden="1" w:unhideWhenUsed="1"/>
-    <w:lsdException w:name="envelope address" w:semiHidden="1" w:unhideWhenUsed="1"/>
-    <w:lsdException w:name="envelope return" w:semiHidden="1" w:unhideWhenUsed="1"/>
-    <w:lsdException w:name="footnote reference" w:semiHidden="1" w:unhideWhenUsed="1"/>
-    <w:lsdException w:name="annotation reference" w:semiHidden="1" w:unhideWhenUsed="1"/>
-    <w:lsdException w:name="line number" w:semiHidden="1" w:unhideWhenUsed="1"/>
-    <w:lsdException w:name="page number" w:semiHidden="1" w:unhideWhenUsed="1"/>
-    <w:lsdException w:name="endnote reference" w:semiHidden="1" w:unhideWhenUsed="1"/>
-    <w:lsdException w:name="endnote text" w:semiHidden="1" w:unhideWhenUsed="1"/>
-    <w:lsdException w:name="table of authorities" w:semiHidden="1" w:unhideWhenUsed="1"/>
-    <w:lsdException w:name="macro" w:semiHidden="1" w:unhideWhenUsed="1"/>
-    <w:lsdException w:name="toa heading" w:semiHidden="1" w:unhideWhenUsed="1"/>
-    <w:lsdException w:name="List" w:semiHidden="1" w:unhideWhenUsed="1"/>
-    <w:lsdException w:name="List Bullet" w:semiHidden="1" w:unhideWhenUsed="1"/>
-    <w:lsdException w:name="List Number" w:semiHidden="1" w:unhideWhenUsed="1"/>
-    <w:lsdException w:name="List 2" w:semiHidden="1" w:unhideWhenUsed="1"/>
-    <w:lsdException w:name="List 3" w:semiHidden="1" w:unhideWhenUsed="1"/>
-    <w:lsdException w:name="List 4" w:semiHidden="1" w:unhideWhenUsed="1"/>
-    <w:lsdException w:name="List 5" w:semiHidden="1" w:unhideWhenUsed="1"/>
-    <w:lsdException w:name="List Bullet 2" w:semiHidden="1" w:unhideWhenUsed="1"/>
-    <w:lsdException w:name="List Bullet 3" w:semiHidden="1" w:unhideWhenUsed="1"/>
-    <w:lsdException w:name="List Bullet 4" w:semiHidden="1" w:unhideWhenUsed="1"/>
-    <w:lsdException w:name="List Bullet 5" w:semiHidden="1" w:unhideWhenUsed="1"/>
-    <w:lsdException w:name="List Number 2" w:semiHidden="1" w:unhideWhenUsed="1"/>
-    <w:lsdException w:name="List Number 3" w:semiHidden="1" w:unhideWhenUsed="1"/>
-    <w:lsdException w:name="List Number 4" w:semiHidden="1" w:unhideWhenUsed="1"/>
-    <w:lsdException w:name="List Number 5" w:semiHidden="1" w:unhideWhenUsed="1"/>
-    <w:lsdException w:name="Title" w:uiPriority="10" w:qFormat="1"/>
-    <w:lsdException w:name="Closing" w:semiHidden="1" w:unhideWhenUsed="1"/>
-    <w:lsdException w:name="Signature" w:semiHidden="1" w:unhideWhenUsed="1"/>
-    <w:lsdException w:name="Default Paragraph Font" w:semiHidden="1" w:uiPriority="1" w:unhideWhenUsed="1"/>
-    <w:lsdException w:name="Body Text" w:semiHidden="1" w:unhideWhenUsed="1"/>
-    <w:lsdException w:name="Body Text Indent" w:semiHidden="1" w:unhideWhenUsed="1"/>
-    <w:lsdException w:name="List Continue" w:semiHidden="1" w:unhideWhenUsed="1"/>
-    <w:lsdException w:name="List Continue 2" w:semiHidden="1" w:unhideWhenUsed="1"/>
-    <w:lsdException w:name="List Continue 3" w:semiHidden="1" w:unhideWhenUsed="1"/>
-    <w:lsdException w:name="List Continue 4" w:semiHidden="1" w:unhideWhenUsed="1"/>
-    <w:lsdException w:name="List Continue 5" w:semiHidden="1" w:unhideWhenUsed="1"/>
-    <w:lsdException w:name="Message Header" w:semiHidden="1" w:unhideWhenUsed="1"/>
-    <w:lsdException w:name="Subtitle" w:uiPriority="11" w:qFormat="1"/>
-    <w:lsdException w:name="Salutation" w:semiHidden="1" w:unhideWhenUsed="1"/>
-    <w:lsdException w:name="Date" w:semiHidden="1" w:unhideWhenUsed="1"/>
-    <w:lsdException w:name="Body Text First Indent" w:semiHidden="1" w:unhideWhenUsed="1"/>
-    <w:lsdException w:name="Body Text First Indent 2" w:semiHidden="1" w:unhideWhenUsed="1"/>
-    <w:lsdException w:name="Note Heading" w:semiHidden="1" w:unhideWhenUsed="1"/>
-    <w:lsdException w:name="Body Text 2" w:semiHidden="1" w:unhideWhenUsed="1"/>
-    <w:lsdException w:name="Body Text 3" w:semiHidden="1" w:unhideWhenUsed="1"/>
-    <w:lsdException w:name="Body Text Indent 2" w:semiHidden="1" w:unhideWhenUsed="1"/>
-    <w:lsdException w:name="Body Text Indent 3" w:semiHidden="1" w:unhideWhenUsed="1"/>
-    <w:lsdException w:name="Block Text" w:semiHidden="1" w:unhideWhenUsed="1"/>
-    <w:lsdException w:name="Hyperlink" w:semiHidden="1" w:unhideWhenUsed="1"/>
-    <w:lsdException w:name="FollowedHyperlink" w:semiHidden="1" w:unhideWhenUsed="1"/>
-    <w:lsdException w:name="Strong" w:uiPriority="22" w:qFormat="1"/>
-    <w:lsdException w:name="Emphasis" w:uiPriority="20" w:qFormat="1"/>
-    <w:lsdException w:name="Document Map" w:semiHidden="1" w:unhideWhenUsed="1"/>
-    <w:lsdException w:name="Plain Text" w:semiHidden="1" w:unhideWhenUsed="1"/>
-    <w:lsdException w:name="E-mail Signature" w:semiHidden="1" w:unhideWhenUsed="1"/>
-    <w:lsdException w:name="HTML Top of Form" w:semiHidden="1" w:unhideWhenUsed="1"/>
-    <w:lsdException w:name="HTML Bottom of Form" w:semiHidden="1" w:unhideWhenUsed="1"/>
-    <w:lsdException w:name="Normal (Web)" w:semiHidden="1" w:unhideWhenUsed="1"/>
-    <w:lsdException w:name="HTML Acronym" w:semiHidden="1" w:unhideWhenUsed="1"/>
-    <w:lsdException w:name="HTML Address" w:semiHidden="1" w:unhideWhenUsed="1"/>
-    <w:lsdException w:name="HTML Cite" w:semiHidden="1" w:unhideWhenUsed="1"/>
-    <w:lsdException w:name="HTML Code" w:semiHidden="1" w:unhideWhenUsed="1"/>
-    <w:lsdException w:name="HTML Definition" w:semiHidden="1" w:unhideWhenUsed="1"/>
-    <w:lsdException w:name="HTML Keyboard" w:semiHidden="1" w:unhideWhenUsed="1"/>
-    <w:lsdException w:name="HTML Preformatted" w:semiHidden="1" w:unhideWhenUsed="1"/>
-    <w:lsdException w:name="HTML Sample" w:semiHidden="1" w:unhideWhenUsed="1"/>
-    <w:lsdException w:name="HTML Typewriter" w:semiHidden="1" w:unhideWhenUsed="1"/>
-    <w:lsdException w:name="HTML Variable" w:semiHidden="1" w:unhideWhenUsed="1"/>
-    <w:lsdException w:name="Normal Table" w:semiHidden="1" w:unhideWhenUsed="1"/>
-    <w:lsdException w:name="annotation subject" w:semiHidden="1" w:unhideWhenUsed="1"/>
-    <w:lsdException w:name="No List" w:semiHidden="1" w:unhideWhenUsed="1"/>
-    <w:lsdException w:name="Outline List 1" w:semiHidden="1" w:unhideWhenUsed="1"/>
-    <w:lsdException w:name="Outline List 2" w:semiHidden="1" w:unhideWhenUsed="1"/>
-    <w:lsdException w:name="Outline List 3" w:semiHidden="1" w:unhideWhenUsed="1"/>
-    <w:lsdException w:name="Table Simple 1" w:semiHidden="1" w:unhideWhenUsed="1"/>
-    <w:lsdException w:name="Table Simple 2" w:semiHidden="1" w:unhideWhenUsed="1"/>
-    <w:lsdException w:name="Table Simple 3" w:semiHidden="1" w:unhideWhenUsed="1"/>
-    <w:lsdException w:name="Table Classic 1" w:semiHidden="1" w:unhideWhenUsed="1"/>
-    <w:lsdException w:name="Table Classic 2" w:semiHidden="1" w:unhideWhenUsed="1"/>
-    <w:lsdException w:name="Table Classic 3" w:semiHidden="1" w:unhideWhenUsed="1"/>
-    <w:lsdException w:name="Table Classic 4" w:semiHidden="1" w:unhideWhenUsed="1"/>
-    <w:lsdException w:name="Table Colorful 1" w:semiHidden="1" w:unhideWhenUsed="1"/>
-    <w:lsdException w:name="Table Colorful 2" w:semiHidden="1" w:unhideWhenUsed="1"/>
-    <w:lsdException w:name="Table Colorful 3" w:semiHidden="1" w:unhideWhenUsed="1"/>
-    <w:lsdException w:name="Table Columns 1" w:semiHidden="1" w:unhideWhenUsed="1"/>
-    <w:lsdException w:name="Table Columns 2" w:semiHidden="1" w:unhideWhenUsed="1"/>
-    <w:lsdException w:name="Table Columns 3" w:semiHidden="1" w:unhideWhenUsed="1"/>
-    <w:lsdException w:name="Table Columns 4" w:semiHidden="1" w:unhideWhenUsed="1"/>
-    <w:lsdException w:name="Table Columns 5" w:semiHidden="1" w:unhideWhenUsed="1"/>
-    <w:lsdException w:name="Table Grid 1" w:semiHidden="1" w:unhideWhenUsed="1"/>
-    <w:lsdException w:name="Table Grid 2" w:semiHidden="1" w:unhideWhenUsed="1"/>
-    <w:lsdException w:name="Table Grid 3" w:semiHidden="1" w:unhideWhenUsed="1"/>
-    <w:lsdException w:name="Table Grid 4" w:semiHidden="1" w:unhideWhenUsed="1"/>
-    <w:lsdException w:name="Table Grid 5" w:semiHidden="1" w:unhideWhenUsed="1"/>
-    <w:lsdException w:name="Table Grid 6" w:semiHidden="1" w:unhideWhenUsed="1"/>
-    <w:lsdException w:name="Table Grid 7" w:semiHidden="1" w:unhideWhenUsed="1"/>
-    <w:lsdException w:name="Table Grid 8" w:semiHidden="1" w:unhideWhenUsed="1"/>
-    <w:lsdException w:name="Table List 1" w:semiHidden="1" w:unhideWhenUsed="1"/>
-    <w:lsdException w:name="Table List 2" w:semiHidden="1" w:unhideWhenUsed="1"/>
-    <w:lsdException w:name="Table List 3" w:semiHidden="1" w:unhideWhenUsed="1"/>
-    <w:lsdException w:name="Table List 4" w:semiHidden="1" w:unhideWhenUsed="1"/>
-    <w:lsdException w:name="Table List 5" w:semiHidden="1" w:unhideWhenUsed="1"/>
-    <w:lsdException w:name="Table List 6" w:semiHidden="1" w:unhideWhenUsed="1"/>
-    <w:lsdException w:name="Table List 7" w:semiHidden="1" w:unhideWhenUsed="1"/>
-    <w:lsdException w:name="Table List 8" w:semiHidden="1" w:unhideWhenUsed="1"/>
-    <w:lsdException w:name="Table 3D effects 1" w:semiHidden="1" w:unhideWhenUsed="1"/>
-    <w:lsdException w:name="Table 3D effects 2" w:semiHidden="1" w:unhideWhenUsed="1"/>
-    <w:lsdException w:name="Table 3D effects 3" w:semiHidden="1" w:unhideWhenUsed="1"/>
-    <w:lsdException w:name="Table Contemporary" w:semiHidden="1" w:unhideWhenUsed="1"/>
-    <w:lsdException w:name="Table Elegant" w:semiHidden="1" w:unhideWhenUsed="1"/>
-    <w:lsdException w:name="Table Professional" w:semiHidden="1" w:unhideWhenUsed="1"/>
-    <w:lsdException w:name="Table Subtle 1" w:semiHidden="1" w:unhideWhenUsed="1"/>
-    <w:lsdException w:name="Table Subtle 2" w:semiHidden="1" w:unhideWhenUsed="1"/>
-    <w:lsdException w:name="Table Web 1" w:semiHidden="1" w:unhideWhenUsed="1"/>
-    <w:lsdException w:name="Table Web 2" w:semiHidden="1" w:unhideWhenUsed="1"/>
-    <w:lsdException w:name="Table Web 3" w:semiHidden="1" w:unhideWhenUsed="1"/>
-    <w:lsdException w:name="Balloon Text" w:semiHidden="1" w:unhideWhenUsed="1"/>
-    <w:lsdException w:name="Table Grid" w:uiPriority="39"/>
-    <w:lsdException w:name="Table Theme" w:semiHidden="1" w:unhideWhenUsed="1"/>
-    <w:lsdException w:name="Placeholder Text" w:semiHidden="1"/>
-    <w:lsdException w:name="No Spacing" w:uiPriority="1" w:qFormat="1"/>
-    <w:lsdException w:name="Light Shading" w:uiPriority="60"/>
-    <w:lsdException w:name="Light List" w:uiPriority="61"/>
-    <w:lsdException w:name="Light Grid" w:uiPriority="62"/>
-    <w:lsdException w:name="Medium Shading 1" w:uiPriority="63"/>
-    <w:lsdException w:name="Medium Shading 2" w:uiPriority="64"/>
-    <w:lsdException w:name="Medium List 1" w:uiPriority="65"/>
-    <w:lsdException w:name="Medium List 2" w:uiPriority="66"/>
-    <w:lsdException w:name="Medium Grid 1" w:uiPriority="67"/>
-    <w:lsdException w:name="Medium Grid 2" w:uiPriority="68"/>
-    <w:lsdException w:name="Medium Grid 3" w:uiPriority="69"/>
-    <w:lsdException w:name="Dark List" w:uiPriority="70"/>
-    <w:lsdException w:name="Colorful Shading" w:uiPriority="71"/>
-    <w:lsdException w:name="Colorful List" w:uiPriority="72"/>
-    <w:lsdException w:name="Colorful Grid" w:uiPriority="73"/>
-    <w:lsdException w:name="Light Shading Accent 1" w:uiPriority="60"/>
-    <w:lsdException w:name="Light List Accent 1" w:uiPriority="61"/>
-    <w:lsdException w:name="Light Grid Accent 1" w:uiPriority="62"/>
-    <w:lsdException w:name="Medium Shading 1 Accent 1" w:uiPriority="63"/>
-    <w:lsdException w:name="Medium Shading 2 Accent 1" w:uiPriority="64"/>
-    <w:lsdException w:name="Medium List 1 Accent 1" w:uiPriority="65"/>
-    <w:lsdException w:name="Revision" w:semiHidden="1"/>
-    <w:lsdException w:name="List Paragraph" w:uiPriority="34" w:qFormat="1"/>
-    <w:lsdException w:name="Quote" w:uiPriority="29" w:qFormat="1"/>
-    <w:lsdException w:name="Intense Quote" w:uiPriority="30" w:qFormat="1"/>
-    <w:lsdException w:name="Medium List 2 Accent 1" w:uiPriority="66"/>
-    <w:lsdException w:name="Medium Grid 1 Accent 1" w:uiPriority="67"/>
-    <w:lsdException w:name="Medium Grid 2 Accent 1" w:uiPriority="68"/>
-    <w:lsdException w:name="Medium Grid 3 Accent 1" w:uiPriority="69"/>
-    <w:lsdException w:name="Dark List Accent 1" w:uiPriority="70"/>
-    <w:lsdException w:name="Colorful Shading Accent 1" w:uiPriority="71"/>
-    <w:lsdException w:name="Colorful List Accent 1" w:uiPriority="72"/>
-    <w:lsdException w:name="Colorful Grid Accent 1" w:uiPriority="73"/>
-    <w:lsdException w:name="Light Shading Accent 2" w:uiPriority="60"/>
-    <w:lsdException w:name="Light List Accent 2" w:uiPriority="61"/>
-    <w:lsdException w:name="Light Grid Accent 2" w:uiPriority="62"/>
-    <w:lsdException w:name="Medium Shading 1 Accent 2" w:uiPriority="63"/>
-    <w:lsdException w:name="Medium Shading 2 Accent 2" w:uiPriority="64"/>
-    <w:lsdException w:name="Medium List 1 Accent 2" w:uiPriority="65"/>
-    <w:lsdException w:name="Medium List 2 Accent 2" w:uiPriority="66"/>
-    <w:lsdException w:name="Medium Grid 1 Accent 2" w:uiPriority="67"/>
-    <w:lsdException w:name="Medium Grid 2 Accent 2" w:uiPriority="68"/>
-    <w:lsdException w:name="Medium Grid 3 Accent 2" w:uiPriority="69"/>
-    <w:lsdException w:name="Dark List Accent 2" w:uiPriority="70"/>
-    <w:lsdException w:name="Colorful Shading Accent 2" w:uiPriority="71"/>
-    <w:lsdException w:name="Colorful List Accent 2" w:uiPriority="72"/>
-    <w:lsdException w:name="Colorful Grid Accent 2" w:uiPriority="73"/>
-    <w:lsdException w:name="Light Shading Accent 3" w:uiPriority="60"/>
-    <w:lsdException w:name="Light List Accent 3" w:uiPriority="61"/>
-    <w:lsdException w:name="Light Grid Accent 3" w:uiPriority="62"/>
-    <w:lsdException w:name="Medium Shading 1 Accent 3" w:uiPriority="63"/>
-    <w:lsdException w:name="Medium Shading 2 Accent 3" w:uiPriority="64"/>
-    <w:lsdException w:name="Medium List 1 Accent 3" w:uiPriority="65"/>
-    <w:lsdException w:name="Medium List 2 Accent 3" w:uiPriority="66"/>
-    <w:lsdException w:name="Medium Grid 1 Accent 3" w:uiPriority="67"/>
-    <w:lsdException w:name="Medium Grid 2 Accent 3" w:uiPriority="68"/>
-    <w:lsdException w:name="Medium Grid 3 Accent 3" w:uiPriority="69"/>
-    <w:lsdException w:name="Dark List Accent 3" w:uiPriority="70"/>
-    <w:lsdException w:name="Colorful Shading Accent 3" w:uiPriority="71"/>
-    <w:lsdException w:name="Colorful List Accent 3" w:uiPriority="72"/>
-    <w:lsdException w:name="Colorful Grid Accent 3" w:uiPriority="73"/>
-    <w:lsdException w:name="Light Shading Accent 4" w:uiPriority="60"/>
-    <w:lsdException w:name="Light List Accent 4" w:uiPriority="61"/>
-    <w:lsdException w:name="Light Grid Accent 4" w:uiPriority="62"/>
-    <w:lsdException w:name="Medium Shading 1 Accent 4" w:uiPriority="63"/>
-    <w:lsdException w:name="Medium Shading 2 Accent 4" w:uiPriority="64"/>
-    <w:lsdException w:name="Medium List 1 Accent 4" w:uiPriority="65"/>
-    <w:lsdException w:name="Medium List 2 Accent 4" w:uiPriority="66"/>
-    <w:lsdException w:name="Medium Grid 1 Accent 4" w:uiPriority="67"/>
-    <w:lsdException w:name="Medium Grid 2 Accent 4" w:uiPriority="68"/>
-    <w:lsdException w:name="Medium Grid 3 Accent 4" w:uiPriority="69"/>
-    <w:lsdException w:name="Dark List Accent 4" w:uiPriority="70"/>
-    <w:lsdException w:name="Colorful Shading Accent 4" w:uiPriority="71"/>
-    <w:lsdException w:name="Colorful List Accent 4" w:uiPriority="72"/>
-    <w:lsdException w:name="Colorful Grid Accent 4" w:uiPriority="73"/>
-    <w:lsdException w:name="Light Shading Accent 5" w:uiPriority="60"/>
-    <w:lsdException w:name="Light List Accent 5" w:uiPriority="61"/>
-    <w:lsdException w:name="Light Grid Accent 5" w:uiPriority="62"/>
-    <w:lsdException w:name="Medium Shading 1 Accent 5" w:uiPriority="63"/>
-    <w:lsdException w:name="Medium Shading 2 Accent 5" w:uiPriority="64"/>
-    <w:lsdException w:name="Medium List 1 Accent 5" w:uiPriority="65"/>
-    <w:lsdException w:name="Medium List 2 Accent 5" w:uiPriority="66"/>
-    <w:lsdException w:name="Medium Grid 1 Accent 5" w:uiPriority="67"/>
-    <w:lsdException w:name="Medium Grid 2 Accent 5" w:uiPriority="68"/>
-    <w:lsdException w:name="Medium Grid 3 Accent 5" w:uiPriority="69"/>
-    <w:lsdException w:name="Dark List Accent 5" w:uiPriority="70"/>
-    <w:lsdException w:name="Colorful Shading Accent 5" w:uiPriority="71"/>
-    <w:lsdException w:name="Colorful List Accent 5" w:uiPriority="72"/>
-    <w:lsdException w:name="Colorful Grid Accent 5" w:uiPriority="73"/>
-    <w:lsdException w:name="Light Shading Accent 6" w:uiPriority="60"/>
-    <w:lsdException w:name="Light List Accent 6" w:uiPriority="61"/>
-    <w:lsdException w:name="Light Grid Accent 6" w:uiPriority="62"/>
-    <w:lsdException w:name="Medium Shading 1 Accent 6" w:uiPriority="63"/>
-    <w:lsdException w:name="Medium Shading 2 Accent 6" w:uiPriority="64"/>
-    <w:lsdException w:name="Medium List 1 Accent 6" w:uiPriority="65"/>
-    <w:lsdException w:name="Medium List 2 Accent 6" w:uiPriority="66"/>
-    <w:lsdException w:name="Medium Grid 1 Accent 6" w:uiPriority="67"/>
-    <w:lsdException w:name="Medium Grid 2 Accent 6" w:uiPriority="68"/>
-    <w:lsdException w:name="Medium Grid 3 Accent 6" w:uiPriority="69"/>
-    <w:lsdException w:name="Dark List Accent 6" w:uiPriority="70"/>
-    <w:lsdException w:name="Colorful Shading Accent 6" w:uiPriority="71"/>
-    <w:lsdException w:name="Colorful List Accent 6" w:uiPriority="72"/>
-    <w:lsdException w:name="Colorful Grid Accent 6" w:uiPriority="73"/>
-    <w:lsdException w:name="Subtle Emphasis" w:uiPriority="19" w:qFormat="1"/>
-    <w:lsdException w:name="Intense Emphasis" w:uiPriority="21" w:qFormat="1"/>
-    <w:lsdException w:name="Subtle Reference" w:uiPriority="31" w:qFormat="1"/>
-    <w:lsdException w:name="Intense Reference" w:uiPriority="32" w:qFormat="1"/>
-    <w:lsdException w:name="Book Title" w:uiPriority="33" w:qFormat="1"/>
-    <w:lsdException w:name="Bibliography" w:semiHidden="1" w:uiPriority="37" w:unhideWhenUsed="1"/>
-    <w:lsdException w:name="TOC Heading" w:semiHidden="1" w:uiPriority="39" w:unhideWhenUsed="1" w:qFormat="1"/>
-    <w:lsdException w:name="Plain Table 1" w:uiPriority="41"/>
-    <w:lsdException w:name="Plain Table 2" w:uiPriority="42"/>
-    <w:lsdException w:name="Plain Table 3" w:uiPriority="43"/>
-    <w:lsdException w:name="Plain Table 4" w:uiPriority="44"/>
-    <w:lsdException w:name="Plain Table 5" w:uiPriority="45"/>
-    <w:lsdException w:name="Grid Table Light" w:uiPriority="40"/>
-    <w:lsdException w:name="Grid Table 1 Light" w:uiPriority="46"/>
-    <w:lsdException w:name="Grid Table 2" w:uiPriority="47"/>
-    <w:lsdException w:name="Grid Table 3" w:uiPriority="48"/>
-    <w:lsdException w:name="Grid Table 4" w:uiPriority="49"/>
-    <w:lsdException w:name="Grid Table 5 Dark" w:uiPriority="50"/>
-    <w:lsdException w:name="Grid Table 6 Colorful" w:uiPriority="51"/>
-    <w:lsdException w:name="Grid Table 7 Colorful" w:uiPriority="52"/>
-    <w:lsdException w:name="Grid Table 1 Light Accent 1" w:uiPriority="46"/>
-    <w:lsdException w:name="Grid Table 2 Accent 1" w:uiPriority="47"/>
-    <w:lsdException w:name="Grid Table 3 Accent 1" w:uiPriority="48"/>
-    <w:lsdException w:name="Grid Table 4 Accent 1" w:uiPriority="49"/>
-    <w:lsdException w:name="Grid Table 5 Dark Accent 1" w:uiPriority="50"/>
-    <w:lsdException w:name="Grid Table 6 Colorful Accent 1" w:uiPriority="51"/>
-    <w:lsdException w:name="Grid Table 7 Colorful Accent 1" w:uiPriority="52"/>
-    <w:lsdException w:name="Grid Table 1 Light Accent 2" w:uiPriority="46"/>
-    <w:lsdException w:name="Grid Table 2 Accent 2" w:uiPriority="47"/>
-    <w:lsdException w:name="Grid Table 3 Accent 2" w:uiPriority="48"/>
-    <w:lsdException w:name="Grid Table 4 Accent 2" w:uiPriority="49"/>
-    <w:lsdException w:name="Grid Table 5 Dark Accent 2" w:uiPriority="50"/>
-    <w:lsdException w:name="Grid Table 6 Colorful Accent 2" w:uiPriority="51"/>
-    <w:lsdException w:name="Grid Table 7 Colorful Accent 2" w:uiPriority="52"/>
-    <w:lsdException w:name="Grid Table 1 Light Accent 3" w:uiPriority="46"/>
-    <w:lsdException w:name="Grid Table 2 Accent 3" w:uiPriority="47"/>
-    <w:lsdException w:name="Grid Table 3 Accent 3" w:uiPriority="48"/>
-    <w:lsdException w:name="Grid Table 4 Accent 3" w:uiPriority="49"/>
-    <w:lsdException w:name="Grid Table 5 Dark Accent 3" w:uiPriority="50"/>
-    <w:lsdException w:name="Grid Table 6 Colorful Accent 3" w:uiPriority="51"/>
-    <w:lsdException w:name="Grid Table 7 Colorful Accent 3" w:uiPriority="52"/>
-    <w:lsdException w:name="Grid Table 1 Light Accent 4" w:uiPriority="46"/>
-    <w:lsdException w:name="Grid Table 2 Accent 4" w:uiPriority="47"/>
-    <w:lsdException w:name="Grid Table 3 Accent 4" w:uiPriority="48"/>
-    <w:lsdException w:name="Grid Table 4 Accent 4" w:uiPriority="49"/>
-    <w:lsdException w:name="Grid Table 5 Dark Accent 4" w:uiPriority="50"/>
-    <w:lsdException w:name="Grid Table 6 Colorful Accent 4" w:uiPriority="51"/>
-    <w:lsdException w:name="Grid Table 7 Colorful Accent 4" w:uiPriority="52"/>
-    <w:lsdException w:name="Grid Table 1 Light Accent 5" w:uiPriority="46"/>
-    <w:lsdException w:name="Grid Table 2 Accent 5" w:uiPriority="47"/>
-    <w:lsdException w:name="Grid Table 3 Accent 5" w:uiPriority="48"/>
-    <w:lsdException w:name="Grid Table 4 Accent 5" w:uiPriority="49"/>
-    <w:lsdException w:name="Grid Table 5 Dark Accent 5" w:uiPriority="50"/>
-    <w:lsdException w:name="Grid Table 6 Colorful Accent 5" w:uiPriority="51"/>
-    <w:lsdException w:name="Grid Table 7 Colorful Accent 5" w:uiPriority="52"/>
-    <w:lsdException w:name="Grid Table 1 Light Accent 6" w:uiPriority="46"/>
-    <w:lsdException w:name="Grid Table 2 Accent 6" w:uiPriority="47"/>
-    <w:lsdException w:name="Grid Table 3 Accent 6" w:uiPriority="48"/>
-    <w:lsdException w:name="Grid Table 4 Accent 6" w:uiPriority="49"/>
-    <w:lsdException w:name="Grid Table 5 Dark Accent 6" w:uiPriority="50"/>
-    <w:lsdException w:name="Grid Table 6 Colorful Accent 6" w:uiPriority="51"/>
-    <w:lsdException w:name="Grid Table 7 Colorful Accent 6" w:uiPriority="52"/>
-    <w:lsdException w:name="List Table 1 Light" w:uiPriority="46"/>
-    <w:lsdException w:name="List Table 2" w:uiPriority="47"/>
-    <w:lsdException w:name="List Table 3" w:uiPriority="48"/>
-    <w:lsdException w:name="List Table 4" w:uiPriority="49"/>
-    <w:lsdException w:name="List Table 5 Dark" w:uiPriority="50"/>
-    <w:lsdException w:name="List Table 6 Colorful" w:uiPriority="51"/>
-    <w:lsdException w:name="List Table 7 Colorful" w:uiPriority="52"/>
-    <w:lsdException w:name="List Table 1 Light Accent 1" w:uiPriority="46"/>
-    <w:lsdException w:name="List Table 2 Accent 1" w:uiPriority="47"/>
-    <w:lsdException w:name="List Table 3 Accent 1" w:uiPriority="48"/>
-    <w:lsdException w:name="List Table 4 Accent 1" w:uiPriority="49"/>
-    <w:lsdException w:name="List Table 5 Dark Accent 1" w:uiPriority="50"/>
-    <w:lsdException w:name="List Table 6 Colorful Accent 1" w:uiPriority="51"/>
-    <w:lsdException w:name="List Table 7 Colorful Accent 1" w:uiPriority="52"/>
-    <w:lsdException w:name="List Table 1 Light Accent 2" w:uiPriority="46"/>
-    <w:lsdException w:name="List Table 2 Accent 2" w:uiPriority="47"/>
-    <w:lsdException w:name="List Table 3 Accent 2" w:uiPriority="48"/>
-    <w:lsdException w:name="List Table 4 Accent 2" w:uiPriority="49"/>
-    <w:lsdException w:name="List Table 5 Dark Accent 2" w:uiPriority="50"/>
-    <w:lsdException w:name="List Table 6 Colorful Accent 2" w:uiPriority="51"/>
-    <w:lsdException w:name="List Table 7 Colorful Accent 2" w:uiPriority="52"/>
-    <w:lsdException w:name="List Table 1 Light Accent 3" w:uiPriority="46"/>
-    <w:lsdException w:name="List Table 2 Accent 3" w:uiPriority="47"/>
-    <w:lsdException w:name="List Table 3 Accent 3" w:uiPriority="48"/>
-    <w:lsdException w:name="List Table 4 Accent 3" w:uiPriority="49"/>
-    <w:lsdException w:name="List Table 5 Dark Accent 3" w:uiPriority="50"/>
-    <w:lsdException w:name="List Table 6 Colorful Accent 3" w:uiPriority="51"/>
-    <w:lsdException w:name="List Table 7 Colorful Accent 3" w:uiPriority="52"/>
-    <w:lsdException w:name="List Table 1 Light Accent 4" w:uiPriority="46"/>
-    <w:lsdException w:name="List Table 2 Accent 4" w:uiPriority="47"/>
-    <w:lsdException w:name="List Table 3 Accent 4" w:uiPriority="48"/>
-    <w:lsdException w:name="List Table 4 Accent 4" w:uiPriority="49"/>
-    <w:lsdException w:name="List Table 5 Dark Accent 4" w:uiPriority="50"/>
-    <w:lsdException w:name="List Table 6 Colorful Accent 4" w:uiPriority="51"/>
-    <w:lsdException w:name="List Table 7 Colorful Accent 4" w:uiPriority="52"/>
-    <w:lsdException w:name="List Table 1 Light Accent 5" w:uiPriority="46"/>
-    <w:lsdException w:name="List Table 2 Accent 5" w:uiPriority="47"/>
-    <w:lsdException w:name="List Table 3 Accent 5" w:uiPriority="48"/>
-    <w:lsdException w:name="List Table 4 Accent 5" w:uiPriority="49"/>
-    <w:lsdException w:name="List Table 5 Dark Accent 5" w:uiPriority="50"/>
-    <w:lsdException w:name="List Table 6 Colorful Accent 5" w:uiPriority="51"/>
-    <w:lsdException w:name="List Table 7 Colorful Accent 5" w:uiPriority="52"/>
-    <w:lsdException w:name="List Table 1 Light Accent 6" w:uiPriority="46"/>
-    <w:lsdException w:name="List Table 2 Accent 6" w:uiPriority="47"/>
-    <w:lsdException w:name="List Table 3 Accent 6" w:uiPriority="48"/>
-    <w:lsdException w:name="List Table 4 Accent 6" w:uiPriority="49"/>
-    <w:lsdException w:name="List Table 5 Dark Accent 6" w:uiPriority="50"/>
-    <w:lsdException w:name="List Table 6 Colorful Accent 6" w:uiPriority="51"/>
-    <w:lsdException w:name="List Table 7 Colorful Accent 6" w:uiPriority="52"/>
-    <w:lsdException w:name="Mention" w:semiHidden="1" w:unhideWhenUsed="1"/>
-    <w:lsdException w:name="Smart Hyperlink" w:semiHidden="1" w:unhideWhenUsed="1"/>
-    <w:lsdException w:name="Hashtag" w:semiHidden="1" w:unhideWhenUsed="1"/>
-    <w:lsdException w:name="Unresolved Mention" w:semiHidden="1" w:unhideWhenUsed="1"/>
-    <w:lsdException w:name="Smart Link" w:semiHidden="1" w:unhideWhenUsed="1"/>
+  <w:latentStyles w:count="260" w:defQFormat="0" w:defUnhideWhenUsed="1" w:defSemiHidden="1" w:defUIPriority="99" w:defLockedState="0">
+    <w:lsdException w:qFormat="1" w:unhideWhenUsed="0" w:uiPriority="0" w:semiHidden="0" w:name="Normal"/>
+    <w:lsdException w:unhideWhenUsed="0" w:uiPriority="0" w:semiHidden="0" w:name="heading 1"/>
+    <w:lsdException w:unhideWhenUsed="0" w:uiPriority="0" w:semiHidden="0" w:name="heading 2"/>
+    <w:lsdException w:qFormat="1" w:unhideWhenUsed="0" w:uiPriority="0" w:semiHidden="0" w:name="heading 3"/>
+    <w:lsdException w:qFormat="1" w:unhideWhenUsed="0" w:uiPriority="0" w:semiHidden="0" w:name="heading 4"/>
+    <w:lsdException w:qFormat="1" w:unhideWhenUsed="0" w:uiPriority="0" w:semiHidden="0" w:name="heading 5"/>
+    <w:lsdException w:qFormat="1" w:unhideWhenUsed="0" w:uiPriority="0" w:semiHidden="0" w:name="heading 6"/>
+    <w:lsdException w:qFormat="1" w:uiPriority="9" w:name="heading 7"/>
+    <w:lsdException w:qFormat="1" w:uiPriority="9" w:name="heading 8"/>
+    <w:lsdException w:qFormat="1" w:uiPriority="9" w:name="heading 9"/>
+    <w:lsdException w:uiPriority="99" w:name="index 1"/>
+    <w:lsdException w:uiPriority="99" w:name="index 2"/>
+    <w:lsdException w:uiPriority="99" w:name="index 3"/>
+    <w:lsdException w:uiPriority="99" w:name="index 4"/>
+    <w:lsdException w:uiPriority="99" w:name="index 5"/>
+    <w:lsdException w:uiPriority="99" w:name="index 6"/>
+    <w:lsdException w:uiPriority="99" w:name="index 7"/>
+    <w:lsdException w:uiPriority="99" w:name="index 8"/>
+    <w:lsdException w:uiPriority="99" w:name="index 9"/>
+    <w:lsdException w:uiPriority="39" w:name="toc 1"/>
+    <w:lsdException w:uiPriority="39" w:name="toc 2"/>
+    <w:lsdException w:uiPriority="39" w:name="toc 3"/>
+    <w:lsdException w:uiPriority="39" w:name="toc 4"/>
+    <w:lsdException w:uiPriority="39" w:name="toc 5"/>
+    <w:lsdException w:uiPriority="39" w:name="toc 6"/>
+    <w:lsdException w:uiPriority="39" w:name="toc 7"/>
+    <w:lsdException w:uiPriority="39" w:name="toc 8"/>
+    <w:lsdException w:uiPriority="39" w:name="toc 9"/>
+    <w:lsdException w:uiPriority="99" w:name="Normal Indent"/>
+    <w:lsdException w:uiPriority="99" w:name="footnote text"/>
+    <w:lsdException w:uiPriority="99" w:name="annotation text"/>
+    <w:lsdException w:uiPriority="99" w:semiHidden="0" w:name="header"/>
+    <w:lsdException w:uiPriority="99" w:semiHidden="0" w:name="footer"/>
+    <w:lsdException w:uiPriority="99" w:name="index heading"/>
+    <w:lsdException w:qFormat="1" w:uiPriority="35" w:name="caption"/>
+    <w:lsdException w:uiPriority="99" w:name="table of figures"/>
+    <w:lsdException w:uiPriority="99" w:name="envelope address"/>
+    <w:lsdException w:uiPriority="99" w:name="envelope return"/>
+    <w:lsdException w:uiPriority="99" w:name="footnote reference"/>
+    <w:lsdException w:uiPriority="99" w:name="annotation reference"/>
+    <w:lsdException w:uiPriority="99" w:name="line number"/>
+    <w:lsdException w:uiPriority="99" w:name="page number"/>
+    <w:lsdException w:uiPriority="99" w:name="endnote reference"/>
+    <w:lsdException w:uiPriority="99" w:name="endnote text"/>
+    <w:lsdException w:uiPriority="99" w:name="table of authorities"/>
+    <w:lsdException w:uiPriority="99" w:name="macro"/>
+    <w:lsdException w:uiPriority="99" w:name="toa heading"/>
+    <w:lsdException w:uiPriority="99" w:name="List"/>
+    <w:lsdException w:uiPriority="99" w:name="List Bullet"/>
+    <w:lsdException w:uiPriority="99" w:name="List Number"/>
+    <w:lsdException w:uiPriority="99" w:name="List 2"/>
+    <w:lsdException w:uiPriority="99" w:name="List 3"/>
+    <w:lsdException w:uiPriority="99" w:name="List 4"/>
+    <w:lsdException w:uiPriority="99" w:name="List 5"/>
+    <w:lsdException w:uiPriority="99" w:name="List Bullet 2"/>
+    <w:lsdException w:uiPriority="99" w:name="List Bullet 3"/>
+    <w:lsdException w:uiPriority="99" w:name="List Bullet 4"/>
+    <w:lsdException w:uiPriority="99" w:name="List Bullet 5"/>
+    <w:lsdException w:uiPriority="99" w:name="List Number 2"/>
+    <w:lsdException w:uiPriority="99" w:name="List Number 3"/>
+    <w:lsdException w:uiPriority="99" w:name="List Number 4"/>
+    <w:lsdException w:uiPriority="99" w:name="List Number 5"/>
+    <w:lsdException w:unhideWhenUsed="0" w:uiPriority="0" w:semiHidden="0" w:name="Title"/>
+    <w:lsdException w:uiPriority="99" w:name="Closing"/>
+    <w:lsdException w:uiPriority="99" w:name="Signature"/>
+    <w:lsdException w:uiPriority="1" w:name="Default Paragraph Font"/>
+    <w:lsdException w:uiPriority="99" w:name="Body Text"/>
+    <w:lsdException w:uiPriority="99" w:name="Body Text Indent"/>
+    <w:lsdException w:uiPriority="99" w:name="List Continue"/>
+    <w:lsdException w:uiPriority="99" w:name="List Continue 2"/>
+    <w:lsdException w:uiPriority="99" w:name="List Continue 3"/>
+    <w:lsdException w:uiPriority="99" w:name="List Continue 4"/>
+    <w:lsdException w:uiPriority="99" w:name="List Continue 5"/>
+    <w:lsdException w:uiPriority="99" w:name="Message Header"/>
+    <w:lsdException w:unhideWhenUsed="0" w:uiPriority="0" w:semiHidden="0" w:name="Subtitle"/>
+    <w:lsdException w:uiPriority="99" w:name="Salutation"/>
+    <w:lsdException w:uiPriority="99" w:name="Date"/>
+    <w:lsdException w:uiPriority="99" w:name="Body Text First Indent"/>
+    <w:lsdException w:uiPriority="99" w:name="Body Text First Indent 2"/>
+    <w:lsdException w:uiPriority="99" w:name="Note Heading"/>
+    <w:lsdException w:uiPriority="99" w:name="Body Text 2"/>
+    <w:lsdException w:uiPriority="99" w:name="Body Text 3"/>
+    <w:lsdException w:uiPriority="99" w:name="Body Text Indent 2"/>
+    <w:lsdException w:uiPriority="99" w:name="Body Text Indent 3"/>
+    <w:lsdException w:uiPriority="99" w:name="Block Text"/>
+    <w:lsdException w:uiPriority="99" w:name="Hyperlink"/>
+    <w:lsdException w:uiPriority="99" w:name="FollowedHyperlink"/>
+    <w:lsdException w:qFormat="1" w:unhideWhenUsed="0" w:uiPriority="22" w:semiHidden="0" w:name="Strong"/>
+    <w:lsdException w:qFormat="1" w:unhideWhenUsed="0" w:uiPriority="20" w:semiHidden="0" w:name="Emphasis"/>
+    <w:lsdException w:uiPriority="99" w:name="Document Map"/>
+    <w:lsdException w:uiPriority="99" w:name="Plain Text"/>
+    <w:lsdException w:uiPriority="99" w:name="E-mail Signature"/>
+    <w:lsdException w:uiPriority="99" w:name="Normal (Web)"/>
+    <w:lsdException w:uiPriority="99" w:name="HTML Acronym"/>
+    <w:lsdException w:uiPriority="99" w:name="HTML Address"/>
+    <w:lsdException w:uiPriority="99" w:name="HTML Cite"/>
+    <w:lsdException w:uiPriority="99" w:name="HTML Code"/>
+    <w:lsdException w:uiPriority="99" w:name="HTML Definition"/>
+    <w:lsdException w:uiPriority="99" w:name="HTML Keyboard"/>
+    <w:lsdException w:uiPriority="99" w:name="HTML Preformatted"/>
+    <w:lsdException w:uiPriority="99" w:name="HTML Sample"/>
+    <w:lsdException w:uiPriority="99" w:name="HTML Typewriter"/>
+    <w:lsdException w:uiPriority="99" w:name="HTML Variable"/>
+    <w:lsdException w:uiPriority="99" w:name="Normal Table"/>
+    <w:lsdException w:uiPriority="99" w:name="annotation subject"/>
+    <w:lsdException w:uiPriority="99" w:name="Table Simple 1"/>
+    <w:lsdException w:uiPriority="99" w:name="Table Simple 2"/>
+    <w:lsdException w:uiPriority="99" w:name="Table Simple 3"/>
+    <w:lsdException w:uiPriority="99" w:name="Table Classic 1"/>
+    <w:lsdException w:uiPriority="99" w:name="Table Classic 2"/>
+    <w:lsdException w:uiPriority="99" w:name="Table Classic 3"/>
+    <w:lsdException w:uiPriority="99" w:name="Table Classic 4"/>
+    <w:lsdException w:uiPriority="99" w:name="Table Colorful 1"/>
+    <w:lsdException w:uiPriority="99" w:name="Table Colorful 2"/>
+    <w:lsdException w:uiPriority="99" w:name="Table Colorful 3"/>
+    <w:lsdException w:uiPriority="99" w:name="Table Columns 1"/>
+    <w:lsdException w:uiPriority="99" w:name="Table Columns 2"/>
+    <w:lsdException w:uiPriority="99" w:name="Table Columns 3"/>
+    <w:lsdException w:uiPriority="99" w:name="Table Columns 4"/>
+    <w:lsdException w:uiPriority="99" w:name="Table Columns 5"/>
+    <w:lsdException w:uiPriority="99" w:name="Table Grid 1"/>
+    <w:lsdException w:uiPriority="99" w:name="Table Grid 2"/>
+    <w:lsdException w:uiPriority="99" w:name="Table Grid 3"/>
+    <w:lsdException w:uiPriority="99" w:name="Table Grid 4"/>
+    <w:lsdException w:uiPriority="99" w:name="Table Grid 5"/>
+    <w:lsdException w:uiPriority="99" w:name="Table Grid 6"/>
+    <w:lsdException w:uiPriority="99" w:name="Table Grid 7"/>
+    <w:lsdException w:uiPriority="99" w:name="Table Grid 8"/>
+    <w:lsdException w:uiPriority="99" w:name="Table List 1"/>
+    <w:lsdException w:uiPriority="99" w:name="Table List 2"/>
+    <w:lsdException w:uiPriority="99" w:name="Table List 3"/>
+    <w:lsdException w:uiPriority="99" w:name="Table List 4"/>
+    <w:lsdException w:uiPriority="99" w:name="Table List 5"/>
+    <w:lsdException w:uiPriority="99" w:name="Table List 6"/>
+    <w:lsdException w:uiPriority="99" w:name="Table List 7"/>
+    <w:lsdException w:uiPriority="99" w:name="Table List 8"/>
+    <w:lsdException w:uiPriority="99" w:name="Table 3D effects 1"/>
+    <w:lsdException w:uiPriority="99" w:name="Table 3D effects 2"/>
+    <w:lsdException w:uiPriority="99" w:name="Table 3D effects 3"/>
+    <w:lsdException w:uiPriority="99" w:name="Table Contemporary"/>
+    <w:lsdException w:uiPriority="99" w:name="Table Elegant"/>
+    <w:lsdException w:uiPriority="99" w:name="Table Professional"/>
+    <w:lsdException w:uiPriority="99" w:name="Table Subtle 1"/>
+    <w:lsdException w:uiPriority="99" w:name="Table Subtle 2"/>
+    <w:lsdException w:uiPriority="99" w:name="Table Web 1"/>
+    <w:lsdException w:uiPriority="99" w:name="Table Web 2"/>
+    <w:lsdException w:uiPriority="99" w:name="Table Web 3"/>
+    <w:lsdException w:uiPriority="99" w:name="Balloon Text"/>
+    <w:lsdException w:unhideWhenUsed="0" w:uiPriority="39" w:semiHidden="0" w:name="Table Grid"/>
+    <w:lsdException w:uiPriority="99" w:name="Table Theme"/>
+    <w:lsdException w:unhideWhenUsed="0" w:uiPriority="60" w:semiHidden="0" w:name="Light Shading"/>
+    <w:lsdException w:unhideWhenUsed="0" w:uiPriority="61" w:semiHidden="0" w:name="Light List"/>
+    <w:lsdException w:unhideWhenUsed="0" w:uiPriority="62" w:semiHidden="0" w:name="Light Grid"/>
+    <w:lsdException w:unhideWhenUsed="0" w:uiPriority="63" w:semiHidden="0" w:name="Medium Shading 1"/>
+    <w:lsdException w:unhideWhenUsed="0" w:uiPriority="64" w:semiHidden="0" w:name="Medium Shading 2"/>
+    <w:lsdException w:unhideWhenUsed="0" w:uiPriority="65" w:semiHidden="0" w:name="Medium List 1"/>
+    <w:lsdException w:unhideWhenUsed="0" w:uiPriority="66" w:semiHidden="0" w:name="Medium List 2"/>
+    <w:lsdException w:unhideWhenUsed="0" w:uiPriority="67" w:semiHidden="0" w:name="Medium Grid 1"/>
+    <w:lsdException w:unhideWhenUsed="0" w:uiPriority="68" w:semiHidden="0" w:name="Medium Grid 2"/>
+    <w:lsdException w:unhideWhenUsed="0" w:uiPriority="69" w:semiHidden="0" w:name="Medium Grid 3"/>
+    <w:lsdException w:unhideWhenUsed="0" w:uiPriority="70" w:semiHidden="0" w:name="Dark List"/>
+    <w:lsdException w:unhideWhenUsed="0" w:uiPriority="71" w:semiHidden="0" w:name="Colorful Shading"/>
+    <w:lsdException w:unhideWhenUsed="0" w:uiPriority="72" w:semiHidden="0" w:name="Colorful List"/>
+    <w:lsdException w:unhideWhenUsed="0" w:uiPriority="73" w:semiHidden="0" w:name="Colorful Grid"/>
+    <w:lsdException w:unhideWhenUsed="0" w:uiPriority="60" w:semiHidden="0" w:name="Light Shading Accent 1"/>
+    <w:lsdException w:unhideWhenUsed="0" w:uiPriority="61" w:semiHidden="0" w:name="Light List Accent 1"/>
+    <w:lsdException w:unhideWhenUsed="0" w:uiPriority="62" w:semiHidden="0" w:name="Light Grid Accent 1"/>
+    <w:lsdException w:unhideWhenUsed="0" w:uiPriority="63" w:semiHidden="0" w:name="Medium Shading 1 Accent 1"/>
+    <w:lsdException w:unhideWhenUsed="0" w:uiPriority="64" w:semiHidden="0" w:name="Medium Shading 2 Accent 1"/>
+    <w:lsdException w:unhideWhenUsed="0" w:uiPriority="65" w:semiHidden="0" w:name="Medium List 1 Accent 1"/>
+    <w:lsdException w:qFormat="1" w:unhideWhenUsed="0" w:uiPriority="34" w:semiHidden="0" w:name="List Paragraph"/>
+    <w:lsdException w:unhideWhenUsed="0" w:uiPriority="66" w:semiHidden="0" w:name="Medium List 2 Accent 1"/>
+    <w:lsdException w:unhideWhenUsed="0" w:uiPriority="67" w:semiHidden="0" w:name="Medium Grid 1 Accent 1"/>
+    <w:lsdException w:unhideWhenUsed="0" w:uiPriority="68" w:semiHidden="0" w:name="Medium Grid 2 Accent 1"/>
+    <w:lsdException w:unhideWhenUsed="0" w:uiPriority="69" w:semiHidden="0" w:name="Medium Grid 3 Accent 1"/>
+    <w:lsdException w:unhideWhenUsed="0" w:uiPriority="70" w:semiHidden="0" w:name="Dark List Accent 1"/>
+    <w:lsdException w:unhideWhenUsed="0" w:uiPriority="71" w:semiHidden="0" w:name="Colorful Shading Accent 1"/>
+    <w:lsdException w:unhideWhenUsed="0" w:uiPriority="72" w:semiHidden="0" w:name="Colorful List Accent 1"/>
+    <w:lsdException w:unhideWhenUsed="0" w:uiPriority="73" w:semiHidden="0" w:name="Colorful Grid Accent 1"/>
+    <w:lsdException w:unhideWhenUsed="0" w:uiPriority="60" w:semiHidden="0" w:name="Light Shading Accent 2"/>
+    <w:lsdException w:unhideWhenUsed="0" w:uiPriority="61" w:semiHidden="0" w:name="Light List Accent 2"/>
+    <w:lsdException w:unhideWhenUsed="0" w:uiPriority="62" w:semiHidden="0" w:name="Light Grid Accent 2"/>
+    <w:lsdException w:unhideWhenUsed="0" w:uiPriority="63" w:semiHidden="0" w:name="Medium Shading 1 Accent 2"/>
+    <w:lsdException w:unhideWhenUsed="0" w:uiPriority="64" w:semiHidden="0" w:name="Medium Shading 2 Accent 2"/>
+    <w:lsdException w:unhideWhenUsed="0" w:uiPriority="65" w:semiHidden="0" w:name="Medium List 1 Accent 2"/>
+    <w:lsdException w:unhideWhenUsed="0" w:uiPriority="66" w:semiHidden="0" w:name="Medium List 2 Accent 2"/>
+    <w:lsdException w:unhideWhenUsed="0" w:uiPriority="67" w:semiHidden="0" w:name="Medium Grid 1 Accent 2"/>
+    <w:lsdException w:unhideWhenUsed="0" w:uiPriority="68" w:semiHidden="0" w:name="Medium Grid 2 Accent 2"/>
+    <w:lsdException w:unhideWhenUsed="0" w:uiPriority="69" w:semiHidden="0" w:name="Medium Grid 3 Accent 2"/>
+    <w:lsdException w:unhideWhenUsed="0" w:uiPriority="70" w:semiHidden="0" w:name="Dark List Accent 2"/>
+    <w:lsdException w:unhideWhenUsed="0" w:uiPriority="71" w:semiHidden="0" w:name="Colorful Shading Accent 2"/>
+    <w:lsdException w:unhideWhenUsed="0" w:uiPriority="72" w:semiHidden="0" w:name="Colorful List Accent 2"/>
+    <w:lsdException w:unhideWhenUsed="0" w:uiPriority="73" w:semiHidden="0" w:name="Colorful Grid Accent 2"/>
+    <w:lsdException w:unhideWhenUsed="0" w:uiPriority="60" w:semiHidden="0" w:name="Light Shading Accent 3"/>
+    <w:lsdException w:unhideWhenUsed="0" w:uiPriority="61" w:semiHidden="0" w:name="Light List Accent 3"/>
+    <w:lsdException w:unhideWhenUsed="0" w:uiPriority="62" w:semiHidden="0" w:name="Light Grid Accent 3"/>
+    <w:lsdException w:unhideWhenUsed="0" w:uiPriority="63" w:semiHidden="0" w:name="Medium Shading 1 Accent 3"/>
+    <w:lsdException w:unhideWhenUsed="0" w:uiPriority="64" w:semiHidden="0" w:name="Medium Shading 2 Accent 3"/>
+    <w:lsdException w:unhideWhenUsed="0" w:uiPriority="65" w:semiHidden="0" w:name="Medium List 1 Accent 3"/>
+    <w:lsdException w:unhideWhenUsed="0" w:uiPriority="66" w:semiHidden="0" w:name="Medium List 2 Accent 3"/>
+    <w:lsdException w:unhideWhenUsed="0" w:uiPriority="67" w:semiHidden="0" w:name="Medium Grid 1 Accent 3"/>
+    <w:lsdException w:unhideWhenUsed="0" w:uiPriority="68" w:semiHidden="0" w:name="Medium Grid 2 Accent 3"/>
+    <w:lsdException w:unhideWhenUsed="0" w:uiPriority="69" w:semiHidden="0" w:name="Medium Grid 3 Accent 3"/>
+    <w:lsdException w:unhideWhenUsed="0" w:uiPriority="70" w:semiHidden="0" w:name="Dark List Accent 3"/>
+    <w:lsdException w:unhideWhenUsed="0" w:uiPriority="71" w:semiHidden="0" w:name="Colorful Shading Accent 3"/>
+    <w:lsdException w:unhideWhenUsed="0" w:uiPriority="72" w:semiHidden="0" w:name="Colorful List Accent 3"/>
+    <w:lsdException w:unhideWhenUsed="0" w:uiPriority="73" w:semiHidden="0" w:name="Colorful Grid Accent 3"/>
+    <w:lsdException w:unhideWhenUsed="0" w:uiPriority="60" w:semiHidden="0" w:name="Light Shading Accent 4"/>
+    <w:lsdException w:unhideWhenUsed="0" w:uiPriority="61" w:semiHidden="0" w:name="Light List Accent 4"/>
+    <w:lsdException w:unhideWhenUsed="0" w:uiPriority="62" w:semiHidden="0" w:name="Light Grid Accent 4"/>
+    <w:lsdException w:unhideWhenUsed="0" w:uiPriority="63" w:semiHidden="0" w:name="Medium Shading 1 Accent 4"/>
+    <w:lsdException w:unhideWhenUsed="0" w:uiPriority="64" w:semiHidden="0" w:name="Medium Shading 2 Accent 4"/>
+    <w:lsdException w:unhideWhenUsed="0" w:uiPriority="65" w:semiHidden="0" w:name="Medium List 1 Accent 4"/>
+    <w:lsdException w:unhideWhenUsed="0" w:uiPriority="66" w:semiHidden="0" w:name="Medium List 2 Accent 4"/>
+    <w:lsdException w:unhideWhenUsed="0" w:uiPriority="67" w:semiHidden="0" w:name="Medium Grid 1 Accent 4"/>
+    <w:lsdException w:unhideWhenUsed="0" w:uiPriority="68" w:semiHidden="0" w:name="Medium Grid 2 Accent 4"/>
+    <w:lsdException w:unhideWhenUsed="0" w:uiPriority="69" w:semiHidden="0" w:name="Medium Grid 3 Accent 4"/>
+    <w:lsdException w:unhideWhenUsed="0" w:uiPriority="70" w:semiHidden="0" w:name="Dark List Accent 4"/>
+    <w:lsdException w:unhideWhenUsed="0" w:uiPriority="71" w:semiHidden="0" w:name="Colorful Shading Accent 4"/>
+    <w:lsdException w:unhideWhenUsed="0" w:uiPriority="72" w:semiHidden="0" w:name="Colorful List Accent 4"/>
+    <w:lsdException w:unhideWhenUsed="0" w:uiPriority="73" w:semiHidden="0" w:name="Colorful Grid Accent 4"/>
+    <w:lsdException w:unhideWhenUsed="0" w:uiPriority="60" w:semiHidden="0" w:name="Light Shading Accent 5"/>
+    <w:lsdException w:unhideWhenUsed="0" w:uiPriority="61" w:semiHidden="0" w:name="Light List Accent 5"/>
+    <w:lsdException w:unhideWhenUsed="0" w:uiPriority="62" w:semiHidden="0" w:name="Light Grid Accent 5"/>
+    <w:lsdException w:unhideWhenUsed="0" w:uiPriority="63" w:semiHidden="0" w:name="Medium Shading 1 Accent 5"/>
+    <w:lsdException w:unhideWhenUsed="0" w:uiPriority="64" w:semiHidden="0" w:name="Medium Shading 2 Accent 5"/>
+    <w:lsdException w:unhideWhenUsed="0" w:uiPriority="65" w:semiHidden="0" w:name="Medium List 1 Accent 5"/>
+    <w:lsdException w:unhideWhenUsed="0" w:uiPriority="66" w:semiHidden="0" w:name="Medium List 2 Accent 5"/>
+    <w:lsdException w:unhideWhenUsed="0" w:uiPriority="67" w:semiHidden="0" w:name="Medium Grid 1 Accent 5"/>
+    <w:lsdException w:unhideWhenUsed="0" w:uiPriority="68" w:semiHidden="0" w:name="Medium Grid 2 Accent 5"/>
+    <w:lsdException w:unhideWhenUsed="0" w:uiPriority="69" w:semiHidden="0" w:name="Medium Grid 3 Accent 5"/>
+    <w:lsdException w:unhideWhenUsed="0" w:uiPriority="70" w:semiHidden="0" w:name="Dark List Accent 5"/>
+    <w:lsdException w:unhideWhenUsed="0" w:uiPriority="71" w:semiHidden="0" w:name="Colorful Shading Accent 5"/>
+    <w:lsdException w:unhideWhenUsed="0" w:uiPriority="72" w:semiHidden="0" w:name="Colorful List Accent 5"/>
+    <w:lsdException w:unhideWhenUsed="0" w:uiPriority="73" w:semiHidden="0" w:name="Colorful Grid Accent 5"/>
+    <w:lsdException w:unhideWhenUsed="0" w:uiPriority="60" w:semiHidden="0" w:name="Light Shading Accent 6"/>
+    <w:lsdException w:unhideWhenUsed="0" w:uiPriority="61" w:semiHidden="0" w:name="Light List Accent 6"/>
+    <w:lsdException w:unhideWhenUsed="0" w:uiPriority="62" w:semiHidden="0" w:name="Light Grid Accent 6"/>
+    <w:lsdException w:unhideWhenUsed="0" w:uiPriority="63" w:semiHidden="0" w:name="Medium Shading 1 Accent 6"/>
+    <w:lsdException w:unhideWhenUsed="0" w:uiPriority="64" w:semiHidden="0" w:name="Medium Shading 2 Accent 6"/>
+    <w:lsdException w:unhideWhenUsed="0" w:uiPriority="65" w:semiHidden="0" w:name="Medium List 1 Accent 6"/>
+    <w:lsdException w:unhideWhenUsed="0" w:uiPriority="66" w:semiHidden="0" w:name="Medium List 2 Accent 6"/>
+    <w:lsdException w:unhideWhenUsed="0" w:uiPriority="67" w:semiHidden="0" w:name="Medium Grid 1 Accent 6"/>
+    <w:lsdException w:unhideWhenUsed="0" w:uiPriority="68" w:semiHidden="0" w:name="Medium Grid 2 Accent 6"/>
+    <w:lsdException w:unhideWhenUsed="0" w:uiPriority="69" w:semiHidden="0" w:name="Medium Grid 3 Accent 6"/>
+    <w:lsdException w:unhideWhenUsed="0" w:uiPriority="70" w:semiHidden="0" w:name="Dark List Accent 6"/>
+    <w:lsdException w:unhideWhenUsed="0" w:uiPriority="71" w:semiHidden="0" w:name="Colorful Shading Accent 6"/>
+    <w:lsdException w:unhideWhenUsed="0" w:uiPriority="72" w:semiHidden="0" w:name="Colorful List Accent 6"/>
+    <w:lsdException w:unhideWhenUsed="0" w:uiPriority="73" w:semiHidden="0" w:name="Colorful Grid Accent 6"/>
   </w:latentStyles>
-  <w:style w:type="paragraph" w:default="1" w:styleId="Normal">
+  <w:style w:type="paragraph" w:default="1" w:styleId="1">
     <w:name w:val="Normal"/>
+    <w:qFormat/>
+    <w:uiPriority w:val="0"/>
+    <w:pPr>
+      <w:spacing w:after="207" w:line="269" w:lineRule="auto"/>
+      <w:ind w:left="27" w:hanging="10"/>
+      <w:jc w:val="both"/>
+    </w:pPr>
+    <w:rPr>
+      <w:rFonts w:ascii="Times New Roman" w:hAnsi="Times New Roman" w:eastAsia="Times New Roman" w:cs="Times New Roman"/>
+      <w:sz w:val="28"/>
+      <w:szCs w:val="28"/>
+      <w:lang w:val="en-US" w:eastAsia="en-US" w:bidi="ar-SA"/>
+    </w:rPr>
   </w:style>
-  <w:style w:type="paragraph" w:styleId="Heading1">
+  <w:style w:type="paragraph" w:styleId="2">
     <w:name w:val="heading 1"/>
-    <w:basedOn w:val="Normal"/>
-    <w:next w:val="Normal"/>
+    <w:basedOn w:val="1"/>
+    <w:next w:val="1"/>
+    <w:uiPriority w:val="0"/>
     <w:pPr>
       <w:keepNext/>
       <w:keepLines/>
       <w:pBdr>
-        <w:top w:val="nil"/>
-        <w:left w:val="nil"/>
-        <w:bottom w:val="nil"/>
-        <w:right w:val="nil"/>
-        <w:between w:val="nil"/>
+        <w:top w:val="none" w:color="auto" w:sz="0" w:space="0"/>
+        <w:left w:val="none" w:color="auto" w:sz="0" w:space="0"/>
+        <w:bottom w:val="none" w:color="auto" w:sz="0" w:space="0"/>
+        <w:right w:val="none" w:color="auto" w:sz="0" w:space="0"/>
+        <w:between w:val="none" w:color="auto" w:sz="0" w:space="0"/>
       </w:pBdr>
       <w:spacing w:after="138" w:line="266" w:lineRule="auto"/>
       <w:ind w:left="10" w:firstLine="7"/>
@@ -5989,19 +6964,20 @@
       <w:szCs w:val="36"/>
     </w:rPr>
   </w:style>
-  <w:style w:type="paragraph" w:styleId="Heading2">
+  <w:style w:type="paragraph" w:styleId="3">
     <w:name w:val="heading 2"/>
-    <w:basedOn w:val="Normal"/>
-    <w:next w:val="Normal"/>
+    <w:basedOn w:val="1"/>
+    <w:next w:val="1"/>
+    <w:uiPriority w:val="0"/>
     <w:pPr>
       <w:keepNext/>
       <w:keepLines/>
       <w:pBdr>
-        <w:top w:val="nil"/>
-        <w:left w:val="nil"/>
-        <w:bottom w:val="nil"/>
-        <w:right w:val="nil"/>
-        <w:between w:val="nil"/>
+        <w:top w:val="none" w:color="auto" w:sz="0" w:space="0"/>
+        <w:left w:val="none" w:color="auto" w:sz="0" w:space="0"/>
+        <w:bottom w:val="none" w:color="auto" w:sz="0" w:space="0"/>
+        <w:right w:val="none" w:color="auto" w:sz="0" w:space="0"/>
+        <w:between w:val="none" w:color="auto" w:sz="0" w:space="0"/>
       </w:pBdr>
       <w:spacing w:after="181"/>
       <w:ind w:left="10" w:firstLine="7"/>
@@ -6014,10 +6990,12 @@
       <w:szCs w:val="32"/>
     </w:rPr>
   </w:style>
-  <w:style w:type="paragraph" w:styleId="Heading3">
+  <w:style w:type="paragraph" w:styleId="4">
     <w:name w:val="heading 3"/>
-    <w:basedOn w:val="Normal"/>
-    <w:next w:val="Normal"/>
+    <w:basedOn w:val="1"/>
+    <w:next w:val="1"/>
+    <w:qFormat/>
+    <w:uiPriority w:val="0"/>
     <w:pPr>
       <w:keepNext/>
       <w:keepLines/>
@@ -6028,10 +7006,12 @@
       <w:b/>
     </w:rPr>
   </w:style>
-  <w:style w:type="paragraph" w:styleId="Heading4">
+  <w:style w:type="paragraph" w:styleId="5">
     <w:name w:val="heading 4"/>
-    <w:basedOn w:val="Normal"/>
-    <w:next w:val="Normal"/>
+    <w:basedOn w:val="1"/>
+    <w:next w:val="1"/>
+    <w:qFormat/>
+    <w:uiPriority w:val="0"/>
     <w:pPr>
       <w:keepNext/>
       <w:keepLines/>
@@ -6044,10 +7024,12 @@
       <w:szCs w:val="24"/>
     </w:rPr>
   </w:style>
-  <w:style w:type="paragraph" w:styleId="Heading5">
+  <w:style w:type="paragraph" w:styleId="6">
     <w:name w:val="heading 5"/>
-    <w:basedOn w:val="Normal"/>
-    <w:next w:val="Normal"/>
+    <w:basedOn w:val="1"/>
+    <w:next w:val="1"/>
+    <w:qFormat/>
+    <w:uiPriority w:val="0"/>
     <w:pPr>
       <w:keepNext/>
       <w:keepLines/>
@@ -6060,10 +7042,12 @@
       <w:szCs w:val="22"/>
     </w:rPr>
   </w:style>
-  <w:style w:type="paragraph" w:styleId="Heading6">
+  <w:style w:type="paragraph" w:styleId="7">
     <w:name w:val="heading 6"/>
-    <w:basedOn w:val="Normal"/>
-    <w:next w:val="Normal"/>
+    <w:basedOn w:val="1"/>
+    <w:next w:val="1"/>
+    <w:qFormat/>
+    <w:uiPriority w:val="0"/>
     <w:pPr>
       <w:keepNext/>
       <w:keepLines/>
@@ -6076,19 +7060,18 @@
       <w:szCs w:val="20"/>
     </w:rPr>
   </w:style>
-  <w:style w:type="character" w:default="1" w:styleId="DefaultParagraphFont">
+  <w:style w:type="character" w:default="1" w:styleId="8">
     <w:name w:val="Default Paragraph Font"/>
-    <w:uiPriority w:val="1"/>
     <w:semiHidden/>
     <w:unhideWhenUsed/>
+    <w:uiPriority w:val="1"/>
   </w:style>
-  <w:style w:type="table" w:default="1" w:styleId="TableNormal">
+  <w:style w:type="table" w:default="1" w:styleId="9">
     <w:name w:val="Normal Table"/>
-    <w:uiPriority w:val="99"/>
     <w:semiHidden/>
     <w:unhideWhenUsed/>
+    <w:uiPriority w:val="99"/>
     <w:tblPr>
-      <w:tblInd w:w="0" w:type="dxa"/>
       <w:tblCellMar>
         <w:top w:w="0" w:type="dxa"/>
         <w:left w:w="108" w:type="dxa"/>
@@ -6097,16 +7080,57 @@
       </w:tblCellMar>
     </w:tblPr>
   </w:style>
-  <w:style w:type="numbering" w:default="1" w:styleId="NoList">
-    <w:name w:val="No List"/>
+  <w:style w:type="paragraph" w:styleId="10">
+    <w:name w:val="footer"/>
+    <w:basedOn w:val="1"/>
+    <w:link w:val="18"/>
+    <w:unhideWhenUsed/>
     <w:uiPriority w:val="99"/>
-    <w:semiHidden/>
+    <w:pPr>
+      <w:tabs>
+        <w:tab w:val="center" w:pos="4680"/>
+        <w:tab w:val="right" w:pos="9360"/>
+      </w:tabs>
+      <w:spacing w:after="0" w:line="240" w:lineRule="auto"/>
+    </w:pPr>
+  </w:style>
+  <w:style w:type="paragraph" w:styleId="11">
+    <w:name w:val="header"/>
+    <w:basedOn w:val="1"/>
+    <w:link w:val="17"/>
     <w:unhideWhenUsed/>
+    <w:uiPriority w:val="99"/>
+    <w:pPr>
+      <w:tabs>
+        <w:tab w:val="center" w:pos="4680"/>
+        <w:tab w:val="right" w:pos="9360"/>
+      </w:tabs>
+      <w:spacing w:after="0" w:line="240" w:lineRule="auto"/>
+    </w:pPr>
   </w:style>
-  <w:style w:type="paragraph" w:styleId="Title">
+  <w:style w:type="paragraph" w:styleId="12">
+    <w:name w:val="Subtitle"/>
+    <w:basedOn w:val="1"/>
+    <w:next w:val="1"/>
+    <w:uiPriority w:val="0"/>
+    <w:pPr>
+      <w:keepNext/>
+      <w:keepLines/>
+      <w:spacing w:before="360" w:after="80"/>
+    </w:pPr>
+    <w:rPr>
+      <w:rFonts w:ascii="Georgia" w:hAnsi="Georgia" w:eastAsia="Georgia" w:cs="Georgia"/>
+      <w:i/>
+      <w:color w:val="666666"/>
+      <w:sz w:val="48"/>
+      <w:szCs w:val="48"/>
+    </w:rPr>
+  </w:style>
+  <w:style w:type="paragraph" w:styleId="13">
     <w:name w:val="Title"/>
-    <w:basedOn w:val="Normal"/>
-    <w:next w:val="Normal"/>
+    <w:basedOn w:val="1"/>
+    <w:next w:val="1"/>
+    <w:uiPriority w:val="0"/>
     <w:pPr>
       <w:keepNext/>
       <w:keepLines/>
@@ -6118,32 +7142,14 @@
       <w:szCs w:val="72"/>
     </w:rPr>
   </w:style>
-  <w:style w:type="paragraph" w:styleId="Subtitle">
-    <w:name w:val="Subtitle"/>
-    <w:basedOn w:val="Normal"/>
-    <w:next w:val="Normal"/>
-    <w:pPr>
-      <w:keepNext/>
-      <w:keepLines/>
-      <w:spacing w:before="360" w:after="80"/>
-    </w:pPr>
-    <w:rPr>
-      <w:rFonts w:ascii="Georgia" w:eastAsia="Georgia" w:hAnsi="Georgia" w:cs="Georgia"/>
-      <w:i/>
-      <w:color w:val="666666"/>
-      <w:sz w:val="48"/>
-      <w:szCs w:val="48"/>
-    </w:rPr>
-  </w:style>
-  <w:style w:type="table" w:customStyle="1" w:styleId="3">
+  <w:style w:type="table" w:customStyle="1" w:styleId="14">
     <w:name w:val="3"/>
-    <w:basedOn w:val="TableNormal"/>
+    <w:basedOn w:val="9"/>
+    <w:uiPriority w:val="0"/>
     <w:pPr>
       <w:spacing w:after="0" w:line="240" w:lineRule="auto"/>
     </w:pPr>
     <w:tblPr>
-      <w:tblStyleRowBandSize w:val="1"/>
-      <w:tblStyleColBandSize w:val="1"/>
       <w:tblCellMar>
         <w:top w:w="14" w:type="dxa"/>
         <w:left w:w="0" w:type="dxa"/>
@@ -6152,15 +7158,14 @@
       </w:tblCellMar>
     </w:tblPr>
   </w:style>
-  <w:style w:type="table" w:customStyle="1" w:styleId="2">
+  <w:style w:type="table" w:customStyle="1" w:styleId="15">
     <w:name w:val="2"/>
-    <w:basedOn w:val="TableNormal"/>
+    <w:basedOn w:val="9"/>
+    <w:uiPriority w:val="0"/>
     <w:pPr>
       <w:spacing w:after="0" w:line="240" w:lineRule="auto"/>
     </w:pPr>
     <w:tblPr>
-      <w:tblStyleRowBandSize w:val="1"/>
-      <w:tblStyleColBandSize w:val="1"/>
       <w:tblCellMar>
         <w:top w:w="14" w:type="dxa"/>
         <w:left w:w="0" w:type="dxa"/>
@@ -6169,15 +7174,14 @@
       </w:tblCellMar>
     </w:tblPr>
   </w:style>
-  <w:style w:type="table" w:customStyle="1" w:styleId="1">
+  <w:style w:type="table" w:customStyle="1" w:styleId="16">
     <w:name w:val="1"/>
-    <w:basedOn w:val="TableNormal"/>
+    <w:basedOn w:val="9"/>
+    <w:uiPriority w:val="0"/>
     <w:pPr>
       <w:spacing w:after="0" w:line="240" w:lineRule="auto"/>
     </w:pPr>
     <w:tblPr>
-      <w:tblStyleRowBandSize w:val="1"/>
-      <w:tblStyleColBandSize w:val="1"/>
       <w:tblCellMar>
         <w:top w:w="14" w:type="dxa"/>
         <w:left w:w="0" w:type="dxa"/>
@@ -6186,56 +7190,23 @@
       </w:tblCellMar>
     </w:tblPr>
   </w:style>
-  <w:style w:type="paragraph" w:styleId="Header">
-    <w:name w:val="header"/>
-    <w:basedOn w:val="Normal"/>
-    <w:link w:val="HeaderChar"/>
+  <w:style w:type="character" w:customStyle="1" w:styleId="17">
+    <w:name w:val="Header Char"/>
+    <w:basedOn w:val="8"/>
+    <w:link w:val="11"/>
     <w:uiPriority w:val="99"/>
-    <w:unhideWhenUsed/>
-    <w:rsid w:val="005055A6"/>
-    <w:pPr>
-      <w:tabs>
-        <w:tab w:val="center" w:pos="4680"/>
-        <w:tab w:val="right" w:pos="9360"/>
-      </w:tabs>
-      <w:spacing w:after="0" w:line="240" w:lineRule="auto"/>
-    </w:pPr>
   </w:style>
-  <w:style w:type="character" w:customStyle="1" w:styleId="HeaderChar">
-    <w:name w:val="Header Char"/>
-    <w:basedOn w:val="DefaultParagraphFont"/>
-    <w:link w:val="Header"/>
+  <w:style w:type="character" w:customStyle="1" w:styleId="18">
+    <w:name w:val="Footer Char"/>
+    <w:basedOn w:val="8"/>
+    <w:link w:val="10"/>
     <w:uiPriority w:val="99"/>
-    <w:rsid w:val="005055A6"/>
   </w:style>
-  <w:style w:type="paragraph" w:styleId="Footer">
-    <w:name w:val="footer"/>
-    <w:basedOn w:val="Normal"/>
-    <w:link w:val="FooterChar"/>
-    <w:uiPriority w:val="99"/>
-    <w:unhideWhenUsed/>
-    <w:rsid w:val="005055A6"/>
-    <w:pPr>
-      <w:tabs>
-        <w:tab w:val="center" w:pos="4680"/>
-        <w:tab w:val="right" w:pos="9360"/>
-      </w:tabs>
-      <w:spacing w:after="0" w:line="240" w:lineRule="auto"/>
-    </w:pPr>
-  </w:style>
-  <w:style w:type="character" w:customStyle="1" w:styleId="FooterChar">
-    <w:name w:val="Footer Char"/>
-    <w:basedOn w:val="DefaultParagraphFont"/>
-    <w:link w:val="Footer"/>
-    <w:uiPriority w:val="99"/>
-    <w:rsid w:val="005055A6"/>
-  </w:style>
-  <w:style w:type="paragraph" w:styleId="ListParagraph">
+  <w:style w:type="paragraph" w:styleId="19">
     <w:name w:val="List Paragraph"/>
-    <w:basedOn w:val="Normal"/>
+    <w:basedOn w:val="1"/>
+    <w:qFormat/>
     <w:uiPriority w:val="34"/>
-    <w:qFormat/>
-    <w:rsid w:val="00943303"/>
     <w:pPr>
       <w:spacing w:after="160" w:line="259" w:lineRule="auto"/>
       <w:ind w:left="720" w:firstLine="0"/>
@@ -6243,7 +7214,7 @@
       <w:jc w:val="left"/>
     </w:pPr>
     <w:rPr>
-      <w:rFonts w:asciiTheme="minorHAnsi" w:eastAsiaTheme="minorHAnsi" w:hAnsiTheme="minorHAnsi" w:cstheme="minorBidi"/>
+      <w:rFonts w:asciiTheme="minorHAnsi" w:hAnsiTheme="minorHAnsi" w:eastAsiaTheme="minorHAnsi" w:cstheme="minorBidi"/>
       <w:kern w:val="2"/>
       <w:sz w:val="22"/>
       <w:szCs w:val="22"/>
@@ -6570,18 +7541,24 @@
       </a:style>
     </a:lnDef>
   </a:objectDefaults>
-  <a:extraClrSchemeLst/>
 </a:theme>
 </file>
 
 <file path=customXml/item1.xml><?xml version="1.0" encoding="utf-8"?>
-<b:Sources xmlns:b="http://schemas.openxmlformats.org/officeDocument/2006/bibliography" xmlns="http://schemas.openxmlformats.org/officeDocument/2006/bibliography" SelectedStyle="\APASixthEditionOfficeOnline.xsl" StyleName="APA" Version="6"/>
+<s:customData xmlns="http://www.wps.cn/officeDocument/2013/wpsCustomData" xmlns:s="http://www.wps.cn/officeDocument/2013/wpsCustomData">
+  <customSectProps>
+    <customSectPr/>
+  </customSectProps>
+  <customShpExts>
+    <customShpInfo spid="_x0000_s1026" textRotate="1"/>
+  </customShpExts>
+</s:customData>
 </file>
 
 <file path=customXml/itemProps1.xml><?xml version="1.0" encoding="utf-8"?>
-<ds:datastoreItem xmlns:ds="http://schemas.openxmlformats.org/officeDocument/2006/customXml" ds:itemID="{01AFA8AA-5BF3-49E6-AEC9-759D6B97153B}">
+<ds:datastoreItem xmlns:ds="http://schemas.openxmlformats.org/officeDocument/2006/customXml" ds:itemID="{B1977F7D-205B-4081-913C-38D41E755F92}">
   <ds:schemaRefs>
-    <ds:schemaRef ds:uri="http://schemas.openxmlformats.org/officeDocument/2006/bibliography"/>
+    <ds:schemaRef ds:uri="http://www.wps.cn/officeDocument/2013/wpsCustomData"/>
   </ds:schemaRefs>
 </ds:datastoreItem>
 </file>